--- a/attestato2324.docx
+++ b/attestato2324.docx
@@ -1,15 +1,15 @@
 
 <file path=word/document.xml><?xml version="1.0" encoding="utf-8"?>
-<w:document xmlns:ve="http://schemas.openxmlformats.org/markup-compatibility/2006" xmlns:o="urn:schemas-microsoft-com:office:office" xmlns:r="http://schemas.openxmlformats.org/officeDocument/2006/relationships" xmlns:m="http://schemas.openxmlformats.org/officeDocument/2006/math" xmlns:v="urn:schemas-microsoft-com:vml" xmlns:wp="http://schemas.openxmlformats.org/drawingml/2006/wordprocessingDrawing" xmlns:w10="urn:schemas-microsoft-com:office:word" xmlns:w="http://schemas.openxmlformats.org/wordprocessingml/2006/main" xmlns:wne="http://schemas.microsoft.com/office/word/2006/wordml">
+<w:document xmlns:w14="http://schemas.microsoft.com/office/word/2010/wordml" xmlns:wp14="http://schemas.microsoft.com/office/word/2010/wordprocessingDrawing" xmlns:ve="http://schemas.openxmlformats.org/markup-compatibility/2006" xmlns:o="urn:schemas-microsoft-com:office:office" xmlns:r="http://schemas.openxmlformats.org/officeDocument/2006/relationships" xmlns:m="http://schemas.openxmlformats.org/officeDocument/2006/math" xmlns:v="urn:schemas-microsoft-com:vml" xmlns:wp="http://schemas.openxmlformats.org/drawingml/2006/wordprocessingDrawing" xmlns:w10="urn:schemas-microsoft-com:office:word" xmlns:w="http://schemas.openxmlformats.org/wordprocessingml/2006/main" xmlns:wne="http://schemas.microsoft.com/office/word/2006/wordml" xmlns:mc="http://schemas.openxmlformats.org/markup-compatibility/2006" xmlns:a="http://schemas.openxmlformats.org/drawingml/2006/main" xmlns:pic="http://schemas.openxmlformats.org/drawingml/2006/picture" mc:Ignorable="w14 wp14">
   <w:body>
-    <w:p>
+    <w:p xmlns:wp14="http://schemas.microsoft.com/office/word/2010/wordml" wp14:textId="77777777">
       <w:r>
         <w:rPr>
           <w:noProof/>
           <w:lang w:val="it-IT" w:eastAsia="it-IT"/>
         </w:rPr>
         <w:drawing>
-          <wp:inline distT="0" distB="0" distL="0" distR="0">
+          <wp:inline xmlns:wp14="http://schemas.microsoft.com/office/word/2010/wordprocessingDrawing" distT="0" distB="0" distL="0" distR="0" wp14:anchorId="150DA3E2" wp14:editId="7777777">
             <wp:extent cx="5486400" cy="993483"/>
             <wp:effectExtent l="0" t="0" r="0" b="0"/>
             <wp:docPr id="1" name="Picture 1"/>
@@ -45,7 +45,7 @@
         </w:drawing>
       </w:r>
     </w:p>
-    <w:p>
+    <w:p xmlns:wp14="http://schemas.microsoft.com/office/word/2010/wordml" wp14:textId="77777777">
       <w:pPr>
         <w:pStyle w:val="Titolo"/>
         <w:jc w:val="center"/>
@@ -54,7 +54,7 @@
         <w:t>Calvino Academy</w:t>
       </w:r>
     </w:p>
-    <w:p>
+    <w:p xmlns:wp14="http://schemas.microsoft.com/office/word/2010/wordml" wp14:textId="77777777">
       <w:pPr>
         <w:jc w:val="center"/>
       </w:pPr>
@@ -141,7 +141,7 @@
       </w:r>
       <w:proofErr w:type="spellEnd"/>
     </w:p>
-    <w:p>
+    <w:p xmlns:wp14="http://schemas.microsoft.com/office/word/2010/wordml" wp14:textId="77777777">
       <w:pPr>
         <w:jc w:val="center"/>
         <w:rPr>
@@ -157,102 +157,59 @@
         <w:t>{name}</w:t>
       </w:r>
     </w:p>
-    <w:p>
+    <w:p xmlns:wp14="http://schemas.microsoft.com/office/word/2010/wordml" wp14:textId="6E52A158">
       <w:pPr>
         <w:jc w:val="center"/>
       </w:pPr>
-      <w:proofErr w:type="spellStart"/>
       <w:r>
         <w:rPr>
           <w:rFonts w:ascii="Calibri" w:hAnsi="Calibri"/>
-          <w:color w:val="000000"/>
+          <w:color w:val="000000" w:themeColor="text1" w:themeTint="FF" w:themeShade="FF"/>
           <w:sz w:val="32"/>
+          <w:szCs w:val="32"/>
         </w:rPr>
         <w:t>della</w:t>
       </w:r>
-      <w:proofErr w:type="spellEnd"/>
       <w:r>
         <w:rPr>
           <w:rFonts w:ascii="Calibri" w:hAnsi="Calibri"/>
-          <w:color w:val="000000"/>
+          <w:color w:val="000000" w:themeColor="text1" w:themeTint="FF" w:themeShade="FF"/>
           <w:sz w:val="32"/>
-        </w:rPr>
-        <w:t xml:space="preserve"> </w:t>
-      </w:r>
-      <w:proofErr w:type="spellStart"/>
-      <w:r>
-        <w:rPr>
-          <w:rFonts w:ascii="Calibri" w:hAnsi="Calibri"/>
-          <w:color w:val="000000"/>
-          <w:sz w:val="32"/>
-        </w:rPr>
-        <w:t>classe</w:t>
-      </w:r>
-      <w:proofErr w:type="spellEnd"/>
-      <w:r>
-        <w:rPr>
-          <w:rFonts w:ascii="Calibri" w:hAnsi="Calibri"/>
-          <w:color w:val="000000"/>
-          <w:sz w:val="32"/>
+          <w:szCs w:val="32"/>
         </w:rPr>
         <w:t xml:space="preserve"> </w:t>
       </w:r>
       <w:r>
         <w:rPr>
           <w:rFonts w:ascii="Calibri" w:hAnsi="Calibri"/>
-          <w:color w:val="000000"/>
+          <w:color w:val="000000" w:themeColor="text1" w:themeTint="FF" w:themeShade="FF"/>
           <w:sz w:val="32"/>
-        </w:rPr>
-        <w:t>{</w:t>
-      </w:r>
-      <w:proofErr w:type="spellStart"/>
-      <w:r>
-        <w:rPr>
-          <w:rFonts w:ascii="Calibri" w:hAnsi="Calibri"/>
-          <w:color w:val="000000"/>
-          <w:sz w:val="32"/>
+          <w:szCs w:val="32"/>
         </w:rPr>
         <w:t>classe</w:t>
-      </w:r>
-      <w:proofErr w:type="spellEnd"/>
-      <w:r>
-        <w:rPr>
-          <w:rFonts w:ascii="Calibri" w:hAnsi="Calibri"/>
-          <w:color w:val="000000"/>
-          <w:sz w:val="32"/>
-        </w:rPr>
-        <w:t>}</w:t>
-      </w:r>
-    </w:p>
-    <w:p>
-      <w:pPr>
-        <w:jc w:val="center"/>
-      </w:pPr>
-      <w:proofErr w:type="spellStart"/>
-      <w:r>
-        <w:rPr>
-          <w:rFonts w:ascii="Calibri" w:hAnsi="Calibri"/>
-          <w:color w:val="000000"/>
-          <w:sz w:val="32"/>
-        </w:rPr>
-        <w:t>nell</w:t>
-      </w:r>
-      <w:proofErr w:type="spellEnd"/>
-      <w:r>
-        <w:rPr>
-          <w:rFonts w:ascii="Calibri" w:hAnsi="Calibri"/>
-          <w:color w:val="000000"/>
-          <w:sz w:val="32"/>
-        </w:rPr>
-        <w:t xml:space="preserve">' </w:t>
       </w:r>
       <w:r>
         <w:rPr>
           <w:rFonts w:ascii="Calibri" w:hAnsi="Calibri"/>
-          <w:color w:val="000000"/>
+          <w:color w:val="000000" w:themeColor="text1" w:themeTint="FF" w:themeShade="FF"/>
           <w:sz w:val="32"/>
+          <w:szCs w:val="32"/>
         </w:rPr>
-        <w:t>{anno}</w:t>
+        <w:t xml:space="preserve"> {classe}</w:t>
+      </w:r>
+    </w:p>
+    <w:p xmlns:wp14="http://schemas.microsoft.com/office/word/2010/wordml" wp14:textId="0E25C3FA">
+      <w:pPr>
+        <w:jc w:val="center"/>
+      </w:pPr>
+      <w:r>
+        <w:rPr>
+          <w:rFonts w:ascii="Calibri" w:hAnsi="Calibri"/>
+          <w:color w:val="000000" w:themeColor="text1" w:themeTint="FF" w:themeShade="FF"/>
+          <w:sz w:val="32"/>
+          <w:szCs w:val="32"/>
+        </w:rPr>
+        <w:t>nell' {anno}</w:t>
       </w:r>
     </w:p>
     <w:tbl>
@@ -260,7 +217,7 @@
         <w:tblStyle w:val="Grigliachiara-Colore1"/>
         <w:tblW w:w="0" w:type="auto"/>
         <w:jc w:val="center"/>
-        <w:tblLook w:val="04A0"/>
+        <w:tblLook w:val="04A0" w:firstRow="1" w:lastRow="0" w:firstColumn="1" w:lastColumn="0" w:noHBand="0" w:noVBand="1"/>
       </w:tblPr>
       <w:tblGrid>
         <w:gridCol w:w="2666"/>
@@ -268,18 +225,18 @@
         <w:gridCol w:w="2666"/>
         <w:gridCol w:w="2666"/>
       </w:tblGrid>
-      <w:tr>
+      <w:tr xmlns:wp14="http://schemas.microsoft.com/office/word/2010/wordml" wp14:textId="77777777">
         <w:trPr>
           <w:cnfStyle w:val="100000000000"/>
-          <w:jc w:val="center"/>
         </w:trPr>
         <w:tc>
           <w:tcPr>
-            <w:cnfStyle w:val="001000000000"/>
+            <w:cnfStyle w:val="001000000000" w:firstRow="0" w:lastRow="0" w:firstColumn="1" w:lastColumn="0" w:oddVBand="0" w:evenVBand="0" w:oddHBand="0" w:evenHBand="0" w:firstRowFirstColumn="0" w:firstRowLastColumn="0" w:lastRowFirstColumn="0" w:lastRowLastColumn="0"/>
             <w:tcW w:w="2666" w:type="dxa"/>
+            <w:tcMar/>
             <w:vAlign w:val="center"/>
           </w:tcPr>
-          <w:p>
+          <w:p wp14:textId="77777777">
             <w:pPr>
               <w:jc w:val="center"/>
             </w:pPr>
@@ -295,10 +252,12 @@
         </w:tc>
         <w:tc>
           <w:tcPr>
+            <w:cnfStyle w:val="000000000000" w:firstRow="0" w:lastRow="0" w:firstColumn="0" w:lastColumn="0" w:oddVBand="0" w:evenVBand="0" w:oddHBand="0" w:evenHBand="0" w:firstRowFirstColumn="0" w:firstRowLastColumn="0" w:lastRowFirstColumn="0" w:lastRowLastColumn="0"/>
             <w:tcW w:w="2666" w:type="dxa"/>
+            <w:tcMar/>
             <w:vAlign w:val="center"/>
           </w:tcPr>
-          <w:p>
+          <w:p wp14:textId="77777777">
             <w:pPr>
               <w:jc w:val="center"/>
               <w:cnfStyle w:val="100000000000"/>
@@ -315,10 +274,12 @@
         </w:tc>
         <w:tc>
           <w:tcPr>
+            <w:cnfStyle w:val="000000000000" w:firstRow="0" w:lastRow="0" w:firstColumn="0" w:lastColumn="0" w:oddVBand="0" w:evenVBand="0" w:oddHBand="0" w:evenHBand="0" w:firstRowFirstColumn="0" w:firstRowLastColumn="0" w:lastRowFirstColumn="0" w:lastRowLastColumn="0"/>
             <w:tcW w:w="2666" w:type="dxa"/>
+            <w:tcMar/>
             <w:vAlign w:val="center"/>
           </w:tcPr>
-          <w:p>
+          <w:p wp14:textId="77777777">
             <w:pPr>
               <w:jc w:val="center"/>
               <w:cnfStyle w:val="100000000000"/>
@@ -335,10 +296,12 @@
         </w:tc>
         <w:tc>
           <w:tcPr>
+            <w:cnfStyle w:val="000000000000" w:firstRow="0" w:lastRow="0" w:firstColumn="0" w:lastColumn="0" w:oddVBand="0" w:evenVBand="0" w:oddHBand="0" w:evenHBand="0" w:firstRowFirstColumn="0" w:firstRowLastColumn="0" w:lastRowFirstColumn="0" w:lastRowLastColumn="0"/>
             <w:tcW w:w="2666" w:type="dxa"/>
+            <w:tcMar/>
             <w:vAlign w:val="center"/>
           </w:tcPr>
-          <w:p>
+          <w:p wp14:textId="77777777">
             <w:pPr>
               <w:jc w:val="center"/>
               <w:cnfStyle w:val="100000000000"/>
@@ -351,828 +314,303 @@
           </w:p>
         </w:tc>
       </w:tr>
-      <w:tr>
-        <w:trPr>
-          <w:cnfStyle w:val="000000100000"/>
-          <w:jc w:val="center"/>
-        </w:trPr>
-        <w:tc>
-          <w:tcPr>
-            <w:cnfStyle w:val="001000000000"/>
-            <w:tcW w:w="2666" w:type="dxa"/>
-            <w:vAlign w:val="center"/>
-          </w:tcPr>
-          <w:p>
-            <w:pPr>
-              <w:jc w:val="center"/>
-            </w:pPr>
-            <w:r>
-              <w:t>{nomeCorso0</w:t>
-            </w:r>
-            <w:r>
-              <w:t>}</w:t>
-            </w:r>
-          </w:p>
-        </w:tc>
-        <w:tc>
-          <w:tcPr>
-            <w:tcW w:w="2666" w:type="dxa"/>
-            <w:vAlign w:val="center"/>
-          </w:tcPr>
-          <w:p>
-            <w:pPr>
-              <w:jc w:val="center"/>
-              <w:cnfStyle w:val="000000100000"/>
-            </w:pPr>
-            <w:r>
-              <w:t>{</w:t>
-            </w:r>
-            <w:r>
-              <w:t>ore0</w:t>
-            </w:r>
-            <w:r>
-              <w:t>}</w:t>
-            </w:r>
-          </w:p>
-        </w:tc>
-        <w:tc>
-          <w:tcPr>
-            <w:tcW w:w="2666" w:type="dxa"/>
-            <w:vAlign w:val="center"/>
-          </w:tcPr>
-          <w:p>
-            <w:pPr>
-              <w:jc w:val="center"/>
-              <w:cnfStyle w:val="000000100000"/>
-            </w:pPr>
-            <w:r>
-              <w:t>{</w:t>
-            </w:r>
-            <w:r>
-              <w:t>oreTot0</w:t>
-            </w:r>
-            <w:r>
-              <w:t>}</w:t>
-            </w:r>
-          </w:p>
-        </w:tc>
-        <w:tc>
-          <w:tcPr>
-            <w:tcW w:w="2666" w:type="dxa"/>
-            <w:vAlign w:val="center"/>
-          </w:tcPr>
-          <w:p>
-            <w:pPr>
-              <w:jc w:val="center"/>
-              <w:cnfStyle w:val="000000100000"/>
-            </w:pPr>
-            <w:r>
-              <w:t>{</w:t>
-            </w:r>
-            <w:r>
-              <w:t>docente0</w:t>
-            </w:r>
-            <w:r>
-              <w:t>}</w:t>
-            </w:r>
-          </w:p>
-        </w:tc>
-      </w:tr>
-      <w:tr>
-        <w:trPr>
-          <w:cnfStyle w:val="000000010000"/>
-          <w:jc w:val="center"/>
-        </w:trPr>
-        <w:tc>
-          <w:tcPr>
-            <w:cnfStyle w:val="001000000000"/>
-            <w:tcW w:w="2666" w:type="dxa"/>
-            <w:vAlign w:val="center"/>
-          </w:tcPr>
-          <w:p>
-            <w:pPr>
-              <w:jc w:val="center"/>
-            </w:pPr>
-            <w:r>
-              <w:t>{nomeCorso1</w:t>
-            </w:r>
-            <w:r>
-              <w:t>}</w:t>
-            </w:r>
-          </w:p>
-        </w:tc>
-        <w:tc>
-          <w:tcPr>
-            <w:tcW w:w="2666" w:type="dxa"/>
-            <w:vAlign w:val="center"/>
-          </w:tcPr>
-          <w:p>
-            <w:pPr>
-              <w:jc w:val="center"/>
-              <w:cnfStyle w:val="000000010000"/>
-            </w:pPr>
-            <w:r>
-              <w:t>{</w:t>
-            </w:r>
-            <w:r>
-              <w:t>ore1</w:t>
-            </w:r>
-            <w:r>
-              <w:t>}</w:t>
-            </w:r>
-          </w:p>
-        </w:tc>
-        <w:tc>
-          <w:tcPr>
-            <w:tcW w:w="2666" w:type="dxa"/>
-            <w:vAlign w:val="center"/>
-          </w:tcPr>
-          <w:p>
-            <w:pPr>
-              <w:jc w:val="center"/>
-              <w:cnfStyle w:val="000000010000"/>
-            </w:pPr>
-            <w:r>
-              <w:t>{oreTot</w:t>
-            </w:r>
-            <w:r>
-              <w:t>1</w:t>
-            </w:r>
-            <w:r>
-              <w:t>}</w:t>
-            </w:r>
-          </w:p>
-        </w:tc>
-        <w:tc>
-          <w:tcPr>
-            <w:tcW w:w="2666" w:type="dxa"/>
-            <w:vAlign w:val="center"/>
-          </w:tcPr>
-          <w:p>
-            <w:pPr>
-              <w:jc w:val="center"/>
-              <w:cnfStyle w:val="000000010000"/>
-            </w:pPr>
-            <w:r>
-              <w:t>{</w:t>
-            </w:r>
-            <w:r>
-              <w:t>docente1</w:t>
-            </w:r>
-            <w:r>
-              <w:t>}</w:t>
-            </w:r>
-          </w:p>
-        </w:tc>
-      </w:tr>
-      <w:tr>
-        <w:trPr>
-          <w:cnfStyle w:val="000000100000"/>
-          <w:jc w:val="center"/>
-        </w:trPr>
-        <w:tc>
-          <w:tcPr>
-            <w:cnfStyle w:val="001000000000"/>
-            <w:tcW w:w="2666" w:type="dxa"/>
-            <w:vAlign w:val="center"/>
-          </w:tcPr>
-          <w:p>
-            <w:pPr>
-              <w:jc w:val="center"/>
-            </w:pPr>
-            <w:r>
-              <w:t>{nomeCorso2</w:t>
-            </w:r>
-            <w:r>
-              <w:t>}</w:t>
-            </w:r>
-          </w:p>
-        </w:tc>
-        <w:tc>
-          <w:tcPr>
-            <w:tcW w:w="2666" w:type="dxa"/>
-            <w:vAlign w:val="center"/>
-          </w:tcPr>
-          <w:p>
-            <w:pPr>
-              <w:jc w:val="center"/>
-              <w:cnfStyle w:val="000000100000"/>
-            </w:pPr>
-            <w:r>
-              <w:t>{</w:t>
-            </w:r>
-            <w:r>
-              <w:t>ore2</w:t>
-            </w:r>
-            <w:r>
-              <w:t>}</w:t>
-            </w:r>
-          </w:p>
-        </w:tc>
-        <w:tc>
-          <w:tcPr>
-            <w:tcW w:w="2666" w:type="dxa"/>
-            <w:vAlign w:val="center"/>
-          </w:tcPr>
-          <w:p>
-            <w:pPr>
-              <w:jc w:val="center"/>
-              <w:cnfStyle w:val="000000100000"/>
-            </w:pPr>
-            <w:r>
-              <w:t>{</w:t>
-            </w:r>
-            <w:r>
-              <w:t>oreTot2</w:t>
-            </w:r>
-            <w:r>
-              <w:t>}</w:t>
-            </w:r>
-          </w:p>
-        </w:tc>
-        <w:tc>
-          <w:tcPr>
-            <w:tcW w:w="2666" w:type="dxa"/>
-            <w:vAlign w:val="center"/>
-          </w:tcPr>
-          <w:p>
-            <w:pPr>
-              <w:jc w:val="center"/>
-              <w:cnfStyle w:val="000000100000"/>
-            </w:pPr>
-            <w:r>
-              <w:t>{</w:t>
-            </w:r>
-            <w:r>
-              <w:t>docente2</w:t>
-            </w:r>
-            <w:r>
-              <w:t>}</w:t>
-            </w:r>
-          </w:p>
-        </w:tc>
-      </w:tr>
-      <w:tr>
-        <w:trPr>
-          <w:cnfStyle w:val="000000010000"/>
-          <w:jc w:val="center"/>
-        </w:trPr>
-        <w:tc>
-          <w:tcPr>
-            <w:cnfStyle w:val="001000000000"/>
-            <w:tcW w:w="2666" w:type="dxa"/>
-            <w:vAlign w:val="center"/>
-          </w:tcPr>
-          <w:p>
-            <w:pPr>
-              <w:jc w:val="center"/>
-            </w:pPr>
-            <w:r>
-              <w:t>{nomeCorso3</w:t>
-            </w:r>
-            <w:r>
-              <w:t>}</w:t>
-            </w:r>
-          </w:p>
-        </w:tc>
-        <w:tc>
-          <w:tcPr>
-            <w:tcW w:w="2666" w:type="dxa"/>
-            <w:vAlign w:val="center"/>
-          </w:tcPr>
-          <w:p>
-            <w:pPr>
-              <w:jc w:val="center"/>
-              <w:cnfStyle w:val="000000010000"/>
-            </w:pPr>
-            <w:r>
-              <w:t>{</w:t>
-            </w:r>
-            <w:r>
-              <w:t>ore3</w:t>
-            </w:r>
-            <w:r>
-              <w:t>}</w:t>
-            </w:r>
-          </w:p>
-        </w:tc>
-        <w:tc>
-          <w:tcPr>
-            <w:tcW w:w="2666" w:type="dxa"/>
-            <w:vAlign w:val="center"/>
-          </w:tcPr>
-          <w:p>
-            <w:pPr>
-              <w:jc w:val="center"/>
-              <w:cnfStyle w:val="000000010000"/>
-            </w:pPr>
-            <w:r>
-              <w:t>{</w:t>
-            </w:r>
-            <w:r>
-              <w:t>oreTot3</w:t>
-            </w:r>
-            <w:r>
-              <w:t>}</w:t>
-            </w:r>
-          </w:p>
-        </w:tc>
-        <w:tc>
-          <w:tcPr>
-            <w:tcW w:w="2666" w:type="dxa"/>
-            <w:vAlign w:val="center"/>
-          </w:tcPr>
-          <w:p>
-            <w:pPr>
-              <w:jc w:val="center"/>
-              <w:cnfStyle w:val="000000010000"/>
-            </w:pPr>
-            <w:r>
-              <w:t>{</w:t>
-            </w:r>
-            <w:r>
-              <w:t>docente3</w:t>
-            </w:r>
-            <w:r>
-              <w:t>}</w:t>
-            </w:r>
-          </w:p>
-        </w:tc>
-      </w:tr>
-      <w:tr>
-        <w:trPr>
-          <w:cnfStyle w:val="000000100000"/>
-          <w:jc w:val="center"/>
-        </w:trPr>
-        <w:tc>
-          <w:tcPr>
-            <w:cnfStyle w:val="001000000000"/>
-            <w:tcW w:w="2666" w:type="dxa"/>
-            <w:vAlign w:val="center"/>
-          </w:tcPr>
-          <w:p>
-            <w:pPr>
-              <w:jc w:val="center"/>
-            </w:pPr>
-            <w:r>
-              <w:t>{nomeCorso4</w:t>
-            </w:r>
-            <w:r>
-              <w:t>}</w:t>
-            </w:r>
-          </w:p>
-        </w:tc>
-        <w:tc>
-          <w:tcPr>
-            <w:tcW w:w="2666" w:type="dxa"/>
-            <w:vAlign w:val="center"/>
-          </w:tcPr>
-          <w:p>
-            <w:pPr>
-              <w:jc w:val="center"/>
-              <w:cnfStyle w:val="000000100000"/>
-            </w:pPr>
-            <w:r>
-              <w:t>{</w:t>
-            </w:r>
-            <w:r>
-              <w:t>ore4</w:t>
-            </w:r>
-            <w:r>
-              <w:t>}</w:t>
-            </w:r>
-          </w:p>
-        </w:tc>
-        <w:tc>
-          <w:tcPr>
-            <w:tcW w:w="2666" w:type="dxa"/>
-            <w:vAlign w:val="center"/>
-          </w:tcPr>
-          <w:p>
-            <w:pPr>
-              <w:jc w:val="center"/>
-              <w:cnfStyle w:val="000000100000"/>
-            </w:pPr>
-            <w:r>
-              <w:t>{</w:t>
-            </w:r>
-            <w:r>
-              <w:t>oreTot4</w:t>
-            </w:r>
-            <w:r>
-              <w:t>}</w:t>
-            </w:r>
-          </w:p>
-        </w:tc>
-        <w:tc>
-          <w:tcPr>
-            <w:tcW w:w="2666" w:type="dxa"/>
-            <w:vAlign w:val="center"/>
-          </w:tcPr>
-          <w:p>
-            <w:pPr>
-              <w:jc w:val="center"/>
-              <w:cnfStyle w:val="000000100000"/>
-            </w:pPr>
-            <w:r>
-              <w:t>{</w:t>
-            </w:r>
-            <w:r>
-              <w:t>docente4</w:t>
-            </w:r>
-            <w:r>
-              <w:t>}</w:t>
-            </w:r>
-          </w:p>
-        </w:tc>
-      </w:tr>
-      <w:tr>
-        <w:trPr>
-          <w:cnfStyle w:val="000000010000"/>
-          <w:jc w:val="center"/>
-        </w:trPr>
-        <w:tc>
-          <w:tcPr>
-            <w:cnfStyle w:val="001000000000"/>
-            <w:tcW w:w="2666" w:type="dxa"/>
-            <w:vAlign w:val="center"/>
-          </w:tcPr>
-          <w:p>
-            <w:pPr>
-              <w:jc w:val="center"/>
-            </w:pPr>
-            <w:r>
-              <w:t>{nomeCorso5</w:t>
-            </w:r>
-            <w:r>
-              <w:t>}</w:t>
-            </w:r>
-          </w:p>
-        </w:tc>
-        <w:tc>
-          <w:tcPr>
-            <w:tcW w:w="2666" w:type="dxa"/>
-            <w:vAlign w:val="center"/>
-          </w:tcPr>
-          <w:p>
-            <w:pPr>
-              <w:jc w:val="center"/>
-              <w:cnfStyle w:val="000000010000"/>
-            </w:pPr>
-            <w:r>
-              <w:t>{</w:t>
-            </w:r>
-            <w:r>
-              <w:t>ore5</w:t>
-            </w:r>
-            <w:r>
-              <w:t>}</w:t>
-            </w:r>
-          </w:p>
-        </w:tc>
-        <w:tc>
-          <w:tcPr>
-            <w:tcW w:w="2666" w:type="dxa"/>
-            <w:vAlign w:val="center"/>
-          </w:tcPr>
-          <w:p>
-            <w:pPr>
-              <w:jc w:val="center"/>
-              <w:cnfStyle w:val="000000010000"/>
-            </w:pPr>
-            <w:r>
-              <w:t>{</w:t>
-            </w:r>
-            <w:r>
-              <w:t>oreTot5</w:t>
-            </w:r>
-            <w:r>
-              <w:t>}</w:t>
-            </w:r>
-          </w:p>
-        </w:tc>
-        <w:tc>
-          <w:tcPr>
-            <w:tcW w:w="2666" w:type="dxa"/>
-            <w:vAlign w:val="center"/>
-          </w:tcPr>
-          <w:p>
-            <w:pPr>
-              <w:jc w:val="center"/>
-              <w:cnfStyle w:val="000000010000"/>
-            </w:pPr>
-            <w:r>
-              <w:t>{</w:t>
-            </w:r>
-            <w:r>
-              <w:t>docente5</w:t>
-            </w:r>
-            <w:r>
-              <w:t>}</w:t>
-            </w:r>
-          </w:p>
-        </w:tc>
-      </w:tr>
     </w:tbl>
-    <w:p>
+    <w:p xmlns:wp14="http://schemas.microsoft.com/office/word/2010/wordml" wp14:textId="28544E6E">
+      <w:r>
+        <w:br/>
+      </w:r>
       <w:r>
         <w:rPr>
           <w:rFonts w:ascii="Calibri" w:hAnsi="Calibri"/>
-          <w:color w:val="000000"/>
+          <w:color w:val="000000" w:themeColor="text1" w:themeTint="FF" w:themeShade="FF"/>
           <w:sz w:val="32"/>
+          <w:szCs w:val="32"/>
         </w:rPr>
-        <w:br/>
         <w:t xml:space="preserve">Per un </w:t>
       </w:r>
-      <w:proofErr w:type="spellStart"/>
       <w:r>
         <w:rPr>
           <w:rFonts w:ascii="Calibri" w:hAnsi="Calibri"/>
-          <w:color w:val="000000"/>
+          <w:color w:val="000000" w:themeColor="text1" w:themeTint="FF" w:themeShade="FF"/>
           <w:sz w:val="32"/>
+          <w:szCs w:val="32"/>
         </w:rPr>
         <w:t>totale</w:t>
       </w:r>
-      <w:proofErr w:type="spellEnd"/>
       <w:r>
         <w:rPr>
           <w:rFonts w:ascii="Calibri" w:hAnsi="Calibri"/>
-          <w:color w:val="000000"/>
+          <w:color w:val="000000" w:themeColor="text1" w:themeTint="FF" w:themeShade="FF"/>
           <w:sz w:val="32"/>
+          <w:szCs w:val="32"/>
         </w:rPr>
-        <w:t xml:space="preserve"> </w:t>
+        <w:t xml:space="preserve"> di</w:t>
       </w:r>
-      <w:proofErr w:type="spellStart"/>
       <w:r>
         <w:rPr>
           <w:rFonts w:ascii="Calibri" w:hAnsi="Calibri"/>
-          <w:color w:val="000000"/>
+          <w:b w:val="1"/>
+          <w:bCs w:val="1"/>
+          <w:color w:val="000000" w:themeColor="text1" w:themeTint="FF" w:themeShade="FF"/>
           <w:sz w:val="32"/>
+          <w:szCs w:val="32"/>
         </w:rPr>
-        <w:t>di</w:t>
+        <w:t xml:space="preserve"> {tot} ore</w:t>
       </w:r>
-      <w:proofErr w:type="spellEnd"/>
       <w:r>
         <w:rPr>
           <w:rFonts w:ascii="Calibri" w:hAnsi="Calibri"/>
-          <w:b/>
-          <w:color w:val="000000"/>
+          <w:color w:val="000000" w:themeColor="text1" w:themeTint="FF" w:themeShade="FF"/>
           <w:sz w:val="32"/>
+          <w:szCs w:val="32"/>
+        </w:rPr>
+        <w:t xml:space="preserve">, </w:t>
+      </w:r>
+      <w:r>
+        <w:rPr>
+          <w:rFonts w:ascii="Calibri" w:hAnsi="Calibri"/>
+          <w:color w:val="000000" w:themeColor="text1" w:themeTint="FF" w:themeShade="FF"/>
+          <w:sz w:val="32"/>
+          <w:szCs w:val="32"/>
+        </w:rPr>
+        <w:t>r</w:t>
+      </w:r>
+      <w:r>
+        <w:rPr>
+          <w:rFonts w:ascii="Calibri" w:hAnsi="Calibri"/>
+          <w:color w:val="000000" w:themeColor="text1" w:themeTint="FF" w:themeShade="FF"/>
+          <w:sz w:val="32"/>
+          <w:szCs w:val="32"/>
+        </w:rPr>
+        <w:t>iconoscibili</w:t>
+      </w:r>
+      <w:r>
+        <w:rPr>
+          <w:rFonts w:ascii="Calibri" w:hAnsi="Calibri"/>
+          <w:color w:val="000000" w:themeColor="text1" w:themeTint="FF" w:themeShade="FF"/>
+          <w:sz w:val="32"/>
+          <w:szCs w:val="32"/>
         </w:rPr>
         <w:t xml:space="preserve"> </w:t>
       </w:r>
       <w:r>
         <w:rPr>
           <w:rFonts w:ascii="Calibri" w:hAnsi="Calibri"/>
-          <w:b/>
-          <w:color w:val="000000"/>
+          <w:color w:val="000000" w:themeColor="text1" w:themeTint="FF" w:themeShade="FF"/>
           <w:sz w:val="32"/>
+          <w:szCs w:val="32"/>
         </w:rPr>
-        <w:t>{tot</w:t>
-      </w:r>
-      <w:r>
-        <w:rPr>
-          <w:rFonts w:ascii="Arial" w:hAnsi="Arial" w:cs="Arial"/>
-          <w:color w:val="000000"/>
-          <w:sz w:val="32"/>
-        </w:rPr>
-        <w:t>}</w:t>
+        <w:t>ai</w:t>
       </w:r>
       <w:r>
         <w:rPr>
           <w:rFonts w:ascii="Calibri" w:hAnsi="Calibri"/>
-          <w:b/>
-          <w:color w:val="000000"/>
+          <w:color w:val="000000" w:themeColor="text1" w:themeTint="FF" w:themeShade="FF"/>
           <w:sz w:val="32"/>
+          <w:szCs w:val="32"/>
         </w:rPr>
-        <w:t xml:space="preserve"> ore</w:t>
+        <w:t xml:space="preserve"> </w:t>
       </w:r>
       <w:r>
         <w:rPr>
           <w:rFonts w:ascii="Calibri" w:hAnsi="Calibri"/>
-          <w:color w:val="000000"/>
+          <w:color w:val="000000" w:themeColor="text1" w:themeTint="FF" w:themeShade="FF"/>
           <w:sz w:val="32"/>
+          <w:szCs w:val="32"/>
         </w:rPr>
-        <w:t xml:space="preserve">, </w:t>
-      </w:r>
-      <w:proofErr w:type="spellStart"/>
-      <w:r>
-        <w:rPr>
-          <w:rFonts w:ascii="Calibri" w:hAnsi="Calibri"/>
-          <w:color w:val="000000"/>
-          <w:sz w:val="32"/>
-        </w:rPr>
-        <w:t>riconoscibili</w:t>
-      </w:r>
-      <w:proofErr w:type="spellEnd"/>
-      <w:r>
-        <w:rPr>
-          <w:rFonts w:ascii="Calibri" w:hAnsi="Calibri"/>
-          <w:color w:val="000000"/>
-          <w:sz w:val="32"/>
-        </w:rPr>
-        <w:t xml:space="preserve"> </w:t>
-      </w:r>
-      <w:proofErr w:type="spellStart"/>
-      <w:r>
-        <w:rPr>
-          <w:rFonts w:ascii="Calibri" w:hAnsi="Calibri"/>
-          <w:color w:val="000000"/>
-          <w:sz w:val="32"/>
-        </w:rPr>
-        <w:t>ai</w:t>
-      </w:r>
-      <w:proofErr w:type="spellEnd"/>
-      <w:r>
-        <w:rPr>
-          <w:rFonts w:ascii="Calibri" w:hAnsi="Calibri"/>
-          <w:color w:val="000000"/>
-          <w:sz w:val="32"/>
-        </w:rPr>
-        <w:t xml:space="preserve"> </w:t>
-      </w:r>
-      <w:proofErr w:type="spellStart"/>
-      <w:r>
-        <w:rPr>
-          <w:rFonts w:ascii="Calibri" w:hAnsi="Calibri"/>
-          <w:color w:val="000000"/>
-          <w:sz w:val="32"/>
-        </w:rPr>
-        <w:t>fini</w:t>
-      </w:r>
-      <w:proofErr w:type="spellEnd"/>
-      <w:r>
-        <w:rPr>
-          <w:rFonts w:ascii="Calibri" w:hAnsi="Calibri"/>
-          <w:color w:val="000000"/>
-          <w:sz w:val="32"/>
-        </w:rPr>
-        <w:t xml:space="preserve"> </w:t>
-      </w:r>
-      <w:proofErr w:type="spellStart"/>
-      <w:r>
-        <w:rPr>
-          <w:rFonts w:ascii="Calibri" w:hAnsi="Calibri"/>
-          <w:color w:val="000000"/>
-          <w:sz w:val="32"/>
-        </w:rPr>
-        <w:t>dell'attività</w:t>
-      </w:r>
-      <w:proofErr w:type="spellEnd"/>
-      <w:r>
-        <w:rPr>
-          <w:rFonts w:ascii="Calibri" w:hAnsi="Calibri"/>
-          <w:color w:val="000000"/>
-          <w:sz w:val="32"/>
-        </w:rPr>
-        <w:t xml:space="preserve"> </w:t>
-      </w:r>
-      <w:proofErr w:type="spellStart"/>
-      <w:r>
-        <w:rPr>
-          <w:rFonts w:ascii="Calibri" w:hAnsi="Calibri"/>
-          <w:color w:val="000000"/>
-          <w:sz w:val="32"/>
-        </w:rPr>
-        <w:t>svolta</w:t>
-      </w:r>
-      <w:proofErr w:type="spellEnd"/>
-      <w:r>
-        <w:rPr>
-          <w:rFonts w:ascii="Calibri" w:hAnsi="Calibri"/>
-          <w:color w:val="000000"/>
-          <w:sz w:val="32"/>
-        </w:rPr>
-        <w:t xml:space="preserve"> come PCTO     (</w:t>
-      </w:r>
-      <w:proofErr w:type="spellStart"/>
-      <w:r>
-        <w:rPr>
-          <w:rFonts w:ascii="Calibri" w:hAnsi="Calibri"/>
-          <w:color w:val="000000"/>
-          <w:sz w:val="32"/>
-        </w:rPr>
-        <w:t>delibera</w:t>
-      </w:r>
-      <w:proofErr w:type="spellEnd"/>
-      <w:r>
-        <w:rPr>
-          <w:rFonts w:ascii="Calibri" w:hAnsi="Calibri"/>
-          <w:color w:val="000000"/>
-          <w:sz w:val="32"/>
-        </w:rPr>
-        <w:t xml:space="preserve"> del </w:t>
-      </w:r>
-      <w:proofErr w:type="spellStart"/>
-      <w:r>
-        <w:rPr>
-          <w:rFonts w:ascii="Calibri" w:hAnsi="Calibri"/>
-          <w:color w:val="000000"/>
-          <w:sz w:val="32"/>
-        </w:rPr>
-        <w:t>Collegio</w:t>
-      </w:r>
-      <w:proofErr w:type="spellEnd"/>
-      <w:r>
-        <w:rPr>
-          <w:rFonts w:ascii="Calibri" w:hAnsi="Calibri"/>
-          <w:color w:val="000000"/>
-          <w:sz w:val="32"/>
-        </w:rPr>
-        <w:t xml:space="preserve"> </w:t>
-      </w:r>
-      <w:proofErr w:type="spellStart"/>
-      <w:r>
-        <w:rPr>
-          <w:rFonts w:ascii="Calibri" w:hAnsi="Calibri"/>
-          <w:color w:val="000000"/>
-          <w:sz w:val="32"/>
-        </w:rPr>
-        <w:t>docenti</w:t>
-      </w:r>
-      <w:proofErr w:type="spellEnd"/>
-      <w:r>
-        <w:rPr>
-          <w:rFonts w:ascii="Calibri" w:hAnsi="Calibri"/>
-          <w:color w:val="000000"/>
-          <w:sz w:val="32"/>
-        </w:rPr>
-        <w:t xml:space="preserve"> n. </w:t>
+        <w:t>f</w:t>
       </w:r>
       <w:r>
         <w:rPr>
           <w:rFonts w:ascii="Calibri" w:hAnsi="Calibri"/>
-          <w:color w:val="000000"/>
+          <w:color w:val="000000" w:themeColor="text1" w:themeTint="FF" w:themeShade="FF"/>
           <w:sz w:val="32"/>
+          <w:szCs w:val="32"/>
         </w:rPr>
-        <w:t>34</w:t>
+        <w:t>ini</w:t>
       </w:r>
       <w:r>
         <w:rPr>
           <w:rFonts w:ascii="Calibri" w:hAnsi="Calibri"/>
-          <w:color w:val="000000"/>
+          <w:color w:val="000000" w:themeColor="text1" w:themeTint="FF" w:themeShade="FF"/>
           <w:sz w:val="32"/>
+          <w:szCs w:val="32"/>
         </w:rPr>
-        <w:t xml:space="preserve"> del </w:t>
+        <w:t xml:space="preserve"> </w:t>
       </w:r>
       <w:r>
         <w:rPr>
           <w:rFonts w:ascii="Calibri" w:hAnsi="Calibri"/>
-          <w:color w:val="000000"/>
+          <w:color w:val="000000" w:themeColor="text1" w:themeTint="FF" w:themeShade="FF"/>
           <w:sz w:val="32"/>
+          <w:szCs w:val="32"/>
         </w:rPr>
-        <w:t>2</w:t>
+        <w:t>d</w:t>
       </w:r>
       <w:r>
         <w:rPr>
           <w:rFonts w:ascii="Calibri" w:hAnsi="Calibri"/>
-          <w:color w:val="000000"/>
+          <w:color w:val="000000" w:themeColor="text1" w:themeTint="FF" w:themeShade="FF"/>
           <w:sz w:val="32"/>
+          <w:szCs w:val="32"/>
         </w:rPr>
-        <w:t>6</w:t>
+        <w:t>ell'attività</w:t>
       </w:r>
       <w:r>
         <w:rPr>
           <w:rFonts w:ascii="Calibri" w:hAnsi="Calibri"/>
-          <w:color w:val="000000"/>
+          <w:color w:val="000000" w:themeColor="text1" w:themeTint="FF" w:themeShade="FF"/>
           <w:sz w:val="32"/>
+          <w:szCs w:val="32"/>
         </w:rPr>
-        <w:t>/</w:t>
+        <w:t xml:space="preserve"> </w:t>
       </w:r>
       <w:r>
         <w:rPr>
           <w:rFonts w:ascii="Calibri" w:hAnsi="Calibri"/>
-          <w:color w:val="000000"/>
+          <w:color w:val="000000" w:themeColor="text1" w:themeTint="FF" w:themeShade="FF"/>
           <w:sz w:val="32"/>
+          <w:szCs w:val="32"/>
         </w:rPr>
-        <w:t>10</w:t>
+        <w:t>s</w:t>
       </w:r>
       <w:r>
         <w:rPr>
           <w:rFonts w:ascii="Calibri" w:hAnsi="Calibri"/>
-          <w:color w:val="000000"/>
+          <w:color w:val="000000" w:themeColor="text1" w:themeTint="FF" w:themeShade="FF"/>
           <w:sz w:val="32"/>
+          <w:szCs w:val="32"/>
         </w:rPr>
-        <w:t>/202</w:t>
+        <w:t>volta</w:t>
       </w:r>
       <w:r>
         <w:rPr>
           <w:rFonts w:ascii="Calibri" w:hAnsi="Calibri"/>
-          <w:color w:val="000000"/>
+          <w:color w:val="000000" w:themeColor="text1" w:themeTint="FF" w:themeShade="FF"/>
           <w:sz w:val="32"/>
+          <w:szCs w:val="32"/>
         </w:rPr>
-        <w:t>3</w:t>
+        <w:t xml:space="preserve"> </w:t>
       </w:r>
       <w:r>
         <w:rPr>
           <w:rFonts w:ascii="Calibri" w:hAnsi="Calibri"/>
-          <w:color w:val="000000"/>
+          <w:color w:val="000000" w:themeColor="text1" w:themeTint="FF" w:themeShade="FF"/>
           <w:sz w:val="32"/>
+          <w:szCs w:val="32"/>
         </w:rPr>
-        <w:t>).</w:t>
+        <w:t xml:space="preserve">come PCTO   </w:t>
+      </w:r>
+      <w:r>
+        <w:rPr>
+          <w:rFonts w:ascii="Calibri" w:hAnsi="Calibri"/>
+          <w:color w:val="000000" w:themeColor="text1" w:themeTint="FF" w:themeShade="FF"/>
+          <w:sz w:val="32"/>
+          <w:szCs w:val="32"/>
+        </w:rPr>
+        <w:t xml:space="preserve">  (</w:t>
+      </w:r>
+      <w:r>
+        <w:rPr>
+          <w:rFonts w:ascii="Calibri" w:hAnsi="Calibri"/>
+          <w:color w:val="000000" w:themeColor="text1" w:themeTint="FF" w:themeShade="FF"/>
+          <w:sz w:val="32"/>
+          <w:szCs w:val="32"/>
+        </w:rPr>
+        <w:t>d</w:t>
+      </w:r>
+      <w:r>
+        <w:rPr>
+          <w:rFonts w:ascii="Calibri" w:hAnsi="Calibri"/>
+          <w:color w:val="000000" w:themeColor="text1" w:themeTint="FF" w:themeShade="FF"/>
+          <w:sz w:val="32"/>
+          <w:szCs w:val="32"/>
+        </w:rPr>
+        <w:t>elibera</w:t>
+      </w:r>
+      <w:r>
+        <w:rPr>
+          <w:rFonts w:ascii="Calibri" w:hAnsi="Calibri"/>
+          <w:color w:val="000000" w:themeColor="text1" w:themeTint="FF" w:themeShade="FF"/>
+          <w:sz w:val="32"/>
+          <w:szCs w:val="32"/>
+        </w:rPr>
+        <w:t xml:space="preserve"> </w:t>
+      </w:r>
+      <w:r>
+        <w:rPr>
+          <w:rFonts w:ascii="Calibri" w:hAnsi="Calibri"/>
+          <w:color w:val="000000" w:themeColor="text1" w:themeTint="FF" w:themeShade="FF"/>
+          <w:sz w:val="32"/>
+          <w:szCs w:val="32"/>
+        </w:rPr>
+        <w:t xml:space="preserve">del </w:t>
+      </w:r>
+      <w:r>
+        <w:rPr>
+          <w:rFonts w:ascii="Calibri" w:hAnsi="Calibri"/>
+          <w:color w:val="000000" w:themeColor="text1" w:themeTint="FF" w:themeShade="FF"/>
+          <w:sz w:val="32"/>
+          <w:szCs w:val="32"/>
+        </w:rPr>
+        <w:t>C</w:t>
+      </w:r>
+      <w:r>
+        <w:rPr>
+          <w:rFonts w:ascii="Calibri" w:hAnsi="Calibri"/>
+          <w:color w:val="000000" w:themeColor="text1" w:themeTint="FF" w:themeShade="FF"/>
+          <w:sz w:val="32"/>
+          <w:szCs w:val="32"/>
+        </w:rPr>
+        <w:t>ollegio</w:t>
+      </w:r>
+      <w:r>
+        <w:rPr>
+          <w:rFonts w:ascii="Calibri" w:hAnsi="Calibri"/>
+          <w:color w:val="000000" w:themeColor="text1" w:themeTint="FF" w:themeShade="FF"/>
+          <w:sz w:val="32"/>
+          <w:szCs w:val="32"/>
+        </w:rPr>
+        <w:t xml:space="preserve"> </w:t>
+      </w:r>
+      <w:r>
+        <w:rPr>
+          <w:rFonts w:ascii="Calibri" w:hAnsi="Calibri"/>
+          <w:color w:val="000000" w:themeColor="text1" w:themeTint="FF" w:themeShade="FF"/>
+          <w:sz w:val="32"/>
+          <w:szCs w:val="32"/>
+        </w:rPr>
+        <w:t>d</w:t>
+      </w:r>
+      <w:r>
+        <w:rPr>
+          <w:rFonts w:ascii="Calibri" w:hAnsi="Calibri"/>
+          <w:color w:val="000000" w:themeColor="text1" w:themeTint="FF" w:themeShade="FF"/>
+          <w:sz w:val="32"/>
+          <w:szCs w:val="32"/>
+        </w:rPr>
+        <w:t>ocenti</w:t>
+      </w:r>
+      <w:r>
+        <w:rPr>
+          <w:rFonts w:ascii="Calibri" w:hAnsi="Calibri"/>
+          <w:color w:val="000000" w:themeColor="text1" w:themeTint="FF" w:themeShade="FF"/>
+          <w:sz w:val="32"/>
+          <w:szCs w:val="32"/>
+        </w:rPr>
+        <w:t xml:space="preserve"> </w:t>
+      </w:r>
+      <w:r>
+        <w:rPr>
+          <w:rFonts w:ascii="Calibri" w:hAnsi="Calibri"/>
+          <w:color w:val="000000" w:themeColor="text1" w:themeTint="FF" w:themeShade="FF"/>
+          <w:sz w:val="32"/>
+          <w:szCs w:val="32"/>
+        </w:rPr>
+        <w:t>n. 34 del 26/10/2023).</w:t>
       </w:r>
     </w:p>
-    <w:p>
+    <w:p xmlns:wp14="http://schemas.microsoft.com/office/word/2010/wordml" wp14:textId="77777777">
       <w:pPr>
         <w:jc w:val="right"/>
       </w:pPr>
@@ -1183,6 +621,13 @@
           <w:sz w:val="28"/>
         </w:rPr>
         <w:br/>
+      </w:r>
+      <w:r>
+        <w:rPr>
+          <w:rFonts w:ascii="Calibri" w:hAnsi="Calibri"/>
+          <w:color w:val="000000"/>
+          <w:sz w:val="28"/>
+        </w:rPr>
         <w:t xml:space="preserve">Il </w:t>
       </w:r>
       <w:proofErr w:type="spellStart"/>
@@ -1222,7 +667,7 @@
         <w:t xml:space="preserve"> Calvino Academy</w:t>
       </w:r>
     </w:p>
-    <w:p>
+    <w:p xmlns:wp14="http://schemas.microsoft.com/office/word/2010/wordml" wp14:textId="77777777">
       <w:pPr>
         <w:jc w:val="right"/>
       </w:pPr>
@@ -1233,28 +678,20 @@
           <w:sz w:val="24"/>
         </w:rPr>
         <w:br/>
+      </w:r>
+      <w:r>
+        <w:rPr>
+          <w:rFonts w:ascii="Calibri" w:hAnsi="Calibri"/>
+          <w:color w:val="000000"/>
+          <w:sz w:val="24"/>
+        </w:rPr>
         <w:t>_____________________________________</w:t>
       </w:r>
     </w:p>
-    <w:p>
-      <w:proofErr w:type="spellStart"/>
+    <w:p xmlns:wp14="http://schemas.microsoft.com/office/word/2010/wordml" wp14:textId="10C0B3CB">
       <w:r>
-        <w:t>Genova</w:t>
-      </w:r>
-      <w:proofErr w:type="spellEnd"/>
-      <w:r>
-        <w:t xml:space="preserve">, </w:t>
-      </w:r>
-      <w:r>
-        <w:t>{</w:t>
-      </w:r>
-      <w:proofErr w:type="spellStart"/>
-      <w:r>
-        <w:t>dataCorrente</w:t>
-      </w:r>
-      <w:proofErr w:type="spellEnd"/>
-      <w:r>
-        <w:t>}</w:t>
+        <w:rPr/>
+        <w:t>Genova, {dataCorrente}</w:t>
       </w:r>
     </w:p>
     <w:sectPr>
@@ -1264,7 +701,7 @@
       <w:footerReference w:type="default" r:id="rId12"/>
       <w:headerReference w:type="first" r:id="rId13"/>
       <w:footerReference w:type="first" r:id="rId14"/>
-      <w:pgSz w:w="12240" w:h="15840"/>
+      <w:pgSz w:w="12240" w:h="15840" w:orient="portrait"/>
       <w:pgMar w:top="1440" w:right="787" w:bottom="1440" w:left="787" w:header="720" w:footer="720" w:gutter="0"/>
       <w:cols w:space="720"/>
       <w:docGrid w:linePitch="360"/>
@@ -1274,9 +711,9 @@
 </file>
 
 <file path=word/endnotes.xml><?xml version="1.0" encoding="utf-8"?>
-<w:endnotes xmlns:ve="http://schemas.openxmlformats.org/markup-compatibility/2006" xmlns:o="urn:schemas-microsoft-com:office:office" xmlns:r="http://schemas.openxmlformats.org/officeDocument/2006/relationships" xmlns:m="http://schemas.openxmlformats.org/officeDocument/2006/math" xmlns:v="urn:schemas-microsoft-com:vml" xmlns:wp="http://schemas.openxmlformats.org/drawingml/2006/wordprocessingDrawing" xmlns:w10="urn:schemas-microsoft-com:office:word" xmlns:w="http://schemas.openxmlformats.org/wordprocessingml/2006/main" xmlns:wne="http://schemas.microsoft.com/office/word/2006/wordml">
+<w:endnotes xmlns:w14="http://schemas.microsoft.com/office/word/2010/wordml" xmlns:wp14="http://schemas.microsoft.com/office/word/2010/wordprocessingDrawing" xmlns:ve="http://schemas.openxmlformats.org/markup-compatibility/2006" xmlns:o="urn:schemas-microsoft-com:office:office" xmlns:r="http://schemas.openxmlformats.org/officeDocument/2006/relationships" xmlns:m="http://schemas.openxmlformats.org/officeDocument/2006/math" xmlns:v="urn:schemas-microsoft-com:vml" xmlns:wp="http://schemas.openxmlformats.org/drawingml/2006/wordprocessingDrawing" xmlns:w10="urn:schemas-microsoft-com:office:word" xmlns:w="http://schemas.openxmlformats.org/wordprocessingml/2006/main" xmlns:wne="http://schemas.microsoft.com/office/word/2006/wordml" xmlns:mc="http://schemas.openxmlformats.org/markup-compatibility/2006" mc:Ignorable="w14 wp14">
   <w:endnote w:type="separator" w:id="0">
-    <w:p>
+    <w:p xmlns:wp14="http://schemas.microsoft.com/office/word/2010/wordml" wp14:textId="77777777">
       <w:pPr>
         <w:spacing w:after="0" w:line="240" w:lineRule="auto"/>
       </w:pPr>
@@ -1286,7 +723,7 @@
     </w:p>
   </w:endnote>
   <w:endnote w:type="continuationSeparator" w:id="1">
-    <w:p>
+    <w:p xmlns:wp14="http://schemas.microsoft.com/office/word/2010/wordml" wp14:textId="77777777">
       <w:pPr>
         <w:spacing w:after="0" w:line="240" w:lineRule="auto"/>
       </w:pPr>
@@ -1299,8 +736,8 @@
 </file>
 
 <file path=word/footer1.xml><?xml version="1.0" encoding="utf-8"?>
-<w:ftr xmlns:ve="http://schemas.openxmlformats.org/markup-compatibility/2006" xmlns:o="urn:schemas-microsoft-com:office:office" xmlns:r="http://schemas.openxmlformats.org/officeDocument/2006/relationships" xmlns:m="http://schemas.openxmlformats.org/officeDocument/2006/math" xmlns:v="urn:schemas-microsoft-com:vml" xmlns:wp="http://schemas.openxmlformats.org/drawingml/2006/wordprocessingDrawing" xmlns:w10="urn:schemas-microsoft-com:office:word" xmlns:w="http://schemas.openxmlformats.org/wordprocessingml/2006/main" xmlns:wne="http://schemas.microsoft.com/office/word/2006/wordml">
-  <w:p>
+<w:ftr xmlns:w14="http://schemas.microsoft.com/office/word/2010/wordml" xmlns:wp14="http://schemas.microsoft.com/office/word/2010/wordprocessingDrawing" xmlns:ve="http://schemas.openxmlformats.org/markup-compatibility/2006" xmlns:o="urn:schemas-microsoft-com:office:office" xmlns:r="http://schemas.openxmlformats.org/officeDocument/2006/relationships" xmlns:m="http://schemas.openxmlformats.org/officeDocument/2006/math" xmlns:v="urn:schemas-microsoft-com:vml" xmlns:wp="http://schemas.openxmlformats.org/drawingml/2006/wordprocessingDrawing" xmlns:w10="urn:schemas-microsoft-com:office:word" xmlns:w="http://schemas.openxmlformats.org/wordprocessingml/2006/main" xmlns:wne="http://schemas.microsoft.com/office/word/2006/wordml" xmlns:mc="http://schemas.openxmlformats.org/markup-compatibility/2006" mc:Ignorable="w14 wp14">
+  <w:p xmlns:wp14="http://schemas.microsoft.com/office/word/2010/wordml" wp14:textId="77777777">
     <w:pPr>
       <w:pStyle w:val="Pidipagina"/>
     </w:pPr>
@@ -1309,13 +746,15 @@
 </file>
 
 <file path=word/footer2.xml><?xml version="1.0" encoding="utf-8"?>
-<w:ftr xmlns:ve="http://schemas.openxmlformats.org/markup-compatibility/2006" xmlns:o="urn:schemas-microsoft-com:office:office" xmlns:r="http://schemas.openxmlformats.org/officeDocument/2006/relationships" xmlns:m="http://schemas.openxmlformats.org/officeDocument/2006/math" xmlns:v="urn:schemas-microsoft-com:vml" xmlns:wp="http://schemas.openxmlformats.org/drawingml/2006/wordprocessingDrawing" xmlns:w10="urn:schemas-microsoft-com:office:word" xmlns:w="http://schemas.openxmlformats.org/wordprocessingml/2006/main" xmlns:wne="http://schemas.microsoft.com/office/word/2006/wordml">
-  <w:p>
+<w:ftr xmlns:w14="http://schemas.microsoft.com/office/word/2010/wordml" xmlns:wp14="http://schemas.microsoft.com/office/word/2010/wordprocessingDrawing" xmlns:ve="http://schemas.openxmlformats.org/markup-compatibility/2006" xmlns:o="urn:schemas-microsoft-com:office:office" xmlns:r="http://schemas.openxmlformats.org/officeDocument/2006/relationships" xmlns:m="http://schemas.openxmlformats.org/officeDocument/2006/math" xmlns:v="urn:schemas-microsoft-com:vml" xmlns:wp="http://schemas.openxmlformats.org/drawingml/2006/wordprocessingDrawing" xmlns:w10="urn:schemas-microsoft-com:office:word" xmlns:w="http://schemas.openxmlformats.org/wordprocessingml/2006/main" xmlns:wne="http://schemas.microsoft.com/office/word/2006/wordml" xmlns:mc="http://schemas.openxmlformats.org/markup-compatibility/2006" mc:Ignorable="w14 wp14">
+  <w:p xmlns:wp14="http://schemas.microsoft.com/office/word/2010/wordml" wp14:textId="77777777">
     <w:pPr>
       <w:pStyle w:val="Pidipagina"/>
     </w:pPr>
     <w:r>
       <w:tab/>
+    </w:r>
+    <w:r>
       <w:t xml:space="preserve">Copyright © IIS Calvino – </w:t>
     </w:r>
     <w:proofErr w:type="spellStart"/>
@@ -1334,8 +773,8 @@
 </file>
 
 <file path=word/footer3.xml><?xml version="1.0" encoding="utf-8"?>
-<w:ftr xmlns:ve="http://schemas.openxmlformats.org/markup-compatibility/2006" xmlns:o="urn:schemas-microsoft-com:office:office" xmlns:r="http://schemas.openxmlformats.org/officeDocument/2006/relationships" xmlns:m="http://schemas.openxmlformats.org/officeDocument/2006/math" xmlns:v="urn:schemas-microsoft-com:vml" xmlns:wp="http://schemas.openxmlformats.org/drawingml/2006/wordprocessingDrawing" xmlns:w10="urn:schemas-microsoft-com:office:word" xmlns:w="http://schemas.openxmlformats.org/wordprocessingml/2006/main" xmlns:wne="http://schemas.microsoft.com/office/word/2006/wordml">
-  <w:p>
+<w:ftr xmlns:w14="http://schemas.microsoft.com/office/word/2010/wordml" xmlns:wp14="http://schemas.microsoft.com/office/word/2010/wordprocessingDrawing" xmlns:ve="http://schemas.openxmlformats.org/markup-compatibility/2006" xmlns:o="urn:schemas-microsoft-com:office:office" xmlns:r="http://schemas.openxmlformats.org/officeDocument/2006/relationships" xmlns:m="http://schemas.openxmlformats.org/officeDocument/2006/math" xmlns:v="urn:schemas-microsoft-com:vml" xmlns:wp="http://schemas.openxmlformats.org/drawingml/2006/wordprocessingDrawing" xmlns:w10="urn:schemas-microsoft-com:office:word" xmlns:w="http://schemas.openxmlformats.org/wordprocessingml/2006/main" xmlns:wne="http://schemas.microsoft.com/office/word/2006/wordml" xmlns:mc="http://schemas.openxmlformats.org/markup-compatibility/2006" mc:Ignorable="w14 wp14">
+  <w:p xmlns:wp14="http://schemas.microsoft.com/office/word/2010/wordml" wp14:textId="77777777">
     <w:pPr>
       <w:pStyle w:val="Pidipagina"/>
     </w:pPr>
@@ -1344,9 +783,9 @@
 </file>
 
 <file path=word/footnotes.xml><?xml version="1.0" encoding="utf-8"?>
-<w:footnotes xmlns:ve="http://schemas.openxmlformats.org/markup-compatibility/2006" xmlns:o="urn:schemas-microsoft-com:office:office" xmlns:r="http://schemas.openxmlformats.org/officeDocument/2006/relationships" xmlns:m="http://schemas.openxmlformats.org/officeDocument/2006/math" xmlns:v="urn:schemas-microsoft-com:vml" xmlns:wp="http://schemas.openxmlformats.org/drawingml/2006/wordprocessingDrawing" xmlns:w10="urn:schemas-microsoft-com:office:word" xmlns:w="http://schemas.openxmlformats.org/wordprocessingml/2006/main" xmlns:wne="http://schemas.microsoft.com/office/word/2006/wordml">
+<w:footnotes xmlns:w14="http://schemas.microsoft.com/office/word/2010/wordml" xmlns:wp14="http://schemas.microsoft.com/office/word/2010/wordprocessingDrawing" xmlns:ve="http://schemas.openxmlformats.org/markup-compatibility/2006" xmlns:o="urn:schemas-microsoft-com:office:office" xmlns:r="http://schemas.openxmlformats.org/officeDocument/2006/relationships" xmlns:m="http://schemas.openxmlformats.org/officeDocument/2006/math" xmlns:v="urn:schemas-microsoft-com:vml" xmlns:wp="http://schemas.openxmlformats.org/drawingml/2006/wordprocessingDrawing" xmlns:w10="urn:schemas-microsoft-com:office:word" xmlns:w="http://schemas.openxmlformats.org/wordprocessingml/2006/main" xmlns:wne="http://schemas.microsoft.com/office/word/2006/wordml" xmlns:mc="http://schemas.openxmlformats.org/markup-compatibility/2006" mc:Ignorable="w14 wp14">
   <w:footnote w:type="separator" w:id="0">
-    <w:p>
+    <w:p xmlns:wp14="http://schemas.microsoft.com/office/word/2010/wordml" wp14:textId="77777777">
       <w:pPr>
         <w:spacing w:after="0" w:line="240" w:lineRule="auto"/>
       </w:pPr>
@@ -1356,7 +795,7 @@
     </w:p>
   </w:footnote>
   <w:footnote w:type="continuationSeparator" w:id="1">
-    <w:p>
+    <w:p xmlns:wp14="http://schemas.microsoft.com/office/word/2010/wordml" wp14:textId="77777777">
       <w:pPr>
         <w:spacing w:after="0" w:line="240" w:lineRule="auto"/>
       </w:pPr>
@@ -1369,8 +808,8 @@
 </file>
 
 <file path=word/header1.xml><?xml version="1.0" encoding="utf-8"?>
-<w:hdr xmlns:ve="http://schemas.openxmlformats.org/markup-compatibility/2006" xmlns:o="urn:schemas-microsoft-com:office:office" xmlns:r="http://schemas.openxmlformats.org/officeDocument/2006/relationships" xmlns:m="http://schemas.openxmlformats.org/officeDocument/2006/math" xmlns:v="urn:schemas-microsoft-com:vml" xmlns:wp="http://schemas.openxmlformats.org/drawingml/2006/wordprocessingDrawing" xmlns:w10="urn:schemas-microsoft-com:office:word" xmlns:w="http://schemas.openxmlformats.org/wordprocessingml/2006/main" xmlns:wne="http://schemas.microsoft.com/office/word/2006/wordml">
-  <w:p>
+<w:hdr xmlns:w14="http://schemas.microsoft.com/office/word/2010/wordml" xmlns:wp14="http://schemas.microsoft.com/office/word/2010/wordprocessingDrawing" xmlns:ve="http://schemas.openxmlformats.org/markup-compatibility/2006" xmlns:o="urn:schemas-microsoft-com:office:office" xmlns:r="http://schemas.openxmlformats.org/officeDocument/2006/relationships" xmlns:m="http://schemas.openxmlformats.org/officeDocument/2006/math" xmlns:v="urn:schemas-microsoft-com:vml" xmlns:wp="http://schemas.openxmlformats.org/drawingml/2006/wordprocessingDrawing" xmlns:w10="urn:schemas-microsoft-com:office:word" xmlns:w="http://schemas.openxmlformats.org/wordprocessingml/2006/main" xmlns:wne="http://schemas.microsoft.com/office/word/2006/wordml" xmlns:mc="http://schemas.openxmlformats.org/markup-compatibility/2006" mc:Ignorable="w14 wp14">
+  <w:p xmlns:wp14="http://schemas.microsoft.com/office/word/2010/wordml" wp14:textId="77777777">
     <w:pPr>
       <w:pStyle w:val="Intestazione"/>
     </w:pPr>
@@ -1379,13 +818,15 @@
 </file>
 
 <file path=word/header2.xml><?xml version="1.0" encoding="utf-8"?>
-<w:hdr xmlns:ve="http://schemas.openxmlformats.org/markup-compatibility/2006" xmlns:o="urn:schemas-microsoft-com:office:office" xmlns:r="http://schemas.openxmlformats.org/officeDocument/2006/relationships" xmlns:m="http://schemas.openxmlformats.org/officeDocument/2006/math" xmlns:v="urn:schemas-microsoft-com:vml" xmlns:wp="http://schemas.openxmlformats.org/drawingml/2006/wordprocessingDrawing" xmlns:w10="urn:schemas-microsoft-com:office:word" xmlns:w="http://schemas.openxmlformats.org/wordprocessingml/2006/main" xmlns:wne="http://schemas.microsoft.com/office/word/2006/wordml">
-  <w:p>
+<w:hdr xmlns:w14="http://schemas.microsoft.com/office/word/2010/wordml" xmlns:wp14="http://schemas.microsoft.com/office/word/2010/wordprocessingDrawing" xmlns:ve="http://schemas.openxmlformats.org/markup-compatibility/2006" xmlns:o="urn:schemas-microsoft-com:office:office" xmlns:r="http://schemas.openxmlformats.org/officeDocument/2006/relationships" xmlns:m="http://schemas.openxmlformats.org/officeDocument/2006/math" xmlns:v="urn:schemas-microsoft-com:vml" xmlns:wp="http://schemas.openxmlformats.org/drawingml/2006/wordprocessingDrawing" xmlns:w10="urn:schemas-microsoft-com:office:word" xmlns:w="http://schemas.openxmlformats.org/wordprocessingml/2006/main" xmlns:wne="http://schemas.microsoft.com/office/word/2006/wordml" xmlns:mc="http://schemas.openxmlformats.org/markup-compatibility/2006" mc:Ignorable="w14 wp14">
+  <w:p xmlns:wp14="http://schemas.microsoft.com/office/word/2010/wordml" wp14:textId="77777777">
     <w:pPr>
       <w:pStyle w:val="Intestazione"/>
     </w:pPr>
     <w:r>
       <w:tab/>
+    </w:r>
+    <w:r>
       <w:t xml:space="preserve">IIS </w:t>
     </w:r>
     <w:proofErr w:type="spellStart"/>
@@ -1430,8 +871,8 @@
 </file>
 
 <file path=word/header3.xml><?xml version="1.0" encoding="utf-8"?>
-<w:hdr xmlns:ve="http://schemas.openxmlformats.org/markup-compatibility/2006" xmlns:o="urn:schemas-microsoft-com:office:office" xmlns:r="http://schemas.openxmlformats.org/officeDocument/2006/relationships" xmlns:m="http://schemas.openxmlformats.org/officeDocument/2006/math" xmlns:v="urn:schemas-microsoft-com:vml" xmlns:wp="http://schemas.openxmlformats.org/drawingml/2006/wordprocessingDrawing" xmlns:w10="urn:schemas-microsoft-com:office:word" xmlns:w="http://schemas.openxmlformats.org/wordprocessingml/2006/main" xmlns:wne="http://schemas.microsoft.com/office/word/2006/wordml">
-  <w:p>
+<w:hdr xmlns:w14="http://schemas.microsoft.com/office/word/2010/wordml" xmlns:wp14="http://schemas.microsoft.com/office/word/2010/wordprocessingDrawing" xmlns:ve="http://schemas.openxmlformats.org/markup-compatibility/2006" xmlns:o="urn:schemas-microsoft-com:office:office" xmlns:r="http://schemas.openxmlformats.org/officeDocument/2006/relationships" xmlns:m="http://schemas.openxmlformats.org/officeDocument/2006/math" xmlns:v="urn:schemas-microsoft-com:vml" xmlns:wp="http://schemas.openxmlformats.org/drawingml/2006/wordprocessingDrawing" xmlns:w10="urn:schemas-microsoft-com:office:word" xmlns:w="http://schemas.openxmlformats.org/wordprocessingml/2006/main" xmlns:wne="http://schemas.microsoft.com/office/word/2006/wordml" xmlns:mc="http://schemas.openxmlformats.org/markup-compatibility/2006" mc:Ignorable="w14 wp14">
+  <w:p xmlns:wp14="http://schemas.microsoft.com/office/word/2010/wordml" wp14:textId="77777777">
     <w:pPr>
       <w:pStyle w:val="Intestazione"/>
     </w:pPr>
@@ -1527,7 +968,7 @@
         <w:ind w:left="1440" w:hanging="360"/>
       </w:pPr>
       <w:rPr>
-        <w:rFonts w:ascii="Symbol" w:hAnsi="Symbol" w:hint="default"/>
+        <w:rFonts w:hint="default" w:ascii="Symbol" w:hAnsi="Symbol"/>
       </w:rPr>
     </w:lvl>
   </w:abstractNum>
@@ -1548,7 +989,7 @@
         <w:ind w:left="1080" w:hanging="360"/>
       </w:pPr>
       <w:rPr>
-        <w:rFonts w:ascii="Symbol" w:hAnsi="Symbol" w:hint="default"/>
+        <w:rFonts w:hint="default" w:ascii="Symbol" w:hAnsi="Symbol"/>
       </w:rPr>
     </w:lvl>
   </w:abstractNum>
@@ -1569,7 +1010,7 @@
         <w:ind w:left="720" w:hanging="360"/>
       </w:pPr>
       <w:rPr>
-        <w:rFonts w:ascii="Symbol" w:hAnsi="Symbol" w:hint="default"/>
+        <w:rFonts w:hint="default" w:ascii="Symbol" w:hAnsi="Symbol"/>
       </w:rPr>
     </w:lvl>
   </w:abstractNum>
@@ -1608,7 +1049,7 @@
         <w:ind w:left="360" w:hanging="360"/>
       </w:pPr>
       <w:rPr>
-        <w:rFonts w:ascii="Symbol" w:hAnsi="Symbol" w:hint="default"/>
+        <w:rFonts w:hint="default" w:ascii="Symbol" w:hAnsi="Symbol"/>
       </w:rPr>
     </w:lvl>
   </w:abstractNum>
@@ -1643,11 +1084,11 @@
 </file>
 
 <file path=word/styles.xml><?xml version="1.0" encoding="utf-8"?>
-<w:styles xmlns:r="http://schemas.openxmlformats.org/officeDocument/2006/relationships" xmlns:w="http://schemas.openxmlformats.org/wordprocessingml/2006/main">
+<w:styles xmlns:w14="http://schemas.microsoft.com/office/word/2010/wordml" xmlns:wp14="http://schemas.microsoft.com/office/word/2010/wordprocessingDrawing" xmlns:r="http://schemas.openxmlformats.org/officeDocument/2006/relationships" xmlns:w="http://schemas.openxmlformats.org/wordprocessingml/2006/main" xmlns:mc="http://schemas.openxmlformats.org/markup-compatibility/2006" mc:Ignorable="w14 wp14">
   <w:docDefaults>
     <w:rPrDefault>
       <w:rPr>
-        <w:rFonts w:asciiTheme="minorHAnsi" w:eastAsiaTheme="minorEastAsia" w:hAnsiTheme="minorHAnsi" w:cstheme="minorBidi"/>
+        <w:rFonts w:asciiTheme="minorHAnsi" w:hAnsiTheme="minorHAnsi" w:eastAsiaTheme="minorEastAsia" w:cstheme="minorBidi"/>
         <w:sz w:val="22"/>
         <w:szCs w:val="22"/>
         <w:lang w:val="en-US" w:eastAsia="en-US" w:bidi="ar-SA"/>
@@ -1660,8 +1101,8 @@
     </w:pPrDefault>
   </w:docDefaults>
   <w:latentStyles w:defLockedState="0" w:defUIPriority="99" w:defSemiHidden="1" w:defUnhideWhenUsed="1" w:defQFormat="0" w:count="267">
-    <w:lsdException w:name="Normal" w:semiHidden="0" w:uiPriority="0" w:unhideWhenUsed="0" w:qFormat="1"/>
-    <w:lsdException w:name="heading 1" w:semiHidden="0" w:uiPriority="9" w:unhideWhenUsed="0" w:qFormat="1"/>
+    <w:lsdException w:name="Normal" w:uiPriority="0" w:semiHidden="0" w:unhideWhenUsed="0" w:qFormat="1"/>
+    <w:lsdException w:name="heading 1" w:uiPriority="9" w:semiHidden="0" w:unhideWhenUsed="0" w:qFormat="1"/>
     <w:lsdException w:name="heading 2" w:uiPriority="9" w:qFormat="1"/>
     <w:lsdException w:name="heading 3" w:uiPriority="9" w:qFormat="1"/>
     <w:lsdException w:name="heading 4" w:uiPriority="9" w:qFormat="1"/>
@@ -1680,125 +1121,125 @@
     <w:lsdException w:name="toc 8" w:uiPriority="39"/>
     <w:lsdException w:name="toc 9" w:uiPriority="39"/>
     <w:lsdException w:name="caption" w:uiPriority="35" w:qFormat="1"/>
-    <w:lsdException w:name="Title" w:semiHidden="0" w:uiPriority="10" w:unhideWhenUsed="0" w:qFormat="1"/>
+    <w:lsdException w:name="Title" w:uiPriority="10" w:semiHidden="0" w:unhideWhenUsed="0" w:qFormat="1"/>
     <w:lsdException w:name="Default Paragraph Font" w:uiPriority="1"/>
-    <w:lsdException w:name="Subtitle" w:semiHidden="0" w:uiPriority="11" w:unhideWhenUsed="0" w:qFormat="1"/>
-    <w:lsdException w:name="Strong" w:semiHidden="0" w:uiPriority="22" w:unhideWhenUsed="0" w:qFormat="1"/>
-    <w:lsdException w:name="Emphasis" w:semiHidden="0" w:uiPriority="20" w:unhideWhenUsed="0" w:qFormat="1"/>
-    <w:lsdException w:name="Table Grid" w:semiHidden="0" w:uiPriority="59" w:unhideWhenUsed="0"/>
+    <w:lsdException w:name="Subtitle" w:uiPriority="11" w:semiHidden="0" w:unhideWhenUsed="0" w:qFormat="1"/>
+    <w:lsdException w:name="Strong" w:uiPriority="22" w:semiHidden="0" w:unhideWhenUsed="0" w:qFormat="1"/>
+    <w:lsdException w:name="Emphasis" w:uiPriority="20" w:semiHidden="0" w:unhideWhenUsed="0" w:qFormat="1"/>
+    <w:lsdException w:name="Table Grid" w:uiPriority="59" w:semiHidden="0" w:unhideWhenUsed="0"/>
     <w:lsdException w:name="Placeholder Text" w:unhideWhenUsed="0"/>
-    <w:lsdException w:name="No Spacing" w:semiHidden="0" w:uiPriority="1" w:unhideWhenUsed="0" w:qFormat="1"/>
-    <w:lsdException w:name="Light Shading" w:semiHidden="0" w:uiPriority="60" w:unhideWhenUsed="0"/>
-    <w:lsdException w:name="Light List" w:semiHidden="0" w:uiPriority="61" w:unhideWhenUsed="0"/>
-    <w:lsdException w:name="Light Grid" w:semiHidden="0" w:uiPriority="62" w:unhideWhenUsed="0"/>
-    <w:lsdException w:name="Medium Shading 1" w:semiHidden="0" w:uiPriority="63" w:unhideWhenUsed="0"/>
-    <w:lsdException w:name="Medium Shading 2" w:semiHidden="0" w:uiPriority="64" w:unhideWhenUsed="0"/>
-    <w:lsdException w:name="Medium List 1" w:semiHidden="0" w:uiPriority="65" w:unhideWhenUsed="0"/>
-    <w:lsdException w:name="Medium List 2" w:semiHidden="0" w:uiPriority="66" w:unhideWhenUsed="0"/>
-    <w:lsdException w:name="Medium Grid 1" w:semiHidden="0" w:uiPriority="67" w:unhideWhenUsed="0"/>
-    <w:lsdException w:name="Medium Grid 2" w:semiHidden="0" w:uiPriority="68" w:unhideWhenUsed="0"/>
-    <w:lsdException w:name="Medium Grid 3" w:semiHidden="0" w:uiPriority="69" w:unhideWhenUsed="0"/>
-    <w:lsdException w:name="Dark List" w:semiHidden="0" w:uiPriority="70" w:unhideWhenUsed="0"/>
-    <w:lsdException w:name="Colorful Shading" w:semiHidden="0" w:uiPriority="71" w:unhideWhenUsed="0"/>
-    <w:lsdException w:name="Colorful List" w:semiHidden="0" w:uiPriority="72" w:unhideWhenUsed="0"/>
-    <w:lsdException w:name="Colorful Grid" w:semiHidden="0" w:uiPriority="73" w:unhideWhenUsed="0"/>
-    <w:lsdException w:name="Light Shading Accent 1" w:semiHidden="0" w:uiPriority="60" w:unhideWhenUsed="0"/>
-    <w:lsdException w:name="Light List Accent 1" w:semiHidden="0" w:uiPriority="61" w:unhideWhenUsed="0"/>
-    <w:lsdException w:name="Light Grid Accent 1" w:semiHidden="0" w:uiPriority="62" w:unhideWhenUsed="0"/>
-    <w:lsdException w:name="Medium Shading 1 Accent 1" w:semiHidden="0" w:uiPriority="63" w:unhideWhenUsed="0"/>
-    <w:lsdException w:name="Medium Shading 2 Accent 1" w:semiHidden="0" w:uiPriority="64" w:unhideWhenUsed="0"/>
-    <w:lsdException w:name="Medium List 1 Accent 1" w:semiHidden="0" w:uiPriority="65" w:unhideWhenUsed="0"/>
+    <w:lsdException w:name="No Spacing" w:uiPriority="1" w:semiHidden="0" w:unhideWhenUsed="0" w:qFormat="1"/>
+    <w:lsdException w:name="Light Shading" w:uiPriority="60" w:semiHidden="0" w:unhideWhenUsed="0"/>
+    <w:lsdException w:name="Light List" w:uiPriority="61" w:semiHidden="0" w:unhideWhenUsed="0"/>
+    <w:lsdException w:name="Light Grid" w:uiPriority="62" w:semiHidden="0" w:unhideWhenUsed="0"/>
+    <w:lsdException w:name="Medium Shading 1" w:uiPriority="63" w:semiHidden="0" w:unhideWhenUsed="0"/>
+    <w:lsdException w:name="Medium Shading 2" w:uiPriority="64" w:semiHidden="0" w:unhideWhenUsed="0"/>
+    <w:lsdException w:name="Medium List 1" w:uiPriority="65" w:semiHidden="0" w:unhideWhenUsed="0"/>
+    <w:lsdException w:name="Medium List 2" w:uiPriority="66" w:semiHidden="0" w:unhideWhenUsed="0"/>
+    <w:lsdException w:name="Medium Grid 1" w:uiPriority="67" w:semiHidden="0" w:unhideWhenUsed="0"/>
+    <w:lsdException w:name="Medium Grid 2" w:uiPriority="68" w:semiHidden="0" w:unhideWhenUsed="0"/>
+    <w:lsdException w:name="Medium Grid 3" w:uiPriority="69" w:semiHidden="0" w:unhideWhenUsed="0"/>
+    <w:lsdException w:name="Dark List" w:uiPriority="70" w:semiHidden="0" w:unhideWhenUsed="0"/>
+    <w:lsdException w:name="Colorful Shading" w:uiPriority="71" w:semiHidden="0" w:unhideWhenUsed="0"/>
+    <w:lsdException w:name="Colorful List" w:uiPriority="72" w:semiHidden="0" w:unhideWhenUsed="0"/>
+    <w:lsdException w:name="Colorful Grid" w:uiPriority="73" w:semiHidden="0" w:unhideWhenUsed="0"/>
+    <w:lsdException w:name="Light Shading Accent 1" w:uiPriority="60" w:semiHidden="0" w:unhideWhenUsed="0"/>
+    <w:lsdException w:name="Light List Accent 1" w:uiPriority="61" w:semiHidden="0" w:unhideWhenUsed="0"/>
+    <w:lsdException w:name="Light Grid Accent 1" w:uiPriority="62" w:semiHidden="0" w:unhideWhenUsed="0"/>
+    <w:lsdException w:name="Medium Shading 1 Accent 1" w:uiPriority="63" w:semiHidden="0" w:unhideWhenUsed="0"/>
+    <w:lsdException w:name="Medium Shading 2 Accent 1" w:uiPriority="64" w:semiHidden="0" w:unhideWhenUsed="0"/>
+    <w:lsdException w:name="Medium List 1 Accent 1" w:uiPriority="65" w:semiHidden="0" w:unhideWhenUsed="0"/>
     <w:lsdException w:name="Revision" w:unhideWhenUsed="0"/>
-    <w:lsdException w:name="List Paragraph" w:semiHidden="0" w:uiPriority="34" w:unhideWhenUsed="0" w:qFormat="1"/>
-    <w:lsdException w:name="Quote" w:semiHidden="0" w:uiPriority="29" w:unhideWhenUsed="0" w:qFormat="1"/>
-    <w:lsdException w:name="Intense Quote" w:semiHidden="0" w:uiPriority="30" w:unhideWhenUsed="0" w:qFormat="1"/>
-    <w:lsdException w:name="Medium List 2 Accent 1" w:semiHidden="0" w:uiPriority="66" w:unhideWhenUsed="0"/>
-    <w:lsdException w:name="Medium Grid 1 Accent 1" w:semiHidden="0" w:uiPriority="67" w:unhideWhenUsed="0"/>
-    <w:lsdException w:name="Medium Grid 2 Accent 1" w:semiHidden="0" w:uiPriority="68" w:unhideWhenUsed="0"/>
-    <w:lsdException w:name="Medium Grid 3 Accent 1" w:semiHidden="0" w:uiPriority="69" w:unhideWhenUsed="0"/>
-    <w:lsdException w:name="Dark List Accent 1" w:semiHidden="0" w:uiPriority="70" w:unhideWhenUsed="0"/>
-    <w:lsdException w:name="Colorful Shading Accent 1" w:semiHidden="0" w:uiPriority="71" w:unhideWhenUsed="0"/>
-    <w:lsdException w:name="Colorful List Accent 1" w:semiHidden="0" w:uiPriority="72" w:unhideWhenUsed="0"/>
-    <w:lsdException w:name="Colorful Grid Accent 1" w:semiHidden="0" w:uiPriority="73" w:unhideWhenUsed="0"/>
-    <w:lsdException w:name="Light Shading Accent 2" w:semiHidden="0" w:uiPriority="60" w:unhideWhenUsed="0"/>
-    <w:lsdException w:name="Light List Accent 2" w:semiHidden="0" w:uiPriority="61" w:unhideWhenUsed="0"/>
-    <w:lsdException w:name="Light Grid Accent 2" w:semiHidden="0" w:uiPriority="62" w:unhideWhenUsed="0"/>
-    <w:lsdException w:name="Medium Shading 1 Accent 2" w:semiHidden="0" w:uiPriority="63" w:unhideWhenUsed="0"/>
-    <w:lsdException w:name="Medium Shading 2 Accent 2" w:semiHidden="0" w:uiPriority="64" w:unhideWhenUsed="0"/>
-    <w:lsdException w:name="Medium List 1 Accent 2" w:semiHidden="0" w:uiPriority="65" w:unhideWhenUsed="0"/>
-    <w:lsdException w:name="Medium List 2 Accent 2" w:semiHidden="0" w:uiPriority="66" w:unhideWhenUsed="0"/>
-    <w:lsdException w:name="Medium Grid 1 Accent 2" w:semiHidden="0" w:uiPriority="67" w:unhideWhenUsed="0"/>
-    <w:lsdException w:name="Medium Grid 2 Accent 2" w:semiHidden="0" w:uiPriority="68" w:unhideWhenUsed="0"/>
-    <w:lsdException w:name="Medium Grid 3 Accent 2" w:semiHidden="0" w:uiPriority="69" w:unhideWhenUsed="0"/>
-    <w:lsdException w:name="Dark List Accent 2" w:semiHidden="0" w:uiPriority="70" w:unhideWhenUsed="0"/>
-    <w:lsdException w:name="Colorful Shading Accent 2" w:semiHidden="0" w:uiPriority="71" w:unhideWhenUsed="0"/>
-    <w:lsdException w:name="Colorful List Accent 2" w:semiHidden="0" w:uiPriority="72" w:unhideWhenUsed="0"/>
-    <w:lsdException w:name="Colorful Grid Accent 2" w:semiHidden="0" w:uiPriority="73" w:unhideWhenUsed="0"/>
-    <w:lsdException w:name="Light Shading Accent 3" w:semiHidden="0" w:uiPriority="60" w:unhideWhenUsed="0"/>
-    <w:lsdException w:name="Light List Accent 3" w:semiHidden="0" w:uiPriority="61" w:unhideWhenUsed="0"/>
-    <w:lsdException w:name="Light Grid Accent 3" w:semiHidden="0" w:uiPriority="62" w:unhideWhenUsed="0"/>
-    <w:lsdException w:name="Medium Shading 1 Accent 3" w:semiHidden="0" w:uiPriority="63" w:unhideWhenUsed="0"/>
-    <w:lsdException w:name="Medium Shading 2 Accent 3" w:semiHidden="0" w:uiPriority="64" w:unhideWhenUsed="0"/>
-    <w:lsdException w:name="Medium List 1 Accent 3" w:semiHidden="0" w:uiPriority="65" w:unhideWhenUsed="0"/>
-    <w:lsdException w:name="Medium List 2 Accent 3" w:semiHidden="0" w:uiPriority="66" w:unhideWhenUsed="0"/>
-    <w:lsdException w:name="Medium Grid 1 Accent 3" w:semiHidden="0" w:uiPriority="67" w:unhideWhenUsed="0"/>
-    <w:lsdException w:name="Medium Grid 2 Accent 3" w:semiHidden="0" w:uiPriority="68" w:unhideWhenUsed="0"/>
-    <w:lsdException w:name="Medium Grid 3 Accent 3" w:semiHidden="0" w:uiPriority="69" w:unhideWhenUsed="0"/>
-    <w:lsdException w:name="Dark List Accent 3" w:semiHidden="0" w:uiPriority="70" w:unhideWhenUsed="0"/>
-    <w:lsdException w:name="Colorful Shading Accent 3" w:semiHidden="0" w:uiPriority="71" w:unhideWhenUsed="0"/>
-    <w:lsdException w:name="Colorful List Accent 3" w:semiHidden="0" w:uiPriority="72" w:unhideWhenUsed="0"/>
-    <w:lsdException w:name="Colorful Grid Accent 3" w:semiHidden="0" w:uiPriority="73" w:unhideWhenUsed="0"/>
-    <w:lsdException w:name="Light Shading Accent 4" w:semiHidden="0" w:uiPriority="60" w:unhideWhenUsed="0"/>
-    <w:lsdException w:name="Light List Accent 4" w:semiHidden="0" w:uiPriority="61" w:unhideWhenUsed="0"/>
-    <w:lsdException w:name="Light Grid Accent 4" w:semiHidden="0" w:uiPriority="62" w:unhideWhenUsed="0"/>
-    <w:lsdException w:name="Medium Shading 1 Accent 4" w:semiHidden="0" w:uiPriority="63" w:unhideWhenUsed="0"/>
-    <w:lsdException w:name="Medium Shading 2 Accent 4" w:semiHidden="0" w:uiPriority="64" w:unhideWhenUsed="0"/>
-    <w:lsdException w:name="Medium List 1 Accent 4" w:semiHidden="0" w:uiPriority="65" w:unhideWhenUsed="0"/>
-    <w:lsdException w:name="Medium List 2 Accent 4" w:semiHidden="0" w:uiPriority="66" w:unhideWhenUsed="0"/>
-    <w:lsdException w:name="Medium Grid 1 Accent 4" w:semiHidden="0" w:uiPriority="67" w:unhideWhenUsed="0"/>
-    <w:lsdException w:name="Medium Grid 2 Accent 4" w:semiHidden="0" w:uiPriority="68" w:unhideWhenUsed="0"/>
-    <w:lsdException w:name="Medium Grid 3 Accent 4" w:semiHidden="0" w:uiPriority="69" w:unhideWhenUsed="0"/>
-    <w:lsdException w:name="Dark List Accent 4" w:semiHidden="0" w:uiPriority="70" w:unhideWhenUsed="0"/>
-    <w:lsdException w:name="Colorful Shading Accent 4" w:semiHidden="0" w:uiPriority="71" w:unhideWhenUsed="0"/>
-    <w:lsdException w:name="Colorful List Accent 4" w:semiHidden="0" w:uiPriority="72" w:unhideWhenUsed="0"/>
-    <w:lsdException w:name="Colorful Grid Accent 4" w:semiHidden="0" w:uiPriority="73" w:unhideWhenUsed="0"/>
-    <w:lsdException w:name="Light Shading Accent 5" w:semiHidden="0" w:uiPriority="60" w:unhideWhenUsed="0"/>
-    <w:lsdException w:name="Light List Accent 5" w:semiHidden="0" w:uiPriority="61" w:unhideWhenUsed="0"/>
-    <w:lsdException w:name="Light Grid Accent 5" w:semiHidden="0" w:uiPriority="62" w:unhideWhenUsed="0"/>
-    <w:lsdException w:name="Medium Shading 1 Accent 5" w:semiHidden="0" w:uiPriority="63" w:unhideWhenUsed="0"/>
-    <w:lsdException w:name="Medium Shading 2 Accent 5" w:semiHidden="0" w:uiPriority="64" w:unhideWhenUsed="0"/>
-    <w:lsdException w:name="Medium List 1 Accent 5" w:semiHidden="0" w:uiPriority="65" w:unhideWhenUsed="0"/>
-    <w:lsdException w:name="Medium List 2 Accent 5" w:semiHidden="0" w:uiPriority="66" w:unhideWhenUsed="0"/>
-    <w:lsdException w:name="Medium Grid 1 Accent 5" w:semiHidden="0" w:uiPriority="67" w:unhideWhenUsed="0"/>
-    <w:lsdException w:name="Medium Grid 2 Accent 5" w:semiHidden="0" w:uiPriority="68" w:unhideWhenUsed="0"/>
-    <w:lsdException w:name="Medium Grid 3 Accent 5" w:semiHidden="0" w:uiPriority="69" w:unhideWhenUsed="0"/>
-    <w:lsdException w:name="Dark List Accent 5" w:semiHidden="0" w:uiPriority="70" w:unhideWhenUsed="0"/>
-    <w:lsdException w:name="Colorful Shading Accent 5" w:semiHidden="0" w:uiPriority="71" w:unhideWhenUsed="0"/>
-    <w:lsdException w:name="Colorful List Accent 5" w:semiHidden="0" w:uiPriority="72" w:unhideWhenUsed="0"/>
-    <w:lsdException w:name="Colorful Grid Accent 5" w:semiHidden="0" w:uiPriority="73" w:unhideWhenUsed="0"/>
-    <w:lsdException w:name="Light Shading Accent 6" w:semiHidden="0" w:uiPriority="60" w:unhideWhenUsed="0"/>
-    <w:lsdException w:name="Light List Accent 6" w:semiHidden="0" w:uiPriority="61" w:unhideWhenUsed="0"/>
-    <w:lsdException w:name="Light Grid Accent 6" w:semiHidden="0" w:uiPriority="62" w:unhideWhenUsed="0"/>
-    <w:lsdException w:name="Medium Shading 1 Accent 6" w:semiHidden="0" w:uiPriority="63" w:unhideWhenUsed="0"/>
-    <w:lsdException w:name="Medium Shading 2 Accent 6" w:semiHidden="0" w:uiPriority="64" w:unhideWhenUsed="0"/>
-    <w:lsdException w:name="Medium List 1 Accent 6" w:semiHidden="0" w:uiPriority="65" w:unhideWhenUsed="0"/>
-    <w:lsdException w:name="Medium List 2 Accent 6" w:semiHidden="0" w:uiPriority="66" w:unhideWhenUsed="0"/>
-    <w:lsdException w:name="Medium Grid 1 Accent 6" w:semiHidden="0" w:uiPriority="67" w:unhideWhenUsed="0"/>
-    <w:lsdException w:name="Medium Grid 2 Accent 6" w:semiHidden="0" w:uiPriority="68" w:unhideWhenUsed="0"/>
-    <w:lsdException w:name="Medium Grid 3 Accent 6" w:semiHidden="0" w:uiPriority="69" w:unhideWhenUsed="0"/>
-    <w:lsdException w:name="Dark List Accent 6" w:semiHidden="0" w:uiPriority="70" w:unhideWhenUsed="0"/>
-    <w:lsdException w:name="Colorful Shading Accent 6" w:semiHidden="0" w:uiPriority="71" w:unhideWhenUsed="0"/>
-    <w:lsdException w:name="Colorful List Accent 6" w:semiHidden="0" w:uiPriority="72" w:unhideWhenUsed="0"/>
-    <w:lsdException w:name="Colorful Grid Accent 6" w:semiHidden="0" w:uiPriority="73" w:unhideWhenUsed="0"/>
-    <w:lsdException w:name="Subtle Emphasis" w:semiHidden="0" w:uiPriority="19" w:unhideWhenUsed="0" w:qFormat="1"/>
-    <w:lsdException w:name="Intense Emphasis" w:semiHidden="0" w:uiPriority="21" w:unhideWhenUsed="0" w:qFormat="1"/>
-    <w:lsdException w:name="Subtle Reference" w:semiHidden="0" w:uiPriority="31" w:unhideWhenUsed="0" w:qFormat="1"/>
-    <w:lsdException w:name="Intense Reference" w:semiHidden="0" w:uiPriority="32" w:unhideWhenUsed="0" w:qFormat="1"/>
-    <w:lsdException w:name="Book Title" w:semiHidden="0" w:uiPriority="33" w:unhideWhenUsed="0" w:qFormat="1"/>
+    <w:lsdException w:name="List Paragraph" w:uiPriority="34" w:semiHidden="0" w:unhideWhenUsed="0" w:qFormat="1"/>
+    <w:lsdException w:name="Quote" w:uiPriority="29" w:semiHidden="0" w:unhideWhenUsed="0" w:qFormat="1"/>
+    <w:lsdException w:name="Intense Quote" w:uiPriority="30" w:semiHidden="0" w:unhideWhenUsed="0" w:qFormat="1"/>
+    <w:lsdException w:name="Medium List 2 Accent 1" w:uiPriority="66" w:semiHidden="0" w:unhideWhenUsed="0"/>
+    <w:lsdException w:name="Medium Grid 1 Accent 1" w:uiPriority="67" w:semiHidden="0" w:unhideWhenUsed="0"/>
+    <w:lsdException w:name="Medium Grid 2 Accent 1" w:uiPriority="68" w:semiHidden="0" w:unhideWhenUsed="0"/>
+    <w:lsdException w:name="Medium Grid 3 Accent 1" w:uiPriority="69" w:semiHidden="0" w:unhideWhenUsed="0"/>
+    <w:lsdException w:name="Dark List Accent 1" w:uiPriority="70" w:semiHidden="0" w:unhideWhenUsed="0"/>
+    <w:lsdException w:name="Colorful Shading Accent 1" w:uiPriority="71" w:semiHidden="0" w:unhideWhenUsed="0"/>
+    <w:lsdException w:name="Colorful List Accent 1" w:uiPriority="72" w:semiHidden="0" w:unhideWhenUsed="0"/>
+    <w:lsdException w:name="Colorful Grid Accent 1" w:uiPriority="73" w:semiHidden="0" w:unhideWhenUsed="0"/>
+    <w:lsdException w:name="Light Shading Accent 2" w:uiPriority="60" w:semiHidden="0" w:unhideWhenUsed="0"/>
+    <w:lsdException w:name="Light List Accent 2" w:uiPriority="61" w:semiHidden="0" w:unhideWhenUsed="0"/>
+    <w:lsdException w:name="Light Grid Accent 2" w:uiPriority="62" w:semiHidden="0" w:unhideWhenUsed="0"/>
+    <w:lsdException w:name="Medium Shading 1 Accent 2" w:uiPriority="63" w:semiHidden="0" w:unhideWhenUsed="0"/>
+    <w:lsdException w:name="Medium Shading 2 Accent 2" w:uiPriority="64" w:semiHidden="0" w:unhideWhenUsed="0"/>
+    <w:lsdException w:name="Medium List 1 Accent 2" w:uiPriority="65" w:semiHidden="0" w:unhideWhenUsed="0"/>
+    <w:lsdException w:name="Medium List 2 Accent 2" w:uiPriority="66" w:semiHidden="0" w:unhideWhenUsed="0"/>
+    <w:lsdException w:name="Medium Grid 1 Accent 2" w:uiPriority="67" w:semiHidden="0" w:unhideWhenUsed="0"/>
+    <w:lsdException w:name="Medium Grid 2 Accent 2" w:uiPriority="68" w:semiHidden="0" w:unhideWhenUsed="0"/>
+    <w:lsdException w:name="Medium Grid 3 Accent 2" w:uiPriority="69" w:semiHidden="0" w:unhideWhenUsed="0"/>
+    <w:lsdException w:name="Dark List Accent 2" w:uiPriority="70" w:semiHidden="0" w:unhideWhenUsed="0"/>
+    <w:lsdException w:name="Colorful Shading Accent 2" w:uiPriority="71" w:semiHidden="0" w:unhideWhenUsed="0"/>
+    <w:lsdException w:name="Colorful List Accent 2" w:uiPriority="72" w:semiHidden="0" w:unhideWhenUsed="0"/>
+    <w:lsdException w:name="Colorful Grid Accent 2" w:uiPriority="73" w:semiHidden="0" w:unhideWhenUsed="0"/>
+    <w:lsdException w:name="Light Shading Accent 3" w:uiPriority="60" w:semiHidden="0" w:unhideWhenUsed="0"/>
+    <w:lsdException w:name="Light List Accent 3" w:uiPriority="61" w:semiHidden="0" w:unhideWhenUsed="0"/>
+    <w:lsdException w:name="Light Grid Accent 3" w:uiPriority="62" w:semiHidden="0" w:unhideWhenUsed="0"/>
+    <w:lsdException w:name="Medium Shading 1 Accent 3" w:uiPriority="63" w:semiHidden="0" w:unhideWhenUsed="0"/>
+    <w:lsdException w:name="Medium Shading 2 Accent 3" w:uiPriority="64" w:semiHidden="0" w:unhideWhenUsed="0"/>
+    <w:lsdException w:name="Medium List 1 Accent 3" w:uiPriority="65" w:semiHidden="0" w:unhideWhenUsed="0"/>
+    <w:lsdException w:name="Medium List 2 Accent 3" w:uiPriority="66" w:semiHidden="0" w:unhideWhenUsed="0"/>
+    <w:lsdException w:name="Medium Grid 1 Accent 3" w:uiPriority="67" w:semiHidden="0" w:unhideWhenUsed="0"/>
+    <w:lsdException w:name="Medium Grid 2 Accent 3" w:uiPriority="68" w:semiHidden="0" w:unhideWhenUsed="0"/>
+    <w:lsdException w:name="Medium Grid 3 Accent 3" w:uiPriority="69" w:semiHidden="0" w:unhideWhenUsed="0"/>
+    <w:lsdException w:name="Dark List Accent 3" w:uiPriority="70" w:semiHidden="0" w:unhideWhenUsed="0"/>
+    <w:lsdException w:name="Colorful Shading Accent 3" w:uiPriority="71" w:semiHidden="0" w:unhideWhenUsed="0"/>
+    <w:lsdException w:name="Colorful List Accent 3" w:uiPriority="72" w:semiHidden="0" w:unhideWhenUsed="0"/>
+    <w:lsdException w:name="Colorful Grid Accent 3" w:uiPriority="73" w:semiHidden="0" w:unhideWhenUsed="0"/>
+    <w:lsdException w:name="Light Shading Accent 4" w:uiPriority="60" w:semiHidden="0" w:unhideWhenUsed="0"/>
+    <w:lsdException w:name="Light List Accent 4" w:uiPriority="61" w:semiHidden="0" w:unhideWhenUsed="0"/>
+    <w:lsdException w:name="Light Grid Accent 4" w:uiPriority="62" w:semiHidden="0" w:unhideWhenUsed="0"/>
+    <w:lsdException w:name="Medium Shading 1 Accent 4" w:uiPriority="63" w:semiHidden="0" w:unhideWhenUsed="0"/>
+    <w:lsdException w:name="Medium Shading 2 Accent 4" w:uiPriority="64" w:semiHidden="0" w:unhideWhenUsed="0"/>
+    <w:lsdException w:name="Medium List 1 Accent 4" w:uiPriority="65" w:semiHidden="0" w:unhideWhenUsed="0"/>
+    <w:lsdException w:name="Medium List 2 Accent 4" w:uiPriority="66" w:semiHidden="0" w:unhideWhenUsed="0"/>
+    <w:lsdException w:name="Medium Grid 1 Accent 4" w:uiPriority="67" w:semiHidden="0" w:unhideWhenUsed="0"/>
+    <w:lsdException w:name="Medium Grid 2 Accent 4" w:uiPriority="68" w:semiHidden="0" w:unhideWhenUsed="0"/>
+    <w:lsdException w:name="Medium Grid 3 Accent 4" w:uiPriority="69" w:semiHidden="0" w:unhideWhenUsed="0"/>
+    <w:lsdException w:name="Dark List Accent 4" w:uiPriority="70" w:semiHidden="0" w:unhideWhenUsed="0"/>
+    <w:lsdException w:name="Colorful Shading Accent 4" w:uiPriority="71" w:semiHidden="0" w:unhideWhenUsed="0"/>
+    <w:lsdException w:name="Colorful List Accent 4" w:uiPriority="72" w:semiHidden="0" w:unhideWhenUsed="0"/>
+    <w:lsdException w:name="Colorful Grid Accent 4" w:uiPriority="73" w:semiHidden="0" w:unhideWhenUsed="0"/>
+    <w:lsdException w:name="Light Shading Accent 5" w:uiPriority="60" w:semiHidden="0" w:unhideWhenUsed="0"/>
+    <w:lsdException w:name="Light List Accent 5" w:uiPriority="61" w:semiHidden="0" w:unhideWhenUsed="0"/>
+    <w:lsdException w:name="Light Grid Accent 5" w:uiPriority="62" w:semiHidden="0" w:unhideWhenUsed="0"/>
+    <w:lsdException w:name="Medium Shading 1 Accent 5" w:uiPriority="63" w:semiHidden="0" w:unhideWhenUsed="0"/>
+    <w:lsdException w:name="Medium Shading 2 Accent 5" w:uiPriority="64" w:semiHidden="0" w:unhideWhenUsed="0"/>
+    <w:lsdException w:name="Medium List 1 Accent 5" w:uiPriority="65" w:semiHidden="0" w:unhideWhenUsed="0"/>
+    <w:lsdException w:name="Medium List 2 Accent 5" w:uiPriority="66" w:semiHidden="0" w:unhideWhenUsed="0"/>
+    <w:lsdException w:name="Medium Grid 1 Accent 5" w:uiPriority="67" w:semiHidden="0" w:unhideWhenUsed="0"/>
+    <w:lsdException w:name="Medium Grid 2 Accent 5" w:uiPriority="68" w:semiHidden="0" w:unhideWhenUsed="0"/>
+    <w:lsdException w:name="Medium Grid 3 Accent 5" w:uiPriority="69" w:semiHidden="0" w:unhideWhenUsed="0"/>
+    <w:lsdException w:name="Dark List Accent 5" w:uiPriority="70" w:semiHidden="0" w:unhideWhenUsed="0"/>
+    <w:lsdException w:name="Colorful Shading Accent 5" w:uiPriority="71" w:semiHidden="0" w:unhideWhenUsed="0"/>
+    <w:lsdException w:name="Colorful List Accent 5" w:uiPriority="72" w:semiHidden="0" w:unhideWhenUsed="0"/>
+    <w:lsdException w:name="Colorful Grid Accent 5" w:uiPriority="73" w:semiHidden="0" w:unhideWhenUsed="0"/>
+    <w:lsdException w:name="Light Shading Accent 6" w:uiPriority="60" w:semiHidden="0" w:unhideWhenUsed="0"/>
+    <w:lsdException w:name="Light List Accent 6" w:uiPriority="61" w:semiHidden="0" w:unhideWhenUsed="0"/>
+    <w:lsdException w:name="Light Grid Accent 6" w:uiPriority="62" w:semiHidden="0" w:unhideWhenUsed="0"/>
+    <w:lsdException w:name="Medium Shading 1 Accent 6" w:uiPriority="63" w:semiHidden="0" w:unhideWhenUsed="0"/>
+    <w:lsdException w:name="Medium Shading 2 Accent 6" w:uiPriority="64" w:semiHidden="0" w:unhideWhenUsed="0"/>
+    <w:lsdException w:name="Medium List 1 Accent 6" w:uiPriority="65" w:semiHidden="0" w:unhideWhenUsed="0"/>
+    <w:lsdException w:name="Medium List 2 Accent 6" w:uiPriority="66" w:semiHidden="0" w:unhideWhenUsed="0"/>
+    <w:lsdException w:name="Medium Grid 1 Accent 6" w:uiPriority="67" w:semiHidden="0" w:unhideWhenUsed="0"/>
+    <w:lsdException w:name="Medium Grid 2 Accent 6" w:uiPriority="68" w:semiHidden="0" w:unhideWhenUsed="0"/>
+    <w:lsdException w:name="Medium Grid 3 Accent 6" w:uiPriority="69" w:semiHidden="0" w:unhideWhenUsed="0"/>
+    <w:lsdException w:name="Dark List Accent 6" w:uiPriority="70" w:semiHidden="0" w:unhideWhenUsed="0"/>
+    <w:lsdException w:name="Colorful Shading Accent 6" w:uiPriority="71" w:semiHidden="0" w:unhideWhenUsed="0"/>
+    <w:lsdException w:name="Colorful List Accent 6" w:uiPriority="72" w:semiHidden="0" w:unhideWhenUsed="0"/>
+    <w:lsdException w:name="Colorful Grid Accent 6" w:uiPriority="73" w:semiHidden="0" w:unhideWhenUsed="0"/>
+    <w:lsdException w:name="Subtle Emphasis" w:uiPriority="19" w:semiHidden="0" w:unhideWhenUsed="0" w:qFormat="1"/>
+    <w:lsdException w:name="Intense Emphasis" w:uiPriority="21" w:semiHidden="0" w:unhideWhenUsed="0" w:qFormat="1"/>
+    <w:lsdException w:name="Subtle Reference" w:uiPriority="31" w:semiHidden="0" w:unhideWhenUsed="0" w:qFormat="1"/>
+    <w:lsdException w:name="Intense Reference" w:uiPriority="32" w:semiHidden="0" w:unhideWhenUsed="0" w:qFormat="1"/>
+    <w:lsdException w:name="Book Title" w:uiPriority="33" w:semiHidden="0" w:unhideWhenUsed="0" w:qFormat="1"/>
     <w:lsdException w:name="Bibliography" w:uiPriority="37"/>
     <w:lsdException w:name="TOC Heading" w:uiPriority="39" w:qFormat="1"/>
   </w:latentStyles>
-  <w:style w:type="paragraph" w:default="1" w:styleId="Normale">
+  <w:style w:type="paragraph" w:styleId="Normale" w:default="1">
     <w:name w:val="Normal"/>
     <w:qFormat/>
     <w:rsid w:val="00FC693F"/>
@@ -1818,7 +1259,7 @@
       <w:outlineLvl w:val="0"/>
     </w:pPr>
     <w:rPr>
-      <w:rFonts w:asciiTheme="majorHAnsi" w:eastAsiaTheme="majorEastAsia" w:hAnsiTheme="majorHAnsi" w:cstheme="majorBidi"/>
+      <w:rFonts w:asciiTheme="majorHAnsi" w:hAnsiTheme="majorHAnsi" w:eastAsiaTheme="majorEastAsia" w:cstheme="majorBidi"/>
       <w:b/>
       <w:bCs/>
       <w:color w:val="365F91" w:themeColor="accent1" w:themeShade="BF"/>
@@ -1842,7 +1283,7 @@
       <w:outlineLvl w:val="1"/>
     </w:pPr>
     <w:rPr>
-      <w:rFonts w:asciiTheme="majorHAnsi" w:eastAsiaTheme="majorEastAsia" w:hAnsiTheme="majorHAnsi" w:cstheme="majorBidi"/>
+      <w:rFonts w:asciiTheme="majorHAnsi" w:hAnsiTheme="majorHAnsi" w:eastAsiaTheme="majorEastAsia" w:cstheme="majorBidi"/>
       <w:b/>
       <w:bCs/>
       <w:color w:val="4F81BD" w:themeColor="accent1"/>
@@ -1866,7 +1307,7 @@
       <w:outlineLvl w:val="2"/>
     </w:pPr>
     <w:rPr>
-      <w:rFonts w:asciiTheme="majorHAnsi" w:eastAsiaTheme="majorEastAsia" w:hAnsiTheme="majorHAnsi" w:cstheme="majorBidi"/>
+      <w:rFonts w:asciiTheme="majorHAnsi" w:hAnsiTheme="majorHAnsi" w:eastAsiaTheme="majorEastAsia" w:cstheme="majorBidi"/>
       <w:b/>
       <w:bCs/>
       <w:color w:val="4F81BD" w:themeColor="accent1"/>
@@ -1889,7 +1330,7 @@
       <w:outlineLvl w:val="3"/>
     </w:pPr>
     <w:rPr>
-      <w:rFonts w:asciiTheme="majorHAnsi" w:eastAsiaTheme="majorEastAsia" w:hAnsiTheme="majorHAnsi" w:cstheme="majorBidi"/>
+      <w:rFonts w:asciiTheme="majorHAnsi" w:hAnsiTheme="majorHAnsi" w:eastAsiaTheme="majorEastAsia" w:cstheme="majorBidi"/>
       <w:b/>
       <w:bCs/>
       <w:i/>
@@ -1914,7 +1355,7 @@
       <w:outlineLvl w:val="4"/>
     </w:pPr>
     <w:rPr>
-      <w:rFonts w:asciiTheme="majorHAnsi" w:eastAsiaTheme="majorEastAsia" w:hAnsiTheme="majorHAnsi" w:cstheme="majorBidi"/>
+      <w:rFonts w:asciiTheme="majorHAnsi" w:hAnsiTheme="majorHAnsi" w:eastAsiaTheme="majorEastAsia" w:cstheme="majorBidi"/>
       <w:color w:val="243F60" w:themeColor="accent1" w:themeShade="7F"/>
     </w:rPr>
   </w:style>
@@ -1935,7 +1376,7 @@
       <w:outlineLvl w:val="5"/>
     </w:pPr>
     <w:rPr>
-      <w:rFonts w:asciiTheme="majorHAnsi" w:eastAsiaTheme="majorEastAsia" w:hAnsiTheme="majorHAnsi" w:cstheme="majorBidi"/>
+      <w:rFonts w:asciiTheme="majorHAnsi" w:hAnsiTheme="majorHAnsi" w:eastAsiaTheme="majorEastAsia" w:cstheme="majorBidi"/>
       <w:i/>
       <w:iCs/>
       <w:color w:val="243F60" w:themeColor="accent1" w:themeShade="7F"/>
@@ -1958,7 +1399,7 @@
       <w:outlineLvl w:val="6"/>
     </w:pPr>
     <w:rPr>
-      <w:rFonts w:asciiTheme="majorHAnsi" w:eastAsiaTheme="majorEastAsia" w:hAnsiTheme="majorHAnsi" w:cstheme="majorBidi"/>
+      <w:rFonts w:asciiTheme="majorHAnsi" w:hAnsiTheme="majorHAnsi" w:eastAsiaTheme="majorEastAsia" w:cstheme="majorBidi"/>
       <w:i/>
       <w:iCs/>
       <w:color w:val="404040" w:themeColor="text1" w:themeTint="BF"/>
@@ -1981,7 +1422,7 @@
       <w:outlineLvl w:val="7"/>
     </w:pPr>
     <w:rPr>
-      <w:rFonts w:asciiTheme="majorHAnsi" w:eastAsiaTheme="majorEastAsia" w:hAnsiTheme="majorHAnsi" w:cstheme="majorBidi"/>
+      <w:rFonts w:asciiTheme="majorHAnsi" w:hAnsiTheme="majorHAnsi" w:eastAsiaTheme="majorEastAsia" w:cstheme="majorBidi"/>
       <w:color w:val="4F81BD" w:themeColor="accent1"/>
       <w:sz w:val="20"/>
       <w:szCs w:val="20"/>
@@ -2004,7 +1445,7 @@
       <w:outlineLvl w:val="8"/>
     </w:pPr>
     <w:rPr>
-      <w:rFonts w:asciiTheme="majorHAnsi" w:eastAsiaTheme="majorEastAsia" w:hAnsiTheme="majorHAnsi" w:cstheme="majorBidi"/>
+      <w:rFonts w:asciiTheme="majorHAnsi" w:hAnsiTheme="majorHAnsi" w:eastAsiaTheme="majorEastAsia" w:cstheme="majorBidi"/>
       <w:i/>
       <w:iCs/>
       <w:color w:val="404040" w:themeColor="text1" w:themeTint="BF"/>
@@ -2012,13 +1453,13 @@
       <w:szCs w:val="20"/>
     </w:rPr>
   </w:style>
-  <w:style w:type="character" w:default="1" w:styleId="Carpredefinitoparagrafo">
+  <w:style w:type="character" w:styleId="Carpredefinitoparagrafo" w:default="1">
     <w:name w:val="Default Paragraph Font"/>
     <w:uiPriority w:val="1"/>
     <w:semiHidden/>
     <w:unhideWhenUsed/>
   </w:style>
-  <w:style w:type="table" w:default="1" w:styleId="Tabellanormale">
+  <w:style w:type="table" w:styleId="Tabellanormale" w:default="1">
     <w:name w:val="Normal Table"/>
     <w:uiPriority w:val="99"/>
     <w:semiHidden/>
@@ -2034,7 +1475,7 @@
       </w:tblCellMar>
     </w:tblPr>
   </w:style>
-  <w:style w:type="numbering" w:default="1" w:styleId="Nessunelenco">
+  <w:style w:type="numbering" w:styleId="Nessunelenco" w:default="1">
     <w:name w:val="No List"/>
     <w:uiPriority w:val="99"/>
     <w:semiHidden/>
@@ -2055,7 +1496,7 @@
       <w:spacing w:after="0" w:line="240" w:lineRule="auto"/>
     </w:pPr>
   </w:style>
-  <w:style w:type="character" w:customStyle="1" w:styleId="IntestazioneCarattere">
+  <w:style w:type="character" w:styleId="IntestazioneCarattere" w:customStyle="1">
     <w:name w:val="Intestazione Carattere"/>
     <w:basedOn w:val="Carpredefinitoparagrafo"/>
     <w:link w:val="Intestazione"/>
@@ -2077,7 +1518,7 @@
       <w:spacing w:after="0" w:line="240" w:lineRule="auto"/>
     </w:pPr>
   </w:style>
-  <w:style w:type="character" w:customStyle="1" w:styleId="PidipaginaCarattere">
+  <w:style w:type="character" w:styleId="PidipaginaCarattere" w:customStyle="1">
     <w:name w:val="Piè di pagina Carattere"/>
     <w:basedOn w:val="Carpredefinitoparagrafo"/>
     <w:link w:val="Pidipagina"/>
@@ -2093,14 +1534,14 @@
       <w:spacing w:after="0" w:line="240" w:lineRule="auto"/>
     </w:pPr>
   </w:style>
-  <w:style w:type="character" w:customStyle="1" w:styleId="Titolo1Carattere">
+  <w:style w:type="character" w:styleId="Titolo1Carattere" w:customStyle="1">
     <w:name w:val="Titolo 1 Carattere"/>
     <w:basedOn w:val="Carpredefinitoparagrafo"/>
     <w:link w:val="Titolo1"/>
     <w:uiPriority w:val="9"/>
     <w:rsid w:val="00FC693F"/>
     <w:rPr>
-      <w:rFonts w:asciiTheme="majorHAnsi" w:eastAsiaTheme="majorEastAsia" w:hAnsiTheme="majorHAnsi" w:cstheme="majorBidi"/>
+      <w:rFonts w:asciiTheme="majorHAnsi" w:hAnsiTheme="majorHAnsi" w:eastAsiaTheme="majorEastAsia" w:cstheme="majorBidi"/>
       <w:b/>
       <w:bCs/>
       <w:color w:val="365F91" w:themeColor="accent1" w:themeShade="BF"/>
@@ -2108,14 +1549,14 @@
       <w:szCs w:val="28"/>
     </w:rPr>
   </w:style>
-  <w:style w:type="character" w:customStyle="1" w:styleId="Titolo2Carattere">
+  <w:style w:type="character" w:styleId="Titolo2Carattere" w:customStyle="1">
     <w:name w:val="Titolo 2 Carattere"/>
     <w:basedOn w:val="Carpredefinitoparagrafo"/>
     <w:link w:val="Titolo2"/>
     <w:uiPriority w:val="9"/>
     <w:rsid w:val="00FC693F"/>
     <w:rPr>
-      <w:rFonts w:asciiTheme="majorHAnsi" w:eastAsiaTheme="majorEastAsia" w:hAnsiTheme="majorHAnsi" w:cstheme="majorBidi"/>
+      <w:rFonts w:asciiTheme="majorHAnsi" w:hAnsiTheme="majorHAnsi" w:eastAsiaTheme="majorEastAsia" w:cstheme="majorBidi"/>
       <w:b/>
       <w:bCs/>
       <w:color w:val="4F81BD" w:themeColor="accent1"/>
@@ -2123,14 +1564,14 @@
       <w:szCs w:val="26"/>
     </w:rPr>
   </w:style>
-  <w:style w:type="character" w:customStyle="1" w:styleId="Titolo3Carattere">
+  <w:style w:type="character" w:styleId="Titolo3Carattere" w:customStyle="1">
     <w:name w:val="Titolo 3 Carattere"/>
     <w:basedOn w:val="Carpredefinitoparagrafo"/>
     <w:link w:val="Titolo3"/>
     <w:uiPriority w:val="9"/>
     <w:rsid w:val="00FC693F"/>
     <w:rPr>
-      <w:rFonts w:asciiTheme="majorHAnsi" w:eastAsiaTheme="majorEastAsia" w:hAnsiTheme="majorHAnsi" w:cstheme="majorBidi"/>
+      <w:rFonts w:asciiTheme="majorHAnsi" w:hAnsiTheme="majorHAnsi" w:eastAsiaTheme="majorEastAsia" w:cstheme="majorBidi"/>
       <w:b/>
       <w:bCs/>
       <w:color w:val="4F81BD" w:themeColor="accent1"/>
@@ -2146,13 +1587,13 @@
     <w:rsid w:val="00FC693F"/>
     <w:pPr>
       <w:pBdr>
-        <w:bottom w:val="single" w:sz="8" w:space="4" w:color="4F81BD" w:themeColor="accent1"/>
+        <w:bottom w:val="single" w:color="4F81BD" w:themeColor="accent1" w:sz="8" w:space="4"/>
       </w:pBdr>
       <w:spacing w:after="300" w:line="240" w:lineRule="auto"/>
       <w:contextualSpacing/>
     </w:pPr>
     <w:rPr>
-      <w:rFonts w:asciiTheme="majorHAnsi" w:eastAsiaTheme="majorEastAsia" w:hAnsiTheme="majorHAnsi" w:cstheme="majorBidi"/>
+      <w:rFonts w:asciiTheme="majorHAnsi" w:hAnsiTheme="majorHAnsi" w:eastAsiaTheme="majorEastAsia" w:cstheme="majorBidi"/>
       <w:color w:val="17365D" w:themeColor="text2" w:themeShade="BF"/>
       <w:spacing w:val="5"/>
       <w:kern w:val="28"/>
@@ -2160,14 +1601,14 @@
       <w:szCs w:val="52"/>
     </w:rPr>
   </w:style>
-  <w:style w:type="character" w:customStyle="1" w:styleId="TitoloCarattere">
+  <w:style w:type="character" w:styleId="TitoloCarattere" w:customStyle="1">
     <w:name w:val="Titolo Carattere"/>
     <w:basedOn w:val="Carpredefinitoparagrafo"/>
     <w:link w:val="Titolo"/>
     <w:uiPriority w:val="10"/>
     <w:rsid w:val="00FC693F"/>
     <w:rPr>
-      <w:rFonts w:asciiTheme="majorHAnsi" w:eastAsiaTheme="majorEastAsia" w:hAnsiTheme="majorHAnsi" w:cstheme="majorBidi"/>
+      <w:rFonts w:asciiTheme="majorHAnsi" w:hAnsiTheme="majorHAnsi" w:eastAsiaTheme="majorEastAsia" w:cstheme="majorBidi"/>
       <w:color w:val="17365D" w:themeColor="text2" w:themeShade="BF"/>
       <w:spacing w:val="5"/>
       <w:kern w:val="28"/>
@@ -2189,7 +1630,7 @@
       </w:numPr>
     </w:pPr>
     <w:rPr>
-      <w:rFonts w:asciiTheme="majorHAnsi" w:eastAsiaTheme="majorEastAsia" w:hAnsiTheme="majorHAnsi" w:cstheme="majorBidi"/>
+      <w:rFonts w:asciiTheme="majorHAnsi" w:hAnsiTheme="majorHAnsi" w:eastAsiaTheme="majorEastAsia" w:cstheme="majorBidi"/>
       <w:i/>
       <w:iCs/>
       <w:color w:val="4F81BD" w:themeColor="accent1"/>
@@ -2198,14 +1639,14 @@
       <w:szCs w:val="24"/>
     </w:rPr>
   </w:style>
-  <w:style w:type="character" w:customStyle="1" w:styleId="SottotitoloCarattere">
+  <w:style w:type="character" w:styleId="SottotitoloCarattere" w:customStyle="1">
     <w:name w:val="Sottotitolo Carattere"/>
     <w:basedOn w:val="Carpredefinitoparagrafo"/>
     <w:link w:val="Sottotitolo"/>
     <w:uiPriority w:val="11"/>
     <w:rsid w:val="00FC693F"/>
     <w:rPr>
-      <w:rFonts w:asciiTheme="majorHAnsi" w:eastAsiaTheme="majorEastAsia" w:hAnsiTheme="majorHAnsi" w:cstheme="majorBidi"/>
+      <w:rFonts w:asciiTheme="majorHAnsi" w:hAnsiTheme="majorHAnsi" w:eastAsiaTheme="majorEastAsia" w:cstheme="majorBidi"/>
       <w:i/>
       <w:iCs/>
       <w:color w:val="4F81BD" w:themeColor="accent1"/>
@@ -2236,7 +1677,7 @@
       <w:spacing w:after="120"/>
     </w:pPr>
   </w:style>
-  <w:style w:type="character" w:customStyle="1" w:styleId="CorpodeltestoCarattere">
+  <w:style w:type="character" w:styleId="CorpodeltestoCarattere" w:customStyle="1">
     <w:name w:val="Corpo del testo Carattere"/>
     <w:basedOn w:val="Carpredefinitoparagrafo"/>
     <w:link w:val="Corpodeltesto"/>
@@ -2254,7 +1695,7 @@
       <w:spacing w:after="120" w:line="480" w:lineRule="auto"/>
     </w:pPr>
   </w:style>
-  <w:style w:type="character" w:customStyle="1" w:styleId="Corpodeltesto2Carattere">
+  <w:style w:type="character" w:styleId="Corpodeltesto2Carattere" w:customStyle="1">
     <w:name w:val="Corpo del testo 2 Carattere"/>
     <w:basedOn w:val="Carpredefinitoparagrafo"/>
     <w:link w:val="Corpodeltesto2"/>
@@ -2276,7 +1717,7 @@
       <w:szCs w:val="16"/>
     </w:rPr>
   </w:style>
-  <w:style w:type="character" w:customStyle="1" w:styleId="Corpodeltesto3Carattere">
+  <w:style w:type="character" w:styleId="Corpodeltesto3Carattere" w:customStyle="1">
     <w:name w:val="Corpo del testo 3 Carattere"/>
     <w:basedOn w:val="Carpredefinitoparagrafo"/>
     <w:link w:val="Corpodeltesto3"/>
@@ -2457,7 +1898,7 @@
       <w:szCs w:val="20"/>
     </w:rPr>
   </w:style>
-  <w:style w:type="character" w:customStyle="1" w:styleId="TestomacroCarattere">
+  <w:style w:type="character" w:styleId="TestomacroCarattere" w:customStyle="1">
     <w:name w:val="Testo macro Carattere"/>
     <w:basedOn w:val="Carpredefinitoparagrafo"/>
     <w:link w:val="Testomacro"/>
@@ -2483,7 +1924,7 @@
       <w:color w:val="000000" w:themeColor="text1"/>
     </w:rPr>
   </w:style>
-  <w:style w:type="character" w:customStyle="1" w:styleId="CitazioneCarattere">
+  <w:style w:type="character" w:styleId="CitazioneCarattere" w:customStyle="1">
     <w:name w:val="Citazione Carattere"/>
     <w:basedOn w:val="Carpredefinitoparagrafo"/>
     <w:link w:val="Citazione"/>
@@ -2495,7 +1936,7 @@
       <w:color w:val="000000" w:themeColor="text1"/>
     </w:rPr>
   </w:style>
-  <w:style w:type="character" w:customStyle="1" w:styleId="Titolo4Carattere">
+  <w:style w:type="character" w:styleId="Titolo4Carattere" w:customStyle="1">
     <w:name w:val="Titolo 4 Carattere"/>
     <w:basedOn w:val="Carpredefinitoparagrafo"/>
     <w:link w:val="Titolo4"/>
@@ -2503,7 +1944,7 @@
     <w:semiHidden/>
     <w:rsid w:val="00FC693F"/>
     <w:rPr>
-      <w:rFonts w:asciiTheme="majorHAnsi" w:eastAsiaTheme="majorEastAsia" w:hAnsiTheme="majorHAnsi" w:cstheme="majorBidi"/>
+      <w:rFonts w:asciiTheme="majorHAnsi" w:hAnsiTheme="majorHAnsi" w:eastAsiaTheme="majorEastAsia" w:cstheme="majorBidi"/>
       <w:b/>
       <w:bCs/>
       <w:i/>
@@ -2511,7 +1952,7 @@
       <w:color w:val="4F81BD" w:themeColor="accent1"/>
     </w:rPr>
   </w:style>
-  <w:style w:type="character" w:customStyle="1" w:styleId="Titolo5Carattere">
+  <w:style w:type="character" w:styleId="Titolo5Carattere" w:customStyle="1">
     <w:name w:val="Titolo 5 Carattere"/>
     <w:basedOn w:val="Carpredefinitoparagrafo"/>
     <w:link w:val="Titolo5"/>
@@ -2519,11 +1960,11 @@
     <w:semiHidden/>
     <w:rsid w:val="00FC693F"/>
     <w:rPr>
-      <w:rFonts w:asciiTheme="majorHAnsi" w:eastAsiaTheme="majorEastAsia" w:hAnsiTheme="majorHAnsi" w:cstheme="majorBidi"/>
+      <w:rFonts w:asciiTheme="majorHAnsi" w:hAnsiTheme="majorHAnsi" w:eastAsiaTheme="majorEastAsia" w:cstheme="majorBidi"/>
       <w:color w:val="243F60" w:themeColor="accent1" w:themeShade="7F"/>
     </w:rPr>
   </w:style>
-  <w:style w:type="character" w:customStyle="1" w:styleId="Titolo6Carattere">
+  <w:style w:type="character" w:styleId="Titolo6Carattere" w:customStyle="1">
     <w:name w:val="Titolo 6 Carattere"/>
     <w:basedOn w:val="Carpredefinitoparagrafo"/>
     <w:link w:val="Titolo6"/>
@@ -2531,13 +1972,13 @@
     <w:semiHidden/>
     <w:rsid w:val="00FC693F"/>
     <w:rPr>
-      <w:rFonts w:asciiTheme="majorHAnsi" w:eastAsiaTheme="majorEastAsia" w:hAnsiTheme="majorHAnsi" w:cstheme="majorBidi"/>
+      <w:rFonts w:asciiTheme="majorHAnsi" w:hAnsiTheme="majorHAnsi" w:eastAsiaTheme="majorEastAsia" w:cstheme="majorBidi"/>
       <w:i/>
       <w:iCs/>
       <w:color w:val="243F60" w:themeColor="accent1" w:themeShade="7F"/>
     </w:rPr>
   </w:style>
-  <w:style w:type="character" w:customStyle="1" w:styleId="Titolo7Carattere">
+  <w:style w:type="character" w:styleId="Titolo7Carattere" w:customStyle="1">
     <w:name w:val="Titolo 7 Carattere"/>
     <w:basedOn w:val="Carpredefinitoparagrafo"/>
     <w:link w:val="Titolo7"/>
@@ -2545,13 +1986,13 @@
     <w:semiHidden/>
     <w:rsid w:val="00FC693F"/>
     <w:rPr>
-      <w:rFonts w:asciiTheme="majorHAnsi" w:eastAsiaTheme="majorEastAsia" w:hAnsiTheme="majorHAnsi" w:cstheme="majorBidi"/>
+      <w:rFonts w:asciiTheme="majorHAnsi" w:hAnsiTheme="majorHAnsi" w:eastAsiaTheme="majorEastAsia" w:cstheme="majorBidi"/>
       <w:i/>
       <w:iCs/>
       <w:color w:val="404040" w:themeColor="text1" w:themeTint="BF"/>
     </w:rPr>
   </w:style>
-  <w:style w:type="character" w:customStyle="1" w:styleId="Titolo8Carattere">
+  <w:style w:type="character" w:styleId="Titolo8Carattere" w:customStyle="1">
     <w:name w:val="Titolo 8 Carattere"/>
     <w:basedOn w:val="Carpredefinitoparagrafo"/>
     <w:link w:val="Titolo8"/>
@@ -2559,13 +2000,13 @@
     <w:semiHidden/>
     <w:rsid w:val="00FC693F"/>
     <w:rPr>
-      <w:rFonts w:asciiTheme="majorHAnsi" w:eastAsiaTheme="majorEastAsia" w:hAnsiTheme="majorHAnsi" w:cstheme="majorBidi"/>
+      <w:rFonts w:asciiTheme="majorHAnsi" w:hAnsiTheme="majorHAnsi" w:eastAsiaTheme="majorEastAsia" w:cstheme="majorBidi"/>
       <w:color w:val="4F81BD" w:themeColor="accent1"/>
       <w:sz w:val="20"/>
       <w:szCs w:val="20"/>
     </w:rPr>
   </w:style>
-  <w:style w:type="character" w:customStyle="1" w:styleId="Titolo9Carattere">
+  <w:style w:type="character" w:styleId="Titolo9Carattere" w:customStyle="1">
     <w:name w:val="Titolo 9 Carattere"/>
     <w:basedOn w:val="Carpredefinitoparagrafo"/>
     <w:link w:val="Titolo9"/>
@@ -2573,7 +2014,7 @@
     <w:semiHidden/>
     <w:rsid w:val="00FC693F"/>
     <w:rPr>
-      <w:rFonts w:asciiTheme="majorHAnsi" w:eastAsiaTheme="majorEastAsia" w:hAnsiTheme="majorHAnsi" w:cstheme="majorBidi"/>
+      <w:rFonts w:asciiTheme="majorHAnsi" w:hAnsiTheme="majorHAnsi" w:eastAsiaTheme="majorEastAsia" w:cstheme="majorBidi"/>
       <w:i/>
       <w:iCs/>
       <w:color w:val="404040" w:themeColor="text1" w:themeTint="BF"/>
@@ -2633,7 +2074,7 @@
     <w:rsid w:val="00FC693F"/>
     <w:pPr>
       <w:pBdr>
-        <w:bottom w:val="single" w:sz="4" w:space="4" w:color="4F81BD" w:themeColor="accent1"/>
+        <w:bottom w:val="single" w:color="4F81BD" w:themeColor="accent1" w:sz="4" w:space="4"/>
       </w:pBdr>
       <w:spacing w:before="200" w:after="280"/>
       <w:ind w:left="936" w:right="936"/>
@@ -2646,7 +2087,7 @@
       <w:color w:val="4F81BD" w:themeColor="accent1"/>
     </w:rPr>
   </w:style>
-  <w:style w:type="character" w:customStyle="1" w:styleId="CitazioneintensaCarattere">
+  <w:style w:type="character" w:styleId="CitazioneintensaCarattere" w:customStyle="1">
     <w:name w:val="Citazione intensa Carattere"/>
     <w:basedOn w:val="Carpredefinitoparagrafo"/>
     <w:link w:val="Citazioneintensa"/>
@@ -2750,12 +2191,12 @@
     <w:tblPr>
       <w:tblInd w:w="0" w:type="dxa"/>
       <w:tblBorders>
-        <w:top w:val="single" w:sz="4" w:space="0" w:color="auto"/>
-        <w:left w:val="single" w:sz="4" w:space="0" w:color="auto"/>
-        <w:bottom w:val="single" w:sz="4" w:space="0" w:color="auto"/>
-        <w:right w:val="single" w:sz="4" w:space="0" w:color="auto"/>
-        <w:insideH w:val="single" w:sz="4" w:space="0" w:color="auto"/>
-        <w:insideV w:val="single" w:sz="4" w:space="0" w:color="auto"/>
+        <w:top w:val="single" w:color="auto" w:sz="4" w:space="0"/>
+        <w:left w:val="single" w:color="auto" w:sz="4" w:space="0"/>
+        <w:bottom w:val="single" w:color="auto" w:sz="4" w:space="0"/>
+        <w:right w:val="single" w:color="auto" w:sz="4" w:space="0"/>
+        <w:insideH w:val="single" w:color="auto" w:sz="4" w:space="0"/>
+        <w:insideV w:val="single" w:color="auto" w:sz="4" w:space="0"/>
       </w:tblBorders>
       <w:tblCellMar>
         <w:top w:w="0" w:type="dxa"/>
@@ -2781,8 +2222,8 @@
       <w:tblStyleColBandSize w:val="1"/>
       <w:tblInd w:w="0" w:type="dxa"/>
       <w:tblBorders>
-        <w:top w:val="single" w:sz="8" w:space="0" w:color="000000" w:themeColor="text1"/>
-        <w:bottom w:val="single" w:sz="8" w:space="0" w:color="000000" w:themeColor="text1"/>
+        <w:top w:val="single" w:color="000000" w:themeColor="text1" w:sz="8" w:space="0"/>
+        <w:bottom w:val="single" w:color="000000" w:themeColor="text1" w:sz="8" w:space="0"/>
       </w:tblBorders>
       <w:tblCellMar>
         <w:top w:w="0" w:type="dxa"/>
@@ -2802,9 +2243,9 @@
       <w:tblPr/>
       <w:tcPr>
         <w:tcBorders>
-          <w:top w:val="single" w:sz="8" w:space="0" w:color="000000" w:themeColor="text1"/>
-          <w:left w:val="nil"/>
-          <w:bottom w:val="single" w:sz="8" w:space="0" w:color="000000" w:themeColor="text1"/>
+          <w:top w:val="single" w:color="000000" w:themeColor="text1" w:sz="8" w:space="0"/>
+          <w:left w:val="nil"/>
+          <w:bottom w:val="single" w:color="000000" w:themeColor="text1" w:sz="8" w:space="0"/>
           <w:right w:val="nil"/>
           <w:insideH w:val="nil"/>
           <w:insideV w:val="nil"/>
@@ -2822,9 +2263,9 @@
       <w:tblPr/>
       <w:tcPr>
         <w:tcBorders>
-          <w:top w:val="single" w:sz="8" w:space="0" w:color="000000" w:themeColor="text1"/>
-          <w:left w:val="nil"/>
-          <w:bottom w:val="single" w:sz="8" w:space="0" w:color="000000" w:themeColor="text1"/>
+          <w:top w:val="single" w:color="000000" w:themeColor="text1" w:sz="8" w:space="0"/>
+          <w:left w:val="nil"/>
+          <w:bottom w:val="single" w:color="000000" w:themeColor="text1" w:sz="8" w:space="0"/>
           <w:right w:val="nil"/>
           <w:insideH w:val="nil"/>
           <w:insideV w:val="nil"/>
@@ -2884,8 +2325,8 @@
       <w:tblStyleColBandSize w:val="1"/>
       <w:tblInd w:w="0" w:type="dxa"/>
       <w:tblBorders>
-        <w:top w:val="single" w:sz="8" w:space="0" w:color="4F81BD" w:themeColor="accent1"/>
-        <w:bottom w:val="single" w:sz="8" w:space="0" w:color="4F81BD" w:themeColor="accent1"/>
+        <w:top w:val="single" w:color="4F81BD" w:themeColor="accent1" w:sz="8" w:space="0"/>
+        <w:bottom w:val="single" w:color="4F81BD" w:themeColor="accent1" w:sz="8" w:space="0"/>
       </w:tblBorders>
       <w:tblCellMar>
         <w:top w:w="0" w:type="dxa"/>
@@ -2905,9 +2346,9 @@
       <w:tblPr/>
       <w:tcPr>
         <w:tcBorders>
-          <w:top w:val="single" w:sz="8" w:space="0" w:color="4F81BD" w:themeColor="accent1"/>
-          <w:left w:val="nil"/>
-          <w:bottom w:val="single" w:sz="8" w:space="0" w:color="4F81BD" w:themeColor="accent1"/>
+          <w:top w:val="single" w:color="4F81BD" w:themeColor="accent1" w:sz="8" w:space="0"/>
+          <w:left w:val="nil"/>
+          <w:bottom w:val="single" w:color="4F81BD" w:themeColor="accent1" w:sz="8" w:space="0"/>
           <w:right w:val="nil"/>
           <w:insideH w:val="nil"/>
           <w:insideV w:val="nil"/>
@@ -2925,9 +2366,9 @@
       <w:tblPr/>
       <w:tcPr>
         <w:tcBorders>
-          <w:top w:val="single" w:sz="8" w:space="0" w:color="4F81BD" w:themeColor="accent1"/>
-          <w:left w:val="nil"/>
-          <w:bottom w:val="single" w:sz="8" w:space="0" w:color="4F81BD" w:themeColor="accent1"/>
+          <w:top w:val="single" w:color="4F81BD" w:themeColor="accent1" w:sz="8" w:space="0"/>
+          <w:left w:val="nil"/>
+          <w:bottom w:val="single" w:color="4F81BD" w:themeColor="accent1" w:sz="8" w:space="0"/>
           <w:right w:val="nil"/>
           <w:insideH w:val="nil"/>
           <w:insideV w:val="nil"/>
@@ -2987,8 +2428,8 @@
       <w:tblStyleColBandSize w:val="1"/>
       <w:tblInd w:w="0" w:type="dxa"/>
       <w:tblBorders>
-        <w:top w:val="single" w:sz="8" w:space="0" w:color="C0504D" w:themeColor="accent2"/>
-        <w:bottom w:val="single" w:sz="8" w:space="0" w:color="C0504D" w:themeColor="accent2"/>
+        <w:top w:val="single" w:color="C0504D" w:themeColor="accent2" w:sz="8" w:space="0"/>
+        <w:bottom w:val="single" w:color="C0504D" w:themeColor="accent2" w:sz="8" w:space="0"/>
       </w:tblBorders>
       <w:tblCellMar>
         <w:top w:w="0" w:type="dxa"/>
@@ -3008,9 +2449,9 @@
       <w:tblPr/>
       <w:tcPr>
         <w:tcBorders>
-          <w:top w:val="single" w:sz="8" w:space="0" w:color="C0504D" w:themeColor="accent2"/>
-          <w:left w:val="nil"/>
-          <w:bottom w:val="single" w:sz="8" w:space="0" w:color="C0504D" w:themeColor="accent2"/>
+          <w:top w:val="single" w:color="C0504D" w:themeColor="accent2" w:sz="8" w:space="0"/>
+          <w:left w:val="nil"/>
+          <w:bottom w:val="single" w:color="C0504D" w:themeColor="accent2" w:sz="8" w:space="0"/>
           <w:right w:val="nil"/>
           <w:insideH w:val="nil"/>
           <w:insideV w:val="nil"/>
@@ -3028,9 +2469,9 @@
       <w:tblPr/>
       <w:tcPr>
         <w:tcBorders>
-          <w:top w:val="single" w:sz="8" w:space="0" w:color="C0504D" w:themeColor="accent2"/>
-          <w:left w:val="nil"/>
-          <w:bottom w:val="single" w:sz="8" w:space="0" w:color="C0504D" w:themeColor="accent2"/>
+          <w:top w:val="single" w:color="C0504D" w:themeColor="accent2" w:sz="8" w:space="0"/>
+          <w:left w:val="nil"/>
+          <w:bottom w:val="single" w:color="C0504D" w:themeColor="accent2" w:sz="8" w:space="0"/>
           <w:right w:val="nil"/>
           <w:insideH w:val="nil"/>
           <w:insideV w:val="nil"/>
@@ -3090,8 +2531,8 @@
       <w:tblStyleColBandSize w:val="1"/>
       <w:tblInd w:w="0" w:type="dxa"/>
       <w:tblBorders>
-        <w:top w:val="single" w:sz="8" w:space="0" w:color="9BBB59" w:themeColor="accent3"/>
-        <w:bottom w:val="single" w:sz="8" w:space="0" w:color="9BBB59" w:themeColor="accent3"/>
+        <w:top w:val="single" w:color="9BBB59" w:themeColor="accent3" w:sz="8" w:space="0"/>
+        <w:bottom w:val="single" w:color="9BBB59" w:themeColor="accent3" w:sz="8" w:space="0"/>
       </w:tblBorders>
       <w:tblCellMar>
         <w:top w:w="0" w:type="dxa"/>
@@ -3111,9 +2552,9 @@
       <w:tblPr/>
       <w:tcPr>
         <w:tcBorders>
-          <w:top w:val="single" w:sz="8" w:space="0" w:color="9BBB59" w:themeColor="accent3"/>
-          <w:left w:val="nil"/>
-          <w:bottom w:val="single" w:sz="8" w:space="0" w:color="9BBB59" w:themeColor="accent3"/>
+          <w:top w:val="single" w:color="9BBB59" w:themeColor="accent3" w:sz="8" w:space="0"/>
+          <w:left w:val="nil"/>
+          <w:bottom w:val="single" w:color="9BBB59" w:themeColor="accent3" w:sz="8" w:space="0"/>
           <w:right w:val="nil"/>
           <w:insideH w:val="nil"/>
           <w:insideV w:val="nil"/>
@@ -3131,9 +2572,9 @@
       <w:tblPr/>
       <w:tcPr>
         <w:tcBorders>
-          <w:top w:val="single" w:sz="8" w:space="0" w:color="9BBB59" w:themeColor="accent3"/>
-          <w:left w:val="nil"/>
-          <w:bottom w:val="single" w:sz="8" w:space="0" w:color="9BBB59" w:themeColor="accent3"/>
+          <w:top w:val="single" w:color="9BBB59" w:themeColor="accent3" w:sz="8" w:space="0"/>
+          <w:left w:val="nil"/>
+          <w:bottom w:val="single" w:color="9BBB59" w:themeColor="accent3" w:sz="8" w:space="0"/>
           <w:right w:val="nil"/>
           <w:insideH w:val="nil"/>
           <w:insideV w:val="nil"/>
@@ -3193,8 +2634,8 @@
       <w:tblStyleColBandSize w:val="1"/>
       <w:tblInd w:w="0" w:type="dxa"/>
       <w:tblBorders>
-        <w:top w:val="single" w:sz="8" w:space="0" w:color="8064A2" w:themeColor="accent4"/>
-        <w:bottom w:val="single" w:sz="8" w:space="0" w:color="8064A2" w:themeColor="accent4"/>
+        <w:top w:val="single" w:color="8064A2" w:themeColor="accent4" w:sz="8" w:space="0"/>
+        <w:bottom w:val="single" w:color="8064A2" w:themeColor="accent4" w:sz="8" w:space="0"/>
       </w:tblBorders>
       <w:tblCellMar>
         <w:top w:w="0" w:type="dxa"/>
@@ -3214,9 +2655,9 @@
       <w:tblPr/>
       <w:tcPr>
         <w:tcBorders>
-          <w:top w:val="single" w:sz="8" w:space="0" w:color="8064A2" w:themeColor="accent4"/>
-          <w:left w:val="nil"/>
-          <w:bottom w:val="single" w:sz="8" w:space="0" w:color="8064A2" w:themeColor="accent4"/>
+          <w:top w:val="single" w:color="8064A2" w:themeColor="accent4" w:sz="8" w:space="0"/>
+          <w:left w:val="nil"/>
+          <w:bottom w:val="single" w:color="8064A2" w:themeColor="accent4" w:sz="8" w:space="0"/>
           <w:right w:val="nil"/>
           <w:insideH w:val="nil"/>
           <w:insideV w:val="nil"/>
@@ -3234,9 +2675,9 @@
       <w:tblPr/>
       <w:tcPr>
         <w:tcBorders>
-          <w:top w:val="single" w:sz="8" w:space="0" w:color="8064A2" w:themeColor="accent4"/>
-          <w:left w:val="nil"/>
-          <w:bottom w:val="single" w:sz="8" w:space="0" w:color="8064A2" w:themeColor="accent4"/>
+          <w:top w:val="single" w:color="8064A2" w:themeColor="accent4" w:sz="8" w:space="0"/>
+          <w:left w:val="nil"/>
+          <w:bottom w:val="single" w:color="8064A2" w:themeColor="accent4" w:sz="8" w:space="0"/>
           <w:right w:val="nil"/>
           <w:insideH w:val="nil"/>
           <w:insideV w:val="nil"/>
@@ -3296,8 +2737,8 @@
       <w:tblStyleColBandSize w:val="1"/>
       <w:tblInd w:w="0" w:type="dxa"/>
       <w:tblBorders>
-        <w:top w:val="single" w:sz="8" w:space="0" w:color="4BACC6" w:themeColor="accent5"/>
-        <w:bottom w:val="single" w:sz="8" w:space="0" w:color="4BACC6" w:themeColor="accent5"/>
+        <w:top w:val="single" w:color="4BACC6" w:themeColor="accent5" w:sz="8" w:space="0"/>
+        <w:bottom w:val="single" w:color="4BACC6" w:themeColor="accent5" w:sz="8" w:space="0"/>
       </w:tblBorders>
       <w:tblCellMar>
         <w:top w:w="0" w:type="dxa"/>
@@ -3317,9 +2758,9 @@
       <w:tblPr/>
       <w:tcPr>
         <w:tcBorders>
-          <w:top w:val="single" w:sz="8" w:space="0" w:color="4BACC6" w:themeColor="accent5"/>
-          <w:left w:val="nil"/>
-          <w:bottom w:val="single" w:sz="8" w:space="0" w:color="4BACC6" w:themeColor="accent5"/>
+          <w:top w:val="single" w:color="4BACC6" w:themeColor="accent5" w:sz="8" w:space="0"/>
+          <w:left w:val="nil"/>
+          <w:bottom w:val="single" w:color="4BACC6" w:themeColor="accent5" w:sz="8" w:space="0"/>
           <w:right w:val="nil"/>
           <w:insideH w:val="nil"/>
           <w:insideV w:val="nil"/>
@@ -3337,9 +2778,9 @@
       <w:tblPr/>
       <w:tcPr>
         <w:tcBorders>
-          <w:top w:val="single" w:sz="8" w:space="0" w:color="4BACC6" w:themeColor="accent5"/>
-          <w:left w:val="nil"/>
-          <w:bottom w:val="single" w:sz="8" w:space="0" w:color="4BACC6" w:themeColor="accent5"/>
+          <w:top w:val="single" w:color="4BACC6" w:themeColor="accent5" w:sz="8" w:space="0"/>
+          <w:left w:val="nil"/>
+          <w:bottom w:val="single" w:color="4BACC6" w:themeColor="accent5" w:sz="8" w:space="0"/>
           <w:right w:val="nil"/>
           <w:insideH w:val="nil"/>
           <w:insideV w:val="nil"/>
@@ -3399,8 +2840,8 @@
       <w:tblStyleColBandSize w:val="1"/>
       <w:tblInd w:w="0" w:type="dxa"/>
       <w:tblBorders>
-        <w:top w:val="single" w:sz="8" w:space="0" w:color="F79646" w:themeColor="accent6"/>
-        <w:bottom w:val="single" w:sz="8" w:space="0" w:color="F79646" w:themeColor="accent6"/>
+        <w:top w:val="single" w:color="F79646" w:themeColor="accent6" w:sz="8" w:space="0"/>
+        <w:bottom w:val="single" w:color="F79646" w:themeColor="accent6" w:sz="8" w:space="0"/>
       </w:tblBorders>
       <w:tblCellMar>
         <w:top w:w="0" w:type="dxa"/>
@@ -3420,9 +2861,9 @@
       <w:tblPr/>
       <w:tcPr>
         <w:tcBorders>
-          <w:top w:val="single" w:sz="8" w:space="0" w:color="F79646" w:themeColor="accent6"/>
-          <w:left w:val="nil"/>
-          <w:bottom w:val="single" w:sz="8" w:space="0" w:color="F79646" w:themeColor="accent6"/>
+          <w:top w:val="single" w:color="F79646" w:themeColor="accent6" w:sz="8" w:space="0"/>
+          <w:left w:val="nil"/>
+          <w:bottom w:val="single" w:color="F79646" w:themeColor="accent6" w:sz="8" w:space="0"/>
           <w:right w:val="nil"/>
           <w:insideH w:val="nil"/>
           <w:insideV w:val="nil"/>
@@ -3440,9 +2881,9 @@
       <w:tblPr/>
       <w:tcPr>
         <w:tcBorders>
-          <w:top w:val="single" w:sz="8" w:space="0" w:color="F79646" w:themeColor="accent6"/>
-          <w:left w:val="nil"/>
-          <w:bottom w:val="single" w:sz="8" w:space="0" w:color="F79646" w:themeColor="accent6"/>
+          <w:top w:val="single" w:color="F79646" w:themeColor="accent6" w:sz="8" w:space="0"/>
+          <w:left w:val="nil"/>
+          <w:bottom w:val="single" w:color="F79646" w:themeColor="accent6" w:sz="8" w:space="0"/>
           <w:right w:val="nil"/>
           <w:insideH w:val="nil"/>
           <w:insideV w:val="nil"/>
@@ -3499,10 +2940,10 @@
       <w:tblStyleColBandSize w:val="1"/>
       <w:tblInd w:w="0" w:type="dxa"/>
       <w:tblBorders>
-        <w:top w:val="single" w:sz="8" w:space="0" w:color="000000" w:themeColor="text1"/>
-        <w:left w:val="single" w:sz="8" w:space="0" w:color="000000" w:themeColor="text1"/>
-        <w:bottom w:val="single" w:sz="8" w:space="0" w:color="000000" w:themeColor="text1"/>
-        <w:right w:val="single" w:sz="8" w:space="0" w:color="000000" w:themeColor="text1"/>
+        <w:top w:val="single" w:color="000000" w:themeColor="text1" w:sz="8" w:space="0"/>
+        <w:left w:val="single" w:color="000000" w:themeColor="text1" w:sz="8" w:space="0"/>
+        <w:bottom w:val="single" w:color="000000" w:themeColor="text1" w:sz="8" w:space="0"/>
+        <w:right w:val="single" w:color="000000" w:themeColor="text1" w:sz="8" w:space="0"/>
       </w:tblBorders>
       <w:tblCellMar>
         <w:top w:w="0" w:type="dxa"/>
@@ -3536,10 +2977,10 @@
       <w:tblPr/>
       <w:tcPr>
         <w:tcBorders>
-          <w:top w:val="double" w:sz="6" w:space="0" w:color="000000" w:themeColor="text1"/>
-          <w:left w:val="single" w:sz="8" w:space="0" w:color="000000" w:themeColor="text1"/>
-          <w:bottom w:val="single" w:sz="8" w:space="0" w:color="000000" w:themeColor="text1"/>
-          <w:right w:val="single" w:sz="8" w:space="0" w:color="000000" w:themeColor="text1"/>
+          <w:top w:val="double" w:color="000000" w:themeColor="text1" w:sz="6" w:space="0"/>
+          <w:left w:val="single" w:color="000000" w:themeColor="text1" w:sz="8" w:space="0"/>
+          <w:bottom w:val="single" w:color="000000" w:themeColor="text1" w:sz="8" w:space="0"/>
+          <w:right w:val="single" w:color="000000" w:themeColor="text1" w:sz="8" w:space="0"/>
         </w:tcBorders>
       </w:tcPr>
     </w:tblStylePr>
@@ -3559,10 +3000,10 @@
       <w:tblPr/>
       <w:tcPr>
         <w:tcBorders>
-          <w:top w:val="single" w:sz="8" w:space="0" w:color="000000" w:themeColor="text1"/>
-          <w:left w:val="single" w:sz="8" w:space="0" w:color="000000" w:themeColor="text1"/>
-          <w:bottom w:val="single" w:sz="8" w:space="0" w:color="000000" w:themeColor="text1"/>
-          <w:right w:val="single" w:sz="8" w:space="0" w:color="000000" w:themeColor="text1"/>
+          <w:top w:val="single" w:color="000000" w:themeColor="text1" w:sz="8" w:space="0"/>
+          <w:left w:val="single" w:color="000000" w:themeColor="text1" w:sz="8" w:space="0"/>
+          <w:bottom w:val="single" w:color="000000" w:themeColor="text1" w:sz="8" w:space="0"/>
+          <w:right w:val="single" w:color="000000" w:themeColor="text1" w:sz="8" w:space="0"/>
         </w:tcBorders>
       </w:tcPr>
     </w:tblStylePr>
@@ -3570,10 +3011,10 @@
       <w:tblPr/>
       <w:tcPr>
         <w:tcBorders>
-          <w:top w:val="single" w:sz="8" w:space="0" w:color="000000" w:themeColor="text1"/>
-          <w:left w:val="single" w:sz="8" w:space="0" w:color="000000" w:themeColor="text1"/>
-          <w:bottom w:val="single" w:sz="8" w:space="0" w:color="000000" w:themeColor="text1"/>
-          <w:right w:val="single" w:sz="8" w:space="0" w:color="000000" w:themeColor="text1"/>
+          <w:top w:val="single" w:color="000000" w:themeColor="text1" w:sz="8" w:space="0"/>
+          <w:left w:val="single" w:color="000000" w:themeColor="text1" w:sz="8" w:space="0"/>
+          <w:bottom w:val="single" w:color="000000" w:themeColor="text1" w:sz="8" w:space="0"/>
+          <w:right w:val="single" w:color="000000" w:themeColor="text1" w:sz="8" w:space="0"/>
         </w:tcBorders>
       </w:tcPr>
     </w:tblStylePr>
@@ -3591,10 +3032,10 @@
       <w:tblStyleColBandSize w:val="1"/>
       <w:tblInd w:w="0" w:type="dxa"/>
       <w:tblBorders>
-        <w:top w:val="single" w:sz="8" w:space="0" w:color="4F81BD" w:themeColor="accent1"/>
-        <w:left w:val="single" w:sz="8" w:space="0" w:color="4F81BD" w:themeColor="accent1"/>
-        <w:bottom w:val="single" w:sz="8" w:space="0" w:color="4F81BD" w:themeColor="accent1"/>
-        <w:right w:val="single" w:sz="8" w:space="0" w:color="4F81BD" w:themeColor="accent1"/>
+        <w:top w:val="single" w:color="4F81BD" w:themeColor="accent1" w:sz="8" w:space="0"/>
+        <w:left w:val="single" w:color="4F81BD" w:themeColor="accent1" w:sz="8" w:space="0"/>
+        <w:bottom w:val="single" w:color="4F81BD" w:themeColor="accent1" w:sz="8" w:space="0"/>
+        <w:right w:val="single" w:color="4F81BD" w:themeColor="accent1" w:sz="8" w:space="0"/>
       </w:tblBorders>
       <w:tblCellMar>
         <w:top w:w="0" w:type="dxa"/>
@@ -3628,10 +3069,10 @@
       <w:tblPr/>
       <w:tcPr>
         <w:tcBorders>
-          <w:top w:val="double" w:sz="6" w:space="0" w:color="4F81BD" w:themeColor="accent1"/>
-          <w:left w:val="single" w:sz="8" w:space="0" w:color="4F81BD" w:themeColor="accent1"/>
-          <w:bottom w:val="single" w:sz="8" w:space="0" w:color="4F81BD" w:themeColor="accent1"/>
-          <w:right w:val="single" w:sz="8" w:space="0" w:color="4F81BD" w:themeColor="accent1"/>
+          <w:top w:val="double" w:color="4F81BD" w:themeColor="accent1" w:sz="6" w:space="0"/>
+          <w:left w:val="single" w:color="4F81BD" w:themeColor="accent1" w:sz="8" w:space="0"/>
+          <w:bottom w:val="single" w:color="4F81BD" w:themeColor="accent1" w:sz="8" w:space="0"/>
+          <w:right w:val="single" w:color="4F81BD" w:themeColor="accent1" w:sz="8" w:space="0"/>
         </w:tcBorders>
       </w:tcPr>
     </w:tblStylePr>
@@ -3651,10 +3092,10 @@
       <w:tblPr/>
       <w:tcPr>
         <w:tcBorders>
-          <w:top w:val="single" w:sz="8" w:space="0" w:color="4F81BD" w:themeColor="accent1"/>
-          <w:left w:val="single" w:sz="8" w:space="0" w:color="4F81BD" w:themeColor="accent1"/>
-          <w:bottom w:val="single" w:sz="8" w:space="0" w:color="4F81BD" w:themeColor="accent1"/>
-          <w:right w:val="single" w:sz="8" w:space="0" w:color="4F81BD" w:themeColor="accent1"/>
+          <w:top w:val="single" w:color="4F81BD" w:themeColor="accent1" w:sz="8" w:space="0"/>
+          <w:left w:val="single" w:color="4F81BD" w:themeColor="accent1" w:sz="8" w:space="0"/>
+          <w:bottom w:val="single" w:color="4F81BD" w:themeColor="accent1" w:sz="8" w:space="0"/>
+          <w:right w:val="single" w:color="4F81BD" w:themeColor="accent1" w:sz="8" w:space="0"/>
         </w:tcBorders>
       </w:tcPr>
     </w:tblStylePr>
@@ -3662,10 +3103,10 @@
       <w:tblPr/>
       <w:tcPr>
         <w:tcBorders>
-          <w:top w:val="single" w:sz="8" w:space="0" w:color="4F81BD" w:themeColor="accent1"/>
-          <w:left w:val="single" w:sz="8" w:space="0" w:color="4F81BD" w:themeColor="accent1"/>
-          <w:bottom w:val="single" w:sz="8" w:space="0" w:color="4F81BD" w:themeColor="accent1"/>
-          <w:right w:val="single" w:sz="8" w:space="0" w:color="4F81BD" w:themeColor="accent1"/>
+          <w:top w:val="single" w:color="4F81BD" w:themeColor="accent1" w:sz="8" w:space="0"/>
+          <w:left w:val="single" w:color="4F81BD" w:themeColor="accent1" w:sz="8" w:space="0"/>
+          <w:bottom w:val="single" w:color="4F81BD" w:themeColor="accent1" w:sz="8" w:space="0"/>
+          <w:right w:val="single" w:color="4F81BD" w:themeColor="accent1" w:sz="8" w:space="0"/>
         </w:tcBorders>
       </w:tcPr>
     </w:tblStylePr>
@@ -3683,10 +3124,10 @@
       <w:tblStyleColBandSize w:val="1"/>
       <w:tblInd w:w="0" w:type="dxa"/>
       <w:tblBorders>
-        <w:top w:val="single" w:sz="8" w:space="0" w:color="C0504D" w:themeColor="accent2"/>
-        <w:left w:val="single" w:sz="8" w:space="0" w:color="C0504D" w:themeColor="accent2"/>
-        <w:bottom w:val="single" w:sz="8" w:space="0" w:color="C0504D" w:themeColor="accent2"/>
-        <w:right w:val="single" w:sz="8" w:space="0" w:color="C0504D" w:themeColor="accent2"/>
+        <w:top w:val="single" w:color="C0504D" w:themeColor="accent2" w:sz="8" w:space="0"/>
+        <w:left w:val="single" w:color="C0504D" w:themeColor="accent2" w:sz="8" w:space="0"/>
+        <w:bottom w:val="single" w:color="C0504D" w:themeColor="accent2" w:sz="8" w:space="0"/>
+        <w:right w:val="single" w:color="C0504D" w:themeColor="accent2" w:sz="8" w:space="0"/>
       </w:tblBorders>
       <w:tblCellMar>
         <w:top w:w="0" w:type="dxa"/>
@@ -3720,10 +3161,10 @@
       <w:tblPr/>
       <w:tcPr>
         <w:tcBorders>
-          <w:top w:val="double" w:sz="6" w:space="0" w:color="C0504D" w:themeColor="accent2"/>
-          <w:left w:val="single" w:sz="8" w:space="0" w:color="C0504D" w:themeColor="accent2"/>
-          <w:bottom w:val="single" w:sz="8" w:space="0" w:color="C0504D" w:themeColor="accent2"/>
-          <w:right w:val="single" w:sz="8" w:space="0" w:color="C0504D" w:themeColor="accent2"/>
+          <w:top w:val="double" w:color="C0504D" w:themeColor="accent2" w:sz="6" w:space="0"/>
+          <w:left w:val="single" w:color="C0504D" w:themeColor="accent2" w:sz="8" w:space="0"/>
+          <w:bottom w:val="single" w:color="C0504D" w:themeColor="accent2" w:sz="8" w:space="0"/>
+          <w:right w:val="single" w:color="C0504D" w:themeColor="accent2" w:sz="8" w:space="0"/>
         </w:tcBorders>
       </w:tcPr>
     </w:tblStylePr>
@@ -3743,10 +3184,10 @@
       <w:tblPr/>
       <w:tcPr>
         <w:tcBorders>
-          <w:top w:val="single" w:sz="8" w:space="0" w:color="C0504D" w:themeColor="accent2"/>
-          <w:left w:val="single" w:sz="8" w:space="0" w:color="C0504D" w:themeColor="accent2"/>
-          <w:bottom w:val="single" w:sz="8" w:space="0" w:color="C0504D" w:themeColor="accent2"/>
-          <w:right w:val="single" w:sz="8" w:space="0" w:color="C0504D" w:themeColor="accent2"/>
+          <w:top w:val="single" w:color="C0504D" w:themeColor="accent2" w:sz="8" w:space="0"/>
+          <w:left w:val="single" w:color="C0504D" w:themeColor="accent2" w:sz="8" w:space="0"/>
+          <w:bottom w:val="single" w:color="C0504D" w:themeColor="accent2" w:sz="8" w:space="0"/>
+          <w:right w:val="single" w:color="C0504D" w:themeColor="accent2" w:sz="8" w:space="0"/>
         </w:tcBorders>
       </w:tcPr>
     </w:tblStylePr>
@@ -3754,10 +3195,10 @@
       <w:tblPr/>
       <w:tcPr>
         <w:tcBorders>
-          <w:top w:val="single" w:sz="8" w:space="0" w:color="C0504D" w:themeColor="accent2"/>
-          <w:left w:val="single" w:sz="8" w:space="0" w:color="C0504D" w:themeColor="accent2"/>
-          <w:bottom w:val="single" w:sz="8" w:space="0" w:color="C0504D" w:themeColor="accent2"/>
-          <w:right w:val="single" w:sz="8" w:space="0" w:color="C0504D" w:themeColor="accent2"/>
+          <w:top w:val="single" w:color="C0504D" w:themeColor="accent2" w:sz="8" w:space="0"/>
+          <w:left w:val="single" w:color="C0504D" w:themeColor="accent2" w:sz="8" w:space="0"/>
+          <w:bottom w:val="single" w:color="C0504D" w:themeColor="accent2" w:sz="8" w:space="0"/>
+          <w:right w:val="single" w:color="C0504D" w:themeColor="accent2" w:sz="8" w:space="0"/>
         </w:tcBorders>
       </w:tcPr>
     </w:tblStylePr>
@@ -3775,10 +3216,10 @@
       <w:tblStyleColBandSize w:val="1"/>
       <w:tblInd w:w="0" w:type="dxa"/>
       <w:tblBorders>
-        <w:top w:val="single" w:sz="8" w:space="0" w:color="9BBB59" w:themeColor="accent3"/>
-        <w:left w:val="single" w:sz="8" w:space="0" w:color="9BBB59" w:themeColor="accent3"/>
-        <w:bottom w:val="single" w:sz="8" w:space="0" w:color="9BBB59" w:themeColor="accent3"/>
-        <w:right w:val="single" w:sz="8" w:space="0" w:color="9BBB59" w:themeColor="accent3"/>
+        <w:top w:val="single" w:color="9BBB59" w:themeColor="accent3" w:sz="8" w:space="0"/>
+        <w:left w:val="single" w:color="9BBB59" w:themeColor="accent3" w:sz="8" w:space="0"/>
+        <w:bottom w:val="single" w:color="9BBB59" w:themeColor="accent3" w:sz="8" w:space="0"/>
+        <w:right w:val="single" w:color="9BBB59" w:themeColor="accent3" w:sz="8" w:space="0"/>
       </w:tblBorders>
       <w:tblCellMar>
         <w:top w:w="0" w:type="dxa"/>
@@ -3812,10 +3253,10 @@
       <w:tblPr/>
       <w:tcPr>
         <w:tcBorders>
-          <w:top w:val="double" w:sz="6" w:space="0" w:color="9BBB59" w:themeColor="accent3"/>
-          <w:left w:val="single" w:sz="8" w:space="0" w:color="9BBB59" w:themeColor="accent3"/>
-          <w:bottom w:val="single" w:sz="8" w:space="0" w:color="9BBB59" w:themeColor="accent3"/>
-          <w:right w:val="single" w:sz="8" w:space="0" w:color="9BBB59" w:themeColor="accent3"/>
+          <w:top w:val="double" w:color="9BBB59" w:themeColor="accent3" w:sz="6" w:space="0"/>
+          <w:left w:val="single" w:color="9BBB59" w:themeColor="accent3" w:sz="8" w:space="0"/>
+          <w:bottom w:val="single" w:color="9BBB59" w:themeColor="accent3" w:sz="8" w:space="0"/>
+          <w:right w:val="single" w:color="9BBB59" w:themeColor="accent3" w:sz="8" w:space="0"/>
         </w:tcBorders>
       </w:tcPr>
     </w:tblStylePr>
@@ -3835,10 +3276,10 @@
       <w:tblPr/>
       <w:tcPr>
         <w:tcBorders>
-          <w:top w:val="single" w:sz="8" w:space="0" w:color="9BBB59" w:themeColor="accent3"/>
-          <w:left w:val="single" w:sz="8" w:space="0" w:color="9BBB59" w:themeColor="accent3"/>
-          <w:bottom w:val="single" w:sz="8" w:space="0" w:color="9BBB59" w:themeColor="accent3"/>
-          <w:right w:val="single" w:sz="8" w:space="0" w:color="9BBB59" w:themeColor="accent3"/>
+          <w:top w:val="single" w:color="9BBB59" w:themeColor="accent3" w:sz="8" w:space="0"/>
+          <w:left w:val="single" w:color="9BBB59" w:themeColor="accent3" w:sz="8" w:space="0"/>
+          <w:bottom w:val="single" w:color="9BBB59" w:themeColor="accent3" w:sz="8" w:space="0"/>
+          <w:right w:val="single" w:color="9BBB59" w:themeColor="accent3" w:sz="8" w:space="0"/>
         </w:tcBorders>
       </w:tcPr>
     </w:tblStylePr>
@@ -3846,10 +3287,10 @@
       <w:tblPr/>
       <w:tcPr>
         <w:tcBorders>
-          <w:top w:val="single" w:sz="8" w:space="0" w:color="9BBB59" w:themeColor="accent3"/>
-          <w:left w:val="single" w:sz="8" w:space="0" w:color="9BBB59" w:themeColor="accent3"/>
-          <w:bottom w:val="single" w:sz="8" w:space="0" w:color="9BBB59" w:themeColor="accent3"/>
-          <w:right w:val="single" w:sz="8" w:space="0" w:color="9BBB59" w:themeColor="accent3"/>
+          <w:top w:val="single" w:color="9BBB59" w:themeColor="accent3" w:sz="8" w:space="0"/>
+          <w:left w:val="single" w:color="9BBB59" w:themeColor="accent3" w:sz="8" w:space="0"/>
+          <w:bottom w:val="single" w:color="9BBB59" w:themeColor="accent3" w:sz="8" w:space="0"/>
+          <w:right w:val="single" w:color="9BBB59" w:themeColor="accent3" w:sz="8" w:space="0"/>
         </w:tcBorders>
       </w:tcPr>
     </w:tblStylePr>
@@ -3867,10 +3308,10 @@
       <w:tblStyleColBandSize w:val="1"/>
       <w:tblInd w:w="0" w:type="dxa"/>
       <w:tblBorders>
-        <w:top w:val="single" w:sz="8" w:space="0" w:color="8064A2" w:themeColor="accent4"/>
-        <w:left w:val="single" w:sz="8" w:space="0" w:color="8064A2" w:themeColor="accent4"/>
-        <w:bottom w:val="single" w:sz="8" w:space="0" w:color="8064A2" w:themeColor="accent4"/>
-        <w:right w:val="single" w:sz="8" w:space="0" w:color="8064A2" w:themeColor="accent4"/>
+        <w:top w:val="single" w:color="8064A2" w:themeColor="accent4" w:sz="8" w:space="0"/>
+        <w:left w:val="single" w:color="8064A2" w:themeColor="accent4" w:sz="8" w:space="0"/>
+        <w:bottom w:val="single" w:color="8064A2" w:themeColor="accent4" w:sz="8" w:space="0"/>
+        <w:right w:val="single" w:color="8064A2" w:themeColor="accent4" w:sz="8" w:space="0"/>
       </w:tblBorders>
       <w:tblCellMar>
         <w:top w:w="0" w:type="dxa"/>
@@ -3904,10 +3345,10 @@
       <w:tblPr/>
       <w:tcPr>
         <w:tcBorders>
-          <w:top w:val="double" w:sz="6" w:space="0" w:color="8064A2" w:themeColor="accent4"/>
-          <w:left w:val="single" w:sz="8" w:space="0" w:color="8064A2" w:themeColor="accent4"/>
-          <w:bottom w:val="single" w:sz="8" w:space="0" w:color="8064A2" w:themeColor="accent4"/>
-          <w:right w:val="single" w:sz="8" w:space="0" w:color="8064A2" w:themeColor="accent4"/>
+          <w:top w:val="double" w:color="8064A2" w:themeColor="accent4" w:sz="6" w:space="0"/>
+          <w:left w:val="single" w:color="8064A2" w:themeColor="accent4" w:sz="8" w:space="0"/>
+          <w:bottom w:val="single" w:color="8064A2" w:themeColor="accent4" w:sz="8" w:space="0"/>
+          <w:right w:val="single" w:color="8064A2" w:themeColor="accent4" w:sz="8" w:space="0"/>
         </w:tcBorders>
       </w:tcPr>
     </w:tblStylePr>
@@ -3927,10 +3368,10 @@
       <w:tblPr/>
       <w:tcPr>
         <w:tcBorders>
-          <w:top w:val="single" w:sz="8" w:space="0" w:color="8064A2" w:themeColor="accent4"/>
-          <w:left w:val="single" w:sz="8" w:space="0" w:color="8064A2" w:themeColor="accent4"/>
-          <w:bottom w:val="single" w:sz="8" w:space="0" w:color="8064A2" w:themeColor="accent4"/>
-          <w:right w:val="single" w:sz="8" w:space="0" w:color="8064A2" w:themeColor="accent4"/>
+          <w:top w:val="single" w:color="8064A2" w:themeColor="accent4" w:sz="8" w:space="0"/>
+          <w:left w:val="single" w:color="8064A2" w:themeColor="accent4" w:sz="8" w:space="0"/>
+          <w:bottom w:val="single" w:color="8064A2" w:themeColor="accent4" w:sz="8" w:space="0"/>
+          <w:right w:val="single" w:color="8064A2" w:themeColor="accent4" w:sz="8" w:space="0"/>
         </w:tcBorders>
       </w:tcPr>
     </w:tblStylePr>
@@ -3938,10 +3379,10 @@
       <w:tblPr/>
       <w:tcPr>
         <w:tcBorders>
-          <w:top w:val="single" w:sz="8" w:space="0" w:color="8064A2" w:themeColor="accent4"/>
-          <w:left w:val="single" w:sz="8" w:space="0" w:color="8064A2" w:themeColor="accent4"/>
-          <w:bottom w:val="single" w:sz="8" w:space="0" w:color="8064A2" w:themeColor="accent4"/>
-          <w:right w:val="single" w:sz="8" w:space="0" w:color="8064A2" w:themeColor="accent4"/>
+          <w:top w:val="single" w:color="8064A2" w:themeColor="accent4" w:sz="8" w:space="0"/>
+          <w:left w:val="single" w:color="8064A2" w:themeColor="accent4" w:sz="8" w:space="0"/>
+          <w:bottom w:val="single" w:color="8064A2" w:themeColor="accent4" w:sz="8" w:space="0"/>
+          <w:right w:val="single" w:color="8064A2" w:themeColor="accent4" w:sz="8" w:space="0"/>
         </w:tcBorders>
       </w:tcPr>
     </w:tblStylePr>
@@ -3959,10 +3400,10 @@
       <w:tblStyleColBandSize w:val="1"/>
       <w:tblInd w:w="0" w:type="dxa"/>
       <w:tblBorders>
-        <w:top w:val="single" w:sz="8" w:space="0" w:color="4BACC6" w:themeColor="accent5"/>
-        <w:left w:val="single" w:sz="8" w:space="0" w:color="4BACC6" w:themeColor="accent5"/>
-        <w:bottom w:val="single" w:sz="8" w:space="0" w:color="4BACC6" w:themeColor="accent5"/>
-        <w:right w:val="single" w:sz="8" w:space="0" w:color="4BACC6" w:themeColor="accent5"/>
+        <w:top w:val="single" w:color="4BACC6" w:themeColor="accent5" w:sz="8" w:space="0"/>
+        <w:left w:val="single" w:color="4BACC6" w:themeColor="accent5" w:sz="8" w:space="0"/>
+        <w:bottom w:val="single" w:color="4BACC6" w:themeColor="accent5" w:sz="8" w:space="0"/>
+        <w:right w:val="single" w:color="4BACC6" w:themeColor="accent5" w:sz="8" w:space="0"/>
       </w:tblBorders>
       <w:tblCellMar>
         <w:top w:w="0" w:type="dxa"/>
@@ -3996,10 +3437,10 @@
       <w:tblPr/>
       <w:tcPr>
         <w:tcBorders>
-          <w:top w:val="double" w:sz="6" w:space="0" w:color="4BACC6" w:themeColor="accent5"/>
-          <w:left w:val="single" w:sz="8" w:space="0" w:color="4BACC6" w:themeColor="accent5"/>
-          <w:bottom w:val="single" w:sz="8" w:space="0" w:color="4BACC6" w:themeColor="accent5"/>
-          <w:right w:val="single" w:sz="8" w:space="0" w:color="4BACC6" w:themeColor="accent5"/>
+          <w:top w:val="double" w:color="4BACC6" w:themeColor="accent5" w:sz="6" w:space="0"/>
+          <w:left w:val="single" w:color="4BACC6" w:themeColor="accent5" w:sz="8" w:space="0"/>
+          <w:bottom w:val="single" w:color="4BACC6" w:themeColor="accent5" w:sz="8" w:space="0"/>
+          <w:right w:val="single" w:color="4BACC6" w:themeColor="accent5" w:sz="8" w:space="0"/>
         </w:tcBorders>
       </w:tcPr>
     </w:tblStylePr>
@@ -4019,10 +3460,10 @@
       <w:tblPr/>
       <w:tcPr>
         <w:tcBorders>
-          <w:top w:val="single" w:sz="8" w:space="0" w:color="4BACC6" w:themeColor="accent5"/>
-          <w:left w:val="single" w:sz="8" w:space="0" w:color="4BACC6" w:themeColor="accent5"/>
-          <w:bottom w:val="single" w:sz="8" w:space="0" w:color="4BACC6" w:themeColor="accent5"/>
-          <w:right w:val="single" w:sz="8" w:space="0" w:color="4BACC6" w:themeColor="accent5"/>
+          <w:top w:val="single" w:color="4BACC6" w:themeColor="accent5" w:sz="8" w:space="0"/>
+          <w:left w:val="single" w:color="4BACC6" w:themeColor="accent5" w:sz="8" w:space="0"/>
+          <w:bottom w:val="single" w:color="4BACC6" w:themeColor="accent5" w:sz="8" w:space="0"/>
+          <w:right w:val="single" w:color="4BACC6" w:themeColor="accent5" w:sz="8" w:space="0"/>
         </w:tcBorders>
       </w:tcPr>
     </w:tblStylePr>
@@ -4030,10 +3471,10 @@
       <w:tblPr/>
       <w:tcPr>
         <w:tcBorders>
-          <w:top w:val="single" w:sz="8" w:space="0" w:color="4BACC6" w:themeColor="accent5"/>
-          <w:left w:val="single" w:sz="8" w:space="0" w:color="4BACC6" w:themeColor="accent5"/>
-          <w:bottom w:val="single" w:sz="8" w:space="0" w:color="4BACC6" w:themeColor="accent5"/>
-          <w:right w:val="single" w:sz="8" w:space="0" w:color="4BACC6" w:themeColor="accent5"/>
+          <w:top w:val="single" w:color="4BACC6" w:themeColor="accent5" w:sz="8" w:space="0"/>
+          <w:left w:val="single" w:color="4BACC6" w:themeColor="accent5" w:sz="8" w:space="0"/>
+          <w:bottom w:val="single" w:color="4BACC6" w:themeColor="accent5" w:sz="8" w:space="0"/>
+          <w:right w:val="single" w:color="4BACC6" w:themeColor="accent5" w:sz="8" w:space="0"/>
         </w:tcBorders>
       </w:tcPr>
     </w:tblStylePr>
@@ -4051,10 +3492,10 @@
       <w:tblStyleColBandSize w:val="1"/>
       <w:tblInd w:w="0" w:type="dxa"/>
       <w:tblBorders>
-        <w:top w:val="single" w:sz="8" w:space="0" w:color="F79646" w:themeColor="accent6"/>
-        <w:left w:val="single" w:sz="8" w:space="0" w:color="F79646" w:themeColor="accent6"/>
-        <w:bottom w:val="single" w:sz="8" w:space="0" w:color="F79646" w:themeColor="accent6"/>
-        <w:right w:val="single" w:sz="8" w:space="0" w:color="F79646" w:themeColor="accent6"/>
+        <w:top w:val="single" w:color="F79646" w:themeColor="accent6" w:sz="8" w:space="0"/>
+        <w:left w:val="single" w:color="F79646" w:themeColor="accent6" w:sz="8" w:space="0"/>
+        <w:bottom w:val="single" w:color="F79646" w:themeColor="accent6" w:sz="8" w:space="0"/>
+        <w:right w:val="single" w:color="F79646" w:themeColor="accent6" w:sz="8" w:space="0"/>
       </w:tblBorders>
       <w:tblCellMar>
         <w:top w:w="0" w:type="dxa"/>
@@ -4088,10 +3529,10 @@
       <w:tblPr/>
       <w:tcPr>
         <w:tcBorders>
-          <w:top w:val="double" w:sz="6" w:space="0" w:color="F79646" w:themeColor="accent6"/>
-          <w:left w:val="single" w:sz="8" w:space="0" w:color="F79646" w:themeColor="accent6"/>
-          <w:bottom w:val="single" w:sz="8" w:space="0" w:color="F79646" w:themeColor="accent6"/>
-          <w:right w:val="single" w:sz="8" w:space="0" w:color="F79646" w:themeColor="accent6"/>
+          <w:top w:val="double" w:color="F79646" w:themeColor="accent6" w:sz="6" w:space="0"/>
+          <w:left w:val="single" w:color="F79646" w:themeColor="accent6" w:sz="8" w:space="0"/>
+          <w:bottom w:val="single" w:color="F79646" w:themeColor="accent6" w:sz="8" w:space="0"/>
+          <w:right w:val="single" w:color="F79646" w:themeColor="accent6" w:sz="8" w:space="0"/>
         </w:tcBorders>
       </w:tcPr>
     </w:tblStylePr>
@@ -4111,10 +3552,10 @@
       <w:tblPr/>
       <w:tcPr>
         <w:tcBorders>
-          <w:top w:val="single" w:sz="8" w:space="0" w:color="F79646" w:themeColor="accent6"/>
-          <w:left w:val="single" w:sz="8" w:space="0" w:color="F79646" w:themeColor="accent6"/>
-          <w:bottom w:val="single" w:sz="8" w:space="0" w:color="F79646" w:themeColor="accent6"/>
-          <w:right w:val="single" w:sz="8" w:space="0" w:color="F79646" w:themeColor="accent6"/>
+          <w:top w:val="single" w:color="F79646" w:themeColor="accent6" w:sz="8" w:space="0"/>
+          <w:left w:val="single" w:color="F79646" w:themeColor="accent6" w:sz="8" w:space="0"/>
+          <w:bottom w:val="single" w:color="F79646" w:themeColor="accent6" w:sz="8" w:space="0"/>
+          <w:right w:val="single" w:color="F79646" w:themeColor="accent6" w:sz="8" w:space="0"/>
         </w:tcBorders>
       </w:tcPr>
     </w:tblStylePr>
@@ -4122,10 +3563,10 @@
       <w:tblPr/>
       <w:tcPr>
         <w:tcBorders>
-          <w:top w:val="single" w:sz="8" w:space="0" w:color="F79646" w:themeColor="accent6"/>
-          <w:left w:val="single" w:sz="8" w:space="0" w:color="F79646" w:themeColor="accent6"/>
-          <w:bottom w:val="single" w:sz="8" w:space="0" w:color="F79646" w:themeColor="accent6"/>
-          <w:right w:val="single" w:sz="8" w:space="0" w:color="F79646" w:themeColor="accent6"/>
+          <w:top w:val="single" w:color="F79646" w:themeColor="accent6" w:sz="8" w:space="0"/>
+          <w:left w:val="single" w:color="F79646" w:themeColor="accent6" w:sz="8" w:space="0"/>
+          <w:bottom w:val="single" w:color="F79646" w:themeColor="accent6" w:sz="8" w:space="0"/>
+          <w:right w:val="single" w:color="F79646" w:themeColor="accent6" w:sz="8" w:space="0"/>
         </w:tcBorders>
       </w:tcPr>
     </w:tblStylePr>
@@ -4143,12 +3584,12 @@
       <w:tblStyleColBandSize w:val="1"/>
       <w:tblInd w:w="0" w:type="dxa"/>
       <w:tblBorders>
-        <w:top w:val="single" w:sz="8" w:space="0" w:color="000000" w:themeColor="text1"/>
-        <w:left w:val="single" w:sz="8" w:space="0" w:color="000000" w:themeColor="text1"/>
-        <w:bottom w:val="single" w:sz="8" w:space="0" w:color="000000" w:themeColor="text1"/>
-        <w:right w:val="single" w:sz="8" w:space="0" w:color="000000" w:themeColor="text1"/>
-        <w:insideH w:val="single" w:sz="8" w:space="0" w:color="000000" w:themeColor="text1"/>
-        <w:insideV w:val="single" w:sz="8" w:space="0" w:color="000000" w:themeColor="text1"/>
+        <w:top w:val="single" w:color="000000" w:themeColor="text1" w:sz="8" w:space="0"/>
+        <w:left w:val="single" w:color="000000" w:themeColor="text1" w:sz="8" w:space="0"/>
+        <w:bottom w:val="single" w:color="000000" w:themeColor="text1" w:sz="8" w:space="0"/>
+        <w:right w:val="single" w:color="000000" w:themeColor="text1" w:sz="8" w:space="0"/>
+        <w:insideH w:val="single" w:color="000000" w:themeColor="text1" w:sz="8" w:space="0"/>
+        <w:insideV w:val="single" w:color="000000" w:themeColor="text1" w:sz="8" w:space="0"/>
       </w:tblBorders>
       <w:tblCellMar>
         <w:top w:w="0" w:type="dxa"/>
@@ -4162,19 +3603,19 @@
         <w:spacing w:before="0" w:after="0" w:line="240" w:lineRule="auto"/>
       </w:pPr>
       <w:rPr>
-        <w:rFonts w:asciiTheme="majorHAnsi" w:eastAsiaTheme="majorEastAsia" w:hAnsiTheme="majorHAnsi" w:cstheme="majorBidi"/>
-        <w:b/>
-        <w:bCs/>
-      </w:rPr>
-      <w:tblPr/>
-      <w:tcPr>
-        <w:tcBorders>
-          <w:top w:val="single" w:sz="8" w:space="0" w:color="000000" w:themeColor="text1"/>
-          <w:left w:val="single" w:sz="8" w:space="0" w:color="000000" w:themeColor="text1"/>
-          <w:bottom w:val="single" w:sz="18" w:space="0" w:color="000000" w:themeColor="text1"/>
-          <w:right w:val="single" w:sz="8" w:space="0" w:color="000000" w:themeColor="text1"/>
-          <w:insideH w:val="nil"/>
-          <w:insideV w:val="single" w:sz="8" w:space="0" w:color="000000" w:themeColor="text1"/>
+        <w:rFonts w:asciiTheme="majorHAnsi" w:hAnsiTheme="majorHAnsi" w:eastAsiaTheme="majorEastAsia" w:cstheme="majorBidi"/>
+        <w:b/>
+        <w:bCs/>
+      </w:rPr>
+      <w:tblPr/>
+      <w:tcPr>
+        <w:tcBorders>
+          <w:top w:val="single" w:color="000000" w:themeColor="text1" w:sz="8" w:space="0"/>
+          <w:left w:val="single" w:color="000000" w:themeColor="text1" w:sz="8" w:space="0"/>
+          <w:bottom w:val="single" w:color="000000" w:themeColor="text1" w:sz="18" w:space="0"/>
+          <w:right w:val="single" w:color="000000" w:themeColor="text1" w:sz="8" w:space="0"/>
+          <w:insideH w:val="nil"/>
+          <w:insideV w:val="single" w:color="000000" w:themeColor="text1" w:sz="8" w:space="0"/>
         </w:tcBorders>
       </w:tcPr>
     </w:tblStylePr>
@@ -4183,42 +3624,42 @@
         <w:spacing w:before="0" w:after="0" w:line="240" w:lineRule="auto"/>
       </w:pPr>
       <w:rPr>
-        <w:rFonts w:asciiTheme="majorHAnsi" w:eastAsiaTheme="majorEastAsia" w:hAnsiTheme="majorHAnsi" w:cstheme="majorBidi"/>
-        <w:b/>
-        <w:bCs/>
-      </w:rPr>
-      <w:tblPr/>
-      <w:tcPr>
-        <w:tcBorders>
-          <w:top w:val="double" w:sz="6" w:space="0" w:color="000000" w:themeColor="text1"/>
-          <w:left w:val="single" w:sz="8" w:space="0" w:color="000000" w:themeColor="text1"/>
-          <w:bottom w:val="single" w:sz="8" w:space="0" w:color="000000" w:themeColor="text1"/>
-          <w:right w:val="single" w:sz="8" w:space="0" w:color="000000" w:themeColor="text1"/>
-          <w:insideH w:val="nil"/>
-          <w:insideV w:val="single" w:sz="8" w:space="0" w:color="000000" w:themeColor="text1"/>
+        <w:rFonts w:asciiTheme="majorHAnsi" w:hAnsiTheme="majorHAnsi" w:eastAsiaTheme="majorEastAsia" w:cstheme="majorBidi"/>
+        <w:b/>
+        <w:bCs/>
+      </w:rPr>
+      <w:tblPr/>
+      <w:tcPr>
+        <w:tcBorders>
+          <w:top w:val="double" w:color="000000" w:themeColor="text1" w:sz="6" w:space="0"/>
+          <w:left w:val="single" w:color="000000" w:themeColor="text1" w:sz="8" w:space="0"/>
+          <w:bottom w:val="single" w:color="000000" w:themeColor="text1" w:sz="8" w:space="0"/>
+          <w:right w:val="single" w:color="000000" w:themeColor="text1" w:sz="8" w:space="0"/>
+          <w:insideH w:val="nil"/>
+          <w:insideV w:val="single" w:color="000000" w:themeColor="text1" w:sz="8" w:space="0"/>
         </w:tcBorders>
       </w:tcPr>
     </w:tblStylePr>
     <w:tblStylePr w:type="firstCol">
       <w:rPr>
-        <w:rFonts w:asciiTheme="majorHAnsi" w:eastAsiaTheme="majorEastAsia" w:hAnsiTheme="majorHAnsi" w:cstheme="majorBidi"/>
+        <w:rFonts w:asciiTheme="majorHAnsi" w:hAnsiTheme="majorHAnsi" w:eastAsiaTheme="majorEastAsia" w:cstheme="majorBidi"/>
         <w:b/>
         <w:bCs/>
       </w:rPr>
     </w:tblStylePr>
     <w:tblStylePr w:type="lastCol">
       <w:rPr>
-        <w:rFonts w:asciiTheme="majorHAnsi" w:eastAsiaTheme="majorEastAsia" w:hAnsiTheme="majorHAnsi" w:cstheme="majorBidi"/>
-        <w:b/>
-        <w:bCs/>
-      </w:rPr>
-      <w:tblPr/>
-      <w:tcPr>
-        <w:tcBorders>
-          <w:top w:val="single" w:sz="8" w:space="0" w:color="000000" w:themeColor="text1"/>
-          <w:left w:val="single" w:sz="8" w:space="0" w:color="000000" w:themeColor="text1"/>
-          <w:bottom w:val="single" w:sz="8" w:space="0" w:color="000000" w:themeColor="text1"/>
-          <w:right w:val="single" w:sz="8" w:space="0" w:color="000000" w:themeColor="text1"/>
+        <w:rFonts w:asciiTheme="majorHAnsi" w:hAnsiTheme="majorHAnsi" w:eastAsiaTheme="majorEastAsia" w:cstheme="majorBidi"/>
+        <w:b/>
+        <w:bCs/>
+      </w:rPr>
+      <w:tblPr/>
+      <w:tcPr>
+        <w:tcBorders>
+          <w:top w:val="single" w:color="000000" w:themeColor="text1" w:sz="8" w:space="0"/>
+          <w:left w:val="single" w:color="000000" w:themeColor="text1" w:sz="8" w:space="0"/>
+          <w:bottom w:val="single" w:color="000000" w:themeColor="text1" w:sz="8" w:space="0"/>
+          <w:right w:val="single" w:color="000000" w:themeColor="text1" w:sz="8" w:space="0"/>
         </w:tcBorders>
       </w:tcPr>
     </w:tblStylePr>
@@ -4226,10 +3667,10 @@
       <w:tblPr/>
       <w:tcPr>
         <w:tcBorders>
-          <w:top w:val="single" w:sz="8" w:space="0" w:color="000000" w:themeColor="text1"/>
-          <w:left w:val="single" w:sz="8" w:space="0" w:color="000000" w:themeColor="text1"/>
-          <w:bottom w:val="single" w:sz="8" w:space="0" w:color="000000" w:themeColor="text1"/>
-          <w:right w:val="single" w:sz="8" w:space="0" w:color="000000" w:themeColor="text1"/>
+          <w:top w:val="single" w:color="000000" w:themeColor="text1" w:sz="8" w:space="0"/>
+          <w:left w:val="single" w:color="000000" w:themeColor="text1" w:sz="8" w:space="0"/>
+          <w:bottom w:val="single" w:color="000000" w:themeColor="text1" w:sz="8" w:space="0"/>
+          <w:right w:val="single" w:color="000000" w:themeColor="text1" w:sz="8" w:space="0"/>
         </w:tcBorders>
         <w:shd w:val="clear" w:color="auto" w:fill="C0C0C0" w:themeFill="text1" w:themeFillTint="3F"/>
       </w:tcPr>
@@ -4238,11 +3679,11 @@
       <w:tblPr/>
       <w:tcPr>
         <w:tcBorders>
-          <w:top w:val="single" w:sz="8" w:space="0" w:color="000000" w:themeColor="text1"/>
-          <w:left w:val="single" w:sz="8" w:space="0" w:color="000000" w:themeColor="text1"/>
-          <w:bottom w:val="single" w:sz="8" w:space="0" w:color="000000" w:themeColor="text1"/>
-          <w:right w:val="single" w:sz="8" w:space="0" w:color="000000" w:themeColor="text1"/>
-          <w:insideV w:val="single" w:sz="8" w:space="0" w:color="000000" w:themeColor="text1"/>
+          <w:top w:val="single" w:color="000000" w:themeColor="text1" w:sz="8" w:space="0"/>
+          <w:left w:val="single" w:color="000000" w:themeColor="text1" w:sz="8" w:space="0"/>
+          <w:bottom w:val="single" w:color="000000" w:themeColor="text1" w:sz="8" w:space="0"/>
+          <w:right w:val="single" w:color="000000" w:themeColor="text1" w:sz="8" w:space="0"/>
+          <w:insideV w:val="single" w:color="000000" w:themeColor="text1" w:sz="8" w:space="0"/>
         </w:tcBorders>
         <w:shd w:val="clear" w:color="auto" w:fill="C0C0C0" w:themeFill="text1" w:themeFillTint="3F"/>
       </w:tcPr>
@@ -4251,11 +3692,11 @@
       <w:tblPr/>
       <w:tcPr>
         <w:tcBorders>
-          <w:top w:val="single" w:sz="8" w:space="0" w:color="000000" w:themeColor="text1"/>
-          <w:left w:val="single" w:sz="8" w:space="0" w:color="000000" w:themeColor="text1"/>
-          <w:bottom w:val="single" w:sz="8" w:space="0" w:color="000000" w:themeColor="text1"/>
-          <w:right w:val="single" w:sz="8" w:space="0" w:color="000000" w:themeColor="text1"/>
-          <w:insideV w:val="single" w:sz="8" w:space="0" w:color="000000" w:themeColor="text1"/>
+          <w:top w:val="single" w:color="000000" w:themeColor="text1" w:sz="8" w:space="0"/>
+          <w:left w:val="single" w:color="000000" w:themeColor="text1" w:sz="8" w:space="0"/>
+          <w:bottom w:val="single" w:color="000000" w:themeColor="text1" w:sz="8" w:space="0"/>
+          <w:right w:val="single" w:color="000000" w:themeColor="text1" w:sz="8" w:space="0"/>
+          <w:insideV w:val="single" w:color="000000" w:themeColor="text1" w:sz="8" w:space="0"/>
         </w:tcBorders>
       </w:tcPr>
     </w:tblStylePr>
@@ -4273,12 +3714,12 @@
       <w:tblStyleColBandSize w:val="1"/>
       <w:tblInd w:w="0" w:type="dxa"/>
       <w:tblBorders>
-        <w:top w:val="single" w:sz="8" w:space="0" w:color="4F81BD" w:themeColor="accent1"/>
-        <w:left w:val="single" w:sz="8" w:space="0" w:color="4F81BD" w:themeColor="accent1"/>
-        <w:bottom w:val="single" w:sz="8" w:space="0" w:color="4F81BD" w:themeColor="accent1"/>
-        <w:right w:val="single" w:sz="8" w:space="0" w:color="4F81BD" w:themeColor="accent1"/>
-        <w:insideH w:val="single" w:sz="8" w:space="0" w:color="4F81BD" w:themeColor="accent1"/>
-        <w:insideV w:val="single" w:sz="8" w:space="0" w:color="4F81BD" w:themeColor="accent1"/>
+        <w:top w:val="single" w:color="4F81BD" w:themeColor="accent1" w:sz="8" w:space="0"/>
+        <w:left w:val="single" w:color="4F81BD" w:themeColor="accent1" w:sz="8" w:space="0"/>
+        <w:bottom w:val="single" w:color="4F81BD" w:themeColor="accent1" w:sz="8" w:space="0"/>
+        <w:right w:val="single" w:color="4F81BD" w:themeColor="accent1" w:sz="8" w:space="0"/>
+        <w:insideH w:val="single" w:color="4F81BD" w:themeColor="accent1" w:sz="8" w:space="0"/>
+        <w:insideV w:val="single" w:color="4F81BD" w:themeColor="accent1" w:sz="8" w:space="0"/>
       </w:tblBorders>
       <w:tblCellMar>
         <w:top w:w="0" w:type="dxa"/>
@@ -4292,19 +3733,19 @@
         <w:spacing w:before="0" w:after="0" w:line="240" w:lineRule="auto"/>
       </w:pPr>
       <w:rPr>
-        <w:rFonts w:asciiTheme="majorHAnsi" w:eastAsiaTheme="majorEastAsia" w:hAnsiTheme="majorHAnsi" w:cstheme="majorBidi"/>
-        <w:b/>
-        <w:bCs/>
-      </w:rPr>
-      <w:tblPr/>
-      <w:tcPr>
-        <w:tcBorders>
-          <w:top w:val="single" w:sz="8" w:space="0" w:color="4F81BD" w:themeColor="accent1"/>
-          <w:left w:val="single" w:sz="8" w:space="0" w:color="4F81BD" w:themeColor="accent1"/>
-          <w:bottom w:val="single" w:sz="18" w:space="0" w:color="4F81BD" w:themeColor="accent1"/>
-          <w:right w:val="single" w:sz="8" w:space="0" w:color="4F81BD" w:themeColor="accent1"/>
-          <w:insideH w:val="nil"/>
-          <w:insideV w:val="single" w:sz="8" w:space="0" w:color="4F81BD" w:themeColor="accent1"/>
+        <w:rFonts w:asciiTheme="majorHAnsi" w:hAnsiTheme="majorHAnsi" w:eastAsiaTheme="majorEastAsia" w:cstheme="majorBidi"/>
+        <w:b/>
+        <w:bCs/>
+      </w:rPr>
+      <w:tblPr/>
+      <w:tcPr>
+        <w:tcBorders>
+          <w:top w:val="single" w:color="4F81BD" w:themeColor="accent1" w:sz="8" w:space="0"/>
+          <w:left w:val="single" w:color="4F81BD" w:themeColor="accent1" w:sz="8" w:space="0"/>
+          <w:bottom w:val="single" w:color="4F81BD" w:themeColor="accent1" w:sz="18" w:space="0"/>
+          <w:right w:val="single" w:color="4F81BD" w:themeColor="accent1" w:sz="8" w:space="0"/>
+          <w:insideH w:val="nil"/>
+          <w:insideV w:val="single" w:color="4F81BD" w:themeColor="accent1" w:sz="8" w:space="0"/>
         </w:tcBorders>
       </w:tcPr>
     </w:tblStylePr>
@@ -4313,42 +3754,42 @@
         <w:spacing w:before="0" w:after="0" w:line="240" w:lineRule="auto"/>
       </w:pPr>
       <w:rPr>
-        <w:rFonts w:asciiTheme="majorHAnsi" w:eastAsiaTheme="majorEastAsia" w:hAnsiTheme="majorHAnsi" w:cstheme="majorBidi"/>
-        <w:b/>
-        <w:bCs/>
-      </w:rPr>
-      <w:tblPr/>
-      <w:tcPr>
-        <w:tcBorders>
-          <w:top w:val="double" w:sz="6" w:space="0" w:color="4F81BD" w:themeColor="accent1"/>
-          <w:left w:val="single" w:sz="8" w:space="0" w:color="4F81BD" w:themeColor="accent1"/>
-          <w:bottom w:val="single" w:sz="8" w:space="0" w:color="4F81BD" w:themeColor="accent1"/>
-          <w:right w:val="single" w:sz="8" w:space="0" w:color="4F81BD" w:themeColor="accent1"/>
-          <w:insideH w:val="nil"/>
-          <w:insideV w:val="single" w:sz="8" w:space="0" w:color="4F81BD" w:themeColor="accent1"/>
+        <w:rFonts w:asciiTheme="majorHAnsi" w:hAnsiTheme="majorHAnsi" w:eastAsiaTheme="majorEastAsia" w:cstheme="majorBidi"/>
+        <w:b/>
+        <w:bCs/>
+      </w:rPr>
+      <w:tblPr/>
+      <w:tcPr>
+        <w:tcBorders>
+          <w:top w:val="double" w:color="4F81BD" w:themeColor="accent1" w:sz="6" w:space="0"/>
+          <w:left w:val="single" w:color="4F81BD" w:themeColor="accent1" w:sz="8" w:space="0"/>
+          <w:bottom w:val="single" w:color="4F81BD" w:themeColor="accent1" w:sz="8" w:space="0"/>
+          <w:right w:val="single" w:color="4F81BD" w:themeColor="accent1" w:sz="8" w:space="0"/>
+          <w:insideH w:val="nil"/>
+          <w:insideV w:val="single" w:color="4F81BD" w:themeColor="accent1" w:sz="8" w:space="0"/>
         </w:tcBorders>
       </w:tcPr>
     </w:tblStylePr>
     <w:tblStylePr w:type="firstCol">
       <w:rPr>
-        <w:rFonts w:asciiTheme="majorHAnsi" w:eastAsiaTheme="majorEastAsia" w:hAnsiTheme="majorHAnsi" w:cstheme="majorBidi"/>
+        <w:rFonts w:asciiTheme="majorHAnsi" w:hAnsiTheme="majorHAnsi" w:eastAsiaTheme="majorEastAsia" w:cstheme="majorBidi"/>
         <w:b/>
         <w:bCs/>
       </w:rPr>
     </w:tblStylePr>
     <w:tblStylePr w:type="lastCol">
       <w:rPr>
-        <w:rFonts w:asciiTheme="majorHAnsi" w:eastAsiaTheme="majorEastAsia" w:hAnsiTheme="majorHAnsi" w:cstheme="majorBidi"/>
-        <w:b/>
-        <w:bCs/>
-      </w:rPr>
-      <w:tblPr/>
-      <w:tcPr>
-        <w:tcBorders>
-          <w:top w:val="single" w:sz="8" w:space="0" w:color="4F81BD" w:themeColor="accent1"/>
-          <w:left w:val="single" w:sz="8" w:space="0" w:color="4F81BD" w:themeColor="accent1"/>
-          <w:bottom w:val="single" w:sz="8" w:space="0" w:color="4F81BD" w:themeColor="accent1"/>
-          <w:right w:val="single" w:sz="8" w:space="0" w:color="4F81BD" w:themeColor="accent1"/>
+        <w:rFonts w:asciiTheme="majorHAnsi" w:hAnsiTheme="majorHAnsi" w:eastAsiaTheme="majorEastAsia" w:cstheme="majorBidi"/>
+        <w:b/>
+        <w:bCs/>
+      </w:rPr>
+      <w:tblPr/>
+      <w:tcPr>
+        <w:tcBorders>
+          <w:top w:val="single" w:color="4F81BD" w:themeColor="accent1" w:sz="8" w:space="0"/>
+          <w:left w:val="single" w:color="4F81BD" w:themeColor="accent1" w:sz="8" w:space="0"/>
+          <w:bottom w:val="single" w:color="4F81BD" w:themeColor="accent1" w:sz="8" w:space="0"/>
+          <w:right w:val="single" w:color="4F81BD" w:themeColor="accent1" w:sz="8" w:space="0"/>
         </w:tcBorders>
       </w:tcPr>
     </w:tblStylePr>
@@ -4356,10 +3797,10 @@
       <w:tblPr/>
       <w:tcPr>
         <w:tcBorders>
-          <w:top w:val="single" w:sz="8" w:space="0" w:color="4F81BD" w:themeColor="accent1"/>
-          <w:left w:val="single" w:sz="8" w:space="0" w:color="4F81BD" w:themeColor="accent1"/>
-          <w:bottom w:val="single" w:sz="8" w:space="0" w:color="4F81BD" w:themeColor="accent1"/>
-          <w:right w:val="single" w:sz="8" w:space="0" w:color="4F81BD" w:themeColor="accent1"/>
+          <w:top w:val="single" w:color="4F81BD" w:themeColor="accent1" w:sz="8" w:space="0"/>
+          <w:left w:val="single" w:color="4F81BD" w:themeColor="accent1" w:sz="8" w:space="0"/>
+          <w:bottom w:val="single" w:color="4F81BD" w:themeColor="accent1" w:sz="8" w:space="0"/>
+          <w:right w:val="single" w:color="4F81BD" w:themeColor="accent1" w:sz="8" w:space="0"/>
         </w:tcBorders>
         <w:shd w:val="clear" w:color="auto" w:fill="D3DFEE" w:themeFill="accent1" w:themeFillTint="3F"/>
       </w:tcPr>
@@ -4368,11 +3809,11 @@
       <w:tblPr/>
       <w:tcPr>
         <w:tcBorders>
-          <w:top w:val="single" w:sz="8" w:space="0" w:color="4F81BD" w:themeColor="accent1"/>
-          <w:left w:val="single" w:sz="8" w:space="0" w:color="4F81BD" w:themeColor="accent1"/>
-          <w:bottom w:val="single" w:sz="8" w:space="0" w:color="4F81BD" w:themeColor="accent1"/>
-          <w:right w:val="single" w:sz="8" w:space="0" w:color="4F81BD" w:themeColor="accent1"/>
-          <w:insideV w:val="single" w:sz="8" w:space="0" w:color="4F81BD" w:themeColor="accent1"/>
+          <w:top w:val="single" w:color="4F81BD" w:themeColor="accent1" w:sz="8" w:space="0"/>
+          <w:left w:val="single" w:color="4F81BD" w:themeColor="accent1" w:sz="8" w:space="0"/>
+          <w:bottom w:val="single" w:color="4F81BD" w:themeColor="accent1" w:sz="8" w:space="0"/>
+          <w:right w:val="single" w:color="4F81BD" w:themeColor="accent1" w:sz="8" w:space="0"/>
+          <w:insideV w:val="single" w:color="4F81BD" w:themeColor="accent1" w:sz="8" w:space="0"/>
         </w:tcBorders>
         <w:shd w:val="clear" w:color="auto" w:fill="D3DFEE" w:themeFill="accent1" w:themeFillTint="3F"/>
       </w:tcPr>
@@ -4381,11 +3822,11 @@
       <w:tblPr/>
       <w:tcPr>
         <w:tcBorders>
-          <w:top w:val="single" w:sz="8" w:space="0" w:color="4F81BD" w:themeColor="accent1"/>
-          <w:left w:val="single" w:sz="8" w:space="0" w:color="4F81BD" w:themeColor="accent1"/>
-          <w:bottom w:val="single" w:sz="8" w:space="0" w:color="4F81BD" w:themeColor="accent1"/>
-          <w:right w:val="single" w:sz="8" w:space="0" w:color="4F81BD" w:themeColor="accent1"/>
-          <w:insideV w:val="single" w:sz="8" w:space="0" w:color="4F81BD" w:themeColor="accent1"/>
+          <w:top w:val="single" w:color="4F81BD" w:themeColor="accent1" w:sz="8" w:space="0"/>
+          <w:left w:val="single" w:color="4F81BD" w:themeColor="accent1" w:sz="8" w:space="0"/>
+          <w:bottom w:val="single" w:color="4F81BD" w:themeColor="accent1" w:sz="8" w:space="0"/>
+          <w:right w:val="single" w:color="4F81BD" w:themeColor="accent1" w:sz="8" w:space="0"/>
+          <w:insideV w:val="single" w:color="4F81BD" w:themeColor="accent1" w:sz="8" w:space="0"/>
         </w:tcBorders>
       </w:tcPr>
     </w:tblStylePr>
@@ -4403,12 +3844,12 @@
       <w:tblStyleColBandSize w:val="1"/>
       <w:tblInd w:w="0" w:type="dxa"/>
       <w:tblBorders>
-        <w:top w:val="single" w:sz="8" w:space="0" w:color="C0504D" w:themeColor="accent2"/>
-        <w:left w:val="single" w:sz="8" w:space="0" w:color="C0504D" w:themeColor="accent2"/>
-        <w:bottom w:val="single" w:sz="8" w:space="0" w:color="C0504D" w:themeColor="accent2"/>
-        <w:right w:val="single" w:sz="8" w:space="0" w:color="C0504D" w:themeColor="accent2"/>
-        <w:insideH w:val="single" w:sz="8" w:space="0" w:color="C0504D" w:themeColor="accent2"/>
-        <w:insideV w:val="single" w:sz="8" w:space="0" w:color="C0504D" w:themeColor="accent2"/>
+        <w:top w:val="single" w:color="C0504D" w:themeColor="accent2" w:sz="8" w:space="0"/>
+        <w:left w:val="single" w:color="C0504D" w:themeColor="accent2" w:sz="8" w:space="0"/>
+        <w:bottom w:val="single" w:color="C0504D" w:themeColor="accent2" w:sz="8" w:space="0"/>
+        <w:right w:val="single" w:color="C0504D" w:themeColor="accent2" w:sz="8" w:space="0"/>
+        <w:insideH w:val="single" w:color="C0504D" w:themeColor="accent2" w:sz="8" w:space="0"/>
+        <w:insideV w:val="single" w:color="C0504D" w:themeColor="accent2" w:sz="8" w:space="0"/>
       </w:tblBorders>
       <w:tblCellMar>
         <w:top w:w="0" w:type="dxa"/>
@@ -4422,19 +3863,19 @@
         <w:spacing w:before="0" w:after="0" w:line="240" w:lineRule="auto"/>
       </w:pPr>
       <w:rPr>
-        <w:rFonts w:asciiTheme="majorHAnsi" w:eastAsiaTheme="majorEastAsia" w:hAnsiTheme="majorHAnsi" w:cstheme="majorBidi"/>
-        <w:b/>
-        <w:bCs/>
-      </w:rPr>
-      <w:tblPr/>
-      <w:tcPr>
-        <w:tcBorders>
-          <w:top w:val="single" w:sz="8" w:space="0" w:color="C0504D" w:themeColor="accent2"/>
-          <w:left w:val="single" w:sz="8" w:space="0" w:color="C0504D" w:themeColor="accent2"/>
-          <w:bottom w:val="single" w:sz="18" w:space="0" w:color="C0504D" w:themeColor="accent2"/>
-          <w:right w:val="single" w:sz="8" w:space="0" w:color="C0504D" w:themeColor="accent2"/>
-          <w:insideH w:val="nil"/>
-          <w:insideV w:val="single" w:sz="8" w:space="0" w:color="C0504D" w:themeColor="accent2"/>
+        <w:rFonts w:asciiTheme="majorHAnsi" w:hAnsiTheme="majorHAnsi" w:eastAsiaTheme="majorEastAsia" w:cstheme="majorBidi"/>
+        <w:b/>
+        <w:bCs/>
+      </w:rPr>
+      <w:tblPr/>
+      <w:tcPr>
+        <w:tcBorders>
+          <w:top w:val="single" w:color="C0504D" w:themeColor="accent2" w:sz="8" w:space="0"/>
+          <w:left w:val="single" w:color="C0504D" w:themeColor="accent2" w:sz="8" w:space="0"/>
+          <w:bottom w:val="single" w:color="C0504D" w:themeColor="accent2" w:sz="18" w:space="0"/>
+          <w:right w:val="single" w:color="C0504D" w:themeColor="accent2" w:sz="8" w:space="0"/>
+          <w:insideH w:val="nil"/>
+          <w:insideV w:val="single" w:color="C0504D" w:themeColor="accent2" w:sz="8" w:space="0"/>
         </w:tcBorders>
       </w:tcPr>
     </w:tblStylePr>
@@ -4443,42 +3884,42 @@
         <w:spacing w:before="0" w:after="0" w:line="240" w:lineRule="auto"/>
       </w:pPr>
       <w:rPr>
-        <w:rFonts w:asciiTheme="majorHAnsi" w:eastAsiaTheme="majorEastAsia" w:hAnsiTheme="majorHAnsi" w:cstheme="majorBidi"/>
-        <w:b/>
-        <w:bCs/>
-      </w:rPr>
-      <w:tblPr/>
-      <w:tcPr>
-        <w:tcBorders>
-          <w:top w:val="double" w:sz="6" w:space="0" w:color="C0504D" w:themeColor="accent2"/>
-          <w:left w:val="single" w:sz="8" w:space="0" w:color="C0504D" w:themeColor="accent2"/>
-          <w:bottom w:val="single" w:sz="8" w:space="0" w:color="C0504D" w:themeColor="accent2"/>
-          <w:right w:val="single" w:sz="8" w:space="0" w:color="C0504D" w:themeColor="accent2"/>
-          <w:insideH w:val="nil"/>
-          <w:insideV w:val="single" w:sz="8" w:space="0" w:color="C0504D" w:themeColor="accent2"/>
+        <w:rFonts w:asciiTheme="majorHAnsi" w:hAnsiTheme="majorHAnsi" w:eastAsiaTheme="majorEastAsia" w:cstheme="majorBidi"/>
+        <w:b/>
+        <w:bCs/>
+      </w:rPr>
+      <w:tblPr/>
+      <w:tcPr>
+        <w:tcBorders>
+          <w:top w:val="double" w:color="C0504D" w:themeColor="accent2" w:sz="6" w:space="0"/>
+          <w:left w:val="single" w:color="C0504D" w:themeColor="accent2" w:sz="8" w:space="0"/>
+          <w:bottom w:val="single" w:color="C0504D" w:themeColor="accent2" w:sz="8" w:space="0"/>
+          <w:right w:val="single" w:color="C0504D" w:themeColor="accent2" w:sz="8" w:space="0"/>
+          <w:insideH w:val="nil"/>
+          <w:insideV w:val="single" w:color="C0504D" w:themeColor="accent2" w:sz="8" w:space="0"/>
         </w:tcBorders>
       </w:tcPr>
     </w:tblStylePr>
     <w:tblStylePr w:type="firstCol">
       <w:rPr>
-        <w:rFonts w:asciiTheme="majorHAnsi" w:eastAsiaTheme="majorEastAsia" w:hAnsiTheme="majorHAnsi" w:cstheme="majorBidi"/>
+        <w:rFonts w:asciiTheme="majorHAnsi" w:hAnsiTheme="majorHAnsi" w:eastAsiaTheme="majorEastAsia" w:cstheme="majorBidi"/>
         <w:b/>
         <w:bCs/>
       </w:rPr>
     </w:tblStylePr>
     <w:tblStylePr w:type="lastCol">
       <w:rPr>
-        <w:rFonts w:asciiTheme="majorHAnsi" w:eastAsiaTheme="majorEastAsia" w:hAnsiTheme="majorHAnsi" w:cstheme="majorBidi"/>
-        <w:b/>
-        <w:bCs/>
-      </w:rPr>
-      <w:tblPr/>
-      <w:tcPr>
-        <w:tcBorders>
-          <w:top w:val="single" w:sz="8" w:space="0" w:color="C0504D" w:themeColor="accent2"/>
-          <w:left w:val="single" w:sz="8" w:space="0" w:color="C0504D" w:themeColor="accent2"/>
-          <w:bottom w:val="single" w:sz="8" w:space="0" w:color="C0504D" w:themeColor="accent2"/>
-          <w:right w:val="single" w:sz="8" w:space="0" w:color="C0504D" w:themeColor="accent2"/>
+        <w:rFonts w:asciiTheme="majorHAnsi" w:hAnsiTheme="majorHAnsi" w:eastAsiaTheme="majorEastAsia" w:cstheme="majorBidi"/>
+        <w:b/>
+        <w:bCs/>
+      </w:rPr>
+      <w:tblPr/>
+      <w:tcPr>
+        <w:tcBorders>
+          <w:top w:val="single" w:color="C0504D" w:themeColor="accent2" w:sz="8" w:space="0"/>
+          <w:left w:val="single" w:color="C0504D" w:themeColor="accent2" w:sz="8" w:space="0"/>
+          <w:bottom w:val="single" w:color="C0504D" w:themeColor="accent2" w:sz="8" w:space="0"/>
+          <w:right w:val="single" w:color="C0504D" w:themeColor="accent2" w:sz="8" w:space="0"/>
         </w:tcBorders>
       </w:tcPr>
     </w:tblStylePr>
@@ -4486,10 +3927,10 @@
       <w:tblPr/>
       <w:tcPr>
         <w:tcBorders>
-          <w:top w:val="single" w:sz="8" w:space="0" w:color="C0504D" w:themeColor="accent2"/>
-          <w:left w:val="single" w:sz="8" w:space="0" w:color="C0504D" w:themeColor="accent2"/>
-          <w:bottom w:val="single" w:sz="8" w:space="0" w:color="C0504D" w:themeColor="accent2"/>
-          <w:right w:val="single" w:sz="8" w:space="0" w:color="C0504D" w:themeColor="accent2"/>
+          <w:top w:val="single" w:color="C0504D" w:themeColor="accent2" w:sz="8" w:space="0"/>
+          <w:left w:val="single" w:color="C0504D" w:themeColor="accent2" w:sz="8" w:space="0"/>
+          <w:bottom w:val="single" w:color="C0504D" w:themeColor="accent2" w:sz="8" w:space="0"/>
+          <w:right w:val="single" w:color="C0504D" w:themeColor="accent2" w:sz="8" w:space="0"/>
         </w:tcBorders>
         <w:shd w:val="clear" w:color="auto" w:fill="EFD3D2" w:themeFill="accent2" w:themeFillTint="3F"/>
       </w:tcPr>
@@ -4498,11 +3939,11 @@
       <w:tblPr/>
       <w:tcPr>
         <w:tcBorders>
-          <w:top w:val="single" w:sz="8" w:space="0" w:color="C0504D" w:themeColor="accent2"/>
-          <w:left w:val="single" w:sz="8" w:space="0" w:color="C0504D" w:themeColor="accent2"/>
-          <w:bottom w:val="single" w:sz="8" w:space="0" w:color="C0504D" w:themeColor="accent2"/>
-          <w:right w:val="single" w:sz="8" w:space="0" w:color="C0504D" w:themeColor="accent2"/>
-          <w:insideV w:val="single" w:sz="8" w:space="0" w:color="C0504D" w:themeColor="accent2"/>
+          <w:top w:val="single" w:color="C0504D" w:themeColor="accent2" w:sz="8" w:space="0"/>
+          <w:left w:val="single" w:color="C0504D" w:themeColor="accent2" w:sz="8" w:space="0"/>
+          <w:bottom w:val="single" w:color="C0504D" w:themeColor="accent2" w:sz="8" w:space="0"/>
+          <w:right w:val="single" w:color="C0504D" w:themeColor="accent2" w:sz="8" w:space="0"/>
+          <w:insideV w:val="single" w:color="C0504D" w:themeColor="accent2" w:sz="8" w:space="0"/>
         </w:tcBorders>
         <w:shd w:val="clear" w:color="auto" w:fill="EFD3D2" w:themeFill="accent2" w:themeFillTint="3F"/>
       </w:tcPr>
@@ -4511,11 +3952,11 @@
       <w:tblPr/>
       <w:tcPr>
         <w:tcBorders>
-          <w:top w:val="single" w:sz="8" w:space="0" w:color="C0504D" w:themeColor="accent2"/>
-          <w:left w:val="single" w:sz="8" w:space="0" w:color="C0504D" w:themeColor="accent2"/>
-          <w:bottom w:val="single" w:sz="8" w:space="0" w:color="C0504D" w:themeColor="accent2"/>
-          <w:right w:val="single" w:sz="8" w:space="0" w:color="C0504D" w:themeColor="accent2"/>
-          <w:insideV w:val="single" w:sz="8" w:space="0" w:color="C0504D" w:themeColor="accent2"/>
+          <w:top w:val="single" w:color="C0504D" w:themeColor="accent2" w:sz="8" w:space="0"/>
+          <w:left w:val="single" w:color="C0504D" w:themeColor="accent2" w:sz="8" w:space="0"/>
+          <w:bottom w:val="single" w:color="C0504D" w:themeColor="accent2" w:sz="8" w:space="0"/>
+          <w:right w:val="single" w:color="C0504D" w:themeColor="accent2" w:sz="8" w:space="0"/>
+          <w:insideV w:val="single" w:color="C0504D" w:themeColor="accent2" w:sz="8" w:space="0"/>
         </w:tcBorders>
       </w:tcPr>
     </w:tblStylePr>
@@ -4533,12 +3974,12 @@
       <w:tblStyleColBandSize w:val="1"/>
       <w:tblInd w:w="0" w:type="dxa"/>
       <w:tblBorders>
-        <w:top w:val="single" w:sz="8" w:space="0" w:color="9BBB59" w:themeColor="accent3"/>
-        <w:left w:val="single" w:sz="8" w:space="0" w:color="9BBB59" w:themeColor="accent3"/>
-        <w:bottom w:val="single" w:sz="8" w:space="0" w:color="9BBB59" w:themeColor="accent3"/>
-        <w:right w:val="single" w:sz="8" w:space="0" w:color="9BBB59" w:themeColor="accent3"/>
-        <w:insideH w:val="single" w:sz="8" w:space="0" w:color="9BBB59" w:themeColor="accent3"/>
-        <w:insideV w:val="single" w:sz="8" w:space="0" w:color="9BBB59" w:themeColor="accent3"/>
+        <w:top w:val="single" w:color="9BBB59" w:themeColor="accent3" w:sz="8" w:space="0"/>
+        <w:left w:val="single" w:color="9BBB59" w:themeColor="accent3" w:sz="8" w:space="0"/>
+        <w:bottom w:val="single" w:color="9BBB59" w:themeColor="accent3" w:sz="8" w:space="0"/>
+        <w:right w:val="single" w:color="9BBB59" w:themeColor="accent3" w:sz="8" w:space="0"/>
+        <w:insideH w:val="single" w:color="9BBB59" w:themeColor="accent3" w:sz="8" w:space="0"/>
+        <w:insideV w:val="single" w:color="9BBB59" w:themeColor="accent3" w:sz="8" w:space="0"/>
       </w:tblBorders>
       <w:tblCellMar>
         <w:top w:w="0" w:type="dxa"/>
@@ -4552,19 +3993,19 @@
         <w:spacing w:before="0" w:after="0" w:line="240" w:lineRule="auto"/>
       </w:pPr>
       <w:rPr>
-        <w:rFonts w:asciiTheme="majorHAnsi" w:eastAsiaTheme="majorEastAsia" w:hAnsiTheme="majorHAnsi" w:cstheme="majorBidi"/>
-        <w:b/>
-        <w:bCs/>
-      </w:rPr>
-      <w:tblPr/>
-      <w:tcPr>
-        <w:tcBorders>
-          <w:top w:val="single" w:sz="8" w:space="0" w:color="9BBB59" w:themeColor="accent3"/>
-          <w:left w:val="single" w:sz="8" w:space="0" w:color="9BBB59" w:themeColor="accent3"/>
-          <w:bottom w:val="single" w:sz="18" w:space="0" w:color="9BBB59" w:themeColor="accent3"/>
-          <w:right w:val="single" w:sz="8" w:space="0" w:color="9BBB59" w:themeColor="accent3"/>
-          <w:insideH w:val="nil"/>
-          <w:insideV w:val="single" w:sz="8" w:space="0" w:color="9BBB59" w:themeColor="accent3"/>
+        <w:rFonts w:asciiTheme="majorHAnsi" w:hAnsiTheme="majorHAnsi" w:eastAsiaTheme="majorEastAsia" w:cstheme="majorBidi"/>
+        <w:b/>
+        <w:bCs/>
+      </w:rPr>
+      <w:tblPr/>
+      <w:tcPr>
+        <w:tcBorders>
+          <w:top w:val="single" w:color="9BBB59" w:themeColor="accent3" w:sz="8" w:space="0"/>
+          <w:left w:val="single" w:color="9BBB59" w:themeColor="accent3" w:sz="8" w:space="0"/>
+          <w:bottom w:val="single" w:color="9BBB59" w:themeColor="accent3" w:sz="18" w:space="0"/>
+          <w:right w:val="single" w:color="9BBB59" w:themeColor="accent3" w:sz="8" w:space="0"/>
+          <w:insideH w:val="nil"/>
+          <w:insideV w:val="single" w:color="9BBB59" w:themeColor="accent3" w:sz="8" w:space="0"/>
         </w:tcBorders>
       </w:tcPr>
     </w:tblStylePr>
@@ -4573,42 +4014,42 @@
         <w:spacing w:before="0" w:after="0" w:line="240" w:lineRule="auto"/>
       </w:pPr>
       <w:rPr>
-        <w:rFonts w:asciiTheme="majorHAnsi" w:eastAsiaTheme="majorEastAsia" w:hAnsiTheme="majorHAnsi" w:cstheme="majorBidi"/>
-        <w:b/>
-        <w:bCs/>
-      </w:rPr>
-      <w:tblPr/>
-      <w:tcPr>
-        <w:tcBorders>
-          <w:top w:val="double" w:sz="6" w:space="0" w:color="9BBB59" w:themeColor="accent3"/>
-          <w:left w:val="single" w:sz="8" w:space="0" w:color="9BBB59" w:themeColor="accent3"/>
-          <w:bottom w:val="single" w:sz="8" w:space="0" w:color="9BBB59" w:themeColor="accent3"/>
-          <w:right w:val="single" w:sz="8" w:space="0" w:color="9BBB59" w:themeColor="accent3"/>
-          <w:insideH w:val="nil"/>
-          <w:insideV w:val="single" w:sz="8" w:space="0" w:color="9BBB59" w:themeColor="accent3"/>
+        <w:rFonts w:asciiTheme="majorHAnsi" w:hAnsiTheme="majorHAnsi" w:eastAsiaTheme="majorEastAsia" w:cstheme="majorBidi"/>
+        <w:b/>
+        <w:bCs/>
+      </w:rPr>
+      <w:tblPr/>
+      <w:tcPr>
+        <w:tcBorders>
+          <w:top w:val="double" w:color="9BBB59" w:themeColor="accent3" w:sz="6" w:space="0"/>
+          <w:left w:val="single" w:color="9BBB59" w:themeColor="accent3" w:sz="8" w:space="0"/>
+          <w:bottom w:val="single" w:color="9BBB59" w:themeColor="accent3" w:sz="8" w:space="0"/>
+          <w:right w:val="single" w:color="9BBB59" w:themeColor="accent3" w:sz="8" w:space="0"/>
+          <w:insideH w:val="nil"/>
+          <w:insideV w:val="single" w:color="9BBB59" w:themeColor="accent3" w:sz="8" w:space="0"/>
         </w:tcBorders>
       </w:tcPr>
     </w:tblStylePr>
     <w:tblStylePr w:type="firstCol">
       <w:rPr>
-        <w:rFonts w:asciiTheme="majorHAnsi" w:eastAsiaTheme="majorEastAsia" w:hAnsiTheme="majorHAnsi" w:cstheme="majorBidi"/>
+        <w:rFonts w:asciiTheme="majorHAnsi" w:hAnsiTheme="majorHAnsi" w:eastAsiaTheme="majorEastAsia" w:cstheme="majorBidi"/>
         <w:b/>
         <w:bCs/>
       </w:rPr>
     </w:tblStylePr>
     <w:tblStylePr w:type="lastCol">
       <w:rPr>
-        <w:rFonts w:asciiTheme="majorHAnsi" w:eastAsiaTheme="majorEastAsia" w:hAnsiTheme="majorHAnsi" w:cstheme="majorBidi"/>
-        <w:b/>
-        <w:bCs/>
-      </w:rPr>
-      <w:tblPr/>
-      <w:tcPr>
-        <w:tcBorders>
-          <w:top w:val="single" w:sz="8" w:space="0" w:color="9BBB59" w:themeColor="accent3"/>
-          <w:left w:val="single" w:sz="8" w:space="0" w:color="9BBB59" w:themeColor="accent3"/>
-          <w:bottom w:val="single" w:sz="8" w:space="0" w:color="9BBB59" w:themeColor="accent3"/>
-          <w:right w:val="single" w:sz="8" w:space="0" w:color="9BBB59" w:themeColor="accent3"/>
+        <w:rFonts w:asciiTheme="majorHAnsi" w:hAnsiTheme="majorHAnsi" w:eastAsiaTheme="majorEastAsia" w:cstheme="majorBidi"/>
+        <w:b/>
+        <w:bCs/>
+      </w:rPr>
+      <w:tblPr/>
+      <w:tcPr>
+        <w:tcBorders>
+          <w:top w:val="single" w:color="9BBB59" w:themeColor="accent3" w:sz="8" w:space="0"/>
+          <w:left w:val="single" w:color="9BBB59" w:themeColor="accent3" w:sz="8" w:space="0"/>
+          <w:bottom w:val="single" w:color="9BBB59" w:themeColor="accent3" w:sz="8" w:space="0"/>
+          <w:right w:val="single" w:color="9BBB59" w:themeColor="accent3" w:sz="8" w:space="0"/>
         </w:tcBorders>
       </w:tcPr>
     </w:tblStylePr>
@@ -4616,10 +4057,10 @@
       <w:tblPr/>
       <w:tcPr>
         <w:tcBorders>
-          <w:top w:val="single" w:sz="8" w:space="0" w:color="9BBB59" w:themeColor="accent3"/>
-          <w:left w:val="single" w:sz="8" w:space="0" w:color="9BBB59" w:themeColor="accent3"/>
-          <w:bottom w:val="single" w:sz="8" w:space="0" w:color="9BBB59" w:themeColor="accent3"/>
-          <w:right w:val="single" w:sz="8" w:space="0" w:color="9BBB59" w:themeColor="accent3"/>
+          <w:top w:val="single" w:color="9BBB59" w:themeColor="accent3" w:sz="8" w:space="0"/>
+          <w:left w:val="single" w:color="9BBB59" w:themeColor="accent3" w:sz="8" w:space="0"/>
+          <w:bottom w:val="single" w:color="9BBB59" w:themeColor="accent3" w:sz="8" w:space="0"/>
+          <w:right w:val="single" w:color="9BBB59" w:themeColor="accent3" w:sz="8" w:space="0"/>
         </w:tcBorders>
         <w:shd w:val="clear" w:color="auto" w:fill="E6EED5" w:themeFill="accent3" w:themeFillTint="3F"/>
       </w:tcPr>
@@ -4628,11 +4069,11 @@
       <w:tblPr/>
       <w:tcPr>
         <w:tcBorders>
-          <w:top w:val="single" w:sz="8" w:space="0" w:color="9BBB59" w:themeColor="accent3"/>
-          <w:left w:val="single" w:sz="8" w:space="0" w:color="9BBB59" w:themeColor="accent3"/>
-          <w:bottom w:val="single" w:sz="8" w:space="0" w:color="9BBB59" w:themeColor="accent3"/>
-          <w:right w:val="single" w:sz="8" w:space="0" w:color="9BBB59" w:themeColor="accent3"/>
-          <w:insideV w:val="single" w:sz="8" w:space="0" w:color="9BBB59" w:themeColor="accent3"/>
+          <w:top w:val="single" w:color="9BBB59" w:themeColor="accent3" w:sz="8" w:space="0"/>
+          <w:left w:val="single" w:color="9BBB59" w:themeColor="accent3" w:sz="8" w:space="0"/>
+          <w:bottom w:val="single" w:color="9BBB59" w:themeColor="accent3" w:sz="8" w:space="0"/>
+          <w:right w:val="single" w:color="9BBB59" w:themeColor="accent3" w:sz="8" w:space="0"/>
+          <w:insideV w:val="single" w:color="9BBB59" w:themeColor="accent3" w:sz="8" w:space="0"/>
         </w:tcBorders>
         <w:shd w:val="clear" w:color="auto" w:fill="E6EED5" w:themeFill="accent3" w:themeFillTint="3F"/>
       </w:tcPr>
@@ -4641,11 +4082,11 @@
       <w:tblPr/>
       <w:tcPr>
         <w:tcBorders>
-          <w:top w:val="single" w:sz="8" w:space="0" w:color="9BBB59" w:themeColor="accent3"/>
-          <w:left w:val="single" w:sz="8" w:space="0" w:color="9BBB59" w:themeColor="accent3"/>
-          <w:bottom w:val="single" w:sz="8" w:space="0" w:color="9BBB59" w:themeColor="accent3"/>
-          <w:right w:val="single" w:sz="8" w:space="0" w:color="9BBB59" w:themeColor="accent3"/>
-          <w:insideV w:val="single" w:sz="8" w:space="0" w:color="9BBB59" w:themeColor="accent3"/>
+          <w:top w:val="single" w:color="9BBB59" w:themeColor="accent3" w:sz="8" w:space="0"/>
+          <w:left w:val="single" w:color="9BBB59" w:themeColor="accent3" w:sz="8" w:space="0"/>
+          <w:bottom w:val="single" w:color="9BBB59" w:themeColor="accent3" w:sz="8" w:space="0"/>
+          <w:right w:val="single" w:color="9BBB59" w:themeColor="accent3" w:sz="8" w:space="0"/>
+          <w:insideV w:val="single" w:color="9BBB59" w:themeColor="accent3" w:sz="8" w:space="0"/>
         </w:tcBorders>
       </w:tcPr>
     </w:tblStylePr>
@@ -4663,12 +4104,12 @@
       <w:tblStyleColBandSize w:val="1"/>
       <w:tblInd w:w="0" w:type="dxa"/>
       <w:tblBorders>
-        <w:top w:val="single" w:sz="8" w:space="0" w:color="8064A2" w:themeColor="accent4"/>
-        <w:left w:val="single" w:sz="8" w:space="0" w:color="8064A2" w:themeColor="accent4"/>
-        <w:bottom w:val="single" w:sz="8" w:space="0" w:color="8064A2" w:themeColor="accent4"/>
-        <w:right w:val="single" w:sz="8" w:space="0" w:color="8064A2" w:themeColor="accent4"/>
-        <w:insideH w:val="single" w:sz="8" w:space="0" w:color="8064A2" w:themeColor="accent4"/>
-        <w:insideV w:val="single" w:sz="8" w:space="0" w:color="8064A2" w:themeColor="accent4"/>
+        <w:top w:val="single" w:color="8064A2" w:themeColor="accent4" w:sz="8" w:space="0"/>
+        <w:left w:val="single" w:color="8064A2" w:themeColor="accent4" w:sz="8" w:space="0"/>
+        <w:bottom w:val="single" w:color="8064A2" w:themeColor="accent4" w:sz="8" w:space="0"/>
+        <w:right w:val="single" w:color="8064A2" w:themeColor="accent4" w:sz="8" w:space="0"/>
+        <w:insideH w:val="single" w:color="8064A2" w:themeColor="accent4" w:sz="8" w:space="0"/>
+        <w:insideV w:val="single" w:color="8064A2" w:themeColor="accent4" w:sz="8" w:space="0"/>
       </w:tblBorders>
       <w:tblCellMar>
         <w:top w:w="0" w:type="dxa"/>
@@ -4682,19 +4123,19 @@
         <w:spacing w:before="0" w:after="0" w:line="240" w:lineRule="auto"/>
       </w:pPr>
       <w:rPr>
-        <w:rFonts w:asciiTheme="majorHAnsi" w:eastAsiaTheme="majorEastAsia" w:hAnsiTheme="majorHAnsi" w:cstheme="majorBidi"/>
-        <w:b/>
-        <w:bCs/>
-      </w:rPr>
-      <w:tblPr/>
-      <w:tcPr>
-        <w:tcBorders>
-          <w:top w:val="single" w:sz="8" w:space="0" w:color="8064A2" w:themeColor="accent4"/>
-          <w:left w:val="single" w:sz="8" w:space="0" w:color="8064A2" w:themeColor="accent4"/>
-          <w:bottom w:val="single" w:sz="18" w:space="0" w:color="8064A2" w:themeColor="accent4"/>
-          <w:right w:val="single" w:sz="8" w:space="0" w:color="8064A2" w:themeColor="accent4"/>
-          <w:insideH w:val="nil"/>
-          <w:insideV w:val="single" w:sz="8" w:space="0" w:color="8064A2" w:themeColor="accent4"/>
+        <w:rFonts w:asciiTheme="majorHAnsi" w:hAnsiTheme="majorHAnsi" w:eastAsiaTheme="majorEastAsia" w:cstheme="majorBidi"/>
+        <w:b/>
+        <w:bCs/>
+      </w:rPr>
+      <w:tblPr/>
+      <w:tcPr>
+        <w:tcBorders>
+          <w:top w:val="single" w:color="8064A2" w:themeColor="accent4" w:sz="8" w:space="0"/>
+          <w:left w:val="single" w:color="8064A2" w:themeColor="accent4" w:sz="8" w:space="0"/>
+          <w:bottom w:val="single" w:color="8064A2" w:themeColor="accent4" w:sz="18" w:space="0"/>
+          <w:right w:val="single" w:color="8064A2" w:themeColor="accent4" w:sz="8" w:space="0"/>
+          <w:insideH w:val="nil"/>
+          <w:insideV w:val="single" w:color="8064A2" w:themeColor="accent4" w:sz="8" w:space="0"/>
         </w:tcBorders>
       </w:tcPr>
     </w:tblStylePr>
@@ -4703,42 +4144,42 @@
         <w:spacing w:before="0" w:after="0" w:line="240" w:lineRule="auto"/>
       </w:pPr>
       <w:rPr>
-        <w:rFonts w:asciiTheme="majorHAnsi" w:eastAsiaTheme="majorEastAsia" w:hAnsiTheme="majorHAnsi" w:cstheme="majorBidi"/>
-        <w:b/>
-        <w:bCs/>
-      </w:rPr>
-      <w:tblPr/>
-      <w:tcPr>
-        <w:tcBorders>
-          <w:top w:val="double" w:sz="6" w:space="0" w:color="8064A2" w:themeColor="accent4"/>
-          <w:left w:val="single" w:sz="8" w:space="0" w:color="8064A2" w:themeColor="accent4"/>
-          <w:bottom w:val="single" w:sz="8" w:space="0" w:color="8064A2" w:themeColor="accent4"/>
-          <w:right w:val="single" w:sz="8" w:space="0" w:color="8064A2" w:themeColor="accent4"/>
-          <w:insideH w:val="nil"/>
-          <w:insideV w:val="single" w:sz="8" w:space="0" w:color="8064A2" w:themeColor="accent4"/>
+        <w:rFonts w:asciiTheme="majorHAnsi" w:hAnsiTheme="majorHAnsi" w:eastAsiaTheme="majorEastAsia" w:cstheme="majorBidi"/>
+        <w:b/>
+        <w:bCs/>
+      </w:rPr>
+      <w:tblPr/>
+      <w:tcPr>
+        <w:tcBorders>
+          <w:top w:val="double" w:color="8064A2" w:themeColor="accent4" w:sz="6" w:space="0"/>
+          <w:left w:val="single" w:color="8064A2" w:themeColor="accent4" w:sz="8" w:space="0"/>
+          <w:bottom w:val="single" w:color="8064A2" w:themeColor="accent4" w:sz="8" w:space="0"/>
+          <w:right w:val="single" w:color="8064A2" w:themeColor="accent4" w:sz="8" w:space="0"/>
+          <w:insideH w:val="nil"/>
+          <w:insideV w:val="single" w:color="8064A2" w:themeColor="accent4" w:sz="8" w:space="0"/>
         </w:tcBorders>
       </w:tcPr>
     </w:tblStylePr>
     <w:tblStylePr w:type="firstCol">
       <w:rPr>
-        <w:rFonts w:asciiTheme="majorHAnsi" w:eastAsiaTheme="majorEastAsia" w:hAnsiTheme="majorHAnsi" w:cstheme="majorBidi"/>
+        <w:rFonts w:asciiTheme="majorHAnsi" w:hAnsiTheme="majorHAnsi" w:eastAsiaTheme="majorEastAsia" w:cstheme="majorBidi"/>
         <w:b/>
         <w:bCs/>
       </w:rPr>
     </w:tblStylePr>
     <w:tblStylePr w:type="lastCol">
       <w:rPr>
-        <w:rFonts w:asciiTheme="majorHAnsi" w:eastAsiaTheme="majorEastAsia" w:hAnsiTheme="majorHAnsi" w:cstheme="majorBidi"/>
-        <w:b/>
-        <w:bCs/>
-      </w:rPr>
-      <w:tblPr/>
-      <w:tcPr>
-        <w:tcBorders>
-          <w:top w:val="single" w:sz="8" w:space="0" w:color="8064A2" w:themeColor="accent4"/>
-          <w:left w:val="single" w:sz="8" w:space="0" w:color="8064A2" w:themeColor="accent4"/>
-          <w:bottom w:val="single" w:sz="8" w:space="0" w:color="8064A2" w:themeColor="accent4"/>
-          <w:right w:val="single" w:sz="8" w:space="0" w:color="8064A2" w:themeColor="accent4"/>
+        <w:rFonts w:asciiTheme="majorHAnsi" w:hAnsiTheme="majorHAnsi" w:eastAsiaTheme="majorEastAsia" w:cstheme="majorBidi"/>
+        <w:b/>
+        <w:bCs/>
+      </w:rPr>
+      <w:tblPr/>
+      <w:tcPr>
+        <w:tcBorders>
+          <w:top w:val="single" w:color="8064A2" w:themeColor="accent4" w:sz="8" w:space="0"/>
+          <w:left w:val="single" w:color="8064A2" w:themeColor="accent4" w:sz="8" w:space="0"/>
+          <w:bottom w:val="single" w:color="8064A2" w:themeColor="accent4" w:sz="8" w:space="0"/>
+          <w:right w:val="single" w:color="8064A2" w:themeColor="accent4" w:sz="8" w:space="0"/>
         </w:tcBorders>
       </w:tcPr>
     </w:tblStylePr>
@@ -4746,10 +4187,10 @@
       <w:tblPr/>
       <w:tcPr>
         <w:tcBorders>
-          <w:top w:val="single" w:sz="8" w:space="0" w:color="8064A2" w:themeColor="accent4"/>
-          <w:left w:val="single" w:sz="8" w:space="0" w:color="8064A2" w:themeColor="accent4"/>
-          <w:bottom w:val="single" w:sz="8" w:space="0" w:color="8064A2" w:themeColor="accent4"/>
-          <w:right w:val="single" w:sz="8" w:space="0" w:color="8064A2" w:themeColor="accent4"/>
+          <w:top w:val="single" w:color="8064A2" w:themeColor="accent4" w:sz="8" w:space="0"/>
+          <w:left w:val="single" w:color="8064A2" w:themeColor="accent4" w:sz="8" w:space="0"/>
+          <w:bottom w:val="single" w:color="8064A2" w:themeColor="accent4" w:sz="8" w:space="0"/>
+          <w:right w:val="single" w:color="8064A2" w:themeColor="accent4" w:sz="8" w:space="0"/>
         </w:tcBorders>
         <w:shd w:val="clear" w:color="auto" w:fill="DFD8E8" w:themeFill="accent4" w:themeFillTint="3F"/>
       </w:tcPr>
@@ -4758,11 +4199,11 @@
       <w:tblPr/>
       <w:tcPr>
         <w:tcBorders>
-          <w:top w:val="single" w:sz="8" w:space="0" w:color="8064A2" w:themeColor="accent4"/>
-          <w:left w:val="single" w:sz="8" w:space="0" w:color="8064A2" w:themeColor="accent4"/>
-          <w:bottom w:val="single" w:sz="8" w:space="0" w:color="8064A2" w:themeColor="accent4"/>
-          <w:right w:val="single" w:sz="8" w:space="0" w:color="8064A2" w:themeColor="accent4"/>
-          <w:insideV w:val="single" w:sz="8" w:space="0" w:color="8064A2" w:themeColor="accent4"/>
+          <w:top w:val="single" w:color="8064A2" w:themeColor="accent4" w:sz="8" w:space="0"/>
+          <w:left w:val="single" w:color="8064A2" w:themeColor="accent4" w:sz="8" w:space="0"/>
+          <w:bottom w:val="single" w:color="8064A2" w:themeColor="accent4" w:sz="8" w:space="0"/>
+          <w:right w:val="single" w:color="8064A2" w:themeColor="accent4" w:sz="8" w:space="0"/>
+          <w:insideV w:val="single" w:color="8064A2" w:themeColor="accent4" w:sz="8" w:space="0"/>
         </w:tcBorders>
         <w:shd w:val="clear" w:color="auto" w:fill="DFD8E8" w:themeFill="accent4" w:themeFillTint="3F"/>
       </w:tcPr>
@@ -4771,11 +4212,11 @@
       <w:tblPr/>
       <w:tcPr>
         <w:tcBorders>
-          <w:top w:val="single" w:sz="8" w:space="0" w:color="8064A2" w:themeColor="accent4"/>
-          <w:left w:val="single" w:sz="8" w:space="0" w:color="8064A2" w:themeColor="accent4"/>
-          <w:bottom w:val="single" w:sz="8" w:space="0" w:color="8064A2" w:themeColor="accent4"/>
-          <w:right w:val="single" w:sz="8" w:space="0" w:color="8064A2" w:themeColor="accent4"/>
-          <w:insideV w:val="single" w:sz="8" w:space="0" w:color="8064A2" w:themeColor="accent4"/>
+          <w:top w:val="single" w:color="8064A2" w:themeColor="accent4" w:sz="8" w:space="0"/>
+          <w:left w:val="single" w:color="8064A2" w:themeColor="accent4" w:sz="8" w:space="0"/>
+          <w:bottom w:val="single" w:color="8064A2" w:themeColor="accent4" w:sz="8" w:space="0"/>
+          <w:right w:val="single" w:color="8064A2" w:themeColor="accent4" w:sz="8" w:space="0"/>
+          <w:insideV w:val="single" w:color="8064A2" w:themeColor="accent4" w:sz="8" w:space="0"/>
         </w:tcBorders>
       </w:tcPr>
     </w:tblStylePr>
@@ -4793,12 +4234,12 @@
       <w:tblStyleColBandSize w:val="1"/>
       <w:tblInd w:w="0" w:type="dxa"/>
       <w:tblBorders>
-        <w:top w:val="single" w:sz="8" w:space="0" w:color="4BACC6" w:themeColor="accent5"/>
-        <w:left w:val="single" w:sz="8" w:space="0" w:color="4BACC6" w:themeColor="accent5"/>
-        <w:bottom w:val="single" w:sz="8" w:space="0" w:color="4BACC6" w:themeColor="accent5"/>
-        <w:right w:val="single" w:sz="8" w:space="0" w:color="4BACC6" w:themeColor="accent5"/>
-        <w:insideH w:val="single" w:sz="8" w:space="0" w:color="4BACC6" w:themeColor="accent5"/>
-        <w:insideV w:val="single" w:sz="8" w:space="0" w:color="4BACC6" w:themeColor="accent5"/>
+        <w:top w:val="single" w:color="4BACC6" w:themeColor="accent5" w:sz="8" w:space="0"/>
+        <w:left w:val="single" w:color="4BACC6" w:themeColor="accent5" w:sz="8" w:space="0"/>
+        <w:bottom w:val="single" w:color="4BACC6" w:themeColor="accent5" w:sz="8" w:space="0"/>
+        <w:right w:val="single" w:color="4BACC6" w:themeColor="accent5" w:sz="8" w:space="0"/>
+        <w:insideH w:val="single" w:color="4BACC6" w:themeColor="accent5" w:sz="8" w:space="0"/>
+        <w:insideV w:val="single" w:color="4BACC6" w:themeColor="accent5" w:sz="8" w:space="0"/>
       </w:tblBorders>
       <w:tblCellMar>
         <w:top w:w="0" w:type="dxa"/>
@@ -4812,19 +4253,19 @@
         <w:spacing w:before="0" w:after="0" w:line="240" w:lineRule="auto"/>
       </w:pPr>
       <w:rPr>
-        <w:rFonts w:asciiTheme="majorHAnsi" w:eastAsiaTheme="majorEastAsia" w:hAnsiTheme="majorHAnsi" w:cstheme="majorBidi"/>
-        <w:b/>
-        <w:bCs/>
-      </w:rPr>
-      <w:tblPr/>
-      <w:tcPr>
-        <w:tcBorders>
-          <w:top w:val="single" w:sz="8" w:space="0" w:color="4BACC6" w:themeColor="accent5"/>
-          <w:left w:val="single" w:sz="8" w:space="0" w:color="4BACC6" w:themeColor="accent5"/>
-          <w:bottom w:val="single" w:sz="18" w:space="0" w:color="4BACC6" w:themeColor="accent5"/>
-          <w:right w:val="single" w:sz="8" w:space="0" w:color="4BACC6" w:themeColor="accent5"/>
-          <w:insideH w:val="nil"/>
-          <w:insideV w:val="single" w:sz="8" w:space="0" w:color="4BACC6" w:themeColor="accent5"/>
+        <w:rFonts w:asciiTheme="majorHAnsi" w:hAnsiTheme="majorHAnsi" w:eastAsiaTheme="majorEastAsia" w:cstheme="majorBidi"/>
+        <w:b/>
+        <w:bCs/>
+      </w:rPr>
+      <w:tblPr/>
+      <w:tcPr>
+        <w:tcBorders>
+          <w:top w:val="single" w:color="4BACC6" w:themeColor="accent5" w:sz="8" w:space="0"/>
+          <w:left w:val="single" w:color="4BACC6" w:themeColor="accent5" w:sz="8" w:space="0"/>
+          <w:bottom w:val="single" w:color="4BACC6" w:themeColor="accent5" w:sz="18" w:space="0"/>
+          <w:right w:val="single" w:color="4BACC6" w:themeColor="accent5" w:sz="8" w:space="0"/>
+          <w:insideH w:val="nil"/>
+          <w:insideV w:val="single" w:color="4BACC6" w:themeColor="accent5" w:sz="8" w:space="0"/>
         </w:tcBorders>
       </w:tcPr>
     </w:tblStylePr>
@@ -4833,42 +4274,42 @@
         <w:spacing w:before="0" w:after="0" w:line="240" w:lineRule="auto"/>
       </w:pPr>
       <w:rPr>
-        <w:rFonts w:asciiTheme="majorHAnsi" w:eastAsiaTheme="majorEastAsia" w:hAnsiTheme="majorHAnsi" w:cstheme="majorBidi"/>
-        <w:b/>
-        <w:bCs/>
-      </w:rPr>
-      <w:tblPr/>
-      <w:tcPr>
-        <w:tcBorders>
-          <w:top w:val="double" w:sz="6" w:space="0" w:color="4BACC6" w:themeColor="accent5"/>
-          <w:left w:val="single" w:sz="8" w:space="0" w:color="4BACC6" w:themeColor="accent5"/>
-          <w:bottom w:val="single" w:sz="8" w:space="0" w:color="4BACC6" w:themeColor="accent5"/>
-          <w:right w:val="single" w:sz="8" w:space="0" w:color="4BACC6" w:themeColor="accent5"/>
-          <w:insideH w:val="nil"/>
-          <w:insideV w:val="single" w:sz="8" w:space="0" w:color="4BACC6" w:themeColor="accent5"/>
+        <w:rFonts w:asciiTheme="majorHAnsi" w:hAnsiTheme="majorHAnsi" w:eastAsiaTheme="majorEastAsia" w:cstheme="majorBidi"/>
+        <w:b/>
+        <w:bCs/>
+      </w:rPr>
+      <w:tblPr/>
+      <w:tcPr>
+        <w:tcBorders>
+          <w:top w:val="double" w:color="4BACC6" w:themeColor="accent5" w:sz="6" w:space="0"/>
+          <w:left w:val="single" w:color="4BACC6" w:themeColor="accent5" w:sz="8" w:space="0"/>
+          <w:bottom w:val="single" w:color="4BACC6" w:themeColor="accent5" w:sz="8" w:space="0"/>
+          <w:right w:val="single" w:color="4BACC6" w:themeColor="accent5" w:sz="8" w:space="0"/>
+          <w:insideH w:val="nil"/>
+          <w:insideV w:val="single" w:color="4BACC6" w:themeColor="accent5" w:sz="8" w:space="0"/>
         </w:tcBorders>
       </w:tcPr>
     </w:tblStylePr>
     <w:tblStylePr w:type="firstCol">
       <w:rPr>
-        <w:rFonts w:asciiTheme="majorHAnsi" w:eastAsiaTheme="majorEastAsia" w:hAnsiTheme="majorHAnsi" w:cstheme="majorBidi"/>
+        <w:rFonts w:asciiTheme="majorHAnsi" w:hAnsiTheme="majorHAnsi" w:eastAsiaTheme="majorEastAsia" w:cstheme="majorBidi"/>
         <w:b/>
         <w:bCs/>
       </w:rPr>
     </w:tblStylePr>
     <w:tblStylePr w:type="lastCol">
       <w:rPr>
-        <w:rFonts w:asciiTheme="majorHAnsi" w:eastAsiaTheme="majorEastAsia" w:hAnsiTheme="majorHAnsi" w:cstheme="majorBidi"/>
-        <w:b/>
-        <w:bCs/>
-      </w:rPr>
-      <w:tblPr/>
-      <w:tcPr>
-        <w:tcBorders>
-          <w:top w:val="single" w:sz="8" w:space="0" w:color="4BACC6" w:themeColor="accent5"/>
-          <w:left w:val="single" w:sz="8" w:space="0" w:color="4BACC6" w:themeColor="accent5"/>
-          <w:bottom w:val="single" w:sz="8" w:space="0" w:color="4BACC6" w:themeColor="accent5"/>
-          <w:right w:val="single" w:sz="8" w:space="0" w:color="4BACC6" w:themeColor="accent5"/>
+        <w:rFonts w:asciiTheme="majorHAnsi" w:hAnsiTheme="majorHAnsi" w:eastAsiaTheme="majorEastAsia" w:cstheme="majorBidi"/>
+        <w:b/>
+        <w:bCs/>
+      </w:rPr>
+      <w:tblPr/>
+      <w:tcPr>
+        <w:tcBorders>
+          <w:top w:val="single" w:color="4BACC6" w:themeColor="accent5" w:sz="8" w:space="0"/>
+          <w:left w:val="single" w:color="4BACC6" w:themeColor="accent5" w:sz="8" w:space="0"/>
+          <w:bottom w:val="single" w:color="4BACC6" w:themeColor="accent5" w:sz="8" w:space="0"/>
+          <w:right w:val="single" w:color="4BACC6" w:themeColor="accent5" w:sz="8" w:space="0"/>
         </w:tcBorders>
       </w:tcPr>
     </w:tblStylePr>
@@ -4876,10 +4317,10 @@
       <w:tblPr/>
       <w:tcPr>
         <w:tcBorders>
-          <w:top w:val="single" w:sz="8" w:space="0" w:color="4BACC6" w:themeColor="accent5"/>
-          <w:left w:val="single" w:sz="8" w:space="0" w:color="4BACC6" w:themeColor="accent5"/>
-          <w:bottom w:val="single" w:sz="8" w:space="0" w:color="4BACC6" w:themeColor="accent5"/>
-          <w:right w:val="single" w:sz="8" w:space="0" w:color="4BACC6" w:themeColor="accent5"/>
+          <w:top w:val="single" w:color="4BACC6" w:themeColor="accent5" w:sz="8" w:space="0"/>
+          <w:left w:val="single" w:color="4BACC6" w:themeColor="accent5" w:sz="8" w:space="0"/>
+          <w:bottom w:val="single" w:color="4BACC6" w:themeColor="accent5" w:sz="8" w:space="0"/>
+          <w:right w:val="single" w:color="4BACC6" w:themeColor="accent5" w:sz="8" w:space="0"/>
         </w:tcBorders>
         <w:shd w:val="clear" w:color="auto" w:fill="D2EAF1" w:themeFill="accent5" w:themeFillTint="3F"/>
       </w:tcPr>
@@ -4888,11 +4329,11 @@
       <w:tblPr/>
       <w:tcPr>
         <w:tcBorders>
-          <w:top w:val="single" w:sz="8" w:space="0" w:color="4BACC6" w:themeColor="accent5"/>
-          <w:left w:val="single" w:sz="8" w:space="0" w:color="4BACC6" w:themeColor="accent5"/>
-          <w:bottom w:val="single" w:sz="8" w:space="0" w:color="4BACC6" w:themeColor="accent5"/>
-          <w:right w:val="single" w:sz="8" w:space="0" w:color="4BACC6" w:themeColor="accent5"/>
-          <w:insideV w:val="single" w:sz="8" w:space="0" w:color="4BACC6" w:themeColor="accent5"/>
+          <w:top w:val="single" w:color="4BACC6" w:themeColor="accent5" w:sz="8" w:space="0"/>
+          <w:left w:val="single" w:color="4BACC6" w:themeColor="accent5" w:sz="8" w:space="0"/>
+          <w:bottom w:val="single" w:color="4BACC6" w:themeColor="accent5" w:sz="8" w:space="0"/>
+          <w:right w:val="single" w:color="4BACC6" w:themeColor="accent5" w:sz="8" w:space="0"/>
+          <w:insideV w:val="single" w:color="4BACC6" w:themeColor="accent5" w:sz="8" w:space="0"/>
         </w:tcBorders>
         <w:shd w:val="clear" w:color="auto" w:fill="D2EAF1" w:themeFill="accent5" w:themeFillTint="3F"/>
       </w:tcPr>
@@ -4901,11 +4342,11 @@
       <w:tblPr/>
       <w:tcPr>
         <w:tcBorders>
-          <w:top w:val="single" w:sz="8" w:space="0" w:color="4BACC6" w:themeColor="accent5"/>
-          <w:left w:val="single" w:sz="8" w:space="0" w:color="4BACC6" w:themeColor="accent5"/>
-          <w:bottom w:val="single" w:sz="8" w:space="0" w:color="4BACC6" w:themeColor="accent5"/>
-          <w:right w:val="single" w:sz="8" w:space="0" w:color="4BACC6" w:themeColor="accent5"/>
-          <w:insideV w:val="single" w:sz="8" w:space="0" w:color="4BACC6" w:themeColor="accent5"/>
+          <w:top w:val="single" w:color="4BACC6" w:themeColor="accent5" w:sz="8" w:space="0"/>
+          <w:left w:val="single" w:color="4BACC6" w:themeColor="accent5" w:sz="8" w:space="0"/>
+          <w:bottom w:val="single" w:color="4BACC6" w:themeColor="accent5" w:sz="8" w:space="0"/>
+          <w:right w:val="single" w:color="4BACC6" w:themeColor="accent5" w:sz="8" w:space="0"/>
+          <w:insideV w:val="single" w:color="4BACC6" w:themeColor="accent5" w:sz="8" w:space="0"/>
         </w:tcBorders>
       </w:tcPr>
     </w:tblStylePr>
@@ -4923,12 +4364,12 @@
       <w:tblStyleColBandSize w:val="1"/>
       <w:tblInd w:w="0" w:type="dxa"/>
       <w:tblBorders>
-        <w:top w:val="single" w:sz="8" w:space="0" w:color="F79646" w:themeColor="accent6"/>
-        <w:left w:val="single" w:sz="8" w:space="0" w:color="F79646" w:themeColor="accent6"/>
-        <w:bottom w:val="single" w:sz="8" w:space="0" w:color="F79646" w:themeColor="accent6"/>
-        <w:right w:val="single" w:sz="8" w:space="0" w:color="F79646" w:themeColor="accent6"/>
-        <w:insideH w:val="single" w:sz="8" w:space="0" w:color="F79646" w:themeColor="accent6"/>
-        <w:insideV w:val="single" w:sz="8" w:space="0" w:color="F79646" w:themeColor="accent6"/>
+        <w:top w:val="single" w:color="F79646" w:themeColor="accent6" w:sz="8" w:space="0"/>
+        <w:left w:val="single" w:color="F79646" w:themeColor="accent6" w:sz="8" w:space="0"/>
+        <w:bottom w:val="single" w:color="F79646" w:themeColor="accent6" w:sz="8" w:space="0"/>
+        <w:right w:val="single" w:color="F79646" w:themeColor="accent6" w:sz="8" w:space="0"/>
+        <w:insideH w:val="single" w:color="F79646" w:themeColor="accent6" w:sz="8" w:space="0"/>
+        <w:insideV w:val="single" w:color="F79646" w:themeColor="accent6" w:sz="8" w:space="0"/>
       </w:tblBorders>
       <w:tblCellMar>
         <w:top w:w="0" w:type="dxa"/>
@@ -4942,19 +4383,19 @@
         <w:spacing w:before="0" w:after="0" w:line="240" w:lineRule="auto"/>
       </w:pPr>
       <w:rPr>
-        <w:rFonts w:asciiTheme="majorHAnsi" w:eastAsiaTheme="majorEastAsia" w:hAnsiTheme="majorHAnsi" w:cstheme="majorBidi"/>
-        <w:b/>
-        <w:bCs/>
-      </w:rPr>
-      <w:tblPr/>
-      <w:tcPr>
-        <w:tcBorders>
-          <w:top w:val="single" w:sz="8" w:space="0" w:color="F79646" w:themeColor="accent6"/>
-          <w:left w:val="single" w:sz="8" w:space="0" w:color="F79646" w:themeColor="accent6"/>
-          <w:bottom w:val="single" w:sz="18" w:space="0" w:color="F79646" w:themeColor="accent6"/>
-          <w:right w:val="single" w:sz="8" w:space="0" w:color="F79646" w:themeColor="accent6"/>
-          <w:insideH w:val="nil"/>
-          <w:insideV w:val="single" w:sz="8" w:space="0" w:color="F79646" w:themeColor="accent6"/>
+        <w:rFonts w:asciiTheme="majorHAnsi" w:hAnsiTheme="majorHAnsi" w:eastAsiaTheme="majorEastAsia" w:cstheme="majorBidi"/>
+        <w:b/>
+        <w:bCs/>
+      </w:rPr>
+      <w:tblPr/>
+      <w:tcPr>
+        <w:tcBorders>
+          <w:top w:val="single" w:color="F79646" w:themeColor="accent6" w:sz="8" w:space="0"/>
+          <w:left w:val="single" w:color="F79646" w:themeColor="accent6" w:sz="8" w:space="0"/>
+          <w:bottom w:val="single" w:color="F79646" w:themeColor="accent6" w:sz="18" w:space="0"/>
+          <w:right w:val="single" w:color="F79646" w:themeColor="accent6" w:sz="8" w:space="0"/>
+          <w:insideH w:val="nil"/>
+          <w:insideV w:val="single" w:color="F79646" w:themeColor="accent6" w:sz="8" w:space="0"/>
         </w:tcBorders>
       </w:tcPr>
     </w:tblStylePr>
@@ -4963,42 +4404,42 @@
         <w:spacing w:before="0" w:after="0" w:line="240" w:lineRule="auto"/>
       </w:pPr>
       <w:rPr>
-        <w:rFonts w:asciiTheme="majorHAnsi" w:eastAsiaTheme="majorEastAsia" w:hAnsiTheme="majorHAnsi" w:cstheme="majorBidi"/>
-        <w:b/>
-        <w:bCs/>
-      </w:rPr>
-      <w:tblPr/>
-      <w:tcPr>
-        <w:tcBorders>
-          <w:top w:val="double" w:sz="6" w:space="0" w:color="F79646" w:themeColor="accent6"/>
-          <w:left w:val="single" w:sz="8" w:space="0" w:color="F79646" w:themeColor="accent6"/>
-          <w:bottom w:val="single" w:sz="8" w:space="0" w:color="F79646" w:themeColor="accent6"/>
-          <w:right w:val="single" w:sz="8" w:space="0" w:color="F79646" w:themeColor="accent6"/>
-          <w:insideH w:val="nil"/>
-          <w:insideV w:val="single" w:sz="8" w:space="0" w:color="F79646" w:themeColor="accent6"/>
+        <w:rFonts w:asciiTheme="majorHAnsi" w:hAnsiTheme="majorHAnsi" w:eastAsiaTheme="majorEastAsia" w:cstheme="majorBidi"/>
+        <w:b/>
+        <w:bCs/>
+      </w:rPr>
+      <w:tblPr/>
+      <w:tcPr>
+        <w:tcBorders>
+          <w:top w:val="double" w:color="F79646" w:themeColor="accent6" w:sz="6" w:space="0"/>
+          <w:left w:val="single" w:color="F79646" w:themeColor="accent6" w:sz="8" w:space="0"/>
+          <w:bottom w:val="single" w:color="F79646" w:themeColor="accent6" w:sz="8" w:space="0"/>
+          <w:right w:val="single" w:color="F79646" w:themeColor="accent6" w:sz="8" w:space="0"/>
+          <w:insideH w:val="nil"/>
+          <w:insideV w:val="single" w:color="F79646" w:themeColor="accent6" w:sz="8" w:space="0"/>
         </w:tcBorders>
       </w:tcPr>
     </w:tblStylePr>
     <w:tblStylePr w:type="firstCol">
       <w:rPr>
-        <w:rFonts w:asciiTheme="majorHAnsi" w:eastAsiaTheme="majorEastAsia" w:hAnsiTheme="majorHAnsi" w:cstheme="majorBidi"/>
+        <w:rFonts w:asciiTheme="majorHAnsi" w:hAnsiTheme="majorHAnsi" w:eastAsiaTheme="majorEastAsia" w:cstheme="majorBidi"/>
         <w:b/>
         <w:bCs/>
       </w:rPr>
     </w:tblStylePr>
     <w:tblStylePr w:type="lastCol">
       <w:rPr>
-        <w:rFonts w:asciiTheme="majorHAnsi" w:eastAsiaTheme="majorEastAsia" w:hAnsiTheme="majorHAnsi" w:cstheme="majorBidi"/>
-        <w:b/>
-        <w:bCs/>
-      </w:rPr>
-      <w:tblPr/>
-      <w:tcPr>
-        <w:tcBorders>
-          <w:top w:val="single" w:sz="8" w:space="0" w:color="F79646" w:themeColor="accent6"/>
-          <w:left w:val="single" w:sz="8" w:space="0" w:color="F79646" w:themeColor="accent6"/>
-          <w:bottom w:val="single" w:sz="8" w:space="0" w:color="F79646" w:themeColor="accent6"/>
-          <w:right w:val="single" w:sz="8" w:space="0" w:color="F79646" w:themeColor="accent6"/>
+        <w:rFonts w:asciiTheme="majorHAnsi" w:hAnsiTheme="majorHAnsi" w:eastAsiaTheme="majorEastAsia" w:cstheme="majorBidi"/>
+        <w:b/>
+        <w:bCs/>
+      </w:rPr>
+      <w:tblPr/>
+      <w:tcPr>
+        <w:tcBorders>
+          <w:top w:val="single" w:color="F79646" w:themeColor="accent6" w:sz="8" w:space="0"/>
+          <w:left w:val="single" w:color="F79646" w:themeColor="accent6" w:sz="8" w:space="0"/>
+          <w:bottom w:val="single" w:color="F79646" w:themeColor="accent6" w:sz="8" w:space="0"/>
+          <w:right w:val="single" w:color="F79646" w:themeColor="accent6" w:sz="8" w:space="0"/>
         </w:tcBorders>
       </w:tcPr>
     </w:tblStylePr>
@@ -5006,10 +4447,10 @@
       <w:tblPr/>
       <w:tcPr>
         <w:tcBorders>
-          <w:top w:val="single" w:sz="8" w:space="0" w:color="F79646" w:themeColor="accent6"/>
-          <w:left w:val="single" w:sz="8" w:space="0" w:color="F79646" w:themeColor="accent6"/>
-          <w:bottom w:val="single" w:sz="8" w:space="0" w:color="F79646" w:themeColor="accent6"/>
-          <w:right w:val="single" w:sz="8" w:space="0" w:color="F79646" w:themeColor="accent6"/>
+          <w:top w:val="single" w:color="F79646" w:themeColor="accent6" w:sz="8" w:space="0"/>
+          <w:left w:val="single" w:color="F79646" w:themeColor="accent6" w:sz="8" w:space="0"/>
+          <w:bottom w:val="single" w:color="F79646" w:themeColor="accent6" w:sz="8" w:space="0"/>
+          <w:right w:val="single" w:color="F79646" w:themeColor="accent6" w:sz="8" w:space="0"/>
         </w:tcBorders>
         <w:shd w:val="clear" w:color="auto" w:fill="FDE4D0" w:themeFill="accent6" w:themeFillTint="3F"/>
       </w:tcPr>
@@ -5018,11 +4459,11 @@
       <w:tblPr/>
       <w:tcPr>
         <w:tcBorders>
-          <w:top w:val="single" w:sz="8" w:space="0" w:color="F79646" w:themeColor="accent6"/>
-          <w:left w:val="single" w:sz="8" w:space="0" w:color="F79646" w:themeColor="accent6"/>
-          <w:bottom w:val="single" w:sz="8" w:space="0" w:color="F79646" w:themeColor="accent6"/>
-          <w:right w:val="single" w:sz="8" w:space="0" w:color="F79646" w:themeColor="accent6"/>
-          <w:insideV w:val="single" w:sz="8" w:space="0" w:color="F79646" w:themeColor="accent6"/>
+          <w:top w:val="single" w:color="F79646" w:themeColor="accent6" w:sz="8" w:space="0"/>
+          <w:left w:val="single" w:color="F79646" w:themeColor="accent6" w:sz="8" w:space="0"/>
+          <w:bottom w:val="single" w:color="F79646" w:themeColor="accent6" w:sz="8" w:space="0"/>
+          <w:right w:val="single" w:color="F79646" w:themeColor="accent6" w:sz="8" w:space="0"/>
+          <w:insideV w:val="single" w:color="F79646" w:themeColor="accent6" w:sz="8" w:space="0"/>
         </w:tcBorders>
         <w:shd w:val="clear" w:color="auto" w:fill="FDE4D0" w:themeFill="accent6" w:themeFillTint="3F"/>
       </w:tcPr>
@@ -5031,11 +4472,11 @@
       <w:tblPr/>
       <w:tcPr>
         <w:tcBorders>
-          <w:top w:val="single" w:sz="8" w:space="0" w:color="F79646" w:themeColor="accent6"/>
-          <w:left w:val="single" w:sz="8" w:space="0" w:color="F79646" w:themeColor="accent6"/>
-          <w:bottom w:val="single" w:sz="8" w:space="0" w:color="F79646" w:themeColor="accent6"/>
-          <w:right w:val="single" w:sz="8" w:space="0" w:color="F79646" w:themeColor="accent6"/>
-          <w:insideV w:val="single" w:sz="8" w:space="0" w:color="F79646" w:themeColor="accent6"/>
+          <w:top w:val="single" w:color="F79646" w:themeColor="accent6" w:sz="8" w:space="0"/>
+          <w:left w:val="single" w:color="F79646" w:themeColor="accent6" w:sz="8" w:space="0"/>
+          <w:bottom w:val="single" w:color="F79646" w:themeColor="accent6" w:sz="8" w:space="0"/>
+          <w:right w:val="single" w:color="F79646" w:themeColor="accent6" w:sz="8" w:space="0"/>
+          <w:insideV w:val="single" w:color="F79646" w:themeColor="accent6" w:sz="8" w:space="0"/>
         </w:tcBorders>
       </w:tcPr>
     </w:tblStylePr>
@@ -5053,11 +4494,11 @@
       <w:tblStyleColBandSize w:val="1"/>
       <w:tblInd w:w="0" w:type="dxa"/>
       <w:tblBorders>
-        <w:top w:val="single" w:sz="8" w:space="0" w:color="404040" w:themeColor="text1" w:themeTint="BF"/>
-        <w:left w:val="single" w:sz="8" w:space="0" w:color="404040" w:themeColor="text1" w:themeTint="BF"/>
-        <w:bottom w:val="single" w:sz="8" w:space="0" w:color="404040" w:themeColor="text1" w:themeTint="BF"/>
-        <w:right w:val="single" w:sz="8" w:space="0" w:color="404040" w:themeColor="text1" w:themeTint="BF"/>
-        <w:insideH w:val="single" w:sz="8" w:space="0" w:color="404040" w:themeColor="text1" w:themeTint="BF"/>
+        <w:top w:val="single" w:color="404040" w:themeColor="text1" w:themeTint="BF" w:sz="8" w:space="0"/>
+        <w:left w:val="single" w:color="404040" w:themeColor="text1" w:themeTint="BF" w:sz="8" w:space="0"/>
+        <w:bottom w:val="single" w:color="404040" w:themeColor="text1" w:themeTint="BF" w:sz="8" w:space="0"/>
+        <w:right w:val="single" w:color="404040" w:themeColor="text1" w:themeTint="BF" w:sz="8" w:space="0"/>
+        <w:insideH w:val="single" w:color="404040" w:themeColor="text1" w:themeTint="BF" w:sz="8" w:space="0"/>
       </w:tblBorders>
       <w:tblCellMar>
         <w:top w:w="0" w:type="dxa"/>
@@ -5078,10 +4519,10 @@
       <w:tblPr/>
       <w:tcPr>
         <w:tcBorders>
-          <w:top w:val="single" w:sz="8" w:space="0" w:color="404040" w:themeColor="text1" w:themeTint="BF"/>
-          <w:left w:val="single" w:sz="8" w:space="0" w:color="404040" w:themeColor="text1" w:themeTint="BF"/>
-          <w:bottom w:val="single" w:sz="8" w:space="0" w:color="404040" w:themeColor="text1" w:themeTint="BF"/>
-          <w:right w:val="single" w:sz="8" w:space="0" w:color="404040" w:themeColor="text1" w:themeTint="BF"/>
+          <w:top w:val="single" w:color="404040" w:themeColor="text1" w:themeTint="BF" w:sz="8" w:space="0"/>
+          <w:left w:val="single" w:color="404040" w:themeColor="text1" w:themeTint="BF" w:sz="8" w:space="0"/>
+          <w:bottom w:val="single" w:color="404040" w:themeColor="text1" w:themeTint="BF" w:sz="8" w:space="0"/>
+          <w:right w:val="single" w:color="404040" w:themeColor="text1" w:themeTint="BF" w:sz="8" w:space="0"/>
           <w:insideH w:val="nil"/>
           <w:insideV w:val="nil"/>
         </w:tcBorders>
@@ -5099,10 +4540,10 @@
       <w:tblPr/>
       <w:tcPr>
         <w:tcBorders>
-          <w:top w:val="double" w:sz="6" w:space="0" w:color="404040" w:themeColor="text1" w:themeTint="BF"/>
-          <w:left w:val="single" w:sz="8" w:space="0" w:color="404040" w:themeColor="text1" w:themeTint="BF"/>
-          <w:bottom w:val="single" w:sz="8" w:space="0" w:color="404040" w:themeColor="text1" w:themeTint="BF"/>
-          <w:right w:val="single" w:sz="8" w:space="0" w:color="404040" w:themeColor="text1" w:themeTint="BF"/>
+          <w:top w:val="double" w:color="404040" w:themeColor="text1" w:themeTint="BF" w:sz="6" w:space="0"/>
+          <w:left w:val="single" w:color="404040" w:themeColor="text1" w:themeTint="BF" w:sz="8" w:space="0"/>
+          <w:bottom w:val="single" w:color="404040" w:themeColor="text1" w:themeTint="BF" w:sz="8" w:space="0"/>
+          <w:right w:val="single" w:color="404040" w:themeColor="text1" w:themeTint="BF" w:sz="8" w:space="0"/>
           <w:insideH w:val="nil"/>
           <w:insideV w:val="nil"/>
         </w:tcBorders>
@@ -5159,11 +4600,11 @@
       <w:tblStyleColBandSize w:val="1"/>
       <w:tblInd w:w="0" w:type="dxa"/>
       <w:tblBorders>
-        <w:top w:val="single" w:sz="8" w:space="0" w:color="7BA0CD" w:themeColor="accent1" w:themeTint="BF"/>
-        <w:left w:val="single" w:sz="8" w:space="0" w:color="7BA0CD" w:themeColor="accent1" w:themeTint="BF"/>
-        <w:bottom w:val="single" w:sz="8" w:space="0" w:color="7BA0CD" w:themeColor="accent1" w:themeTint="BF"/>
-        <w:right w:val="single" w:sz="8" w:space="0" w:color="7BA0CD" w:themeColor="accent1" w:themeTint="BF"/>
-        <w:insideH w:val="single" w:sz="8" w:space="0" w:color="7BA0CD" w:themeColor="accent1" w:themeTint="BF"/>
+        <w:top w:val="single" w:color="7BA0CD" w:themeColor="accent1" w:themeTint="BF" w:sz="8" w:space="0"/>
+        <w:left w:val="single" w:color="7BA0CD" w:themeColor="accent1" w:themeTint="BF" w:sz="8" w:space="0"/>
+        <w:bottom w:val="single" w:color="7BA0CD" w:themeColor="accent1" w:themeTint="BF" w:sz="8" w:space="0"/>
+        <w:right w:val="single" w:color="7BA0CD" w:themeColor="accent1" w:themeTint="BF" w:sz="8" w:space="0"/>
+        <w:insideH w:val="single" w:color="7BA0CD" w:themeColor="accent1" w:themeTint="BF" w:sz="8" w:space="0"/>
       </w:tblBorders>
       <w:tblCellMar>
         <w:top w:w="0" w:type="dxa"/>
@@ -5184,10 +4625,10 @@
       <w:tblPr/>
       <w:tcPr>
         <w:tcBorders>
-          <w:top w:val="single" w:sz="8" w:space="0" w:color="7BA0CD" w:themeColor="accent1" w:themeTint="BF"/>
-          <w:left w:val="single" w:sz="8" w:space="0" w:color="7BA0CD" w:themeColor="accent1" w:themeTint="BF"/>
-          <w:bottom w:val="single" w:sz="8" w:space="0" w:color="7BA0CD" w:themeColor="accent1" w:themeTint="BF"/>
-          <w:right w:val="single" w:sz="8" w:space="0" w:color="7BA0CD" w:themeColor="accent1" w:themeTint="BF"/>
+          <w:top w:val="single" w:color="7BA0CD" w:themeColor="accent1" w:themeTint="BF" w:sz="8" w:space="0"/>
+          <w:left w:val="single" w:color="7BA0CD" w:themeColor="accent1" w:themeTint="BF" w:sz="8" w:space="0"/>
+          <w:bottom w:val="single" w:color="7BA0CD" w:themeColor="accent1" w:themeTint="BF" w:sz="8" w:space="0"/>
+          <w:right w:val="single" w:color="7BA0CD" w:themeColor="accent1" w:themeTint="BF" w:sz="8" w:space="0"/>
           <w:insideH w:val="nil"/>
           <w:insideV w:val="nil"/>
         </w:tcBorders>
@@ -5205,10 +4646,10 @@
       <w:tblPr/>
       <w:tcPr>
         <w:tcBorders>
-          <w:top w:val="double" w:sz="6" w:space="0" w:color="7BA0CD" w:themeColor="accent1" w:themeTint="BF"/>
-          <w:left w:val="single" w:sz="8" w:space="0" w:color="7BA0CD" w:themeColor="accent1" w:themeTint="BF"/>
-          <w:bottom w:val="single" w:sz="8" w:space="0" w:color="7BA0CD" w:themeColor="accent1" w:themeTint="BF"/>
-          <w:right w:val="single" w:sz="8" w:space="0" w:color="7BA0CD" w:themeColor="accent1" w:themeTint="BF"/>
+          <w:top w:val="double" w:color="7BA0CD" w:themeColor="accent1" w:themeTint="BF" w:sz="6" w:space="0"/>
+          <w:left w:val="single" w:color="7BA0CD" w:themeColor="accent1" w:themeTint="BF" w:sz="8" w:space="0"/>
+          <w:bottom w:val="single" w:color="7BA0CD" w:themeColor="accent1" w:themeTint="BF" w:sz="8" w:space="0"/>
+          <w:right w:val="single" w:color="7BA0CD" w:themeColor="accent1" w:themeTint="BF" w:sz="8" w:space="0"/>
           <w:insideH w:val="nil"/>
           <w:insideV w:val="nil"/>
         </w:tcBorders>
@@ -5265,11 +4706,11 @@
       <w:tblStyleColBandSize w:val="1"/>
       <w:tblInd w:w="0" w:type="dxa"/>
       <w:tblBorders>
-        <w:top w:val="single" w:sz="8" w:space="0" w:color="CF7B79" w:themeColor="accent2" w:themeTint="BF"/>
-        <w:left w:val="single" w:sz="8" w:space="0" w:color="CF7B79" w:themeColor="accent2" w:themeTint="BF"/>
-        <w:bottom w:val="single" w:sz="8" w:space="0" w:color="CF7B79" w:themeColor="accent2" w:themeTint="BF"/>
-        <w:right w:val="single" w:sz="8" w:space="0" w:color="CF7B79" w:themeColor="accent2" w:themeTint="BF"/>
-        <w:insideH w:val="single" w:sz="8" w:space="0" w:color="CF7B79" w:themeColor="accent2" w:themeTint="BF"/>
+        <w:top w:val="single" w:color="CF7B79" w:themeColor="accent2" w:themeTint="BF" w:sz="8" w:space="0"/>
+        <w:left w:val="single" w:color="CF7B79" w:themeColor="accent2" w:themeTint="BF" w:sz="8" w:space="0"/>
+        <w:bottom w:val="single" w:color="CF7B79" w:themeColor="accent2" w:themeTint="BF" w:sz="8" w:space="0"/>
+        <w:right w:val="single" w:color="CF7B79" w:themeColor="accent2" w:themeTint="BF" w:sz="8" w:space="0"/>
+        <w:insideH w:val="single" w:color="CF7B79" w:themeColor="accent2" w:themeTint="BF" w:sz="8" w:space="0"/>
       </w:tblBorders>
       <w:tblCellMar>
         <w:top w:w="0" w:type="dxa"/>
@@ -5290,10 +4731,10 @@
       <w:tblPr/>
       <w:tcPr>
         <w:tcBorders>
-          <w:top w:val="single" w:sz="8" w:space="0" w:color="CF7B79" w:themeColor="accent2" w:themeTint="BF"/>
-          <w:left w:val="single" w:sz="8" w:space="0" w:color="CF7B79" w:themeColor="accent2" w:themeTint="BF"/>
-          <w:bottom w:val="single" w:sz="8" w:space="0" w:color="CF7B79" w:themeColor="accent2" w:themeTint="BF"/>
-          <w:right w:val="single" w:sz="8" w:space="0" w:color="CF7B79" w:themeColor="accent2" w:themeTint="BF"/>
+          <w:top w:val="single" w:color="CF7B79" w:themeColor="accent2" w:themeTint="BF" w:sz="8" w:space="0"/>
+          <w:left w:val="single" w:color="CF7B79" w:themeColor="accent2" w:themeTint="BF" w:sz="8" w:space="0"/>
+          <w:bottom w:val="single" w:color="CF7B79" w:themeColor="accent2" w:themeTint="BF" w:sz="8" w:space="0"/>
+          <w:right w:val="single" w:color="CF7B79" w:themeColor="accent2" w:themeTint="BF" w:sz="8" w:space="0"/>
           <w:insideH w:val="nil"/>
           <w:insideV w:val="nil"/>
         </w:tcBorders>
@@ -5311,10 +4752,10 @@
       <w:tblPr/>
       <w:tcPr>
         <w:tcBorders>
-          <w:top w:val="double" w:sz="6" w:space="0" w:color="CF7B79" w:themeColor="accent2" w:themeTint="BF"/>
-          <w:left w:val="single" w:sz="8" w:space="0" w:color="CF7B79" w:themeColor="accent2" w:themeTint="BF"/>
-          <w:bottom w:val="single" w:sz="8" w:space="0" w:color="CF7B79" w:themeColor="accent2" w:themeTint="BF"/>
-          <w:right w:val="single" w:sz="8" w:space="0" w:color="CF7B79" w:themeColor="accent2" w:themeTint="BF"/>
+          <w:top w:val="double" w:color="CF7B79" w:themeColor="accent2" w:themeTint="BF" w:sz="6" w:space="0"/>
+          <w:left w:val="single" w:color="CF7B79" w:themeColor="accent2" w:themeTint="BF" w:sz="8" w:space="0"/>
+          <w:bottom w:val="single" w:color="CF7B79" w:themeColor="accent2" w:themeTint="BF" w:sz="8" w:space="0"/>
+          <w:right w:val="single" w:color="CF7B79" w:themeColor="accent2" w:themeTint="BF" w:sz="8" w:space="0"/>
           <w:insideH w:val="nil"/>
           <w:insideV w:val="nil"/>
         </w:tcBorders>
@@ -5371,11 +4812,11 @@
       <w:tblStyleColBandSize w:val="1"/>
       <w:tblInd w:w="0" w:type="dxa"/>
       <w:tblBorders>
-        <w:top w:val="single" w:sz="8" w:space="0" w:color="B3CC82" w:themeColor="accent3" w:themeTint="BF"/>
-        <w:left w:val="single" w:sz="8" w:space="0" w:color="B3CC82" w:themeColor="accent3" w:themeTint="BF"/>
-        <w:bottom w:val="single" w:sz="8" w:space="0" w:color="B3CC82" w:themeColor="accent3" w:themeTint="BF"/>
-        <w:right w:val="single" w:sz="8" w:space="0" w:color="B3CC82" w:themeColor="accent3" w:themeTint="BF"/>
-        <w:insideH w:val="single" w:sz="8" w:space="0" w:color="B3CC82" w:themeColor="accent3" w:themeTint="BF"/>
+        <w:top w:val="single" w:color="B3CC82" w:themeColor="accent3" w:themeTint="BF" w:sz="8" w:space="0"/>
+        <w:left w:val="single" w:color="B3CC82" w:themeColor="accent3" w:themeTint="BF" w:sz="8" w:space="0"/>
+        <w:bottom w:val="single" w:color="B3CC82" w:themeColor="accent3" w:themeTint="BF" w:sz="8" w:space="0"/>
+        <w:right w:val="single" w:color="B3CC82" w:themeColor="accent3" w:themeTint="BF" w:sz="8" w:space="0"/>
+        <w:insideH w:val="single" w:color="B3CC82" w:themeColor="accent3" w:themeTint="BF" w:sz="8" w:space="0"/>
       </w:tblBorders>
       <w:tblCellMar>
         <w:top w:w="0" w:type="dxa"/>
@@ -5396,10 +4837,10 @@
       <w:tblPr/>
       <w:tcPr>
         <w:tcBorders>
-          <w:top w:val="single" w:sz="8" w:space="0" w:color="B3CC82" w:themeColor="accent3" w:themeTint="BF"/>
-          <w:left w:val="single" w:sz="8" w:space="0" w:color="B3CC82" w:themeColor="accent3" w:themeTint="BF"/>
-          <w:bottom w:val="single" w:sz="8" w:space="0" w:color="B3CC82" w:themeColor="accent3" w:themeTint="BF"/>
-          <w:right w:val="single" w:sz="8" w:space="0" w:color="B3CC82" w:themeColor="accent3" w:themeTint="BF"/>
+          <w:top w:val="single" w:color="B3CC82" w:themeColor="accent3" w:themeTint="BF" w:sz="8" w:space="0"/>
+          <w:left w:val="single" w:color="B3CC82" w:themeColor="accent3" w:themeTint="BF" w:sz="8" w:space="0"/>
+          <w:bottom w:val="single" w:color="B3CC82" w:themeColor="accent3" w:themeTint="BF" w:sz="8" w:space="0"/>
+          <w:right w:val="single" w:color="B3CC82" w:themeColor="accent3" w:themeTint="BF" w:sz="8" w:space="0"/>
           <w:insideH w:val="nil"/>
           <w:insideV w:val="nil"/>
         </w:tcBorders>
@@ -5417,10 +4858,10 @@
       <w:tblPr/>
       <w:tcPr>
         <w:tcBorders>
-          <w:top w:val="double" w:sz="6" w:space="0" w:color="B3CC82" w:themeColor="accent3" w:themeTint="BF"/>
-          <w:left w:val="single" w:sz="8" w:space="0" w:color="B3CC82" w:themeColor="accent3" w:themeTint="BF"/>
-          <w:bottom w:val="single" w:sz="8" w:space="0" w:color="B3CC82" w:themeColor="accent3" w:themeTint="BF"/>
-          <w:right w:val="single" w:sz="8" w:space="0" w:color="B3CC82" w:themeColor="accent3" w:themeTint="BF"/>
+          <w:top w:val="double" w:color="B3CC82" w:themeColor="accent3" w:themeTint="BF" w:sz="6" w:space="0"/>
+          <w:left w:val="single" w:color="B3CC82" w:themeColor="accent3" w:themeTint="BF" w:sz="8" w:space="0"/>
+          <w:bottom w:val="single" w:color="B3CC82" w:themeColor="accent3" w:themeTint="BF" w:sz="8" w:space="0"/>
+          <w:right w:val="single" w:color="B3CC82" w:themeColor="accent3" w:themeTint="BF" w:sz="8" w:space="0"/>
           <w:insideH w:val="nil"/>
           <w:insideV w:val="nil"/>
         </w:tcBorders>
@@ -5477,11 +4918,11 @@
       <w:tblStyleColBandSize w:val="1"/>
       <w:tblInd w:w="0" w:type="dxa"/>
       <w:tblBorders>
-        <w:top w:val="single" w:sz="8" w:space="0" w:color="9F8AB9" w:themeColor="accent4" w:themeTint="BF"/>
-        <w:left w:val="single" w:sz="8" w:space="0" w:color="9F8AB9" w:themeColor="accent4" w:themeTint="BF"/>
-        <w:bottom w:val="single" w:sz="8" w:space="0" w:color="9F8AB9" w:themeColor="accent4" w:themeTint="BF"/>
-        <w:right w:val="single" w:sz="8" w:space="0" w:color="9F8AB9" w:themeColor="accent4" w:themeTint="BF"/>
-        <w:insideH w:val="single" w:sz="8" w:space="0" w:color="9F8AB9" w:themeColor="accent4" w:themeTint="BF"/>
+        <w:top w:val="single" w:color="9F8AB9" w:themeColor="accent4" w:themeTint="BF" w:sz="8" w:space="0"/>
+        <w:left w:val="single" w:color="9F8AB9" w:themeColor="accent4" w:themeTint="BF" w:sz="8" w:space="0"/>
+        <w:bottom w:val="single" w:color="9F8AB9" w:themeColor="accent4" w:themeTint="BF" w:sz="8" w:space="0"/>
+        <w:right w:val="single" w:color="9F8AB9" w:themeColor="accent4" w:themeTint="BF" w:sz="8" w:space="0"/>
+        <w:insideH w:val="single" w:color="9F8AB9" w:themeColor="accent4" w:themeTint="BF" w:sz="8" w:space="0"/>
       </w:tblBorders>
       <w:tblCellMar>
         <w:top w:w="0" w:type="dxa"/>
@@ -5502,10 +4943,10 @@
       <w:tblPr/>
       <w:tcPr>
         <w:tcBorders>
-          <w:top w:val="single" w:sz="8" w:space="0" w:color="9F8AB9" w:themeColor="accent4" w:themeTint="BF"/>
-          <w:left w:val="single" w:sz="8" w:space="0" w:color="9F8AB9" w:themeColor="accent4" w:themeTint="BF"/>
-          <w:bottom w:val="single" w:sz="8" w:space="0" w:color="9F8AB9" w:themeColor="accent4" w:themeTint="BF"/>
-          <w:right w:val="single" w:sz="8" w:space="0" w:color="9F8AB9" w:themeColor="accent4" w:themeTint="BF"/>
+          <w:top w:val="single" w:color="9F8AB9" w:themeColor="accent4" w:themeTint="BF" w:sz="8" w:space="0"/>
+          <w:left w:val="single" w:color="9F8AB9" w:themeColor="accent4" w:themeTint="BF" w:sz="8" w:space="0"/>
+          <w:bottom w:val="single" w:color="9F8AB9" w:themeColor="accent4" w:themeTint="BF" w:sz="8" w:space="0"/>
+          <w:right w:val="single" w:color="9F8AB9" w:themeColor="accent4" w:themeTint="BF" w:sz="8" w:space="0"/>
           <w:insideH w:val="nil"/>
           <w:insideV w:val="nil"/>
         </w:tcBorders>
@@ -5523,10 +4964,10 @@
       <w:tblPr/>
       <w:tcPr>
         <w:tcBorders>
-          <w:top w:val="double" w:sz="6" w:space="0" w:color="9F8AB9" w:themeColor="accent4" w:themeTint="BF"/>
-          <w:left w:val="single" w:sz="8" w:space="0" w:color="9F8AB9" w:themeColor="accent4" w:themeTint="BF"/>
-          <w:bottom w:val="single" w:sz="8" w:space="0" w:color="9F8AB9" w:themeColor="accent4" w:themeTint="BF"/>
-          <w:right w:val="single" w:sz="8" w:space="0" w:color="9F8AB9" w:themeColor="accent4" w:themeTint="BF"/>
+          <w:top w:val="double" w:color="9F8AB9" w:themeColor="accent4" w:themeTint="BF" w:sz="6" w:space="0"/>
+          <w:left w:val="single" w:color="9F8AB9" w:themeColor="accent4" w:themeTint="BF" w:sz="8" w:space="0"/>
+          <w:bottom w:val="single" w:color="9F8AB9" w:themeColor="accent4" w:themeTint="BF" w:sz="8" w:space="0"/>
+          <w:right w:val="single" w:color="9F8AB9" w:themeColor="accent4" w:themeTint="BF" w:sz="8" w:space="0"/>
           <w:insideH w:val="nil"/>
           <w:insideV w:val="nil"/>
         </w:tcBorders>
@@ -5583,11 +5024,11 @@
       <w:tblStyleColBandSize w:val="1"/>
       <w:tblInd w:w="0" w:type="dxa"/>
       <w:tblBorders>
-        <w:top w:val="single" w:sz="8" w:space="0" w:color="78C0D4" w:themeColor="accent5" w:themeTint="BF"/>
-        <w:left w:val="single" w:sz="8" w:space="0" w:color="78C0D4" w:themeColor="accent5" w:themeTint="BF"/>
-        <w:bottom w:val="single" w:sz="8" w:space="0" w:color="78C0D4" w:themeColor="accent5" w:themeTint="BF"/>
-        <w:right w:val="single" w:sz="8" w:space="0" w:color="78C0D4" w:themeColor="accent5" w:themeTint="BF"/>
-        <w:insideH w:val="single" w:sz="8" w:space="0" w:color="78C0D4" w:themeColor="accent5" w:themeTint="BF"/>
+        <w:top w:val="single" w:color="78C0D4" w:themeColor="accent5" w:themeTint="BF" w:sz="8" w:space="0"/>
+        <w:left w:val="single" w:color="78C0D4" w:themeColor="accent5" w:themeTint="BF" w:sz="8" w:space="0"/>
+        <w:bottom w:val="single" w:color="78C0D4" w:themeColor="accent5" w:themeTint="BF" w:sz="8" w:space="0"/>
+        <w:right w:val="single" w:color="78C0D4" w:themeColor="accent5" w:themeTint="BF" w:sz="8" w:space="0"/>
+        <w:insideH w:val="single" w:color="78C0D4" w:themeColor="accent5" w:themeTint="BF" w:sz="8" w:space="0"/>
       </w:tblBorders>
       <w:tblCellMar>
         <w:top w:w="0" w:type="dxa"/>
@@ -5608,10 +5049,10 @@
       <w:tblPr/>
       <w:tcPr>
         <w:tcBorders>
-          <w:top w:val="single" w:sz="8" w:space="0" w:color="78C0D4" w:themeColor="accent5" w:themeTint="BF"/>
-          <w:left w:val="single" w:sz="8" w:space="0" w:color="78C0D4" w:themeColor="accent5" w:themeTint="BF"/>
-          <w:bottom w:val="single" w:sz="8" w:space="0" w:color="78C0D4" w:themeColor="accent5" w:themeTint="BF"/>
-          <w:right w:val="single" w:sz="8" w:space="0" w:color="78C0D4" w:themeColor="accent5" w:themeTint="BF"/>
+          <w:top w:val="single" w:color="78C0D4" w:themeColor="accent5" w:themeTint="BF" w:sz="8" w:space="0"/>
+          <w:left w:val="single" w:color="78C0D4" w:themeColor="accent5" w:themeTint="BF" w:sz="8" w:space="0"/>
+          <w:bottom w:val="single" w:color="78C0D4" w:themeColor="accent5" w:themeTint="BF" w:sz="8" w:space="0"/>
+          <w:right w:val="single" w:color="78C0D4" w:themeColor="accent5" w:themeTint="BF" w:sz="8" w:space="0"/>
           <w:insideH w:val="nil"/>
           <w:insideV w:val="nil"/>
         </w:tcBorders>
@@ -5629,10 +5070,10 @@
       <w:tblPr/>
       <w:tcPr>
         <w:tcBorders>
-          <w:top w:val="double" w:sz="6" w:space="0" w:color="78C0D4" w:themeColor="accent5" w:themeTint="BF"/>
-          <w:left w:val="single" w:sz="8" w:space="0" w:color="78C0D4" w:themeColor="accent5" w:themeTint="BF"/>
-          <w:bottom w:val="single" w:sz="8" w:space="0" w:color="78C0D4" w:themeColor="accent5" w:themeTint="BF"/>
-          <w:right w:val="single" w:sz="8" w:space="0" w:color="78C0D4" w:themeColor="accent5" w:themeTint="BF"/>
+          <w:top w:val="double" w:color="78C0D4" w:themeColor="accent5" w:themeTint="BF" w:sz="6" w:space="0"/>
+          <w:left w:val="single" w:color="78C0D4" w:themeColor="accent5" w:themeTint="BF" w:sz="8" w:space="0"/>
+          <w:bottom w:val="single" w:color="78C0D4" w:themeColor="accent5" w:themeTint="BF" w:sz="8" w:space="0"/>
+          <w:right w:val="single" w:color="78C0D4" w:themeColor="accent5" w:themeTint="BF" w:sz="8" w:space="0"/>
           <w:insideH w:val="nil"/>
           <w:insideV w:val="nil"/>
         </w:tcBorders>
@@ -5689,11 +5130,11 @@
       <w:tblStyleColBandSize w:val="1"/>
       <w:tblInd w:w="0" w:type="dxa"/>
       <w:tblBorders>
-        <w:top w:val="single" w:sz="8" w:space="0" w:color="F9B074" w:themeColor="accent6" w:themeTint="BF"/>
-        <w:left w:val="single" w:sz="8" w:space="0" w:color="F9B074" w:themeColor="accent6" w:themeTint="BF"/>
-        <w:bottom w:val="single" w:sz="8" w:space="0" w:color="F9B074" w:themeColor="accent6" w:themeTint="BF"/>
-        <w:right w:val="single" w:sz="8" w:space="0" w:color="F9B074" w:themeColor="accent6" w:themeTint="BF"/>
-        <w:insideH w:val="single" w:sz="8" w:space="0" w:color="F9B074" w:themeColor="accent6" w:themeTint="BF"/>
+        <w:top w:val="single" w:color="F9B074" w:themeColor="accent6" w:themeTint="BF" w:sz="8" w:space="0"/>
+        <w:left w:val="single" w:color="F9B074" w:themeColor="accent6" w:themeTint="BF" w:sz="8" w:space="0"/>
+        <w:bottom w:val="single" w:color="F9B074" w:themeColor="accent6" w:themeTint="BF" w:sz="8" w:space="0"/>
+        <w:right w:val="single" w:color="F9B074" w:themeColor="accent6" w:themeTint="BF" w:sz="8" w:space="0"/>
+        <w:insideH w:val="single" w:color="F9B074" w:themeColor="accent6" w:themeTint="BF" w:sz="8" w:space="0"/>
       </w:tblBorders>
       <w:tblCellMar>
         <w:top w:w="0" w:type="dxa"/>
@@ -5714,10 +5155,10 @@
       <w:tblPr/>
       <w:tcPr>
         <w:tcBorders>
-          <w:top w:val="single" w:sz="8" w:space="0" w:color="F9B074" w:themeColor="accent6" w:themeTint="BF"/>
-          <w:left w:val="single" w:sz="8" w:space="0" w:color="F9B074" w:themeColor="accent6" w:themeTint="BF"/>
-          <w:bottom w:val="single" w:sz="8" w:space="0" w:color="F9B074" w:themeColor="accent6" w:themeTint="BF"/>
-          <w:right w:val="single" w:sz="8" w:space="0" w:color="F9B074" w:themeColor="accent6" w:themeTint="BF"/>
+          <w:top w:val="single" w:color="F9B074" w:themeColor="accent6" w:themeTint="BF" w:sz="8" w:space="0"/>
+          <w:left w:val="single" w:color="F9B074" w:themeColor="accent6" w:themeTint="BF" w:sz="8" w:space="0"/>
+          <w:bottom w:val="single" w:color="F9B074" w:themeColor="accent6" w:themeTint="BF" w:sz="8" w:space="0"/>
+          <w:right w:val="single" w:color="F9B074" w:themeColor="accent6" w:themeTint="BF" w:sz="8" w:space="0"/>
           <w:insideH w:val="nil"/>
           <w:insideV w:val="nil"/>
         </w:tcBorders>
@@ -5735,10 +5176,10 @@
       <w:tblPr/>
       <w:tcPr>
         <w:tcBorders>
-          <w:top w:val="double" w:sz="6" w:space="0" w:color="F9B074" w:themeColor="accent6" w:themeTint="BF"/>
-          <w:left w:val="single" w:sz="8" w:space="0" w:color="F9B074" w:themeColor="accent6" w:themeTint="BF"/>
-          <w:bottom w:val="single" w:sz="8" w:space="0" w:color="F9B074" w:themeColor="accent6" w:themeTint="BF"/>
-          <w:right w:val="single" w:sz="8" w:space="0" w:color="F9B074" w:themeColor="accent6" w:themeTint="BF"/>
+          <w:top w:val="double" w:color="F9B074" w:themeColor="accent6" w:themeTint="BF" w:sz="6" w:space="0"/>
+          <w:left w:val="single" w:color="F9B074" w:themeColor="accent6" w:themeTint="BF" w:sz="8" w:space="0"/>
+          <w:bottom w:val="single" w:color="F9B074" w:themeColor="accent6" w:themeTint="BF" w:sz="8" w:space="0"/>
+          <w:right w:val="single" w:color="F9B074" w:themeColor="accent6" w:themeTint="BF" w:sz="8" w:space="0"/>
           <w:insideH w:val="nil"/>
           <w:insideV w:val="nil"/>
         </w:tcBorders>
@@ -5795,8 +5236,8 @@
       <w:tblStyleColBandSize w:val="1"/>
       <w:tblInd w:w="0" w:type="dxa"/>
       <w:tblBorders>
-        <w:top w:val="single" w:sz="18" w:space="0" w:color="auto"/>
-        <w:bottom w:val="single" w:sz="18" w:space="0" w:color="auto"/>
+        <w:top w:val="single" w:color="auto" w:sz="18" w:space="0"/>
+        <w:bottom w:val="single" w:color="auto" w:sz="18" w:space="0"/>
       </w:tblBorders>
       <w:tblCellMar>
         <w:top w:w="0" w:type="dxa"/>
@@ -5817,9 +5258,9 @@
       <w:tblPr/>
       <w:tcPr>
         <w:tcBorders>
-          <w:top w:val="single" w:sz="18" w:space="0" w:color="auto"/>
-          <w:left w:val="nil"/>
-          <w:bottom w:val="single" w:sz="18" w:space="0" w:color="auto"/>
+          <w:top w:val="single" w:color="auto" w:sz="18" w:space="0"/>
+          <w:left w:val="nil"/>
+          <w:bottom w:val="single" w:color="auto" w:sz="18" w:space="0"/>
           <w:right w:val="nil"/>
           <w:insideH w:val="nil"/>
           <w:insideV w:val="nil"/>
@@ -5837,9 +5278,9 @@
       <w:tblPr/>
       <w:tcPr>
         <w:tcBorders>
-          <w:top w:val="double" w:sz="6" w:space="0" w:color="auto"/>
-          <w:left w:val="nil"/>
-          <w:bottom w:val="single" w:sz="18" w:space="0" w:color="auto"/>
+          <w:top w:val="double" w:color="auto" w:sz="6" w:space="0"/>
+          <w:left w:val="nil"/>
+          <w:bottom w:val="single" w:color="auto" w:sz="18" w:space="0"/>
           <w:right w:val="nil"/>
           <w:insideH w:val="nil"/>
           <w:insideV w:val="nil"/>
@@ -5858,7 +5299,7 @@
         <w:tcBorders>
           <w:top w:val="nil"/>
           <w:left w:val="nil"/>
-          <w:bottom w:val="single" w:sz="18" w:space="0" w:color="auto"/>
+          <w:bottom w:val="single" w:color="auto" w:sz="18" w:space="0"/>
           <w:right w:val="nil"/>
           <w:insideH w:val="nil"/>
           <w:insideV w:val="nil"/>
@@ -5905,9 +5346,9 @@
       <w:tblPr/>
       <w:tcPr>
         <w:tcBorders>
-          <w:top w:val="single" w:sz="18" w:space="0" w:color="auto"/>
-          <w:left w:val="nil"/>
-          <w:bottom w:val="single" w:sz="18" w:space="0" w:color="auto"/>
+          <w:top w:val="single" w:color="auto" w:sz="18" w:space="0"/>
+          <w:left w:val="nil"/>
+          <w:bottom w:val="single" w:color="auto" w:sz="18" w:space="0"/>
           <w:right w:val="nil"/>
           <w:insideH w:val="nil"/>
           <w:insideV w:val="nil"/>
@@ -5921,9 +5362,9 @@
       <w:tblPr/>
       <w:tcPr>
         <w:tcBorders>
-          <w:top w:val="single" w:sz="18" w:space="0" w:color="auto"/>
-          <w:left w:val="nil"/>
-          <w:bottom w:val="single" w:sz="18" w:space="0" w:color="auto"/>
+          <w:top w:val="single" w:color="auto" w:sz="18" w:space="0"/>
+          <w:left w:val="nil"/>
+          <w:bottom w:val="single" w:color="auto" w:sz="18" w:space="0"/>
           <w:right w:val="nil"/>
           <w:insideH w:val="nil"/>
           <w:insideV w:val="nil"/>
@@ -5944,8 +5385,8 @@
       <w:tblStyleColBandSize w:val="1"/>
       <w:tblInd w:w="0" w:type="dxa"/>
       <w:tblBorders>
-        <w:top w:val="single" w:sz="18" w:space="0" w:color="auto"/>
-        <w:bottom w:val="single" w:sz="18" w:space="0" w:color="auto"/>
+        <w:top w:val="single" w:color="auto" w:sz="18" w:space="0"/>
+        <w:bottom w:val="single" w:color="auto" w:sz="18" w:space="0"/>
       </w:tblBorders>
       <w:tblCellMar>
         <w:top w:w="0" w:type="dxa"/>
@@ -5966,9 +5407,9 @@
       <w:tblPr/>
       <w:tcPr>
         <w:tcBorders>
-          <w:top w:val="single" w:sz="18" w:space="0" w:color="auto"/>
-          <w:left w:val="nil"/>
-          <w:bottom w:val="single" w:sz="18" w:space="0" w:color="auto"/>
+          <w:top w:val="single" w:color="auto" w:sz="18" w:space="0"/>
+          <w:left w:val="nil"/>
+          <w:bottom w:val="single" w:color="auto" w:sz="18" w:space="0"/>
           <w:right w:val="nil"/>
           <w:insideH w:val="nil"/>
           <w:insideV w:val="nil"/>
@@ -5986,9 +5427,9 @@
       <w:tblPr/>
       <w:tcPr>
         <w:tcBorders>
-          <w:top w:val="double" w:sz="6" w:space="0" w:color="auto"/>
-          <w:left w:val="nil"/>
-          <w:bottom w:val="single" w:sz="18" w:space="0" w:color="auto"/>
+          <w:top w:val="double" w:color="auto" w:sz="6" w:space="0"/>
+          <w:left w:val="nil"/>
+          <w:bottom w:val="single" w:color="auto" w:sz="18" w:space="0"/>
           <w:right w:val="nil"/>
           <w:insideH w:val="nil"/>
           <w:insideV w:val="nil"/>
@@ -6007,7 +5448,7 @@
         <w:tcBorders>
           <w:top w:val="nil"/>
           <w:left w:val="nil"/>
-          <w:bottom w:val="single" w:sz="18" w:space="0" w:color="auto"/>
+          <w:bottom w:val="single" w:color="auto" w:sz="18" w:space="0"/>
           <w:right w:val="nil"/>
           <w:insideH w:val="nil"/>
           <w:insideV w:val="nil"/>
@@ -6054,9 +5495,9 @@
       <w:tblPr/>
       <w:tcPr>
         <w:tcBorders>
-          <w:top w:val="single" w:sz="18" w:space="0" w:color="auto"/>
-          <w:left w:val="nil"/>
-          <w:bottom w:val="single" w:sz="18" w:space="0" w:color="auto"/>
+          <w:top w:val="single" w:color="auto" w:sz="18" w:space="0"/>
+          <w:left w:val="nil"/>
+          <w:bottom w:val="single" w:color="auto" w:sz="18" w:space="0"/>
           <w:right w:val="nil"/>
           <w:insideH w:val="nil"/>
           <w:insideV w:val="nil"/>
@@ -6070,9 +5511,9 @@
       <w:tblPr/>
       <w:tcPr>
         <w:tcBorders>
-          <w:top w:val="single" w:sz="18" w:space="0" w:color="auto"/>
-          <w:left w:val="nil"/>
-          <w:bottom w:val="single" w:sz="18" w:space="0" w:color="auto"/>
+          <w:top w:val="single" w:color="auto" w:sz="18" w:space="0"/>
+          <w:left w:val="nil"/>
+          <w:bottom w:val="single" w:color="auto" w:sz="18" w:space="0"/>
           <w:right w:val="nil"/>
           <w:insideH w:val="nil"/>
           <w:insideV w:val="nil"/>
@@ -6093,8 +5534,8 @@
       <w:tblStyleColBandSize w:val="1"/>
       <w:tblInd w:w="0" w:type="dxa"/>
       <w:tblBorders>
-        <w:top w:val="single" w:sz="18" w:space="0" w:color="auto"/>
-        <w:bottom w:val="single" w:sz="18" w:space="0" w:color="auto"/>
+        <w:top w:val="single" w:color="auto" w:sz="18" w:space="0"/>
+        <w:bottom w:val="single" w:color="auto" w:sz="18" w:space="0"/>
       </w:tblBorders>
       <w:tblCellMar>
         <w:top w:w="0" w:type="dxa"/>
@@ -6115,9 +5556,9 @@
       <w:tblPr/>
       <w:tcPr>
         <w:tcBorders>
-          <w:top w:val="single" w:sz="18" w:space="0" w:color="auto"/>
-          <w:left w:val="nil"/>
-          <w:bottom w:val="single" w:sz="18" w:space="0" w:color="auto"/>
+          <w:top w:val="single" w:color="auto" w:sz="18" w:space="0"/>
+          <w:left w:val="nil"/>
+          <w:bottom w:val="single" w:color="auto" w:sz="18" w:space="0"/>
           <w:right w:val="nil"/>
           <w:insideH w:val="nil"/>
           <w:insideV w:val="nil"/>
@@ -6135,9 +5576,9 @@
       <w:tblPr/>
       <w:tcPr>
         <w:tcBorders>
-          <w:top w:val="double" w:sz="6" w:space="0" w:color="auto"/>
-          <w:left w:val="nil"/>
-          <w:bottom w:val="single" w:sz="18" w:space="0" w:color="auto"/>
+          <w:top w:val="double" w:color="auto" w:sz="6" w:space="0"/>
+          <w:left w:val="nil"/>
+          <w:bottom w:val="single" w:color="auto" w:sz="18" w:space="0"/>
           <w:right w:val="nil"/>
           <w:insideH w:val="nil"/>
           <w:insideV w:val="nil"/>
@@ -6156,7 +5597,7 @@
         <w:tcBorders>
           <w:top w:val="nil"/>
           <w:left w:val="nil"/>
-          <w:bottom w:val="single" w:sz="18" w:space="0" w:color="auto"/>
+          <w:bottom w:val="single" w:color="auto" w:sz="18" w:space="0"/>
           <w:right w:val="nil"/>
           <w:insideH w:val="nil"/>
           <w:insideV w:val="nil"/>
@@ -6203,9 +5644,9 @@
       <w:tblPr/>
       <w:tcPr>
         <w:tcBorders>
-          <w:top w:val="single" w:sz="18" w:space="0" w:color="auto"/>
-          <w:left w:val="nil"/>
-          <w:bottom w:val="single" w:sz="18" w:space="0" w:color="auto"/>
+          <w:top w:val="single" w:color="auto" w:sz="18" w:space="0"/>
+          <w:left w:val="nil"/>
+          <w:bottom w:val="single" w:color="auto" w:sz="18" w:space="0"/>
           <w:right w:val="nil"/>
           <w:insideH w:val="nil"/>
           <w:insideV w:val="nil"/>
@@ -6219,9 +5660,9 @@
       <w:tblPr/>
       <w:tcPr>
         <w:tcBorders>
-          <w:top w:val="single" w:sz="18" w:space="0" w:color="auto"/>
-          <w:left w:val="nil"/>
-          <w:bottom w:val="single" w:sz="18" w:space="0" w:color="auto"/>
+          <w:top w:val="single" w:color="auto" w:sz="18" w:space="0"/>
+          <w:left w:val="nil"/>
+          <w:bottom w:val="single" w:color="auto" w:sz="18" w:space="0"/>
           <w:right w:val="nil"/>
           <w:insideH w:val="nil"/>
           <w:insideV w:val="nil"/>
@@ -6242,8 +5683,8 @@
       <w:tblStyleColBandSize w:val="1"/>
       <w:tblInd w:w="0" w:type="dxa"/>
       <w:tblBorders>
-        <w:top w:val="single" w:sz="18" w:space="0" w:color="auto"/>
-        <w:bottom w:val="single" w:sz="18" w:space="0" w:color="auto"/>
+        <w:top w:val="single" w:color="auto" w:sz="18" w:space="0"/>
+        <w:bottom w:val="single" w:color="auto" w:sz="18" w:space="0"/>
       </w:tblBorders>
       <w:tblCellMar>
         <w:top w:w="0" w:type="dxa"/>
@@ -6264,9 +5705,9 @@
       <w:tblPr/>
       <w:tcPr>
         <w:tcBorders>
-          <w:top w:val="single" w:sz="18" w:space="0" w:color="auto"/>
-          <w:left w:val="nil"/>
-          <w:bottom w:val="single" w:sz="18" w:space="0" w:color="auto"/>
+          <w:top w:val="single" w:color="auto" w:sz="18" w:space="0"/>
+          <w:left w:val="nil"/>
+          <w:bottom w:val="single" w:color="auto" w:sz="18" w:space="0"/>
           <w:right w:val="nil"/>
           <w:insideH w:val="nil"/>
           <w:insideV w:val="nil"/>
@@ -6284,9 +5725,9 @@
       <w:tblPr/>
       <w:tcPr>
         <w:tcBorders>
-          <w:top w:val="double" w:sz="6" w:space="0" w:color="auto"/>
-          <w:left w:val="nil"/>
-          <w:bottom w:val="single" w:sz="18" w:space="0" w:color="auto"/>
+          <w:top w:val="double" w:color="auto" w:sz="6" w:space="0"/>
+          <w:left w:val="nil"/>
+          <w:bottom w:val="single" w:color="auto" w:sz="18" w:space="0"/>
           <w:right w:val="nil"/>
           <w:insideH w:val="nil"/>
           <w:insideV w:val="nil"/>
@@ -6305,7 +5746,7 @@
         <w:tcBorders>
           <w:top w:val="nil"/>
           <w:left w:val="nil"/>
-          <w:bottom w:val="single" w:sz="18" w:space="0" w:color="auto"/>
+          <w:bottom w:val="single" w:color="auto" w:sz="18" w:space="0"/>
           <w:right w:val="nil"/>
           <w:insideH w:val="nil"/>
           <w:insideV w:val="nil"/>
@@ -6352,9 +5793,9 @@
       <w:tblPr/>
       <w:tcPr>
         <w:tcBorders>
-          <w:top w:val="single" w:sz="18" w:space="0" w:color="auto"/>
-          <w:left w:val="nil"/>
-          <w:bottom w:val="single" w:sz="18" w:space="0" w:color="auto"/>
+          <w:top w:val="single" w:color="auto" w:sz="18" w:space="0"/>
+          <w:left w:val="nil"/>
+          <w:bottom w:val="single" w:color="auto" w:sz="18" w:space="0"/>
           <w:right w:val="nil"/>
           <w:insideH w:val="nil"/>
           <w:insideV w:val="nil"/>
@@ -6368,9 +5809,9 @@
       <w:tblPr/>
       <w:tcPr>
         <w:tcBorders>
-          <w:top w:val="single" w:sz="18" w:space="0" w:color="auto"/>
-          <w:left w:val="nil"/>
-          <w:bottom w:val="single" w:sz="18" w:space="0" w:color="auto"/>
+          <w:top w:val="single" w:color="auto" w:sz="18" w:space="0"/>
+          <w:left w:val="nil"/>
+          <w:bottom w:val="single" w:color="auto" w:sz="18" w:space="0"/>
           <w:right w:val="nil"/>
           <w:insideH w:val="nil"/>
           <w:insideV w:val="nil"/>
@@ -6391,8 +5832,8 @@
       <w:tblStyleColBandSize w:val="1"/>
       <w:tblInd w:w="0" w:type="dxa"/>
       <w:tblBorders>
-        <w:top w:val="single" w:sz="18" w:space="0" w:color="auto"/>
-        <w:bottom w:val="single" w:sz="18" w:space="0" w:color="auto"/>
+        <w:top w:val="single" w:color="auto" w:sz="18" w:space="0"/>
+        <w:bottom w:val="single" w:color="auto" w:sz="18" w:space="0"/>
       </w:tblBorders>
       <w:tblCellMar>
         <w:top w:w="0" w:type="dxa"/>
@@ -6413,9 +5854,9 @@
       <w:tblPr/>
       <w:tcPr>
         <w:tcBorders>
-          <w:top w:val="single" w:sz="18" w:space="0" w:color="auto"/>
-          <w:left w:val="nil"/>
-          <w:bottom w:val="single" w:sz="18" w:space="0" w:color="auto"/>
+          <w:top w:val="single" w:color="auto" w:sz="18" w:space="0"/>
+          <w:left w:val="nil"/>
+          <w:bottom w:val="single" w:color="auto" w:sz="18" w:space="0"/>
           <w:right w:val="nil"/>
           <w:insideH w:val="nil"/>
           <w:insideV w:val="nil"/>
@@ -6433,9 +5874,9 @@
       <w:tblPr/>
       <w:tcPr>
         <w:tcBorders>
-          <w:top w:val="double" w:sz="6" w:space="0" w:color="auto"/>
-          <w:left w:val="nil"/>
-          <w:bottom w:val="single" w:sz="18" w:space="0" w:color="auto"/>
+          <w:top w:val="double" w:color="auto" w:sz="6" w:space="0"/>
+          <w:left w:val="nil"/>
+          <w:bottom w:val="single" w:color="auto" w:sz="18" w:space="0"/>
           <w:right w:val="nil"/>
           <w:insideH w:val="nil"/>
           <w:insideV w:val="nil"/>
@@ -6454,7 +5895,7 @@
         <w:tcBorders>
           <w:top w:val="nil"/>
           <w:left w:val="nil"/>
-          <w:bottom w:val="single" w:sz="18" w:space="0" w:color="auto"/>
+          <w:bottom w:val="single" w:color="auto" w:sz="18" w:space="0"/>
           <w:right w:val="nil"/>
           <w:insideH w:val="nil"/>
           <w:insideV w:val="nil"/>
@@ -6501,9 +5942,9 @@
       <w:tblPr/>
       <w:tcPr>
         <w:tcBorders>
-          <w:top w:val="single" w:sz="18" w:space="0" w:color="auto"/>
-          <w:left w:val="nil"/>
-          <w:bottom w:val="single" w:sz="18" w:space="0" w:color="auto"/>
+          <w:top w:val="single" w:color="auto" w:sz="18" w:space="0"/>
+          <w:left w:val="nil"/>
+          <w:bottom w:val="single" w:color="auto" w:sz="18" w:space="0"/>
           <w:right w:val="nil"/>
           <w:insideH w:val="nil"/>
           <w:insideV w:val="nil"/>
@@ -6517,9 +5958,9 @@
       <w:tblPr/>
       <w:tcPr>
         <w:tcBorders>
-          <w:top w:val="single" w:sz="18" w:space="0" w:color="auto"/>
-          <w:left w:val="nil"/>
-          <w:bottom w:val="single" w:sz="18" w:space="0" w:color="auto"/>
+          <w:top w:val="single" w:color="auto" w:sz="18" w:space="0"/>
+          <w:left w:val="nil"/>
+          <w:bottom w:val="single" w:color="auto" w:sz="18" w:space="0"/>
           <w:right w:val="nil"/>
           <w:insideH w:val="nil"/>
           <w:insideV w:val="nil"/>
@@ -6540,8 +5981,8 @@
       <w:tblStyleColBandSize w:val="1"/>
       <w:tblInd w:w="0" w:type="dxa"/>
       <w:tblBorders>
-        <w:top w:val="single" w:sz="18" w:space="0" w:color="auto"/>
-        <w:bottom w:val="single" w:sz="18" w:space="0" w:color="auto"/>
+        <w:top w:val="single" w:color="auto" w:sz="18" w:space="0"/>
+        <w:bottom w:val="single" w:color="auto" w:sz="18" w:space="0"/>
       </w:tblBorders>
       <w:tblCellMar>
         <w:top w:w="0" w:type="dxa"/>
@@ -6562,9 +6003,9 @@
       <w:tblPr/>
       <w:tcPr>
         <w:tcBorders>
-          <w:top w:val="single" w:sz="18" w:space="0" w:color="auto"/>
-          <w:left w:val="nil"/>
-          <w:bottom w:val="single" w:sz="18" w:space="0" w:color="auto"/>
+          <w:top w:val="single" w:color="auto" w:sz="18" w:space="0"/>
+          <w:left w:val="nil"/>
+          <w:bottom w:val="single" w:color="auto" w:sz="18" w:space="0"/>
           <w:right w:val="nil"/>
           <w:insideH w:val="nil"/>
           <w:insideV w:val="nil"/>
@@ -6582,9 +6023,9 @@
       <w:tblPr/>
       <w:tcPr>
         <w:tcBorders>
-          <w:top w:val="double" w:sz="6" w:space="0" w:color="auto"/>
-          <w:left w:val="nil"/>
-          <w:bottom w:val="single" w:sz="18" w:space="0" w:color="auto"/>
+          <w:top w:val="double" w:color="auto" w:sz="6" w:space="0"/>
+          <w:left w:val="nil"/>
+          <w:bottom w:val="single" w:color="auto" w:sz="18" w:space="0"/>
           <w:right w:val="nil"/>
           <w:insideH w:val="nil"/>
           <w:insideV w:val="nil"/>
@@ -6603,7 +6044,7 @@
         <w:tcBorders>
           <w:top w:val="nil"/>
           <w:left w:val="nil"/>
-          <w:bottom w:val="single" w:sz="18" w:space="0" w:color="auto"/>
+          <w:bottom w:val="single" w:color="auto" w:sz="18" w:space="0"/>
           <w:right w:val="nil"/>
           <w:insideH w:val="nil"/>
           <w:insideV w:val="nil"/>
@@ -6650,9 +6091,9 @@
       <w:tblPr/>
       <w:tcPr>
         <w:tcBorders>
-          <w:top w:val="single" w:sz="18" w:space="0" w:color="auto"/>
-          <w:left w:val="nil"/>
-          <w:bottom w:val="single" w:sz="18" w:space="0" w:color="auto"/>
+          <w:top w:val="single" w:color="auto" w:sz="18" w:space="0"/>
+          <w:left w:val="nil"/>
+          <w:bottom w:val="single" w:color="auto" w:sz="18" w:space="0"/>
           <w:right w:val="nil"/>
           <w:insideH w:val="nil"/>
           <w:insideV w:val="nil"/>
@@ -6666,9 +6107,9 @@
       <w:tblPr/>
       <w:tcPr>
         <w:tcBorders>
-          <w:top w:val="single" w:sz="18" w:space="0" w:color="auto"/>
-          <w:left w:val="nil"/>
-          <w:bottom w:val="single" w:sz="18" w:space="0" w:color="auto"/>
+          <w:top w:val="single" w:color="auto" w:sz="18" w:space="0"/>
+          <w:left w:val="nil"/>
+          <w:bottom w:val="single" w:color="auto" w:sz="18" w:space="0"/>
           <w:right w:val="nil"/>
           <w:insideH w:val="nil"/>
           <w:insideV w:val="nil"/>
@@ -6689,8 +6130,8 @@
       <w:tblStyleColBandSize w:val="1"/>
       <w:tblInd w:w="0" w:type="dxa"/>
       <w:tblBorders>
-        <w:top w:val="single" w:sz="18" w:space="0" w:color="auto"/>
-        <w:bottom w:val="single" w:sz="18" w:space="0" w:color="auto"/>
+        <w:top w:val="single" w:color="auto" w:sz="18" w:space="0"/>
+        <w:bottom w:val="single" w:color="auto" w:sz="18" w:space="0"/>
       </w:tblBorders>
       <w:tblCellMar>
         <w:top w:w="0" w:type="dxa"/>
@@ -6711,9 +6152,9 @@
       <w:tblPr/>
       <w:tcPr>
         <w:tcBorders>
-          <w:top w:val="single" w:sz="18" w:space="0" w:color="auto"/>
-          <w:left w:val="nil"/>
-          <w:bottom w:val="single" w:sz="18" w:space="0" w:color="auto"/>
+          <w:top w:val="single" w:color="auto" w:sz="18" w:space="0"/>
+          <w:left w:val="nil"/>
+          <w:bottom w:val="single" w:color="auto" w:sz="18" w:space="0"/>
           <w:right w:val="nil"/>
           <w:insideH w:val="nil"/>
           <w:insideV w:val="nil"/>
@@ -6731,9 +6172,9 @@
       <w:tblPr/>
       <w:tcPr>
         <w:tcBorders>
-          <w:top w:val="double" w:sz="6" w:space="0" w:color="auto"/>
-          <w:left w:val="nil"/>
-          <w:bottom w:val="single" w:sz="18" w:space="0" w:color="auto"/>
+          <w:top w:val="double" w:color="auto" w:sz="6" w:space="0"/>
+          <w:left w:val="nil"/>
+          <w:bottom w:val="single" w:color="auto" w:sz="18" w:space="0"/>
           <w:right w:val="nil"/>
           <w:insideH w:val="nil"/>
           <w:insideV w:val="nil"/>
@@ -6752,7 +6193,7 @@
         <w:tcBorders>
           <w:top w:val="nil"/>
           <w:left w:val="nil"/>
-          <w:bottom w:val="single" w:sz="18" w:space="0" w:color="auto"/>
+          <w:bottom w:val="single" w:color="auto" w:sz="18" w:space="0"/>
           <w:right w:val="nil"/>
           <w:insideH w:val="nil"/>
           <w:insideV w:val="nil"/>
@@ -6799,9 +6240,9 @@
       <w:tblPr/>
       <w:tcPr>
         <w:tcBorders>
-          <w:top w:val="single" w:sz="18" w:space="0" w:color="auto"/>
-          <w:left w:val="nil"/>
-          <w:bottom w:val="single" w:sz="18" w:space="0" w:color="auto"/>
+          <w:top w:val="single" w:color="auto" w:sz="18" w:space="0"/>
+          <w:left w:val="nil"/>
+          <w:bottom w:val="single" w:color="auto" w:sz="18" w:space="0"/>
           <w:right w:val="nil"/>
           <w:insideH w:val="nil"/>
           <w:insideV w:val="nil"/>
@@ -6815,9 +6256,9 @@
       <w:tblPr/>
       <w:tcPr>
         <w:tcBorders>
-          <w:top w:val="single" w:sz="18" w:space="0" w:color="auto"/>
-          <w:left w:val="nil"/>
-          <w:bottom w:val="single" w:sz="18" w:space="0" w:color="auto"/>
+          <w:top w:val="single" w:color="auto" w:sz="18" w:space="0"/>
+          <w:left w:val="nil"/>
+          <w:bottom w:val="single" w:color="auto" w:sz="18" w:space="0"/>
           <w:right w:val="nil"/>
           <w:insideH w:val="nil"/>
           <w:insideV w:val="nil"/>
@@ -6841,8 +6282,8 @@
       <w:tblStyleColBandSize w:val="1"/>
       <w:tblInd w:w="0" w:type="dxa"/>
       <w:tblBorders>
-        <w:top w:val="single" w:sz="8" w:space="0" w:color="000000" w:themeColor="text1"/>
-        <w:bottom w:val="single" w:sz="8" w:space="0" w:color="000000" w:themeColor="text1"/>
+        <w:top w:val="single" w:color="000000" w:themeColor="text1" w:sz="8" w:space="0"/>
+        <w:bottom w:val="single" w:color="000000" w:themeColor="text1" w:sz="8" w:space="0"/>
       </w:tblBorders>
       <w:tblCellMar>
         <w:top w:w="0" w:type="dxa"/>
@@ -6853,13 +6294,13 @@
     </w:tblPr>
     <w:tblStylePr w:type="firstRow">
       <w:rPr>
-        <w:rFonts w:asciiTheme="majorHAnsi" w:eastAsiaTheme="majorEastAsia" w:hAnsiTheme="majorHAnsi" w:cstheme="majorBidi"/>
-      </w:rPr>
-      <w:tblPr/>
-      <w:tcPr>
-        <w:tcBorders>
-          <w:top w:val="nil"/>
-          <w:bottom w:val="single" w:sz="8" w:space="0" w:color="000000" w:themeColor="text1"/>
+        <w:rFonts w:asciiTheme="majorHAnsi" w:hAnsiTheme="majorHAnsi" w:eastAsiaTheme="majorEastAsia" w:cstheme="majorBidi"/>
+      </w:rPr>
+      <w:tblPr/>
+      <w:tcPr>
+        <w:tcBorders>
+          <w:top w:val="nil"/>
+          <w:bottom w:val="single" w:color="000000" w:themeColor="text1" w:sz="8" w:space="0"/>
         </w:tcBorders>
       </w:tcPr>
     </w:tblStylePr>
@@ -6872,8 +6313,8 @@
       <w:tblPr/>
       <w:tcPr>
         <w:tcBorders>
-          <w:top w:val="single" w:sz="8" w:space="0" w:color="000000" w:themeColor="text1"/>
-          <w:bottom w:val="single" w:sz="8" w:space="0" w:color="000000" w:themeColor="text1"/>
+          <w:top w:val="single" w:color="000000" w:themeColor="text1" w:sz="8" w:space="0"/>
+          <w:bottom w:val="single" w:color="000000" w:themeColor="text1" w:sz="8" w:space="0"/>
         </w:tcBorders>
       </w:tcPr>
     </w:tblStylePr>
@@ -6891,8 +6332,8 @@
       <w:tblPr/>
       <w:tcPr>
         <w:tcBorders>
-          <w:top w:val="single" w:sz="8" w:space="0" w:color="000000" w:themeColor="text1"/>
-          <w:bottom w:val="single" w:sz="8" w:space="0" w:color="000000" w:themeColor="text1"/>
+          <w:top w:val="single" w:color="000000" w:themeColor="text1" w:sz="8" w:space="0"/>
+          <w:bottom w:val="single" w:color="000000" w:themeColor="text1" w:sz="8" w:space="0"/>
         </w:tcBorders>
       </w:tcPr>
     </w:tblStylePr>
@@ -6925,8 +6366,8 @@
       <w:tblStyleColBandSize w:val="1"/>
       <w:tblInd w:w="0" w:type="dxa"/>
       <w:tblBorders>
-        <w:top w:val="single" w:sz="8" w:space="0" w:color="4F81BD" w:themeColor="accent1"/>
-        <w:bottom w:val="single" w:sz="8" w:space="0" w:color="4F81BD" w:themeColor="accent1"/>
+        <w:top w:val="single" w:color="4F81BD" w:themeColor="accent1" w:sz="8" w:space="0"/>
+        <w:bottom w:val="single" w:color="4F81BD" w:themeColor="accent1" w:sz="8" w:space="0"/>
       </w:tblBorders>
       <w:tblCellMar>
         <w:top w:w="0" w:type="dxa"/>
@@ -6937,13 +6378,13 @@
     </w:tblPr>
     <w:tblStylePr w:type="firstRow">
       <w:rPr>
-        <w:rFonts w:asciiTheme="majorHAnsi" w:eastAsiaTheme="majorEastAsia" w:hAnsiTheme="majorHAnsi" w:cstheme="majorBidi"/>
-      </w:rPr>
-      <w:tblPr/>
-      <w:tcPr>
-        <w:tcBorders>
-          <w:top w:val="nil"/>
-          <w:bottom w:val="single" w:sz="8" w:space="0" w:color="4F81BD" w:themeColor="accent1"/>
+        <w:rFonts w:asciiTheme="majorHAnsi" w:hAnsiTheme="majorHAnsi" w:eastAsiaTheme="majorEastAsia" w:cstheme="majorBidi"/>
+      </w:rPr>
+      <w:tblPr/>
+      <w:tcPr>
+        <w:tcBorders>
+          <w:top w:val="nil"/>
+          <w:bottom w:val="single" w:color="4F81BD" w:themeColor="accent1" w:sz="8" w:space="0"/>
         </w:tcBorders>
       </w:tcPr>
     </w:tblStylePr>
@@ -6956,8 +6397,8 @@
       <w:tblPr/>
       <w:tcPr>
         <w:tcBorders>
-          <w:top w:val="single" w:sz="8" w:space="0" w:color="4F81BD" w:themeColor="accent1"/>
-          <w:bottom w:val="single" w:sz="8" w:space="0" w:color="4F81BD" w:themeColor="accent1"/>
+          <w:top w:val="single" w:color="4F81BD" w:themeColor="accent1" w:sz="8" w:space="0"/>
+          <w:bottom w:val="single" w:color="4F81BD" w:themeColor="accent1" w:sz="8" w:space="0"/>
         </w:tcBorders>
       </w:tcPr>
     </w:tblStylePr>
@@ -6975,8 +6416,8 @@
       <w:tblPr/>
       <w:tcPr>
         <w:tcBorders>
-          <w:top w:val="single" w:sz="8" w:space="0" w:color="4F81BD" w:themeColor="accent1"/>
-          <w:bottom w:val="single" w:sz="8" w:space="0" w:color="4F81BD" w:themeColor="accent1"/>
+          <w:top w:val="single" w:color="4F81BD" w:themeColor="accent1" w:sz="8" w:space="0"/>
+          <w:bottom w:val="single" w:color="4F81BD" w:themeColor="accent1" w:sz="8" w:space="0"/>
         </w:tcBorders>
       </w:tcPr>
     </w:tblStylePr>
@@ -7009,8 +6450,8 @@
       <w:tblStyleColBandSize w:val="1"/>
       <w:tblInd w:w="0" w:type="dxa"/>
       <w:tblBorders>
-        <w:top w:val="single" w:sz="8" w:space="0" w:color="C0504D" w:themeColor="accent2"/>
-        <w:bottom w:val="single" w:sz="8" w:space="0" w:color="C0504D" w:themeColor="accent2"/>
+        <w:top w:val="single" w:color="C0504D" w:themeColor="accent2" w:sz="8" w:space="0"/>
+        <w:bottom w:val="single" w:color="C0504D" w:themeColor="accent2" w:sz="8" w:space="0"/>
       </w:tblBorders>
       <w:tblCellMar>
         <w:top w:w="0" w:type="dxa"/>
@@ -7021,13 +6462,13 @@
     </w:tblPr>
     <w:tblStylePr w:type="firstRow">
       <w:rPr>
-        <w:rFonts w:asciiTheme="majorHAnsi" w:eastAsiaTheme="majorEastAsia" w:hAnsiTheme="majorHAnsi" w:cstheme="majorBidi"/>
-      </w:rPr>
-      <w:tblPr/>
-      <w:tcPr>
-        <w:tcBorders>
-          <w:top w:val="nil"/>
-          <w:bottom w:val="single" w:sz="8" w:space="0" w:color="C0504D" w:themeColor="accent2"/>
+        <w:rFonts w:asciiTheme="majorHAnsi" w:hAnsiTheme="majorHAnsi" w:eastAsiaTheme="majorEastAsia" w:cstheme="majorBidi"/>
+      </w:rPr>
+      <w:tblPr/>
+      <w:tcPr>
+        <w:tcBorders>
+          <w:top w:val="nil"/>
+          <w:bottom w:val="single" w:color="C0504D" w:themeColor="accent2" w:sz="8" w:space="0"/>
         </w:tcBorders>
       </w:tcPr>
     </w:tblStylePr>
@@ -7040,8 +6481,8 @@
       <w:tblPr/>
       <w:tcPr>
         <w:tcBorders>
-          <w:top w:val="single" w:sz="8" w:space="0" w:color="C0504D" w:themeColor="accent2"/>
-          <w:bottom w:val="single" w:sz="8" w:space="0" w:color="C0504D" w:themeColor="accent2"/>
+          <w:top w:val="single" w:color="C0504D" w:themeColor="accent2" w:sz="8" w:space="0"/>
+          <w:bottom w:val="single" w:color="C0504D" w:themeColor="accent2" w:sz="8" w:space="0"/>
         </w:tcBorders>
       </w:tcPr>
     </w:tblStylePr>
@@ -7059,8 +6500,8 @@
       <w:tblPr/>
       <w:tcPr>
         <w:tcBorders>
-          <w:top w:val="single" w:sz="8" w:space="0" w:color="C0504D" w:themeColor="accent2"/>
-          <w:bottom w:val="single" w:sz="8" w:space="0" w:color="C0504D" w:themeColor="accent2"/>
+          <w:top w:val="single" w:color="C0504D" w:themeColor="accent2" w:sz="8" w:space="0"/>
+          <w:bottom w:val="single" w:color="C0504D" w:themeColor="accent2" w:sz="8" w:space="0"/>
         </w:tcBorders>
       </w:tcPr>
     </w:tblStylePr>
@@ -7093,8 +6534,8 @@
       <w:tblStyleColBandSize w:val="1"/>
       <w:tblInd w:w="0" w:type="dxa"/>
       <w:tblBorders>
-        <w:top w:val="single" w:sz="8" w:space="0" w:color="9BBB59" w:themeColor="accent3"/>
-        <w:bottom w:val="single" w:sz="8" w:space="0" w:color="9BBB59" w:themeColor="accent3"/>
+        <w:top w:val="single" w:color="9BBB59" w:themeColor="accent3" w:sz="8" w:space="0"/>
+        <w:bottom w:val="single" w:color="9BBB59" w:themeColor="accent3" w:sz="8" w:space="0"/>
       </w:tblBorders>
       <w:tblCellMar>
         <w:top w:w="0" w:type="dxa"/>
@@ -7105,13 +6546,13 @@
     </w:tblPr>
     <w:tblStylePr w:type="firstRow">
       <w:rPr>
-        <w:rFonts w:asciiTheme="majorHAnsi" w:eastAsiaTheme="majorEastAsia" w:hAnsiTheme="majorHAnsi" w:cstheme="majorBidi"/>
-      </w:rPr>
-      <w:tblPr/>
-      <w:tcPr>
-        <w:tcBorders>
-          <w:top w:val="nil"/>
-          <w:bottom w:val="single" w:sz="8" w:space="0" w:color="9BBB59" w:themeColor="accent3"/>
+        <w:rFonts w:asciiTheme="majorHAnsi" w:hAnsiTheme="majorHAnsi" w:eastAsiaTheme="majorEastAsia" w:cstheme="majorBidi"/>
+      </w:rPr>
+      <w:tblPr/>
+      <w:tcPr>
+        <w:tcBorders>
+          <w:top w:val="nil"/>
+          <w:bottom w:val="single" w:color="9BBB59" w:themeColor="accent3" w:sz="8" w:space="0"/>
         </w:tcBorders>
       </w:tcPr>
     </w:tblStylePr>
@@ -7124,8 +6565,8 @@
       <w:tblPr/>
       <w:tcPr>
         <w:tcBorders>
-          <w:top w:val="single" w:sz="8" w:space="0" w:color="9BBB59" w:themeColor="accent3"/>
-          <w:bottom w:val="single" w:sz="8" w:space="0" w:color="9BBB59" w:themeColor="accent3"/>
+          <w:top w:val="single" w:color="9BBB59" w:themeColor="accent3" w:sz="8" w:space="0"/>
+          <w:bottom w:val="single" w:color="9BBB59" w:themeColor="accent3" w:sz="8" w:space="0"/>
         </w:tcBorders>
       </w:tcPr>
     </w:tblStylePr>
@@ -7143,8 +6584,8 @@
       <w:tblPr/>
       <w:tcPr>
         <w:tcBorders>
-          <w:top w:val="single" w:sz="8" w:space="0" w:color="9BBB59" w:themeColor="accent3"/>
-          <w:bottom w:val="single" w:sz="8" w:space="0" w:color="9BBB59" w:themeColor="accent3"/>
+          <w:top w:val="single" w:color="9BBB59" w:themeColor="accent3" w:sz="8" w:space="0"/>
+          <w:bottom w:val="single" w:color="9BBB59" w:themeColor="accent3" w:sz="8" w:space="0"/>
         </w:tcBorders>
       </w:tcPr>
     </w:tblStylePr>
@@ -7177,8 +6618,8 @@
       <w:tblStyleColBandSize w:val="1"/>
       <w:tblInd w:w="0" w:type="dxa"/>
       <w:tblBorders>
-        <w:top w:val="single" w:sz="8" w:space="0" w:color="8064A2" w:themeColor="accent4"/>
-        <w:bottom w:val="single" w:sz="8" w:space="0" w:color="8064A2" w:themeColor="accent4"/>
+        <w:top w:val="single" w:color="8064A2" w:themeColor="accent4" w:sz="8" w:space="0"/>
+        <w:bottom w:val="single" w:color="8064A2" w:themeColor="accent4" w:sz="8" w:space="0"/>
       </w:tblBorders>
       <w:tblCellMar>
         <w:top w:w="0" w:type="dxa"/>
@@ -7189,13 +6630,13 @@
     </w:tblPr>
     <w:tblStylePr w:type="firstRow">
       <w:rPr>
-        <w:rFonts w:asciiTheme="majorHAnsi" w:eastAsiaTheme="majorEastAsia" w:hAnsiTheme="majorHAnsi" w:cstheme="majorBidi"/>
-      </w:rPr>
-      <w:tblPr/>
-      <w:tcPr>
-        <w:tcBorders>
-          <w:top w:val="nil"/>
-          <w:bottom w:val="single" w:sz="8" w:space="0" w:color="8064A2" w:themeColor="accent4"/>
+        <w:rFonts w:asciiTheme="majorHAnsi" w:hAnsiTheme="majorHAnsi" w:eastAsiaTheme="majorEastAsia" w:cstheme="majorBidi"/>
+      </w:rPr>
+      <w:tblPr/>
+      <w:tcPr>
+        <w:tcBorders>
+          <w:top w:val="nil"/>
+          <w:bottom w:val="single" w:color="8064A2" w:themeColor="accent4" w:sz="8" w:space="0"/>
         </w:tcBorders>
       </w:tcPr>
     </w:tblStylePr>
@@ -7208,8 +6649,8 @@
       <w:tblPr/>
       <w:tcPr>
         <w:tcBorders>
-          <w:top w:val="single" w:sz="8" w:space="0" w:color="8064A2" w:themeColor="accent4"/>
-          <w:bottom w:val="single" w:sz="8" w:space="0" w:color="8064A2" w:themeColor="accent4"/>
+          <w:top w:val="single" w:color="8064A2" w:themeColor="accent4" w:sz="8" w:space="0"/>
+          <w:bottom w:val="single" w:color="8064A2" w:themeColor="accent4" w:sz="8" w:space="0"/>
         </w:tcBorders>
       </w:tcPr>
     </w:tblStylePr>
@@ -7227,8 +6668,8 @@
       <w:tblPr/>
       <w:tcPr>
         <w:tcBorders>
-          <w:top w:val="single" w:sz="8" w:space="0" w:color="8064A2" w:themeColor="accent4"/>
-          <w:bottom w:val="single" w:sz="8" w:space="0" w:color="8064A2" w:themeColor="accent4"/>
+          <w:top w:val="single" w:color="8064A2" w:themeColor="accent4" w:sz="8" w:space="0"/>
+          <w:bottom w:val="single" w:color="8064A2" w:themeColor="accent4" w:sz="8" w:space="0"/>
         </w:tcBorders>
       </w:tcPr>
     </w:tblStylePr>
@@ -7261,8 +6702,8 @@
       <w:tblStyleColBandSize w:val="1"/>
       <w:tblInd w:w="0" w:type="dxa"/>
       <w:tblBorders>
-        <w:top w:val="single" w:sz="8" w:space="0" w:color="4BACC6" w:themeColor="accent5"/>
-        <w:bottom w:val="single" w:sz="8" w:space="0" w:color="4BACC6" w:themeColor="accent5"/>
+        <w:top w:val="single" w:color="4BACC6" w:themeColor="accent5" w:sz="8" w:space="0"/>
+        <w:bottom w:val="single" w:color="4BACC6" w:themeColor="accent5" w:sz="8" w:space="0"/>
       </w:tblBorders>
       <w:tblCellMar>
         <w:top w:w="0" w:type="dxa"/>
@@ -7273,13 +6714,13 @@
     </w:tblPr>
     <w:tblStylePr w:type="firstRow">
       <w:rPr>
-        <w:rFonts w:asciiTheme="majorHAnsi" w:eastAsiaTheme="majorEastAsia" w:hAnsiTheme="majorHAnsi" w:cstheme="majorBidi"/>
-      </w:rPr>
-      <w:tblPr/>
-      <w:tcPr>
-        <w:tcBorders>
-          <w:top w:val="nil"/>
-          <w:bottom w:val="single" w:sz="8" w:space="0" w:color="4BACC6" w:themeColor="accent5"/>
+        <w:rFonts w:asciiTheme="majorHAnsi" w:hAnsiTheme="majorHAnsi" w:eastAsiaTheme="majorEastAsia" w:cstheme="majorBidi"/>
+      </w:rPr>
+      <w:tblPr/>
+      <w:tcPr>
+        <w:tcBorders>
+          <w:top w:val="nil"/>
+          <w:bottom w:val="single" w:color="4BACC6" w:themeColor="accent5" w:sz="8" w:space="0"/>
         </w:tcBorders>
       </w:tcPr>
     </w:tblStylePr>
@@ -7292,8 +6733,8 @@
       <w:tblPr/>
       <w:tcPr>
         <w:tcBorders>
-          <w:top w:val="single" w:sz="8" w:space="0" w:color="4BACC6" w:themeColor="accent5"/>
-          <w:bottom w:val="single" w:sz="8" w:space="0" w:color="4BACC6" w:themeColor="accent5"/>
+          <w:top w:val="single" w:color="4BACC6" w:themeColor="accent5" w:sz="8" w:space="0"/>
+          <w:bottom w:val="single" w:color="4BACC6" w:themeColor="accent5" w:sz="8" w:space="0"/>
         </w:tcBorders>
       </w:tcPr>
     </w:tblStylePr>
@@ -7311,8 +6752,8 @@
       <w:tblPr/>
       <w:tcPr>
         <w:tcBorders>
-          <w:top w:val="single" w:sz="8" w:space="0" w:color="4BACC6" w:themeColor="accent5"/>
-          <w:bottom w:val="single" w:sz="8" w:space="0" w:color="4BACC6" w:themeColor="accent5"/>
+          <w:top w:val="single" w:color="4BACC6" w:themeColor="accent5" w:sz="8" w:space="0"/>
+          <w:bottom w:val="single" w:color="4BACC6" w:themeColor="accent5" w:sz="8" w:space="0"/>
         </w:tcBorders>
       </w:tcPr>
     </w:tblStylePr>
@@ -7345,8 +6786,8 @@
       <w:tblStyleColBandSize w:val="1"/>
       <w:tblInd w:w="0" w:type="dxa"/>
       <w:tblBorders>
-        <w:top w:val="single" w:sz="8" w:space="0" w:color="F79646" w:themeColor="accent6"/>
-        <w:bottom w:val="single" w:sz="8" w:space="0" w:color="F79646" w:themeColor="accent6"/>
+        <w:top w:val="single" w:color="F79646" w:themeColor="accent6" w:sz="8" w:space="0"/>
+        <w:bottom w:val="single" w:color="F79646" w:themeColor="accent6" w:sz="8" w:space="0"/>
       </w:tblBorders>
       <w:tblCellMar>
         <w:top w:w="0" w:type="dxa"/>
@@ -7357,13 +6798,13 @@
     </w:tblPr>
     <w:tblStylePr w:type="firstRow">
       <w:rPr>
-        <w:rFonts w:asciiTheme="majorHAnsi" w:eastAsiaTheme="majorEastAsia" w:hAnsiTheme="majorHAnsi" w:cstheme="majorBidi"/>
-      </w:rPr>
-      <w:tblPr/>
-      <w:tcPr>
-        <w:tcBorders>
-          <w:top w:val="nil"/>
-          <w:bottom w:val="single" w:sz="8" w:space="0" w:color="F79646" w:themeColor="accent6"/>
+        <w:rFonts w:asciiTheme="majorHAnsi" w:hAnsiTheme="majorHAnsi" w:eastAsiaTheme="majorEastAsia" w:cstheme="majorBidi"/>
+      </w:rPr>
+      <w:tblPr/>
+      <w:tcPr>
+        <w:tcBorders>
+          <w:top w:val="nil"/>
+          <w:bottom w:val="single" w:color="F79646" w:themeColor="accent6" w:sz="8" w:space="0"/>
         </w:tcBorders>
       </w:tcPr>
     </w:tblStylePr>
@@ -7376,8 +6817,8 @@
       <w:tblPr/>
       <w:tcPr>
         <w:tcBorders>
-          <w:top w:val="single" w:sz="8" w:space="0" w:color="F79646" w:themeColor="accent6"/>
-          <w:bottom w:val="single" w:sz="8" w:space="0" w:color="F79646" w:themeColor="accent6"/>
+          <w:top w:val="single" w:color="F79646" w:themeColor="accent6" w:sz="8" w:space="0"/>
+          <w:bottom w:val="single" w:color="F79646" w:themeColor="accent6" w:sz="8" w:space="0"/>
         </w:tcBorders>
       </w:tcPr>
     </w:tblStylePr>
@@ -7395,8 +6836,8 @@
       <w:tblPr/>
       <w:tcPr>
         <w:tcBorders>
-          <w:top w:val="single" w:sz="8" w:space="0" w:color="F79646" w:themeColor="accent6"/>
-          <w:bottom w:val="single" w:sz="8" w:space="0" w:color="F79646" w:themeColor="accent6"/>
+          <w:top w:val="single" w:color="F79646" w:themeColor="accent6" w:sz="8" w:space="0"/>
+          <w:bottom w:val="single" w:color="F79646" w:themeColor="accent6" w:sz="8" w:space="0"/>
         </w:tcBorders>
       </w:tcPr>
     </w:tblStylePr>
@@ -7422,7 +6863,7 @@
       <w:spacing w:after="0" w:line="240" w:lineRule="auto"/>
     </w:pPr>
     <w:rPr>
-      <w:rFonts w:asciiTheme="majorHAnsi" w:eastAsiaTheme="majorEastAsia" w:hAnsiTheme="majorHAnsi" w:cstheme="majorBidi"/>
+      <w:rFonts w:asciiTheme="majorHAnsi" w:hAnsiTheme="majorHAnsi" w:eastAsiaTheme="majorEastAsia" w:cstheme="majorBidi"/>
       <w:color w:val="000000" w:themeColor="text1"/>
     </w:rPr>
     <w:tblPr>
@@ -7430,10 +6871,10 @@
       <w:tblStyleColBandSize w:val="1"/>
       <w:tblInd w:w="0" w:type="dxa"/>
       <w:tblBorders>
-        <w:top w:val="single" w:sz="8" w:space="0" w:color="000000" w:themeColor="text1"/>
-        <w:left w:val="single" w:sz="8" w:space="0" w:color="000000" w:themeColor="text1"/>
-        <w:bottom w:val="single" w:sz="8" w:space="0" w:color="000000" w:themeColor="text1"/>
-        <w:right w:val="single" w:sz="8" w:space="0" w:color="000000" w:themeColor="text1"/>
+        <w:top w:val="single" w:color="000000" w:themeColor="text1" w:sz="8" w:space="0"/>
+        <w:left w:val="single" w:color="000000" w:themeColor="text1" w:sz="8" w:space="0"/>
+        <w:bottom w:val="single" w:color="000000" w:themeColor="text1" w:sz="8" w:space="0"/>
+        <w:right w:val="single" w:color="000000" w:themeColor="text1" w:sz="8" w:space="0"/>
       </w:tblBorders>
       <w:tblCellMar>
         <w:top w:w="0" w:type="dxa"/>
@@ -7452,7 +6893,7 @@
         <w:tcBorders>
           <w:top w:val="nil"/>
           <w:left w:val="nil"/>
-          <w:bottom w:val="single" w:sz="24" w:space="0" w:color="000000" w:themeColor="text1"/>
+          <w:bottom w:val="single" w:color="000000" w:themeColor="text1" w:sz="24" w:space="0"/>
           <w:right w:val="nil"/>
           <w:insideH w:val="nil"/>
           <w:insideV w:val="nil"/>
@@ -7464,7 +6905,7 @@
       <w:tblPr/>
       <w:tcPr>
         <w:tcBorders>
-          <w:top w:val="single" w:sz="8" w:space="0" w:color="000000" w:themeColor="text1"/>
+          <w:top w:val="single" w:color="000000" w:themeColor="text1" w:sz="8" w:space="0"/>
           <w:left w:val="nil"/>
           <w:bottom w:val="nil"/>
           <w:right w:val="nil"/>
@@ -7481,7 +6922,7 @@
           <w:top w:val="nil"/>
           <w:left w:val="nil"/>
           <w:bottom w:val="nil"/>
-          <w:right w:val="single" w:sz="8" w:space="0" w:color="000000" w:themeColor="text1"/>
+          <w:right w:val="single" w:color="000000" w:themeColor="text1" w:sz="8" w:space="0"/>
           <w:insideH w:val="nil"/>
           <w:insideV w:val="nil"/>
         </w:tcBorders>
@@ -7493,7 +6934,7 @@
       <w:tcPr>
         <w:tcBorders>
           <w:top w:val="nil"/>
-          <w:left w:val="single" w:sz="8" w:space="0" w:color="000000" w:themeColor="text1"/>
+          <w:left w:val="single" w:color="000000" w:themeColor="text1" w:sz="8" w:space="0"/>
           <w:bottom w:val="nil"/>
           <w:right w:val="nil"/>
           <w:insideH w:val="nil"/>
@@ -7550,7 +6991,7 @@
       <w:spacing w:after="0" w:line="240" w:lineRule="auto"/>
     </w:pPr>
     <w:rPr>
-      <w:rFonts w:asciiTheme="majorHAnsi" w:eastAsiaTheme="majorEastAsia" w:hAnsiTheme="majorHAnsi" w:cstheme="majorBidi"/>
+      <w:rFonts w:asciiTheme="majorHAnsi" w:hAnsiTheme="majorHAnsi" w:eastAsiaTheme="majorEastAsia" w:cstheme="majorBidi"/>
       <w:color w:val="000000" w:themeColor="text1"/>
     </w:rPr>
     <w:tblPr>
@@ -7558,10 +6999,10 @@
       <w:tblStyleColBandSize w:val="1"/>
       <w:tblInd w:w="0" w:type="dxa"/>
       <w:tblBorders>
-        <w:top w:val="single" w:sz="8" w:space="0" w:color="4F81BD" w:themeColor="accent1"/>
-        <w:left w:val="single" w:sz="8" w:space="0" w:color="4F81BD" w:themeColor="accent1"/>
-        <w:bottom w:val="single" w:sz="8" w:space="0" w:color="4F81BD" w:themeColor="accent1"/>
-        <w:right w:val="single" w:sz="8" w:space="0" w:color="4F81BD" w:themeColor="accent1"/>
+        <w:top w:val="single" w:color="4F81BD" w:themeColor="accent1" w:sz="8" w:space="0"/>
+        <w:left w:val="single" w:color="4F81BD" w:themeColor="accent1" w:sz="8" w:space="0"/>
+        <w:bottom w:val="single" w:color="4F81BD" w:themeColor="accent1" w:sz="8" w:space="0"/>
+        <w:right w:val="single" w:color="4F81BD" w:themeColor="accent1" w:sz="8" w:space="0"/>
       </w:tblBorders>
       <w:tblCellMar>
         <w:top w:w="0" w:type="dxa"/>
@@ -7580,7 +7021,7 @@
         <w:tcBorders>
           <w:top w:val="nil"/>
           <w:left w:val="nil"/>
-          <w:bottom w:val="single" w:sz="24" w:space="0" w:color="4F81BD" w:themeColor="accent1"/>
+          <w:bottom w:val="single" w:color="4F81BD" w:themeColor="accent1" w:sz="24" w:space="0"/>
           <w:right w:val="nil"/>
           <w:insideH w:val="nil"/>
           <w:insideV w:val="nil"/>
@@ -7592,7 +7033,7 @@
       <w:tblPr/>
       <w:tcPr>
         <w:tcBorders>
-          <w:top w:val="single" w:sz="8" w:space="0" w:color="4F81BD" w:themeColor="accent1"/>
+          <w:top w:val="single" w:color="4F81BD" w:themeColor="accent1" w:sz="8" w:space="0"/>
           <w:left w:val="nil"/>
           <w:bottom w:val="nil"/>
           <w:right w:val="nil"/>
@@ -7609,7 +7050,7 @@
           <w:top w:val="nil"/>
           <w:left w:val="nil"/>
           <w:bottom w:val="nil"/>
-          <w:right w:val="single" w:sz="8" w:space="0" w:color="4F81BD" w:themeColor="accent1"/>
+          <w:right w:val="single" w:color="4F81BD" w:themeColor="accent1" w:sz="8" w:space="0"/>
           <w:insideH w:val="nil"/>
           <w:insideV w:val="nil"/>
         </w:tcBorders>
@@ -7621,7 +7062,7 @@
       <w:tcPr>
         <w:tcBorders>
           <w:top w:val="nil"/>
-          <w:left w:val="single" w:sz="8" w:space="0" w:color="4F81BD" w:themeColor="accent1"/>
+          <w:left w:val="single" w:color="4F81BD" w:themeColor="accent1" w:sz="8" w:space="0"/>
           <w:bottom w:val="nil"/>
           <w:right w:val="nil"/>
           <w:insideH w:val="nil"/>
@@ -7678,7 +7119,7 @@
       <w:spacing w:after="0" w:line="240" w:lineRule="auto"/>
     </w:pPr>
     <w:rPr>
-      <w:rFonts w:asciiTheme="majorHAnsi" w:eastAsiaTheme="majorEastAsia" w:hAnsiTheme="majorHAnsi" w:cstheme="majorBidi"/>
+      <w:rFonts w:asciiTheme="majorHAnsi" w:hAnsiTheme="majorHAnsi" w:eastAsiaTheme="majorEastAsia" w:cstheme="majorBidi"/>
       <w:color w:val="000000" w:themeColor="text1"/>
     </w:rPr>
     <w:tblPr>
@@ -7686,10 +7127,10 @@
       <w:tblStyleColBandSize w:val="1"/>
       <w:tblInd w:w="0" w:type="dxa"/>
       <w:tblBorders>
-        <w:top w:val="single" w:sz="8" w:space="0" w:color="C0504D" w:themeColor="accent2"/>
-        <w:left w:val="single" w:sz="8" w:space="0" w:color="C0504D" w:themeColor="accent2"/>
-        <w:bottom w:val="single" w:sz="8" w:space="0" w:color="C0504D" w:themeColor="accent2"/>
-        <w:right w:val="single" w:sz="8" w:space="0" w:color="C0504D" w:themeColor="accent2"/>
+        <w:top w:val="single" w:color="C0504D" w:themeColor="accent2" w:sz="8" w:space="0"/>
+        <w:left w:val="single" w:color="C0504D" w:themeColor="accent2" w:sz="8" w:space="0"/>
+        <w:bottom w:val="single" w:color="C0504D" w:themeColor="accent2" w:sz="8" w:space="0"/>
+        <w:right w:val="single" w:color="C0504D" w:themeColor="accent2" w:sz="8" w:space="0"/>
       </w:tblBorders>
       <w:tblCellMar>
         <w:top w:w="0" w:type="dxa"/>
@@ -7708,7 +7149,7 @@
         <w:tcBorders>
           <w:top w:val="nil"/>
           <w:left w:val="nil"/>
-          <w:bottom w:val="single" w:sz="24" w:space="0" w:color="C0504D" w:themeColor="accent2"/>
+          <w:bottom w:val="single" w:color="C0504D" w:themeColor="accent2" w:sz="24" w:space="0"/>
           <w:right w:val="nil"/>
           <w:insideH w:val="nil"/>
           <w:insideV w:val="nil"/>
@@ -7720,7 +7161,7 @@
       <w:tblPr/>
       <w:tcPr>
         <w:tcBorders>
-          <w:top w:val="single" w:sz="8" w:space="0" w:color="C0504D" w:themeColor="accent2"/>
+          <w:top w:val="single" w:color="C0504D" w:themeColor="accent2" w:sz="8" w:space="0"/>
           <w:left w:val="nil"/>
           <w:bottom w:val="nil"/>
           <w:right w:val="nil"/>
@@ -7737,7 +7178,7 @@
           <w:top w:val="nil"/>
           <w:left w:val="nil"/>
           <w:bottom w:val="nil"/>
-          <w:right w:val="single" w:sz="8" w:space="0" w:color="C0504D" w:themeColor="accent2"/>
+          <w:right w:val="single" w:color="C0504D" w:themeColor="accent2" w:sz="8" w:space="0"/>
           <w:insideH w:val="nil"/>
           <w:insideV w:val="nil"/>
         </w:tcBorders>
@@ -7749,7 +7190,7 @@
       <w:tcPr>
         <w:tcBorders>
           <w:top w:val="nil"/>
-          <w:left w:val="single" w:sz="8" w:space="0" w:color="C0504D" w:themeColor="accent2"/>
+          <w:left w:val="single" w:color="C0504D" w:themeColor="accent2" w:sz="8" w:space="0"/>
           <w:bottom w:val="nil"/>
           <w:right w:val="nil"/>
           <w:insideH w:val="nil"/>
@@ -7806,7 +7247,7 @@
       <w:spacing w:after="0" w:line="240" w:lineRule="auto"/>
     </w:pPr>
     <w:rPr>
-      <w:rFonts w:asciiTheme="majorHAnsi" w:eastAsiaTheme="majorEastAsia" w:hAnsiTheme="majorHAnsi" w:cstheme="majorBidi"/>
+      <w:rFonts w:asciiTheme="majorHAnsi" w:hAnsiTheme="majorHAnsi" w:eastAsiaTheme="majorEastAsia" w:cstheme="majorBidi"/>
       <w:color w:val="000000" w:themeColor="text1"/>
     </w:rPr>
     <w:tblPr>
@@ -7814,10 +7255,10 @@
       <w:tblStyleColBandSize w:val="1"/>
       <w:tblInd w:w="0" w:type="dxa"/>
       <w:tblBorders>
-        <w:top w:val="single" w:sz="8" w:space="0" w:color="9BBB59" w:themeColor="accent3"/>
-        <w:left w:val="single" w:sz="8" w:space="0" w:color="9BBB59" w:themeColor="accent3"/>
-        <w:bottom w:val="single" w:sz="8" w:space="0" w:color="9BBB59" w:themeColor="accent3"/>
-        <w:right w:val="single" w:sz="8" w:space="0" w:color="9BBB59" w:themeColor="accent3"/>
+        <w:top w:val="single" w:color="9BBB59" w:themeColor="accent3" w:sz="8" w:space="0"/>
+        <w:left w:val="single" w:color="9BBB59" w:themeColor="accent3" w:sz="8" w:space="0"/>
+        <w:bottom w:val="single" w:color="9BBB59" w:themeColor="accent3" w:sz="8" w:space="0"/>
+        <w:right w:val="single" w:color="9BBB59" w:themeColor="accent3" w:sz="8" w:space="0"/>
       </w:tblBorders>
       <w:tblCellMar>
         <w:top w:w="0" w:type="dxa"/>
@@ -7836,7 +7277,7 @@
         <w:tcBorders>
           <w:top w:val="nil"/>
           <w:left w:val="nil"/>
-          <w:bottom w:val="single" w:sz="24" w:space="0" w:color="9BBB59" w:themeColor="accent3"/>
+          <w:bottom w:val="single" w:color="9BBB59" w:themeColor="accent3" w:sz="24" w:space="0"/>
           <w:right w:val="nil"/>
           <w:insideH w:val="nil"/>
           <w:insideV w:val="nil"/>
@@ -7848,7 +7289,7 @@
       <w:tblPr/>
       <w:tcPr>
         <w:tcBorders>
-          <w:top w:val="single" w:sz="8" w:space="0" w:color="9BBB59" w:themeColor="accent3"/>
+          <w:top w:val="single" w:color="9BBB59" w:themeColor="accent3" w:sz="8" w:space="0"/>
           <w:left w:val="nil"/>
           <w:bottom w:val="nil"/>
           <w:right w:val="nil"/>
@@ -7865,7 +7306,7 @@
           <w:top w:val="nil"/>
           <w:left w:val="nil"/>
           <w:bottom w:val="nil"/>
-          <w:right w:val="single" w:sz="8" w:space="0" w:color="9BBB59" w:themeColor="accent3"/>
+          <w:right w:val="single" w:color="9BBB59" w:themeColor="accent3" w:sz="8" w:space="0"/>
           <w:insideH w:val="nil"/>
           <w:insideV w:val="nil"/>
         </w:tcBorders>
@@ -7877,7 +7318,7 @@
       <w:tcPr>
         <w:tcBorders>
           <w:top w:val="nil"/>
-          <w:left w:val="single" w:sz="8" w:space="0" w:color="9BBB59" w:themeColor="accent3"/>
+          <w:left w:val="single" w:color="9BBB59" w:themeColor="accent3" w:sz="8" w:space="0"/>
           <w:bottom w:val="nil"/>
           <w:right w:val="nil"/>
           <w:insideH w:val="nil"/>
@@ -7934,7 +7375,7 @@
       <w:spacing w:after="0" w:line="240" w:lineRule="auto"/>
     </w:pPr>
     <w:rPr>
-      <w:rFonts w:asciiTheme="majorHAnsi" w:eastAsiaTheme="majorEastAsia" w:hAnsiTheme="majorHAnsi" w:cstheme="majorBidi"/>
+      <w:rFonts w:asciiTheme="majorHAnsi" w:hAnsiTheme="majorHAnsi" w:eastAsiaTheme="majorEastAsia" w:cstheme="majorBidi"/>
       <w:color w:val="000000" w:themeColor="text1"/>
     </w:rPr>
     <w:tblPr>
@@ -7942,10 +7383,10 @@
       <w:tblStyleColBandSize w:val="1"/>
       <w:tblInd w:w="0" w:type="dxa"/>
       <w:tblBorders>
-        <w:top w:val="single" w:sz="8" w:space="0" w:color="8064A2" w:themeColor="accent4"/>
-        <w:left w:val="single" w:sz="8" w:space="0" w:color="8064A2" w:themeColor="accent4"/>
-        <w:bottom w:val="single" w:sz="8" w:space="0" w:color="8064A2" w:themeColor="accent4"/>
-        <w:right w:val="single" w:sz="8" w:space="0" w:color="8064A2" w:themeColor="accent4"/>
+        <w:top w:val="single" w:color="8064A2" w:themeColor="accent4" w:sz="8" w:space="0"/>
+        <w:left w:val="single" w:color="8064A2" w:themeColor="accent4" w:sz="8" w:space="0"/>
+        <w:bottom w:val="single" w:color="8064A2" w:themeColor="accent4" w:sz="8" w:space="0"/>
+        <w:right w:val="single" w:color="8064A2" w:themeColor="accent4" w:sz="8" w:space="0"/>
       </w:tblBorders>
       <w:tblCellMar>
         <w:top w:w="0" w:type="dxa"/>
@@ -7964,7 +7405,7 @@
         <w:tcBorders>
           <w:top w:val="nil"/>
           <w:left w:val="nil"/>
-          <w:bottom w:val="single" w:sz="24" w:space="0" w:color="8064A2" w:themeColor="accent4"/>
+          <w:bottom w:val="single" w:color="8064A2" w:themeColor="accent4" w:sz="24" w:space="0"/>
           <w:right w:val="nil"/>
           <w:insideH w:val="nil"/>
           <w:insideV w:val="nil"/>
@@ -7976,7 +7417,7 @@
       <w:tblPr/>
       <w:tcPr>
         <w:tcBorders>
-          <w:top w:val="single" w:sz="8" w:space="0" w:color="8064A2" w:themeColor="accent4"/>
+          <w:top w:val="single" w:color="8064A2" w:themeColor="accent4" w:sz="8" w:space="0"/>
           <w:left w:val="nil"/>
           <w:bottom w:val="nil"/>
           <w:right w:val="nil"/>
@@ -7993,7 +7434,7 @@
           <w:top w:val="nil"/>
           <w:left w:val="nil"/>
           <w:bottom w:val="nil"/>
-          <w:right w:val="single" w:sz="8" w:space="0" w:color="8064A2" w:themeColor="accent4"/>
+          <w:right w:val="single" w:color="8064A2" w:themeColor="accent4" w:sz="8" w:space="0"/>
           <w:insideH w:val="nil"/>
           <w:insideV w:val="nil"/>
         </w:tcBorders>
@@ -8005,7 +7446,7 @@
       <w:tcPr>
         <w:tcBorders>
           <w:top w:val="nil"/>
-          <w:left w:val="single" w:sz="8" w:space="0" w:color="8064A2" w:themeColor="accent4"/>
+          <w:left w:val="single" w:color="8064A2" w:themeColor="accent4" w:sz="8" w:space="0"/>
           <w:bottom w:val="nil"/>
           <w:right w:val="nil"/>
           <w:insideH w:val="nil"/>
@@ -8062,7 +7503,7 @@
       <w:spacing w:after="0" w:line="240" w:lineRule="auto"/>
     </w:pPr>
     <w:rPr>
-      <w:rFonts w:asciiTheme="majorHAnsi" w:eastAsiaTheme="majorEastAsia" w:hAnsiTheme="majorHAnsi" w:cstheme="majorBidi"/>
+      <w:rFonts w:asciiTheme="majorHAnsi" w:hAnsiTheme="majorHAnsi" w:eastAsiaTheme="majorEastAsia" w:cstheme="majorBidi"/>
       <w:color w:val="000000" w:themeColor="text1"/>
     </w:rPr>
     <w:tblPr>
@@ -8070,10 +7511,10 @@
       <w:tblStyleColBandSize w:val="1"/>
       <w:tblInd w:w="0" w:type="dxa"/>
       <w:tblBorders>
-        <w:top w:val="single" w:sz="8" w:space="0" w:color="4BACC6" w:themeColor="accent5"/>
-        <w:left w:val="single" w:sz="8" w:space="0" w:color="4BACC6" w:themeColor="accent5"/>
-        <w:bottom w:val="single" w:sz="8" w:space="0" w:color="4BACC6" w:themeColor="accent5"/>
-        <w:right w:val="single" w:sz="8" w:space="0" w:color="4BACC6" w:themeColor="accent5"/>
+        <w:top w:val="single" w:color="4BACC6" w:themeColor="accent5" w:sz="8" w:space="0"/>
+        <w:left w:val="single" w:color="4BACC6" w:themeColor="accent5" w:sz="8" w:space="0"/>
+        <w:bottom w:val="single" w:color="4BACC6" w:themeColor="accent5" w:sz="8" w:space="0"/>
+        <w:right w:val="single" w:color="4BACC6" w:themeColor="accent5" w:sz="8" w:space="0"/>
       </w:tblBorders>
       <w:tblCellMar>
         <w:top w:w="0" w:type="dxa"/>
@@ -8092,7 +7533,7 @@
         <w:tcBorders>
           <w:top w:val="nil"/>
           <w:left w:val="nil"/>
-          <w:bottom w:val="single" w:sz="24" w:space="0" w:color="4BACC6" w:themeColor="accent5"/>
+          <w:bottom w:val="single" w:color="4BACC6" w:themeColor="accent5" w:sz="24" w:space="0"/>
           <w:right w:val="nil"/>
           <w:insideH w:val="nil"/>
           <w:insideV w:val="nil"/>
@@ -8104,7 +7545,7 @@
       <w:tblPr/>
       <w:tcPr>
         <w:tcBorders>
-          <w:top w:val="single" w:sz="8" w:space="0" w:color="4BACC6" w:themeColor="accent5"/>
+          <w:top w:val="single" w:color="4BACC6" w:themeColor="accent5" w:sz="8" w:space="0"/>
           <w:left w:val="nil"/>
           <w:bottom w:val="nil"/>
           <w:right w:val="nil"/>
@@ -8121,7 +7562,7 @@
           <w:top w:val="nil"/>
           <w:left w:val="nil"/>
           <w:bottom w:val="nil"/>
-          <w:right w:val="single" w:sz="8" w:space="0" w:color="4BACC6" w:themeColor="accent5"/>
+          <w:right w:val="single" w:color="4BACC6" w:themeColor="accent5" w:sz="8" w:space="0"/>
           <w:insideH w:val="nil"/>
           <w:insideV w:val="nil"/>
         </w:tcBorders>
@@ -8133,7 +7574,7 @@
       <w:tcPr>
         <w:tcBorders>
           <w:top w:val="nil"/>
-          <w:left w:val="single" w:sz="8" w:space="0" w:color="4BACC6" w:themeColor="accent5"/>
+          <w:left w:val="single" w:color="4BACC6" w:themeColor="accent5" w:sz="8" w:space="0"/>
           <w:bottom w:val="nil"/>
           <w:right w:val="nil"/>
           <w:insideH w:val="nil"/>
@@ -8190,7 +7631,7 @@
       <w:spacing w:after="0" w:line="240" w:lineRule="auto"/>
     </w:pPr>
     <w:rPr>
-      <w:rFonts w:asciiTheme="majorHAnsi" w:eastAsiaTheme="majorEastAsia" w:hAnsiTheme="majorHAnsi" w:cstheme="majorBidi"/>
+      <w:rFonts w:asciiTheme="majorHAnsi" w:hAnsiTheme="majorHAnsi" w:eastAsiaTheme="majorEastAsia" w:cstheme="majorBidi"/>
       <w:color w:val="000000" w:themeColor="text1"/>
     </w:rPr>
     <w:tblPr>
@@ -8198,10 +7639,10 @@
       <w:tblStyleColBandSize w:val="1"/>
       <w:tblInd w:w="0" w:type="dxa"/>
       <w:tblBorders>
-        <w:top w:val="single" w:sz="8" w:space="0" w:color="F79646" w:themeColor="accent6"/>
-        <w:left w:val="single" w:sz="8" w:space="0" w:color="F79646" w:themeColor="accent6"/>
-        <w:bottom w:val="single" w:sz="8" w:space="0" w:color="F79646" w:themeColor="accent6"/>
-        <w:right w:val="single" w:sz="8" w:space="0" w:color="F79646" w:themeColor="accent6"/>
+        <w:top w:val="single" w:color="F79646" w:themeColor="accent6" w:sz="8" w:space="0"/>
+        <w:left w:val="single" w:color="F79646" w:themeColor="accent6" w:sz="8" w:space="0"/>
+        <w:bottom w:val="single" w:color="F79646" w:themeColor="accent6" w:sz="8" w:space="0"/>
+        <w:right w:val="single" w:color="F79646" w:themeColor="accent6" w:sz="8" w:space="0"/>
       </w:tblBorders>
       <w:tblCellMar>
         <w:top w:w="0" w:type="dxa"/>
@@ -8220,7 +7661,7 @@
         <w:tcBorders>
           <w:top w:val="nil"/>
           <w:left w:val="nil"/>
-          <w:bottom w:val="single" w:sz="24" w:space="0" w:color="F79646" w:themeColor="accent6"/>
+          <w:bottom w:val="single" w:color="F79646" w:themeColor="accent6" w:sz="24" w:space="0"/>
           <w:right w:val="nil"/>
           <w:insideH w:val="nil"/>
           <w:insideV w:val="nil"/>
@@ -8232,7 +7673,7 @@
       <w:tblPr/>
       <w:tcPr>
         <w:tcBorders>
-          <w:top w:val="single" w:sz="8" w:space="0" w:color="F79646" w:themeColor="accent6"/>
+          <w:top w:val="single" w:color="F79646" w:themeColor="accent6" w:sz="8" w:space="0"/>
           <w:left w:val="nil"/>
           <w:bottom w:val="nil"/>
           <w:right w:val="nil"/>
@@ -8249,7 +7690,7 @@
           <w:top w:val="nil"/>
           <w:left w:val="nil"/>
           <w:bottom w:val="nil"/>
-          <w:right w:val="single" w:sz="8" w:space="0" w:color="F79646" w:themeColor="accent6"/>
+          <w:right w:val="single" w:color="F79646" w:themeColor="accent6" w:sz="8" w:space="0"/>
           <w:insideH w:val="nil"/>
           <w:insideV w:val="nil"/>
         </w:tcBorders>
@@ -8261,7 +7702,7 @@
       <w:tcPr>
         <w:tcBorders>
           <w:top w:val="nil"/>
-          <w:left w:val="single" w:sz="8" w:space="0" w:color="F79646" w:themeColor="accent6"/>
+          <w:left w:val="single" w:color="F79646" w:themeColor="accent6" w:sz="8" w:space="0"/>
           <w:bottom w:val="nil"/>
           <w:right w:val="nil"/>
           <w:insideH w:val="nil"/>
@@ -8322,12 +7763,12 @@
       <w:tblStyleColBandSize w:val="1"/>
       <w:tblInd w:w="0" w:type="dxa"/>
       <w:tblBorders>
-        <w:top w:val="single" w:sz="8" w:space="0" w:color="404040" w:themeColor="text1" w:themeTint="BF"/>
-        <w:left w:val="single" w:sz="8" w:space="0" w:color="404040" w:themeColor="text1" w:themeTint="BF"/>
-        <w:bottom w:val="single" w:sz="8" w:space="0" w:color="404040" w:themeColor="text1" w:themeTint="BF"/>
-        <w:right w:val="single" w:sz="8" w:space="0" w:color="404040" w:themeColor="text1" w:themeTint="BF"/>
-        <w:insideH w:val="single" w:sz="8" w:space="0" w:color="404040" w:themeColor="text1" w:themeTint="BF"/>
-        <w:insideV w:val="single" w:sz="8" w:space="0" w:color="404040" w:themeColor="text1" w:themeTint="BF"/>
+        <w:top w:val="single" w:color="404040" w:themeColor="text1" w:themeTint="BF" w:sz="8" w:space="0"/>
+        <w:left w:val="single" w:color="404040" w:themeColor="text1" w:themeTint="BF" w:sz="8" w:space="0"/>
+        <w:bottom w:val="single" w:color="404040" w:themeColor="text1" w:themeTint="BF" w:sz="8" w:space="0"/>
+        <w:right w:val="single" w:color="404040" w:themeColor="text1" w:themeTint="BF" w:sz="8" w:space="0"/>
+        <w:insideH w:val="single" w:color="404040" w:themeColor="text1" w:themeTint="BF" w:sz="8" w:space="0"/>
+        <w:insideV w:val="single" w:color="404040" w:themeColor="text1" w:themeTint="BF" w:sz="8" w:space="0"/>
       </w:tblBorders>
       <w:tblCellMar>
         <w:top w:w="0" w:type="dxa"/>
@@ -8353,7 +7794,7 @@
       <w:tblPr/>
       <w:tcPr>
         <w:tcBorders>
-          <w:top w:val="single" w:sz="18" w:space="0" w:color="404040" w:themeColor="text1" w:themeTint="BF"/>
+          <w:top w:val="single" w:color="404040" w:themeColor="text1" w:themeTint="BF" w:sz="18" w:space="0"/>
         </w:tcBorders>
       </w:tcPr>
     </w:tblStylePr>
@@ -8395,12 +7836,12 @@
       <w:tblStyleColBandSize w:val="1"/>
       <w:tblInd w:w="0" w:type="dxa"/>
       <w:tblBorders>
-        <w:top w:val="single" w:sz="8" w:space="0" w:color="7BA0CD" w:themeColor="accent1" w:themeTint="BF"/>
-        <w:left w:val="single" w:sz="8" w:space="0" w:color="7BA0CD" w:themeColor="accent1" w:themeTint="BF"/>
-        <w:bottom w:val="single" w:sz="8" w:space="0" w:color="7BA0CD" w:themeColor="accent1" w:themeTint="BF"/>
-        <w:right w:val="single" w:sz="8" w:space="0" w:color="7BA0CD" w:themeColor="accent1" w:themeTint="BF"/>
-        <w:insideH w:val="single" w:sz="8" w:space="0" w:color="7BA0CD" w:themeColor="accent1" w:themeTint="BF"/>
-        <w:insideV w:val="single" w:sz="8" w:space="0" w:color="7BA0CD" w:themeColor="accent1" w:themeTint="BF"/>
+        <w:top w:val="single" w:color="7BA0CD" w:themeColor="accent1" w:themeTint="BF" w:sz="8" w:space="0"/>
+        <w:left w:val="single" w:color="7BA0CD" w:themeColor="accent1" w:themeTint="BF" w:sz="8" w:space="0"/>
+        <w:bottom w:val="single" w:color="7BA0CD" w:themeColor="accent1" w:themeTint="BF" w:sz="8" w:space="0"/>
+        <w:right w:val="single" w:color="7BA0CD" w:themeColor="accent1" w:themeTint="BF" w:sz="8" w:space="0"/>
+        <w:insideH w:val="single" w:color="7BA0CD" w:themeColor="accent1" w:themeTint="BF" w:sz="8" w:space="0"/>
+        <w:insideV w:val="single" w:color="7BA0CD" w:themeColor="accent1" w:themeTint="BF" w:sz="8" w:space="0"/>
       </w:tblBorders>
       <w:tblCellMar>
         <w:top w:w="0" w:type="dxa"/>
@@ -8426,7 +7867,7 @@
       <w:tblPr/>
       <w:tcPr>
         <w:tcBorders>
-          <w:top w:val="single" w:sz="18" w:space="0" w:color="7BA0CD" w:themeColor="accent1" w:themeTint="BF"/>
+          <w:top w:val="single" w:color="7BA0CD" w:themeColor="accent1" w:themeTint="BF" w:sz="18" w:space="0"/>
         </w:tcBorders>
       </w:tcPr>
     </w:tblStylePr>
@@ -8468,12 +7909,12 @@
       <w:tblStyleColBandSize w:val="1"/>
       <w:tblInd w:w="0" w:type="dxa"/>
       <w:tblBorders>
-        <w:top w:val="single" w:sz="8" w:space="0" w:color="CF7B79" w:themeColor="accent2" w:themeTint="BF"/>
-        <w:left w:val="single" w:sz="8" w:space="0" w:color="CF7B79" w:themeColor="accent2" w:themeTint="BF"/>
-        <w:bottom w:val="single" w:sz="8" w:space="0" w:color="CF7B79" w:themeColor="accent2" w:themeTint="BF"/>
-        <w:right w:val="single" w:sz="8" w:space="0" w:color="CF7B79" w:themeColor="accent2" w:themeTint="BF"/>
-        <w:insideH w:val="single" w:sz="8" w:space="0" w:color="CF7B79" w:themeColor="accent2" w:themeTint="BF"/>
-        <w:insideV w:val="single" w:sz="8" w:space="0" w:color="CF7B79" w:themeColor="accent2" w:themeTint="BF"/>
+        <w:top w:val="single" w:color="CF7B79" w:themeColor="accent2" w:themeTint="BF" w:sz="8" w:space="0"/>
+        <w:left w:val="single" w:color="CF7B79" w:themeColor="accent2" w:themeTint="BF" w:sz="8" w:space="0"/>
+        <w:bottom w:val="single" w:color="CF7B79" w:themeColor="accent2" w:themeTint="BF" w:sz="8" w:space="0"/>
+        <w:right w:val="single" w:color="CF7B79" w:themeColor="accent2" w:themeTint="BF" w:sz="8" w:space="0"/>
+        <w:insideH w:val="single" w:color="CF7B79" w:themeColor="accent2" w:themeTint="BF" w:sz="8" w:space="0"/>
+        <w:insideV w:val="single" w:color="CF7B79" w:themeColor="accent2" w:themeTint="BF" w:sz="8" w:space="0"/>
       </w:tblBorders>
       <w:tblCellMar>
         <w:top w:w="0" w:type="dxa"/>
@@ -8499,7 +7940,7 @@
       <w:tblPr/>
       <w:tcPr>
         <w:tcBorders>
-          <w:top w:val="single" w:sz="18" w:space="0" w:color="CF7B79" w:themeColor="accent2" w:themeTint="BF"/>
+          <w:top w:val="single" w:color="CF7B79" w:themeColor="accent2" w:themeTint="BF" w:sz="18" w:space="0"/>
         </w:tcBorders>
       </w:tcPr>
     </w:tblStylePr>
@@ -8541,12 +7982,12 @@
       <w:tblStyleColBandSize w:val="1"/>
       <w:tblInd w:w="0" w:type="dxa"/>
       <w:tblBorders>
-        <w:top w:val="single" w:sz="8" w:space="0" w:color="B3CC82" w:themeColor="accent3" w:themeTint="BF"/>
-        <w:left w:val="single" w:sz="8" w:space="0" w:color="B3CC82" w:themeColor="accent3" w:themeTint="BF"/>
-        <w:bottom w:val="single" w:sz="8" w:space="0" w:color="B3CC82" w:themeColor="accent3" w:themeTint="BF"/>
-        <w:right w:val="single" w:sz="8" w:space="0" w:color="B3CC82" w:themeColor="accent3" w:themeTint="BF"/>
-        <w:insideH w:val="single" w:sz="8" w:space="0" w:color="B3CC82" w:themeColor="accent3" w:themeTint="BF"/>
-        <w:insideV w:val="single" w:sz="8" w:space="0" w:color="B3CC82" w:themeColor="accent3" w:themeTint="BF"/>
+        <w:top w:val="single" w:color="B3CC82" w:themeColor="accent3" w:themeTint="BF" w:sz="8" w:space="0"/>
+        <w:left w:val="single" w:color="B3CC82" w:themeColor="accent3" w:themeTint="BF" w:sz="8" w:space="0"/>
+        <w:bottom w:val="single" w:color="B3CC82" w:themeColor="accent3" w:themeTint="BF" w:sz="8" w:space="0"/>
+        <w:right w:val="single" w:color="B3CC82" w:themeColor="accent3" w:themeTint="BF" w:sz="8" w:space="0"/>
+        <w:insideH w:val="single" w:color="B3CC82" w:themeColor="accent3" w:themeTint="BF" w:sz="8" w:space="0"/>
+        <w:insideV w:val="single" w:color="B3CC82" w:themeColor="accent3" w:themeTint="BF" w:sz="8" w:space="0"/>
       </w:tblBorders>
       <w:tblCellMar>
         <w:top w:w="0" w:type="dxa"/>
@@ -8572,7 +8013,7 @@
       <w:tblPr/>
       <w:tcPr>
         <w:tcBorders>
-          <w:top w:val="single" w:sz="18" w:space="0" w:color="B3CC82" w:themeColor="accent3" w:themeTint="BF"/>
+          <w:top w:val="single" w:color="B3CC82" w:themeColor="accent3" w:themeTint="BF" w:sz="18" w:space="0"/>
         </w:tcBorders>
       </w:tcPr>
     </w:tblStylePr>
@@ -8614,12 +8055,12 @@
       <w:tblStyleColBandSize w:val="1"/>
       <w:tblInd w:w="0" w:type="dxa"/>
       <w:tblBorders>
-        <w:top w:val="single" w:sz="8" w:space="0" w:color="9F8AB9" w:themeColor="accent4" w:themeTint="BF"/>
-        <w:left w:val="single" w:sz="8" w:space="0" w:color="9F8AB9" w:themeColor="accent4" w:themeTint="BF"/>
-        <w:bottom w:val="single" w:sz="8" w:space="0" w:color="9F8AB9" w:themeColor="accent4" w:themeTint="BF"/>
-        <w:right w:val="single" w:sz="8" w:space="0" w:color="9F8AB9" w:themeColor="accent4" w:themeTint="BF"/>
-        <w:insideH w:val="single" w:sz="8" w:space="0" w:color="9F8AB9" w:themeColor="accent4" w:themeTint="BF"/>
-        <w:insideV w:val="single" w:sz="8" w:space="0" w:color="9F8AB9" w:themeColor="accent4" w:themeTint="BF"/>
+        <w:top w:val="single" w:color="9F8AB9" w:themeColor="accent4" w:themeTint="BF" w:sz="8" w:space="0"/>
+        <w:left w:val="single" w:color="9F8AB9" w:themeColor="accent4" w:themeTint="BF" w:sz="8" w:space="0"/>
+        <w:bottom w:val="single" w:color="9F8AB9" w:themeColor="accent4" w:themeTint="BF" w:sz="8" w:space="0"/>
+        <w:right w:val="single" w:color="9F8AB9" w:themeColor="accent4" w:themeTint="BF" w:sz="8" w:space="0"/>
+        <w:insideH w:val="single" w:color="9F8AB9" w:themeColor="accent4" w:themeTint="BF" w:sz="8" w:space="0"/>
+        <w:insideV w:val="single" w:color="9F8AB9" w:themeColor="accent4" w:themeTint="BF" w:sz="8" w:space="0"/>
       </w:tblBorders>
       <w:tblCellMar>
         <w:top w:w="0" w:type="dxa"/>
@@ -8645,7 +8086,7 @@
       <w:tblPr/>
       <w:tcPr>
         <w:tcBorders>
-          <w:top w:val="single" w:sz="18" w:space="0" w:color="9F8AB9" w:themeColor="accent4" w:themeTint="BF"/>
+          <w:top w:val="single" w:color="9F8AB9" w:themeColor="accent4" w:themeTint="BF" w:sz="18" w:space="0"/>
         </w:tcBorders>
       </w:tcPr>
     </w:tblStylePr>
@@ -8687,12 +8128,12 @@
       <w:tblStyleColBandSize w:val="1"/>
       <w:tblInd w:w="0" w:type="dxa"/>
       <w:tblBorders>
-        <w:top w:val="single" w:sz="8" w:space="0" w:color="78C0D4" w:themeColor="accent5" w:themeTint="BF"/>
-        <w:left w:val="single" w:sz="8" w:space="0" w:color="78C0D4" w:themeColor="accent5" w:themeTint="BF"/>
-        <w:bottom w:val="single" w:sz="8" w:space="0" w:color="78C0D4" w:themeColor="accent5" w:themeTint="BF"/>
-        <w:right w:val="single" w:sz="8" w:space="0" w:color="78C0D4" w:themeColor="accent5" w:themeTint="BF"/>
-        <w:insideH w:val="single" w:sz="8" w:space="0" w:color="78C0D4" w:themeColor="accent5" w:themeTint="BF"/>
-        <w:insideV w:val="single" w:sz="8" w:space="0" w:color="78C0D4" w:themeColor="accent5" w:themeTint="BF"/>
+        <w:top w:val="single" w:color="78C0D4" w:themeColor="accent5" w:themeTint="BF" w:sz="8" w:space="0"/>
+        <w:left w:val="single" w:color="78C0D4" w:themeColor="accent5" w:themeTint="BF" w:sz="8" w:space="0"/>
+        <w:bottom w:val="single" w:color="78C0D4" w:themeColor="accent5" w:themeTint="BF" w:sz="8" w:space="0"/>
+        <w:right w:val="single" w:color="78C0D4" w:themeColor="accent5" w:themeTint="BF" w:sz="8" w:space="0"/>
+        <w:insideH w:val="single" w:color="78C0D4" w:themeColor="accent5" w:themeTint="BF" w:sz="8" w:space="0"/>
+        <w:insideV w:val="single" w:color="78C0D4" w:themeColor="accent5" w:themeTint="BF" w:sz="8" w:space="0"/>
       </w:tblBorders>
       <w:tblCellMar>
         <w:top w:w="0" w:type="dxa"/>
@@ -8718,7 +8159,7 @@
       <w:tblPr/>
       <w:tcPr>
         <w:tcBorders>
-          <w:top w:val="single" w:sz="18" w:space="0" w:color="78C0D4" w:themeColor="accent5" w:themeTint="BF"/>
+          <w:top w:val="single" w:color="78C0D4" w:themeColor="accent5" w:themeTint="BF" w:sz="18" w:space="0"/>
         </w:tcBorders>
       </w:tcPr>
     </w:tblStylePr>
@@ -8760,12 +8201,12 @@
       <w:tblStyleColBandSize w:val="1"/>
       <w:tblInd w:w="0" w:type="dxa"/>
       <w:tblBorders>
-        <w:top w:val="single" w:sz="8" w:space="0" w:color="F9B074" w:themeColor="accent6" w:themeTint="BF"/>
-        <w:left w:val="single" w:sz="8" w:space="0" w:color="F9B074" w:themeColor="accent6" w:themeTint="BF"/>
-        <w:bottom w:val="single" w:sz="8" w:space="0" w:color="F9B074" w:themeColor="accent6" w:themeTint="BF"/>
-        <w:right w:val="single" w:sz="8" w:space="0" w:color="F9B074" w:themeColor="accent6" w:themeTint="BF"/>
-        <w:insideH w:val="single" w:sz="8" w:space="0" w:color="F9B074" w:themeColor="accent6" w:themeTint="BF"/>
-        <w:insideV w:val="single" w:sz="8" w:space="0" w:color="F9B074" w:themeColor="accent6" w:themeTint="BF"/>
+        <w:top w:val="single" w:color="F9B074" w:themeColor="accent6" w:themeTint="BF" w:sz="8" w:space="0"/>
+        <w:left w:val="single" w:color="F9B074" w:themeColor="accent6" w:themeTint="BF" w:sz="8" w:space="0"/>
+        <w:bottom w:val="single" w:color="F9B074" w:themeColor="accent6" w:themeTint="BF" w:sz="8" w:space="0"/>
+        <w:right w:val="single" w:color="F9B074" w:themeColor="accent6" w:themeTint="BF" w:sz="8" w:space="0"/>
+        <w:insideH w:val="single" w:color="F9B074" w:themeColor="accent6" w:themeTint="BF" w:sz="8" w:space="0"/>
+        <w:insideV w:val="single" w:color="F9B074" w:themeColor="accent6" w:themeTint="BF" w:sz="8" w:space="0"/>
       </w:tblBorders>
       <w:tblCellMar>
         <w:top w:w="0" w:type="dxa"/>
@@ -8791,7 +8232,7 @@
       <w:tblPr/>
       <w:tcPr>
         <w:tcBorders>
-          <w:top w:val="single" w:sz="18" w:space="0" w:color="F9B074" w:themeColor="accent6" w:themeTint="BF"/>
+          <w:top w:val="single" w:color="F9B074" w:themeColor="accent6" w:themeTint="BF" w:sz="18" w:space="0"/>
         </w:tcBorders>
       </w:tcPr>
     </w:tblStylePr>
@@ -8829,7 +8270,7 @@
       <w:spacing w:after="0" w:line="240" w:lineRule="auto"/>
     </w:pPr>
     <w:rPr>
-      <w:rFonts w:asciiTheme="majorHAnsi" w:eastAsiaTheme="majorEastAsia" w:hAnsiTheme="majorHAnsi" w:cstheme="majorBidi"/>
+      <w:rFonts w:asciiTheme="majorHAnsi" w:hAnsiTheme="majorHAnsi" w:eastAsiaTheme="majorEastAsia" w:cstheme="majorBidi"/>
       <w:color w:val="000000" w:themeColor="text1"/>
     </w:rPr>
     <w:tblPr>
@@ -8837,12 +8278,12 @@
       <w:tblStyleColBandSize w:val="1"/>
       <w:tblInd w:w="0" w:type="dxa"/>
       <w:tblBorders>
-        <w:top w:val="single" w:sz="8" w:space="0" w:color="000000" w:themeColor="text1"/>
-        <w:left w:val="single" w:sz="8" w:space="0" w:color="000000" w:themeColor="text1"/>
-        <w:bottom w:val="single" w:sz="8" w:space="0" w:color="000000" w:themeColor="text1"/>
-        <w:right w:val="single" w:sz="8" w:space="0" w:color="000000" w:themeColor="text1"/>
-        <w:insideH w:val="single" w:sz="8" w:space="0" w:color="000000" w:themeColor="text1"/>
-        <w:insideV w:val="single" w:sz="8" w:space="0" w:color="000000" w:themeColor="text1"/>
+        <w:top w:val="single" w:color="000000" w:themeColor="text1" w:sz="8" w:space="0"/>
+        <w:left w:val="single" w:color="000000" w:themeColor="text1" w:sz="8" w:space="0"/>
+        <w:bottom w:val="single" w:color="000000" w:themeColor="text1" w:sz="8" w:space="0"/>
+        <w:right w:val="single" w:color="000000" w:themeColor="text1" w:sz="8" w:space="0"/>
+        <w:insideH w:val="single" w:color="000000" w:themeColor="text1" w:sz="8" w:space="0"/>
+        <w:insideV w:val="single" w:color="000000" w:themeColor="text1" w:sz="8" w:space="0"/>
       </w:tblBorders>
       <w:tblCellMar>
         <w:top w:w="0" w:type="dxa"/>
@@ -8874,7 +8315,7 @@
       <w:tblPr/>
       <w:tcPr>
         <w:tcBorders>
-          <w:top w:val="single" w:sz="12" w:space="0" w:color="000000" w:themeColor="text1"/>
+          <w:top w:val="single" w:color="000000" w:themeColor="text1" w:sz="12" w:space="0"/>
           <w:left w:val="nil"/>
           <w:bottom w:val="nil"/>
           <w:right w:val="nil"/>
@@ -8932,8 +8373,8 @@
       <w:tblPr/>
       <w:tcPr>
         <w:tcBorders>
-          <w:insideH w:val="single" w:sz="6" w:space="0" w:color="000000" w:themeColor="text1"/>
-          <w:insideV w:val="single" w:sz="6" w:space="0" w:color="000000" w:themeColor="text1"/>
+          <w:insideH w:val="single" w:color="000000" w:themeColor="text1" w:sz="6" w:space="0"/>
+          <w:insideV w:val="single" w:color="000000" w:themeColor="text1" w:sz="6" w:space="0"/>
         </w:tcBorders>
         <w:shd w:val="clear" w:color="auto" w:fill="808080" w:themeFill="text1" w:themeFillTint="7F"/>
       </w:tcPr>
@@ -8954,7 +8395,7 @@
       <w:spacing w:after="0" w:line="240" w:lineRule="auto"/>
     </w:pPr>
     <w:rPr>
-      <w:rFonts w:asciiTheme="majorHAnsi" w:eastAsiaTheme="majorEastAsia" w:hAnsiTheme="majorHAnsi" w:cstheme="majorBidi"/>
+      <w:rFonts w:asciiTheme="majorHAnsi" w:hAnsiTheme="majorHAnsi" w:eastAsiaTheme="majorEastAsia" w:cstheme="majorBidi"/>
       <w:color w:val="000000" w:themeColor="text1"/>
     </w:rPr>
     <w:tblPr>
@@ -8962,12 +8403,12 @@
       <w:tblStyleColBandSize w:val="1"/>
       <w:tblInd w:w="0" w:type="dxa"/>
       <w:tblBorders>
-        <w:top w:val="single" w:sz="8" w:space="0" w:color="4F81BD" w:themeColor="accent1"/>
-        <w:left w:val="single" w:sz="8" w:space="0" w:color="4F81BD" w:themeColor="accent1"/>
-        <w:bottom w:val="single" w:sz="8" w:space="0" w:color="4F81BD" w:themeColor="accent1"/>
-        <w:right w:val="single" w:sz="8" w:space="0" w:color="4F81BD" w:themeColor="accent1"/>
-        <w:insideH w:val="single" w:sz="8" w:space="0" w:color="4F81BD" w:themeColor="accent1"/>
-        <w:insideV w:val="single" w:sz="8" w:space="0" w:color="4F81BD" w:themeColor="accent1"/>
+        <w:top w:val="single" w:color="4F81BD" w:themeColor="accent1" w:sz="8" w:space="0"/>
+        <w:left w:val="single" w:color="4F81BD" w:themeColor="accent1" w:sz="8" w:space="0"/>
+        <w:bottom w:val="single" w:color="4F81BD" w:themeColor="accent1" w:sz="8" w:space="0"/>
+        <w:right w:val="single" w:color="4F81BD" w:themeColor="accent1" w:sz="8" w:space="0"/>
+        <w:insideH w:val="single" w:color="4F81BD" w:themeColor="accent1" w:sz="8" w:space="0"/>
+        <w:insideV w:val="single" w:color="4F81BD" w:themeColor="accent1" w:sz="8" w:space="0"/>
       </w:tblBorders>
       <w:tblCellMar>
         <w:top w:w="0" w:type="dxa"/>
@@ -8999,7 +8440,7 @@
       <w:tblPr/>
       <w:tcPr>
         <w:tcBorders>
-          <w:top w:val="single" w:sz="12" w:space="0" w:color="000000" w:themeColor="text1"/>
+          <w:top w:val="single" w:color="000000" w:themeColor="text1" w:sz="12" w:space="0"/>
           <w:left w:val="nil"/>
           <w:bottom w:val="nil"/>
           <w:right w:val="nil"/>
@@ -9057,8 +8498,8 @@
       <w:tblPr/>
       <w:tcPr>
         <w:tcBorders>
-          <w:insideH w:val="single" w:sz="6" w:space="0" w:color="4F81BD" w:themeColor="accent1"/>
-          <w:insideV w:val="single" w:sz="6" w:space="0" w:color="4F81BD" w:themeColor="accent1"/>
+          <w:insideH w:val="single" w:color="4F81BD" w:themeColor="accent1" w:sz="6" w:space="0"/>
+          <w:insideV w:val="single" w:color="4F81BD" w:themeColor="accent1" w:sz="6" w:space="0"/>
         </w:tcBorders>
         <w:shd w:val="clear" w:color="auto" w:fill="A7BFDE" w:themeFill="accent1" w:themeFillTint="7F"/>
       </w:tcPr>
@@ -9079,7 +8520,7 @@
       <w:spacing w:after="0" w:line="240" w:lineRule="auto"/>
     </w:pPr>
     <w:rPr>
-      <w:rFonts w:asciiTheme="majorHAnsi" w:eastAsiaTheme="majorEastAsia" w:hAnsiTheme="majorHAnsi" w:cstheme="majorBidi"/>
+      <w:rFonts w:asciiTheme="majorHAnsi" w:hAnsiTheme="majorHAnsi" w:eastAsiaTheme="majorEastAsia" w:cstheme="majorBidi"/>
       <w:color w:val="000000" w:themeColor="text1"/>
     </w:rPr>
     <w:tblPr>
@@ -9087,12 +8528,12 @@
       <w:tblStyleColBandSize w:val="1"/>
       <w:tblInd w:w="0" w:type="dxa"/>
       <w:tblBorders>
-        <w:top w:val="single" w:sz="8" w:space="0" w:color="C0504D" w:themeColor="accent2"/>
-        <w:left w:val="single" w:sz="8" w:space="0" w:color="C0504D" w:themeColor="accent2"/>
-        <w:bottom w:val="single" w:sz="8" w:space="0" w:color="C0504D" w:themeColor="accent2"/>
-        <w:right w:val="single" w:sz="8" w:space="0" w:color="C0504D" w:themeColor="accent2"/>
-        <w:insideH w:val="single" w:sz="8" w:space="0" w:color="C0504D" w:themeColor="accent2"/>
-        <w:insideV w:val="single" w:sz="8" w:space="0" w:color="C0504D" w:themeColor="accent2"/>
+        <w:top w:val="single" w:color="C0504D" w:themeColor="accent2" w:sz="8" w:space="0"/>
+        <w:left w:val="single" w:color="C0504D" w:themeColor="accent2" w:sz="8" w:space="0"/>
+        <w:bottom w:val="single" w:color="C0504D" w:themeColor="accent2" w:sz="8" w:space="0"/>
+        <w:right w:val="single" w:color="C0504D" w:themeColor="accent2" w:sz="8" w:space="0"/>
+        <w:insideH w:val="single" w:color="C0504D" w:themeColor="accent2" w:sz="8" w:space="0"/>
+        <w:insideV w:val="single" w:color="C0504D" w:themeColor="accent2" w:sz="8" w:space="0"/>
       </w:tblBorders>
       <w:tblCellMar>
         <w:top w:w="0" w:type="dxa"/>
@@ -9124,7 +8565,7 @@
       <w:tblPr/>
       <w:tcPr>
         <w:tcBorders>
-          <w:top w:val="single" w:sz="12" w:space="0" w:color="000000" w:themeColor="text1"/>
+          <w:top w:val="single" w:color="000000" w:themeColor="text1" w:sz="12" w:space="0"/>
           <w:left w:val="nil"/>
           <w:bottom w:val="nil"/>
           <w:right w:val="nil"/>
@@ -9182,8 +8623,8 @@
       <w:tblPr/>
       <w:tcPr>
         <w:tcBorders>
-          <w:insideH w:val="single" w:sz="6" w:space="0" w:color="C0504D" w:themeColor="accent2"/>
-          <w:insideV w:val="single" w:sz="6" w:space="0" w:color="C0504D" w:themeColor="accent2"/>
+          <w:insideH w:val="single" w:color="C0504D" w:themeColor="accent2" w:sz="6" w:space="0"/>
+          <w:insideV w:val="single" w:color="C0504D" w:themeColor="accent2" w:sz="6" w:space="0"/>
         </w:tcBorders>
         <w:shd w:val="clear" w:color="auto" w:fill="DFA7A6" w:themeFill="accent2" w:themeFillTint="7F"/>
       </w:tcPr>
@@ -9204,7 +8645,7 @@
       <w:spacing w:after="0" w:line="240" w:lineRule="auto"/>
     </w:pPr>
     <w:rPr>
-      <w:rFonts w:asciiTheme="majorHAnsi" w:eastAsiaTheme="majorEastAsia" w:hAnsiTheme="majorHAnsi" w:cstheme="majorBidi"/>
+      <w:rFonts w:asciiTheme="majorHAnsi" w:hAnsiTheme="majorHAnsi" w:eastAsiaTheme="majorEastAsia" w:cstheme="majorBidi"/>
       <w:color w:val="000000" w:themeColor="text1"/>
     </w:rPr>
     <w:tblPr>
@@ -9212,12 +8653,12 @@
       <w:tblStyleColBandSize w:val="1"/>
       <w:tblInd w:w="0" w:type="dxa"/>
       <w:tblBorders>
-        <w:top w:val="single" w:sz="8" w:space="0" w:color="9BBB59" w:themeColor="accent3"/>
-        <w:left w:val="single" w:sz="8" w:space="0" w:color="9BBB59" w:themeColor="accent3"/>
-        <w:bottom w:val="single" w:sz="8" w:space="0" w:color="9BBB59" w:themeColor="accent3"/>
-        <w:right w:val="single" w:sz="8" w:space="0" w:color="9BBB59" w:themeColor="accent3"/>
-        <w:insideH w:val="single" w:sz="8" w:space="0" w:color="9BBB59" w:themeColor="accent3"/>
-        <w:insideV w:val="single" w:sz="8" w:space="0" w:color="9BBB59" w:themeColor="accent3"/>
+        <w:top w:val="single" w:color="9BBB59" w:themeColor="accent3" w:sz="8" w:space="0"/>
+        <w:left w:val="single" w:color="9BBB59" w:themeColor="accent3" w:sz="8" w:space="0"/>
+        <w:bottom w:val="single" w:color="9BBB59" w:themeColor="accent3" w:sz="8" w:space="0"/>
+        <w:right w:val="single" w:color="9BBB59" w:themeColor="accent3" w:sz="8" w:space="0"/>
+        <w:insideH w:val="single" w:color="9BBB59" w:themeColor="accent3" w:sz="8" w:space="0"/>
+        <w:insideV w:val="single" w:color="9BBB59" w:themeColor="accent3" w:sz="8" w:space="0"/>
       </w:tblBorders>
       <w:tblCellMar>
         <w:top w:w="0" w:type="dxa"/>
@@ -9249,7 +8690,7 @@
       <w:tblPr/>
       <w:tcPr>
         <w:tcBorders>
-          <w:top w:val="single" w:sz="12" w:space="0" w:color="000000" w:themeColor="text1"/>
+          <w:top w:val="single" w:color="000000" w:themeColor="text1" w:sz="12" w:space="0"/>
           <w:left w:val="nil"/>
           <w:bottom w:val="nil"/>
           <w:right w:val="nil"/>
@@ -9307,8 +8748,8 @@
       <w:tblPr/>
       <w:tcPr>
         <w:tcBorders>
-          <w:insideH w:val="single" w:sz="6" w:space="0" w:color="9BBB59" w:themeColor="accent3"/>
-          <w:insideV w:val="single" w:sz="6" w:space="0" w:color="9BBB59" w:themeColor="accent3"/>
+          <w:insideH w:val="single" w:color="9BBB59" w:themeColor="accent3" w:sz="6" w:space="0"/>
+          <w:insideV w:val="single" w:color="9BBB59" w:themeColor="accent3" w:sz="6" w:space="0"/>
         </w:tcBorders>
         <w:shd w:val="clear" w:color="auto" w:fill="CDDDAC" w:themeFill="accent3" w:themeFillTint="7F"/>
       </w:tcPr>
@@ -9329,7 +8770,7 @@
       <w:spacing w:after="0" w:line="240" w:lineRule="auto"/>
     </w:pPr>
     <w:rPr>
-      <w:rFonts w:asciiTheme="majorHAnsi" w:eastAsiaTheme="majorEastAsia" w:hAnsiTheme="majorHAnsi" w:cstheme="majorBidi"/>
+      <w:rFonts w:asciiTheme="majorHAnsi" w:hAnsiTheme="majorHAnsi" w:eastAsiaTheme="majorEastAsia" w:cstheme="majorBidi"/>
       <w:color w:val="000000" w:themeColor="text1"/>
     </w:rPr>
     <w:tblPr>
@@ -9337,12 +8778,12 @@
       <w:tblStyleColBandSize w:val="1"/>
       <w:tblInd w:w="0" w:type="dxa"/>
       <w:tblBorders>
-        <w:top w:val="single" w:sz="8" w:space="0" w:color="8064A2" w:themeColor="accent4"/>
-        <w:left w:val="single" w:sz="8" w:space="0" w:color="8064A2" w:themeColor="accent4"/>
-        <w:bottom w:val="single" w:sz="8" w:space="0" w:color="8064A2" w:themeColor="accent4"/>
-        <w:right w:val="single" w:sz="8" w:space="0" w:color="8064A2" w:themeColor="accent4"/>
-        <w:insideH w:val="single" w:sz="8" w:space="0" w:color="8064A2" w:themeColor="accent4"/>
-        <w:insideV w:val="single" w:sz="8" w:space="0" w:color="8064A2" w:themeColor="accent4"/>
+        <w:top w:val="single" w:color="8064A2" w:themeColor="accent4" w:sz="8" w:space="0"/>
+        <w:left w:val="single" w:color="8064A2" w:themeColor="accent4" w:sz="8" w:space="0"/>
+        <w:bottom w:val="single" w:color="8064A2" w:themeColor="accent4" w:sz="8" w:space="0"/>
+        <w:right w:val="single" w:color="8064A2" w:themeColor="accent4" w:sz="8" w:space="0"/>
+        <w:insideH w:val="single" w:color="8064A2" w:themeColor="accent4" w:sz="8" w:space="0"/>
+        <w:insideV w:val="single" w:color="8064A2" w:themeColor="accent4" w:sz="8" w:space="0"/>
       </w:tblBorders>
       <w:tblCellMar>
         <w:top w:w="0" w:type="dxa"/>
@@ -9374,7 +8815,7 @@
       <w:tblPr/>
       <w:tcPr>
         <w:tcBorders>
-          <w:top w:val="single" w:sz="12" w:space="0" w:color="000000" w:themeColor="text1"/>
+          <w:top w:val="single" w:color="000000" w:themeColor="text1" w:sz="12" w:space="0"/>
           <w:left w:val="nil"/>
           <w:bottom w:val="nil"/>
           <w:right w:val="nil"/>
@@ -9432,8 +8873,8 @@
       <w:tblPr/>
       <w:tcPr>
         <w:tcBorders>
-          <w:insideH w:val="single" w:sz="6" w:space="0" w:color="8064A2" w:themeColor="accent4"/>
-          <w:insideV w:val="single" w:sz="6" w:space="0" w:color="8064A2" w:themeColor="accent4"/>
+          <w:insideH w:val="single" w:color="8064A2" w:themeColor="accent4" w:sz="6" w:space="0"/>
+          <w:insideV w:val="single" w:color="8064A2" w:themeColor="accent4" w:sz="6" w:space="0"/>
         </w:tcBorders>
         <w:shd w:val="clear" w:color="auto" w:fill="BFB1D0" w:themeFill="accent4" w:themeFillTint="7F"/>
       </w:tcPr>
@@ -9454,7 +8895,7 @@
       <w:spacing w:after="0" w:line="240" w:lineRule="auto"/>
     </w:pPr>
     <w:rPr>
-      <w:rFonts w:asciiTheme="majorHAnsi" w:eastAsiaTheme="majorEastAsia" w:hAnsiTheme="majorHAnsi" w:cstheme="majorBidi"/>
+      <w:rFonts w:asciiTheme="majorHAnsi" w:hAnsiTheme="majorHAnsi" w:eastAsiaTheme="majorEastAsia" w:cstheme="majorBidi"/>
       <w:color w:val="000000" w:themeColor="text1"/>
     </w:rPr>
     <w:tblPr>
@@ -9462,12 +8903,12 @@
       <w:tblStyleColBandSize w:val="1"/>
       <w:tblInd w:w="0" w:type="dxa"/>
       <w:tblBorders>
-        <w:top w:val="single" w:sz="8" w:space="0" w:color="4BACC6" w:themeColor="accent5"/>
-        <w:left w:val="single" w:sz="8" w:space="0" w:color="4BACC6" w:themeColor="accent5"/>
-        <w:bottom w:val="single" w:sz="8" w:space="0" w:color="4BACC6" w:themeColor="accent5"/>
-        <w:right w:val="single" w:sz="8" w:space="0" w:color="4BACC6" w:themeColor="accent5"/>
-        <w:insideH w:val="single" w:sz="8" w:space="0" w:color="4BACC6" w:themeColor="accent5"/>
-        <w:insideV w:val="single" w:sz="8" w:space="0" w:color="4BACC6" w:themeColor="accent5"/>
+        <w:top w:val="single" w:color="4BACC6" w:themeColor="accent5" w:sz="8" w:space="0"/>
+        <w:left w:val="single" w:color="4BACC6" w:themeColor="accent5" w:sz="8" w:space="0"/>
+        <w:bottom w:val="single" w:color="4BACC6" w:themeColor="accent5" w:sz="8" w:space="0"/>
+        <w:right w:val="single" w:color="4BACC6" w:themeColor="accent5" w:sz="8" w:space="0"/>
+        <w:insideH w:val="single" w:color="4BACC6" w:themeColor="accent5" w:sz="8" w:space="0"/>
+        <w:insideV w:val="single" w:color="4BACC6" w:themeColor="accent5" w:sz="8" w:space="0"/>
       </w:tblBorders>
       <w:tblCellMar>
         <w:top w:w="0" w:type="dxa"/>
@@ -9499,7 +8940,7 @@
       <w:tblPr/>
       <w:tcPr>
         <w:tcBorders>
-          <w:top w:val="single" w:sz="12" w:space="0" w:color="000000" w:themeColor="text1"/>
+          <w:top w:val="single" w:color="000000" w:themeColor="text1" w:sz="12" w:space="0"/>
           <w:left w:val="nil"/>
           <w:bottom w:val="nil"/>
           <w:right w:val="nil"/>
@@ -9557,8 +8998,8 @@
       <w:tblPr/>
       <w:tcPr>
         <w:tcBorders>
-          <w:insideH w:val="single" w:sz="6" w:space="0" w:color="4BACC6" w:themeColor="accent5"/>
-          <w:insideV w:val="single" w:sz="6" w:space="0" w:color="4BACC6" w:themeColor="accent5"/>
+          <w:insideH w:val="single" w:color="4BACC6" w:themeColor="accent5" w:sz="6" w:space="0"/>
+          <w:insideV w:val="single" w:color="4BACC6" w:themeColor="accent5" w:sz="6" w:space="0"/>
         </w:tcBorders>
         <w:shd w:val="clear" w:color="auto" w:fill="A5D5E2" w:themeFill="accent5" w:themeFillTint="7F"/>
       </w:tcPr>
@@ -9579,7 +9020,7 @@
       <w:spacing w:after="0" w:line="240" w:lineRule="auto"/>
     </w:pPr>
     <w:rPr>
-      <w:rFonts w:asciiTheme="majorHAnsi" w:eastAsiaTheme="majorEastAsia" w:hAnsiTheme="majorHAnsi" w:cstheme="majorBidi"/>
+      <w:rFonts w:asciiTheme="majorHAnsi" w:hAnsiTheme="majorHAnsi" w:eastAsiaTheme="majorEastAsia" w:cstheme="majorBidi"/>
       <w:color w:val="000000" w:themeColor="text1"/>
     </w:rPr>
     <w:tblPr>
@@ -9587,12 +9028,12 @@
       <w:tblStyleColBandSize w:val="1"/>
       <w:tblInd w:w="0" w:type="dxa"/>
       <w:tblBorders>
-        <w:top w:val="single" w:sz="8" w:space="0" w:color="F79646" w:themeColor="accent6"/>
-        <w:left w:val="single" w:sz="8" w:space="0" w:color="F79646" w:themeColor="accent6"/>
-        <w:bottom w:val="single" w:sz="8" w:space="0" w:color="F79646" w:themeColor="accent6"/>
-        <w:right w:val="single" w:sz="8" w:space="0" w:color="F79646" w:themeColor="accent6"/>
-        <w:insideH w:val="single" w:sz="8" w:space="0" w:color="F79646" w:themeColor="accent6"/>
-        <w:insideV w:val="single" w:sz="8" w:space="0" w:color="F79646" w:themeColor="accent6"/>
+        <w:top w:val="single" w:color="F79646" w:themeColor="accent6" w:sz="8" w:space="0"/>
+        <w:left w:val="single" w:color="F79646" w:themeColor="accent6" w:sz="8" w:space="0"/>
+        <w:bottom w:val="single" w:color="F79646" w:themeColor="accent6" w:sz="8" w:space="0"/>
+        <w:right w:val="single" w:color="F79646" w:themeColor="accent6" w:sz="8" w:space="0"/>
+        <w:insideH w:val="single" w:color="F79646" w:themeColor="accent6" w:sz="8" w:space="0"/>
+        <w:insideV w:val="single" w:color="F79646" w:themeColor="accent6" w:sz="8" w:space="0"/>
       </w:tblBorders>
       <w:tblCellMar>
         <w:top w:w="0" w:type="dxa"/>
@@ -9624,7 +9065,7 @@
       <w:tblPr/>
       <w:tcPr>
         <w:tcBorders>
-          <w:top w:val="single" w:sz="12" w:space="0" w:color="000000" w:themeColor="text1"/>
+          <w:top w:val="single" w:color="000000" w:themeColor="text1" w:sz="12" w:space="0"/>
           <w:left w:val="nil"/>
           <w:bottom w:val="nil"/>
           <w:right w:val="nil"/>
@@ -9682,8 +9123,8 @@
       <w:tblPr/>
       <w:tcPr>
         <w:tcBorders>
-          <w:insideH w:val="single" w:sz="6" w:space="0" w:color="F79646" w:themeColor="accent6"/>
-          <w:insideV w:val="single" w:sz="6" w:space="0" w:color="F79646" w:themeColor="accent6"/>
+          <w:insideH w:val="single" w:color="F79646" w:themeColor="accent6" w:sz="6" w:space="0"/>
+          <w:insideV w:val="single" w:color="F79646" w:themeColor="accent6" w:sz="6" w:space="0"/>
         </w:tcBorders>
         <w:shd w:val="clear" w:color="auto" w:fill="FBCAA2" w:themeFill="accent6" w:themeFillTint="7F"/>
       </w:tcPr>
@@ -9708,12 +9149,12 @@
       <w:tblStyleColBandSize w:val="1"/>
       <w:tblInd w:w="0" w:type="dxa"/>
       <w:tblBorders>
-        <w:top w:val="single" w:sz="8" w:space="0" w:color="FFFFFF" w:themeColor="background1"/>
-        <w:left w:val="single" w:sz="8" w:space="0" w:color="FFFFFF" w:themeColor="background1"/>
-        <w:bottom w:val="single" w:sz="8" w:space="0" w:color="FFFFFF" w:themeColor="background1"/>
-        <w:right w:val="single" w:sz="8" w:space="0" w:color="FFFFFF" w:themeColor="background1"/>
-        <w:insideH w:val="single" w:sz="6" w:space="0" w:color="FFFFFF" w:themeColor="background1"/>
-        <w:insideV w:val="single" w:sz="6" w:space="0" w:color="FFFFFF" w:themeColor="background1"/>
+        <w:top w:val="single" w:color="FFFFFF" w:themeColor="background1" w:sz="8" w:space="0"/>
+        <w:left w:val="single" w:color="FFFFFF" w:themeColor="background1" w:sz="8" w:space="0"/>
+        <w:bottom w:val="single" w:color="FFFFFF" w:themeColor="background1" w:sz="8" w:space="0"/>
+        <w:right w:val="single" w:color="FFFFFF" w:themeColor="background1" w:sz="8" w:space="0"/>
+        <w:insideH w:val="single" w:color="FFFFFF" w:themeColor="background1" w:sz="6" w:space="0"/>
+        <w:insideV w:val="single" w:color="FFFFFF" w:themeColor="background1" w:sz="6" w:space="0"/>
       </w:tblBorders>
       <w:tblCellMar>
         <w:top w:w="0" w:type="dxa"/>
@@ -9736,12 +9177,12 @@
       <w:tblPr/>
       <w:tcPr>
         <w:tcBorders>
-          <w:top w:val="single" w:sz="8" w:space="0" w:color="FFFFFF" w:themeColor="background1"/>
-          <w:left w:val="single" w:sz="8" w:space="0" w:color="FFFFFF" w:themeColor="background1"/>
-          <w:bottom w:val="single" w:sz="24" w:space="0" w:color="FFFFFF" w:themeColor="background1"/>
-          <w:right w:val="single" w:sz="8" w:space="0" w:color="FFFFFF" w:themeColor="background1"/>
-          <w:insideH w:val="nil"/>
-          <w:insideV w:val="single" w:sz="8" w:space="0" w:color="FFFFFF" w:themeColor="background1"/>
+          <w:top w:val="single" w:color="FFFFFF" w:themeColor="background1" w:sz="8" w:space="0"/>
+          <w:left w:val="single" w:color="FFFFFF" w:themeColor="background1" w:sz="8" w:space="0"/>
+          <w:bottom w:val="single" w:color="FFFFFF" w:themeColor="background1" w:sz="24" w:space="0"/>
+          <w:right w:val="single" w:color="FFFFFF" w:themeColor="background1" w:sz="8" w:space="0"/>
+          <w:insideH w:val="nil"/>
+          <w:insideV w:val="single" w:color="FFFFFF" w:themeColor="background1" w:sz="8" w:space="0"/>
         </w:tcBorders>
         <w:shd w:val="clear" w:color="auto" w:fill="000000" w:themeFill="text1"/>
       </w:tcPr>
@@ -9757,12 +9198,12 @@
       <w:tblPr/>
       <w:tcPr>
         <w:tcBorders>
-          <w:top w:val="single" w:sz="24" w:space="0" w:color="FFFFFF" w:themeColor="background1"/>
-          <w:left w:val="single" w:sz="8" w:space="0" w:color="FFFFFF" w:themeColor="background1"/>
-          <w:bottom w:val="single" w:sz="8" w:space="0" w:color="FFFFFF" w:themeColor="background1"/>
-          <w:right w:val="single" w:sz="8" w:space="0" w:color="FFFFFF" w:themeColor="background1"/>
-          <w:insideH w:val="nil"/>
-          <w:insideV w:val="single" w:sz="8" w:space="0" w:color="FFFFFF" w:themeColor="background1"/>
+          <w:top w:val="single" w:color="FFFFFF" w:themeColor="background1" w:sz="24" w:space="0"/>
+          <w:left w:val="single" w:color="FFFFFF" w:themeColor="background1" w:sz="8" w:space="0"/>
+          <w:bottom w:val="single" w:color="FFFFFF" w:themeColor="background1" w:sz="8" w:space="0"/>
+          <w:right w:val="single" w:color="FFFFFF" w:themeColor="background1" w:sz="8" w:space="0"/>
+          <w:insideH w:val="nil"/>
+          <w:insideV w:val="single" w:color="FFFFFF" w:themeColor="background1" w:sz="8" w:space="0"/>
         </w:tcBorders>
         <w:shd w:val="clear" w:color="auto" w:fill="000000" w:themeFill="text1"/>
       </w:tcPr>
@@ -9778,8 +9219,8 @@
       <w:tblPr/>
       <w:tcPr>
         <w:tcBorders>
-          <w:left w:val="single" w:sz="8" w:space="0" w:color="FFFFFF" w:themeColor="background1"/>
-          <w:right w:val="single" w:sz="24" w:space="0" w:color="FFFFFF" w:themeColor="background1"/>
+          <w:left w:val="single" w:color="FFFFFF" w:themeColor="background1" w:sz="8" w:space="0"/>
+          <w:right w:val="single" w:color="FFFFFF" w:themeColor="background1" w:sz="24" w:space="0"/>
           <w:insideH w:val="nil"/>
           <w:insideV w:val="nil"/>
         </w:tcBorders>
@@ -9798,7 +9239,7 @@
       <w:tcPr>
         <w:tcBorders>
           <w:top w:val="nil"/>
-          <w:left w:val="single" w:sz="24" w:space="0" w:color="FFFFFF" w:themeColor="background1"/>
+          <w:left w:val="single" w:color="FFFFFF" w:themeColor="background1" w:sz="24" w:space="0"/>
           <w:bottom w:val="nil"/>
           <w:right w:val="nil"/>
           <w:insideH w:val="nil"/>
@@ -9811,10 +9252,10 @@
       <w:tblPr/>
       <w:tcPr>
         <w:tcBorders>
-          <w:top w:val="single" w:sz="8" w:space="0" w:color="FFFFFF" w:themeColor="background1"/>
-          <w:left w:val="single" w:sz="8" w:space="0" w:color="FFFFFF" w:themeColor="background1"/>
-          <w:bottom w:val="single" w:sz="8" w:space="0" w:color="FFFFFF" w:themeColor="background1"/>
-          <w:right w:val="single" w:sz="8" w:space="0" w:color="FFFFFF" w:themeColor="background1"/>
+          <w:top w:val="single" w:color="FFFFFF" w:themeColor="background1" w:sz="8" w:space="0"/>
+          <w:left w:val="single" w:color="FFFFFF" w:themeColor="background1" w:sz="8" w:space="0"/>
+          <w:bottom w:val="single" w:color="FFFFFF" w:themeColor="background1" w:sz="8" w:space="0"/>
+          <w:right w:val="single" w:color="FFFFFF" w:themeColor="background1" w:sz="8" w:space="0"/>
           <w:insideH w:val="nil"/>
           <w:insideV w:val="nil"/>
         </w:tcBorders>
@@ -9825,12 +9266,12 @@
       <w:tblPr/>
       <w:tcPr>
         <w:tcBorders>
-          <w:top w:val="single" w:sz="8" w:space="0" w:color="FFFFFF" w:themeColor="background1"/>
-          <w:left w:val="single" w:sz="8" w:space="0" w:color="FFFFFF" w:themeColor="background1"/>
-          <w:bottom w:val="single" w:sz="8" w:space="0" w:color="FFFFFF" w:themeColor="background1"/>
-          <w:right w:val="single" w:sz="8" w:space="0" w:color="FFFFFF" w:themeColor="background1"/>
-          <w:insideH w:val="single" w:sz="8" w:space="0" w:color="FFFFFF" w:themeColor="background1"/>
-          <w:insideV w:val="single" w:sz="8" w:space="0" w:color="FFFFFF" w:themeColor="background1"/>
+          <w:top w:val="single" w:color="FFFFFF" w:themeColor="background1" w:sz="8" w:space="0"/>
+          <w:left w:val="single" w:color="FFFFFF" w:themeColor="background1" w:sz="8" w:space="0"/>
+          <w:bottom w:val="single" w:color="FFFFFF" w:themeColor="background1" w:sz="8" w:space="0"/>
+          <w:right w:val="single" w:color="FFFFFF" w:themeColor="background1" w:sz="8" w:space="0"/>
+          <w:insideH w:val="single" w:color="FFFFFF" w:themeColor="background1" w:sz="8" w:space="0"/>
+          <w:insideV w:val="single" w:color="FFFFFF" w:themeColor="background1" w:sz="8" w:space="0"/>
         </w:tcBorders>
         <w:shd w:val="clear" w:color="auto" w:fill="808080" w:themeFill="text1" w:themeFillTint="7F"/>
       </w:tcPr>
@@ -9849,12 +9290,12 @@
       <w:tblStyleColBandSize w:val="1"/>
       <w:tblInd w:w="0" w:type="dxa"/>
       <w:tblBorders>
-        <w:top w:val="single" w:sz="8" w:space="0" w:color="FFFFFF" w:themeColor="background1"/>
-        <w:left w:val="single" w:sz="8" w:space="0" w:color="FFFFFF" w:themeColor="background1"/>
-        <w:bottom w:val="single" w:sz="8" w:space="0" w:color="FFFFFF" w:themeColor="background1"/>
-        <w:right w:val="single" w:sz="8" w:space="0" w:color="FFFFFF" w:themeColor="background1"/>
-        <w:insideH w:val="single" w:sz="6" w:space="0" w:color="FFFFFF" w:themeColor="background1"/>
-        <w:insideV w:val="single" w:sz="6" w:space="0" w:color="FFFFFF" w:themeColor="background1"/>
+        <w:top w:val="single" w:color="FFFFFF" w:themeColor="background1" w:sz="8" w:space="0"/>
+        <w:left w:val="single" w:color="FFFFFF" w:themeColor="background1" w:sz="8" w:space="0"/>
+        <w:bottom w:val="single" w:color="FFFFFF" w:themeColor="background1" w:sz="8" w:space="0"/>
+        <w:right w:val="single" w:color="FFFFFF" w:themeColor="background1" w:sz="8" w:space="0"/>
+        <w:insideH w:val="single" w:color="FFFFFF" w:themeColor="background1" w:sz="6" w:space="0"/>
+        <w:insideV w:val="single" w:color="FFFFFF" w:themeColor="background1" w:sz="6" w:space="0"/>
       </w:tblBorders>
       <w:tblCellMar>
         <w:top w:w="0" w:type="dxa"/>
@@ -9877,12 +9318,12 @@
       <w:tblPr/>
       <w:tcPr>
         <w:tcBorders>
-          <w:top w:val="single" w:sz="8" w:space="0" w:color="FFFFFF" w:themeColor="background1"/>
-          <w:left w:val="single" w:sz="8" w:space="0" w:color="FFFFFF" w:themeColor="background1"/>
-          <w:bottom w:val="single" w:sz="24" w:space="0" w:color="FFFFFF" w:themeColor="background1"/>
-          <w:right w:val="single" w:sz="8" w:space="0" w:color="FFFFFF" w:themeColor="background1"/>
-          <w:insideH w:val="nil"/>
-          <w:insideV w:val="single" w:sz="8" w:space="0" w:color="FFFFFF" w:themeColor="background1"/>
+          <w:top w:val="single" w:color="FFFFFF" w:themeColor="background1" w:sz="8" w:space="0"/>
+          <w:left w:val="single" w:color="FFFFFF" w:themeColor="background1" w:sz="8" w:space="0"/>
+          <w:bottom w:val="single" w:color="FFFFFF" w:themeColor="background1" w:sz="24" w:space="0"/>
+          <w:right w:val="single" w:color="FFFFFF" w:themeColor="background1" w:sz="8" w:space="0"/>
+          <w:insideH w:val="nil"/>
+          <w:insideV w:val="single" w:color="FFFFFF" w:themeColor="background1" w:sz="8" w:space="0"/>
         </w:tcBorders>
         <w:shd w:val="clear" w:color="auto" w:fill="4F81BD" w:themeFill="accent1"/>
       </w:tcPr>
@@ -9898,12 +9339,12 @@
       <w:tblPr/>
       <w:tcPr>
         <w:tcBorders>
-          <w:top w:val="single" w:sz="24" w:space="0" w:color="FFFFFF" w:themeColor="background1"/>
-          <w:left w:val="single" w:sz="8" w:space="0" w:color="FFFFFF" w:themeColor="background1"/>
-          <w:bottom w:val="single" w:sz="8" w:space="0" w:color="FFFFFF" w:themeColor="background1"/>
-          <w:right w:val="single" w:sz="8" w:space="0" w:color="FFFFFF" w:themeColor="background1"/>
-          <w:insideH w:val="nil"/>
-          <w:insideV w:val="single" w:sz="8" w:space="0" w:color="FFFFFF" w:themeColor="background1"/>
+          <w:top w:val="single" w:color="FFFFFF" w:themeColor="background1" w:sz="24" w:space="0"/>
+          <w:left w:val="single" w:color="FFFFFF" w:themeColor="background1" w:sz="8" w:space="0"/>
+          <w:bottom w:val="single" w:color="FFFFFF" w:themeColor="background1" w:sz="8" w:space="0"/>
+          <w:right w:val="single" w:color="FFFFFF" w:themeColor="background1" w:sz="8" w:space="0"/>
+          <w:insideH w:val="nil"/>
+          <w:insideV w:val="single" w:color="FFFFFF" w:themeColor="background1" w:sz="8" w:space="0"/>
         </w:tcBorders>
         <w:shd w:val="clear" w:color="auto" w:fill="4F81BD" w:themeFill="accent1"/>
       </w:tcPr>
@@ -9919,8 +9360,8 @@
       <w:tblPr/>
       <w:tcPr>
         <w:tcBorders>
-          <w:left w:val="single" w:sz="8" w:space="0" w:color="FFFFFF" w:themeColor="background1"/>
-          <w:right w:val="single" w:sz="24" w:space="0" w:color="FFFFFF" w:themeColor="background1"/>
+          <w:left w:val="single" w:color="FFFFFF" w:themeColor="background1" w:sz="8" w:space="0"/>
+          <w:right w:val="single" w:color="FFFFFF" w:themeColor="background1" w:sz="24" w:space="0"/>
           <w:insideH w:val="nil"/>
           <w:insideV w:val="nil"/>
         </w:tcBorders>
@@ -9939,7 +9380,7 @@
       <w:tcPr>
         <w:tcBorders>
           <w:top w:val="nil"/>
-          <w:left w:val="single" w:sz="24" w:space="0" w:color="FFFFFF" w:themeColor="background1"/>
+          <w:left w:val="single" w:color="FFFFFF" w:themeColor="background1" w:sz="24" w:space="0"/>
           <w:bottom w:val="nil"/>
           <w:right w:val="nil"/>
           <w:insideH w:val="nil"/>
@@ -9952,10 +9393,10 @@
       <w:tblPr/>
       <w:tcPr>
         <w:tcBorders>
-          <w:top w:val="single" w:sz="8" w:space="0" w:color="FFFFFF" w:themeColor="background1"/>
-          <w:left w:val="single" w:sz="8" w:space="0" w:color="FFFFFF" w:themeColor="background1"/>
-          <w:bottom w:val="single" w:sz="8" w:space="0" w:color="FFFFFF" w:themeColor="background1"/>
-          <w:right w:val="single" w:sz="8" w:space="0" w:color="FFFFFF" w:themeColor="background1"/>
+          <w:top w:val="single" w:color="FFFFFF" w:themeColor="background1" w:sz="8" w:space="0"/>
+          <w:left w:val="single" w:color="FFFFFF" w:themeColor="background1" w:sz="8" w:space="0"/>
+          <w:bottom w:val="single" w:color="FFFFFF" w:themeColor="background1" w:sz="8" w:space="0"/>
+          <w:right w:val="single" w:color="FFFFFF" w:themeColor="background1" w:sz="8" w:space="0"/>
           <w:insideH w:val="nil"/>
           <w:insideV w:val="nil"/>
         </w:tcBorders>
@@ -9966,12 +9407,12 @@
       <w:tblPr/>
       <w:tcPr>
         <w:tcBorders>
-          <w:top w:val="single" w:sz="8" w:space="0" w:color="FFFFFF" w:themeColor="background1"/>
-          <w:left w:val="single" w:sz="8" w:space="0" w:color="FFFFFF" w:themeColor="background1"/>
-          <w:bottom w:val="single" w:sz="8" w:space="0" w:color="FFFFFF" w:themeColor="background1"/>
-          <w:right w:val="single" w:sz="8" w:space="0" w:color="FFFFFF" w:themeColor="background1"/>
-          <w:insideH w:val="single" w:sz="8" w:space="0" w:color="FFFFFF" w:themeColor="background1"/>
-          <w:insideV w:val="single" w:sz="8" w:space="0" w:color="FFFFFF" w:themeColor="background1"/>
+          <w:top w:val="single" w:color="FFFFFF" w:themeColor="background1" w:sz="8" w:space="0"/>
+          <w:left w:val="single" w:color="FFFFFF" w:themeColor="background1" w:sz="8" w:space="0"/>
+          <w:bottom w:val="single" w:color="FFFFFF" w:themeColor="background1" w:sz="8" w:space="0"/>
+          <w:right w:val="single" w:color="FFFFFF" w:themeColor="background1" w:sz="8" w:space="0"/>
+          <w:insideH w:val="single" w:color="FFFFFF" w:themeColor="background1" w:sz="8" w:space="0"/>
+          <w:insideV w:val="single" w:color="FFFFFF" w:themeColor="background1" w:sz="8" w:space="0"/>
         </w:tcBorders>
         <w:shd w:val="clear" w:color="auto" w:fill="A7BFDE" w:themeFill="accent1" w:themeFillTint="7F"/>
       </w:tcPr>
@@ -9990,12 +9431,12 @@
       <w:tblStyleColBandSize w:val="1"/>
       <w:tblInd w:w="0" w:type="dxa"/>
       <w:tblBorders>
-        <w:top w:val="single" w:sz="8" w:space="0" w:color="FFFFFF" w:themeColor="background1"/>
-        <w:left w:val="single" w:sz="8" w:space="0" w:color="FFFFFF" w:themeColor="background1"/>
-        <w:bottom w:val="single" w:sz="8" w:space="0" w:color="FFFFFF" w:themeColor="background1"/>
-        <w:right w:val="single" w:sz="8" w:space="0" w:color="FFFFFF" w:themeColor="background1"/>
-        <w:insideH w:val="single" w:sz="6" w:space="0" w:color="FFFFFF" w:themeColor="background1"/>
-        <w:insideV w:val="single" w:sz="6" w:space="0" w:color="FFFFFF" w:themeColor="background1"/>
+        <w:top w:val="single" w:color="FFFFFF" w:themeColor="background1" w:sz="8" w:space="0"/>
+        <w:left w:val="single" w:color="FFFFFF" w:themeColor="background1" w:sz="8" w:space="0"/>
+        <w:bottom w:val="single" w:color="FFFFFF" w:themeColor="background1" w:sz="8" w:space="0"/>
+        <w:right w:val="single" w:color="FFFFFF" w:themeColor="background1" w:sz="8" w:space="0"/>
+        <w:insideH w:val="single" w:color="FFFFFF" w:themeColor="background1" w:sz="6" w:space="0"/>
+        <w:insideV w:val="single" w:color="FFFFFF" w:themeColor="background1" w:sz="6" w:space="0"/>
       </w:tblBorders>
       <w:tblCellMar>
         <w:top w:w="0" w:type="dxa"/>
@@ -10018,12 +9459,12 @@
       <w:tblPr/>
       <w:tcPr>
         <w:tcBorders>
-          <w:top w:val="single" w:sz="8" w:space="0" w:color="FFFFFF" w:themeColor="background1"/>
-          <w:left w:val="single" w:sz="8" w:space="0" w:color="FFFFFF" w:themeColor="background1"/>
-          <w:bottom w:val="single" w:sz="24" w:space="0" w:color="FFFFFF" w:themeColor="background1"/>
-          <w:right w:val="single" w:sz="8" w:space="0" w:color="FFFFFF" w:themeColor="background1"/>
-          <w:insideH w:val="nil"/>
-          <w:insideV w:val="single" w:sz="8" w:space="0" w:color="FFFFFF" w:themeColor="background1"/>
+          <w:top w:val="single" w:color="FFFFFF" w:themeColor="background1" w:sz="8" w:space="0"/>
+          <w:left w:val="single" w:color="FFFFFF" w:themeColor="background1" w:sz="8" w:space="0"/>
+          <w:bottom w:val="single" w:color="FFFFFF" w:themeColor="background1" w:sz="24" w:space="0"/>
+          <w:right w:val="single" w:color="FFFFFF" w:themeColor="background1" w:sz="8" w:space="0"/>
+          <w:insideH w:val="nil"/>
+          <w:insideV w:val="single" w:color="FFFFFF" w:themeColor="background1" w:sz="8" w:space="0"/>
         </w:tcBorders>
         <w:shd w:val="clear" w:color="auto" w:fill="C0504D" w:themeFill="accent2"/>
       </w:tcPr>
@@ -10039,12 +9480,12 @@
       <w:tblPr/>
       <w:tcPr>
         <w:tcBorders>
-          <w:top w:val="single" w:sz="24" w:space="0" w:color="FFFFFF" w:themeColor="background1"/>
-          <w:left w:val="single" w:sz="8" w:space="0" w:color="FFFFFF" w:themeColor="background1"/>
-          <w:bottom w:val="single" w:sz="8" w:space="0" w:color="FFFFFF" w:themeColor="background1"/>
-          <w:right w:val="single" w:sz="8" w:space="0" w:color="FFFFFF" w:themeColor="background1"/>
-          <w:insideH w:val="nil"/>
-          <w:insideV w:val="single" w:sz="8" w:space="0" w:color="FFFFFF" w:themeColor="background1"/>
+          <w:top w:val="single" w:color="FFFFFF" w:themeColor="background1" w:sz="24" w:space="0"/>
+          <w:left w:val="single" w:color="FFFFFF" w:themeColor="background1" w:sz="8" w:space="0"/>
+          <w:bottom w:val="single" w:color="FFFFFF" w:themeColor="background1" w:sz="8" w:space="0"/>
+          <w:right w:val="single" w:color="FFFFFF" w:themeColor="background1" w:sz="8" w:space="0"/>
+          <w:insideH w:val="nil"/>
+          <w:insideV w:val="single" w:color="FFFFFF" w:themeColor="background1" w:sz="8" w:space="0"/>
         </w:tcBorders>
         <w:shd w:val="clear" w:color="auto" w:fill="C0504D" w:themeFill="accent2"/>
       </w:tcPr>
@@ -10060,8 +9501,8 @@
       <w:tblPr/>
       <w:tcPr>
         <w:tcBorders>
-          <w:left w:val="single" w:sz="8" w:space="0" w:color="FFFFFF" w:themeColor="background1"/>
-          <w:right w:val="single" w:sz="24" w:space="0" w:color="FFFFFF" w:themeColor="background1"/>
+          <w:left w:val="single" w:color="FFFFFF" w:themeColor="background1" w:sz="8" w:space="0"/>
+          <w:right w:val="single" w:color="FFFFFF" w:themeColor="background1" w:sz="24" w:space="0"/>
           <w:insideH w:val="nil"/>
           <w:insideV w:val="nil"/>
         </w:tcBorders>
@@ -10080,7 +9521,7 @@
       <w:tcPr>
         <w:tcBorders>
           <w:top w:val="nil"/>
-          <w:left w:val="single" w:sz="24" w:space="0" w:color="FFFFFF" w:themeColor="background1"/>
+          <w:left w:val="single" w:color="FFFFFF" w:themeColor="background1" w:sz="24" w:space="0"/>
           <w:bottom w:val="nil"/>
           <w:right w:val="nil"/>
           <w:insideH w:val="nil"/>
@@ -10093,10 +9534,10 @@
       <w:tblPr/>
       <w:tcPr>
         <w:tcBorders>
-          <w:top w:val="single" w:sz="8" w:space="0" w:color="FFFFFF" w:themeColor="background1"/>
-          <w:left w:val="single" w:sz="8" w:space="0" w:color="FFFFFF" w:themeColor="background1"/>
-          <w:bottom w:val="single" w:sz="8" w:space="0" w:color="FFFFFF" w:themeColor="background1"/>
-          <w:right w:val="single" w:sz="8" w:space="0" w:color="FFFFFF" w:themeColor="background1"/>
+          <w:top w:val="single" w:color="FFFFFF" w:themeColor="background1" w:sz="8" w:space="0"/>
+          <w:left w:val="single" w:color="FFFFFF" w:themeColor="background1" w:sz="8" w:space="0"/>
+          <w:bottom w:val="single" w:color="FFFFFF" w:themeColor="background1" w:sz="8" w:space="0"/>
+          <w:right w:val="single" w:color="FFFFFF" w:themeColor="background1" w:sz="8" w:space="0"/>
           <w:insideH w:val="nil"/>
           <w:insideV w:val="nil"/>
         </w:tcBorders>
@@ -10107,12 +9548,12 @@
       <w:tblPr/>
       <w:tcPr>
         <w:tcBorders>
-          <w:top w:val="single" w:sz="8" w:space="0" w:color="FFFFFF" w:themeColor="background1"/>
-          <w:left w:val="single" w:sz="8" w:space="0" w:color="FFFFFF" w:themeColor="background1"/>
-          <w:bottom w:val="single" w:sz="8" w:space="0" w:color="FFFFFF" w:themeColor="background1"/>
-          <w:right w:val="single" w:sz="8" w:space="0" w:color="FFFFFF" w:themeColor="background1"/>
-          <w:insideH w:val="single" w:sz="8" w:space="0" w:color="FFFFFF" w:themeColor="background1"/>
-          <w:insideV w:val="single" w:sz="8" w:space="0" w:color="FFFFFF" w:themeColor="background1"/>
+          <w:top w:val="single" w:color="FFFFFF" w:themeColor="background1" w:sz="8" w:space="0"/>
+          <w:left w:val="single" w:color="FFFFFF" w:themeColor="background1" w:sz="8" w:space="0"/>
+          <w:bottom w:val="single" w:color="FFFFFF" w:themeColor="background1" w:sz="8" w:space="0"/>
+          <w:right w:val="single" w:color="FFFFFF" w:themeColor="background1" w:sz="8" w:space="0"/>
+          <w:insideH w:val="single" w:color="FFFFFF" w:themeColor="background1" w:sz="8" w:space="0"/>
+          <w:insideV w:val="single" w:color="FFFFFF" w:themeColor="background1" w:sz="8" w:space="0"/>
         </w:tcBorders>
         <w:shd w:val="clear" w:color="auto" w:fill="DFA7A6" w:themeFill="accent2" w:themeFillTint="7F"/>
       </w:tcPr>
@@ -10131,12 +9572,12 @@
       <w:tblStyleColBandSize w:val="1"/>
       <w:tblInd w:w="0" w:type="dxa"/>
       <w:tblBorders>
-        <w:top w:val="single" w:sz="8" w:space="0" w:color="FFFFFF" w:themeColor="background1"/>
-        <w:left w:val="single" w:sz="8" w:space="0" w:color="FFFFFF" w:themeColor="background1"/>
-        <w:bottom w:val="single" w:sz="8" w:space="0" w:color="FFFFFF" w:themeColor="background1"/>
-        <w:right w:val="single" w:sz="8" w:space="0" w:color="FFFFFF" w:themeColor="background1"/>
-        <w:insideH w:val="single" w:sz="6" w:space="0" w:color="FFFFFF" w:themeColor="background1"/>
-        <w:insideV w:val="single" w:sz="6" w:space="0" w:color="FFFFFF" w:themeColor="background1"/>
+        <w:top w:val="single" w:color="FFFFFF" w:themeColor="background1" w:sz="8" w:space="0"/>
+        <w:left w:val="single" w:color="FFFFFF" w:themeColor="background1" w:sz="8" w:space="0"/>
+        <w:bottom w:val="single" w:color="FFFFFF" w:themeColor="background1" w:sz="8" w:space="0"/>
+        <w:right w:val="single" w:color="FFFFFF" w:themeColor="background1" w:sz="8" w:space="0"/>
+        <w:insideH w:val="single" w:color="FFFFFF" w:themeColor="background1" w:sz="6" w:space="0"/>
+        <w:insideV w:val="single" w:color="FFFFFF" w:themeColor="background1" w:sz="6" w:space="0"/>
       </w:tblBorders>
       <w:tblCellMar>
         <w:top w:w="0" w:type="dxa"/>
@@ -10159,12 +9600,12 @@
       <w:tblPr/>
       <w:tcPr>
         <w:tcBorders>
-          <w:top w:val="single" w:sz="8" w:space="0" w:color="FFFFFF" w:themeColor="background1"/>
-          <w:left w:val="single" w:sz="8" w:space="0" w:color="FFFFFF" w:themeColor="background1"/>
-          <w:bottom w:val="single" w:sz="24" w:space="0" w:color="FFFFFF" w:themeColor="background1"/>
-          <w:right w:val="single" w:sz="8" w:space="0" w:color="FFFFFF" w:themeColor="background1"/>
-          <w:insideH w:val="nil"/>
-          <w:insideV w:val="single" w:sz="8" w:space="0" w:color="FFFFFF" w:themeColor="background1"/>
+          <w:top w:val="single" w:color="FFFFFF" w:themeColor="background1" w:sz="8" w:space="0"/>
+          <w:left w:val="single" w:color="FFFFFF" w:themeColor="background1" w:sz="8" w:space="0"/>
+          <w:bottom w:val="single" w:color="FFFFFF" w:themeColor="background1" w:sz="24" w:space="0"/>
+          <w:right w:val="single" w:color="FFFFFF" w:themeColor="background1" w:sz="8" w:space="0"/>
+          <w:insideH w:val="nil"/>
+          <w:insideV w:val="single" w:color="FFFFFF" w:themeColor="background1" w:sz="8" w:space="0"/>
         </w:tcBorders>
         <w:shd w:val="clear" w:color="auto" w:fill="9BBB59" w:themeFill="accent3"/>
       </w:tcPr>
@@ -10180,12 +9621,12 @@
       <w:tblPr/>
       <w:tcPr>
         <w:tcBorders>
-          <w:top w:val="single" w:sz="24" w:space="0" w:color="FFFFFF" w:themeColor="background1"/>
-          <w:left w:val="single" w:sz="8" w:space="0" w:color="FFFFFF" w:themeColor="background1"/>
-          <w:bottom w:val="single" w:sz="8" w:space="0" w:color="FFFFFF" w:themeColor="background1"/>
-          <w:right w:val="single" w:sz="8" w:space="0" w:color="FFFFFF" w:themeColor="background1"/>
-          <w:insideH w:val="nil"/>
-          <w:insideV w:val="single" w:sz="8" w:space="0" w:color="FFFFFF" w:themeColor="background1"/>
+          <w:top w:val="single" w:color="FFFFFF" w:themeColor="background1" w:sz="24" w:space="0"/>
+          <w:left w:val="single" w:color="FFFFFF" w:themeColor="background1" w:sz="8" w:space="0"/>
+          <w:bottom w:val="single" w:color="FFFFFF" w:themeColor="background1" w:sz="8" w:space="0"/>
+          <w:right w:val="single" w:color="FFFFFF" w:themeColor="background1" w:sz="8" w:space="0"/>
+          <w:insideH w:val="nil"/>
+          <w:insideV w:val="single" w:color="FFFFFF" w:themeColor="background1" w:sz="8" w:space="0"/>
         </w:tcBorders>
         <w:shd w:val="clear" w:color="auto" w:fill="9BBB59" w:themeFill="accent3"/>
       </w:tcPr>
@@ -10201,8 +9642,8 @@
       <w:tblPr/>
       <w:tcPr>
         <w:tcBorders>
-          <w:left w:val="single" w:sz="8" w:space="0" w:color="FFFFFF" w:themeColor="background1"/>
-          <w:right w:val="single" w:sz="24" w:space="0" w:color="FFFFFF" w:themeColor="background1"/>
+          <w:left w:val="single" w:color="FFFFFF" w:themeColor="background1" w:sz="8" w:space="0"/>
+          <w:right w:val="single" w:color="FFFFFF" w:themeColor="background1" w:sz="24" w:space="0"/>
           <w:insideH w:val="nil"/>
           <w:insideV w:val="nil"/>
         </w:tcBorders>
@@ -10221,7 +9662,7 @@
       <w:tcPr>
         <w:tcBorders>
           <w:top w:val="nil"/>
-          <w:left w:val="single" w:sz="24" w:space="0" w:color="FFFFFF" w:themeColor="background1"/>
+          <w:left w:val="single" w:color="FFFFFF" w:themeColor="background1" w:sz="24" w:space="0"/>
           <w:bottom w:val="nil"/>
           <w:right w:val="nil"/>
           <w:insideH w:val="nil"/>
@@ -10234,10 +9675,10 @@
       <w:tblPr/>
       <w:tcPr>
         <w:tcBorders>
-          <w:top w:val="single" w:sz="8" w:space="0" w:color="FFFFFF" w:themeColor="background1"/>
-          <w:left w:val="single" w:sz="8" w:space="0" w:color="FFFFFF" w:themeColor="background1"/>
-          <w:bottom w:val="single" w:sz="8" w:space="0" w:color="FFFFFF" w:themeColor="background1"/>
-          <w:right w:val="single" w:sz="8" w:space="0" w:color="FFFFFF" w:themeColor="background1"/>
+          <w:top w:val="single" w:color="FFFFFF" w:themeColor="background1" w:sz="8" w:space="0"/>
+          <w:left w:val="single" w:color="FFFFFF" w:themeColor="background1" w:sz="8" w:space="0"/>
+          <w:bottom w:val="single" w:color="FFFFFF" w:themeColor="background1" w:sz="8" w:space="0"/>
+          <w:right w:val="single" w:color="FFFFFF" w:themeColor="background1" w:sz="8" w:space="0"/>
           <w:insideH w:val="nil"/>
           <w:insideV w:val="nil"/>
         </w:tcBorders>
@@ -10248,12 +9689,12 @@
       <w:tblPr/>
       <w:tcPr>
         <w:tcBorders>
-          <w:top w:val="single" w:sz="8" w:space="0" w:color="FFFFFF" w:themeColor="background1"/>
-          <w:left w:val="single" w:sz="8" w:space="0" w:color="FFFFFF" w:themeColor="background1"/>
-          <w:bottom w:val="single" w:sz="8" w:space="0" w:color="FFFFFF" w:themeColor="background1"/>
-          <w:right w:val="single" w:sz="8" w:space="0" w:color="FFFFFF" w:themeColor="background1"/>
-          <w:insideH w:val="single" w:sz="8" w:space="0" w:color="FFFFFF" w:themeColor="background1"/>
-          <w:insideV w:val="single" w:sz="8" w:space="0" w:color="FFFFFF" w:themeColor="background1"/>
+          <w:top w:val="single" w:color="FFFFFF" w:themeColor="background1" w:sz="8" w:space="0"/>
+          <w:left w:val="single" w:color="FFFFFF" w:themeColor="background1" w:sz="8" w:space="0"/>
+          <w:bottom w:val="single" w:color="FFFFFF" w:themeColor="background1" w:sz="8" w:space="0"/>
+          <w:right w:val="single" w:color="FFFFFF" w:themeColor="background1" w:sz="8" w:space="0"/>
+          <w:insideH w:val="single" w:color="FFFFFF" w:themeColor="background1" w:sz="8" w:space="0"/>
+          <w:insideV w:val="single" w:color="FFFFFF" w:themeColor="background1" w:sz="8" w:space="0"/>
         </w:tcBorders>
         <w:shd w:val="clear" w:color="auto" w:fill="CDDDAC" w:themeFill="accent3" w:themeFillTint="7F"/>
       </w:tcPr>
@@ -10272,12 +9713,12 @@
       <w:tblStyleColBandSize w:val="1"/>
       <w:tblInd w:w="0" w:type="dxa"/>
       <w:tblBorders>
-        <w:top w:val="single" w:sz="8" w:space="0" w:color="FFFFFF" w:themeColor="background1"/>
-        <w:left w:val="single" w:sz="8" w:space="0" w:color="FFFFFF" w:themeColor="background1"/>
-        <w:bottom w:val="single" w:sz="8" w:space="0" w:color="FFFFFF" w:themeColor="background1"/>
-        <w:right w:val="single" w:sz="8" w:space="0" w:color="FFFFFF" w:themeColor="background1"/>
-        <w:insideH w:val="single" w:sz="6" w:space="0" w:color="FFFFFF" w:themeColor="background1"/>
-        <w:insideV w:val="single" w:sz="6" w:space="0" w:color="FFFFFF" w:themeColor="background1"/>
+        <w:top w:val="single" w:color="FFFFFF" w:themeColor="background1" w:sz="8" w:space="0"/>
+        <w:left w:val="single" w:color="FFFFFF" w:themeColor="background1" w:sz="8" w:space="0"/>
+        <w:bottom w:val="single" w:color="FFFFFF" w:themeColor="background1" w:sz="8" w:space="0"/>
+        <w:right w:val="single" w:color="FFFFFF" w:themeColor="background1" w:sz="8" w:space="0"/>
+        <w:insideH w:val="single" w:color="FFFFFF" w:themeColor="background1" w:sz="6" w:space="0"/>
+        <w:insideV w:val="single" w:color="FFFFFF" w:themeColor="background1" w:sz="6" w:space="0"/>
       </w:tblBorders>
       <w:tblCellMar>
         <w:top w:w="0" w:type="dxa"/>
@@ -10300,12 +9741,12 @@
       <w:tblPr/>
       <w:tcPr>
         <w:tcBorders>
-          <w:top w:val="single" w:sz="8" w:space="0" w:color="FFFFFF" w:themeColor="background1"/>
-          <w:left w:val="single" w:sz="8" w:space="0" w:color="FFFFFF" w:themeColor="background1"/>
-          <w:bottom w:val="single" w:sz="24" w:space="0" w:color="FFFFFF" w:themeColor="background1"/>
-          <w:right w:val="single" w:sz="8" w:space="0" w:color="FFFFFF" w:themeColor="background1"/>
-          <w:insideH w:val="nil"/>
-          <w:insideV w:val="single" w:sz="8" w:space="0" w:color="FFFFFF" w:themeColor="background1"/>
+          <w:top w:val="single" w:color="FFFFFF" w:themeColor="background1" w:sz="8" w:space="0"/>
+          <w:left w:val="single" w:color="FFFFFF" w:themeColor="background1" w:sz="8" w:space="0"/>
+          <w:bottom w:val="single" w:color="FFFFFF" w:themeColor="background1" w:sz="24" w:space="0"/>
+          <w:right w:val="single" w:color="FFFFFF" w:themeColor="background1" w:sz="8" w:space="0"/>
+          <w:insideH w:val="nil"/>
+          <w:insideV w:val="single" w:color="FFFFFF" w:themeColor="background1" w:sz="8" w:space="0"/>
         </w:tcBorders>
         <w:shd w:val="clear" w:color="auto" w:fill="8064A2" w:themeFill="accent4"/>
       </w:tcPr>
@@ -10321,12 +9762,12 @@
       <w:tblPr/>
       <w:tcPr>
         <w:tcBorders>
-          <w:top w:val="single" w:sz="24" w:space="0" w:color="FFFFFF" w:themeColor="background1"/>
-          <w:left w:val="single" w:sz="8" w:space="0" w:color="FFFFFF" w:themeColor="background1"/>
-          <w:bottom w:val="single" w:sz="8" w:space="0" w:color="FFFFFF" w:themeColor="background1"/>
-          <w:right w:val="single" w:sz="8" w:space="0" w:color="FFFFFF" w:themeColor="background1"/>
-          <w:insideH w:val="nil"/>
-          <w:insideV w:val="single" w:sz="8" w:space="0" w:color="FFFFFF" w:themeColor="background1"/>
+          <w:top w:val="single" w:color="FFFFFF" w:themeColor="background1" w:sz="24" w:space="0"/>
+          <w:left w:val="single" w:color="FFFFFF" w:themeColor="background1" w:sz="8" w:space="0"/>
+          <w:bottom w:val="single" w:color="FFFFFF" w:themeColor="background1" w:sz="8" w:space="0"/>
+          <w:right w:val="single" w:color="FFFFFF" w:themeColor="background1" w:sz="8" w:space="0"/>
+          <w:insideH w:val="nil"/>
+          <w:insideV w:val="single" w:color="FFFFFF" w:themeColor="background1" w:sz="8" w:space="0"/>
         </w:tcBorders>
         <w:shd w:val="clear" w:color="auto" w:fill="8064A2" w:themeFill="accent4"/>
       </w:tcPr>
@@ -10342,8 +9783,8 @@
       <w:tblPr/>
       <w:tcPr>
         <w:tcBorders>
-          <w:left w:val="single" w:sz="8" w:space="0" w:color="FFFFFF" w:themeColor="background1"/>
-          <w:right w:val="single" w:sz="24" w:space="0" w:color="FFFFFF" w:themeColor="background1"/>
+          <w:left w:val="single" w:color="FFFFFF" w:themeColor="background1" w:sz="8" w:space="0"/>
+          <w:right w:val="single" w:color="FFFFFF" w:themeColor="background1" w:sz="24" w:space="0"/>
           <w:insideH w:val="nil"/>
           <w:insideV w:val="nil"/>
         </w:tcBorders>
@@ -10362,7 +9803,7 @@
       <w:tcPr>
         <w:tcBorders>
           <w:top w:val="nil"/>
-          <w:left w:val="single" w:sz="24" w:space="0" w:color="FFFFFF" w:themeColor="background1"/>
+          <w:left w:val="single" w:color="FFFFFF" w:themeColor="background1" w:sz="24" w:space="0"/>
           <w:bottom w:val="nil"/>
           <w:right w:val="nil"/>
           <w:insideH w:val="nil"/>
@@ -10375,10 +9816,10 @@
       <w:tblPr/>
       <w:tcPr>
         <w:tcBorders>
-          <w:top w:val="single" w:sz="8" w:space="0" w:color="FFFFFF" w:themeColor="background1"/>
-          <w:left w:val="single" w:sz="8" w:space="0" w:color="FFFFFF" w:themeColor="background1"/>
-          <w:bottom w:val="single" w:sz="8" w:space="0" w:color="FFFFFF" w:themeColor="background1"/>
-          <w:right w:val="single" w:sz="8" w:space="0" w:color="FFFFFF" w:themeColor="background1"/>
+          <w:top w:val="single" w:color="FFFFFF" w:themeColor="background1" w:sz="8" w:space="0"/>
+          <w:left w:val="single" w:color="FFFFFF" w:themeColor="background1" w:sz="8" w:space="0"/>
+          <w:bottom w:val="single" w:color="FFFFFF" w:themeColor="background1" w:sz="8" w:space="0"/>
+          <w:right w:val="single" w:color="FFFFFF" w:themeColor="background1" w:sz="8" w:space="0"/>
           <w:insideH w:val="nil"/>
           <w:insideV w:val="nil"/>
         </w:tcBorders>
@@ -10389,12 +9830,12 @@
       <w:tblPr/>
       <w:tcPr>
         <w:tcBorders>
-          <w:top w:val="single" w:sz="8" w:space="0" w:color="FFFFFF" w:themeColor="background1"/>
-          <w:left w:val="single" w:sz="8" w:space="0" w:color="FFFFFF" w:themeColor="background1"/>
-          <w:bottom w:val="single" w:sz="8" w:space="0" w:color="FFFFFF" w:themeColor="background1"/>
-          <w:right w:val="single" w:sz="8" w:space="0" w:color="FFFFFF" w:themeColor="background1"/>
-          <w:insideH w:val="single" w:sz="8" w:space="0" w:color="FFFFFF" w:themeColor="background1"/>
-          <w:insideV w:val="single" w:sz="8" w:space="0" w:color="FFFFFF" w:themeColor="background1"/>
+          <w:top w:val="single" w:color="FFFFFF" w:themeColor="background1" w:sz="8" w:space="0"/>
+          <w:left w:val="single" w:color="FFFFFF" w:themeColor="background1" w:sz="8" w:space="0"/>
+          <w:bottom w:val="single" w:color="FFFFFF" w:themeColor="background1" w:sz="8" w:space="0"/>
+          <w:right w:val="single" w:color="FFFFFF" w:themeColor="background1" w:sz="8" w:space="0"/>
+          <w:insideH w:val="single" w:color="FFFFFF" w:themeColor="background1" w:sz="8" w:space="0"/>
+          <w:insideV w:val="single" w:color="FFFFFF" w:themeColor="background1" w:sz="8" w:space="0"/>
         </w:tcBorders>
         <w:shd w:val="clear" w:color="auto" w:fill="BFB1D0" w:themeFill="accent4" w:themeFillTint="7F"/>
       </w:tcPr>
@@ -10413,12 +9854,12 @@
       <w:tblStyleColBandSize w:val="1"/>
       <w:tblInd w:w="0" w:type="dxa"/>
       <w:tblBorders>
-        <w:top w:val="single" w:sz="8" w:space="0" w:color="FFFFFF" w:themeColor="background1"/>
-        <w:left w:val="single" w:sz="8" w:space="0" w:color="FFFFFF" w:themeColor="background1"/>
-        <w:bottom w:val="single" w:sz="8" w:space="0" w:color="FFFFFF" w:themeColor="background1"/>
-        <w:right w:val="single" w:sz="8" w:space="0" w:color="FFFFFF" w:themeColor="background1"/>
-        <w:insideH w:val="single" w:sz="6" w:space="0" w:color="FFFFFF" w:themeColor="background1"/>
-        <w:insideV w:val="single" w:sz="6" w:space="0" w:color="FFFFFF" w:themeColor="background1"/>
+        <w:top w:val="single" w:color="FFFFFF" w:themeColor="background1" w:sz="8" w:space="0"/>
+        <w:left w:val="single" w:color="FFFFFF" w:themeColor="background1" w:sz="8" w:space="0"/>
+        <w:bottom w:val="single" w:color="FFFFFF" w:themeColor="background1" w:sz="8" w:space="0"/>
+        <w:right w:val="single" w:color="FFFFFF" w:themeColor="background1" w:sz="8" w:space="0"/>
+        <w:insideH w:val="single" w:color="FFFFFF" w:themeColor="background1" w:sz="6" w:space="0"/>
+        <w:insideV w:val="single" w:color="FFFFFF" w:themeColor="background1" w:sz="6" w:space="0"/>
       </w:tblBorders>
       <w:tblCellMar>
         <w:top w:w="0" w:type="dxa"/>
@@ -10441,12 +9882,12 @@
       <w:tblPr/>
       <w:tcPr>
         <w:tcBorders>
-          <w:top w:val="single" w:sz="8" w:space="0" w:color="FFFFFF" w:themeColor="background1"/>
-          <w:left w:val="single" w:sz="8" w:space="0" w:color="FFFFFF" w:themeColor="background1"/>
-          <w:bottom w:val="single" w:sz="24" w:space="0" w:color="FFFFFF" w:themeColor="background1"/>
-          <w:right w:val="single" w:sz="8" w:space="0" w:color="FFFFFF" w:themeColor="background1"/>
-          <w:insideH w:val="nil"/>
-          <w:insideV w:val="single" w:sz="8" w:space="0" w:color="FFFFFF" w:themeColor="background1"/>
+          <w:top w:val="single" w:color="FFFFFF" w:themeColor="background1" w:sz="8" w:space="0"/>
+          <w:left w:val="single" w:color="FFFFFF" w:themeColor="background1" w:sz="8" w:space="0"/>
+          <w:bottom w:val="single" w:color="FFFFFF" w:themeColor="background1" w:sz="24" w:space="0"/>
+          <w:right w:val="single" w:color="FFFFFF" w:themeColor="background1" w:sz="8" w:space="0"/>
+          <w:insideH w:val="nil"/>
+          <w:insideV w:val="single" w:color="FFFFFF" w:themeColor="background1" w:sz="8" w:space="0"/>
         </w:tcBorders>
         <w:shd w:val="clear" w:color="auto" w:fill="4BACC6" w:themeFill="accent5"/>
       </w:tcPr>
@@ -10462,12 +9903,12 @@
       <w:tblPr/>
       <w:tcPr>
         <w:tcBorders>
-          <w:top w:val="single" w:sz="24" w:space="0" w:color="FFFFFF" w:themeColor="background1"/>
-          <w:left w:val="single" w:sz="8" w:space="0" w:color="FFFFFF" w:themeColor="background1"/>
-          <w:bottom w:val="single" w:sz="8" w:space="0" w:color="FFFFFF" w:themeColor="background1"/>
-          <w:right w:val="single" w:sz="8" w:space="0" w:color="FFFFFF" w:themeColor="background1"/>
-          <w:insideH w:val="nil"/>
-          <w:insideV w:val="single" w:sz="8" w:space="0" w:color="FFFFFF" w:themeColor="background1"/>
+          <w:top w:val="single" w:color="FFFFFF" w:themeColor="background1" w:sz="24" w:space="0"/>
+          <w:left w:val="single" w:color="FFFFFF" w:themeColor="background1" w:sz="8" w:space="0"/>
+          <w:bottom w:val="single" w:color="FFFFFF" w:themeColor="background1" w:sz="8" w:space="0"/>
+          <w:right w:val="single" w:color="FFFFFF" w:themeColor="background1" w:sz="8" w:space="0"/>
+          <w:insideH w:val="nil"/>
+          <w:insideV w:val="single" w:color="FFFFFF" w:themeColor="background1" w:sz="8" w:space="0"/>
         </w:tcBorders>
         <w:shd w:val="clear" w:color="auto" w:fill="4BACC6" w:themeFill="accent5"/>
       </w:tcPr>
@@ -10483,8 +9924,8 @@
       <w:tblPr/>
       <w:tcPr>
         <w:tcBorders>
-          <w:left w:val="single" w:sz="8" w:space="0" w:color="FFFFFF" w:themeColor="background1"/>
-          <w:right w:val="single" w:sz="24" w:space="0" w:color="FFFFFF" w:themeColor="background1"/>
+          <w:left w:val="single" w:color="FFFFFF" w:themeColor="background1" w:sz="8" w:space="0"/>
+          <w:right w:val="single" w:color="FFFFFF" w:themeColor="background1" w:sz="24" w:space="0"/>
           <w:insideH w:val="nil"/>
           <w:insideV w:val="nil"/>
         </w:tcBorders>
@@ -10503,7 +9944,7 @@
       <w:tcPr>
         <w:tcBorders>
           <w:top w:val="nil"/>
-          <w:left w:val="single" w:sz="24" w:space="0" w:color="FFFFFF" w:themeColor="background1"/>
+          <w:left w:val="single" w:color="FFFFFF" w:themeColor="background1" w:sz="24" w:space="0"/>
           <w:bottom w:val="nil"/>
           <w:right w:val="nil"/>
           <w:insideH w:val="nil"/>
@@ -10516,10 +9957,10 @@
       <w:tblPr/>
       <w:tcPr>
         <w:tcBorders>
-          <w:top w:val="single" w:sz="8" w:space="0" w:color="FFFFFF" w:themeColor="background1"/>
-          <w:left w:val="single" w:sz="8" w:space="0" w:color="FFFFFF" w:themeColor="background1"/>
-          <w:bottom w:val="single" w:sz="8" w:space="0" w:color="FFFFFF" w:themeColor="background1"/>
-          <w:right w:val="single" w:sz="8" w:space="0" w:color="FFFFFF" w:themeColor="background1"/>
+          <w:top w:val="single" w:color="FFFFFF" w:themeColor="background1" w:sz="8" w:space="0"/>
+          <w:left w:val="single" w:color="FFFFFF" w:themeColor="background1" w:sz="8" w:space="0"/>
+          <w:bottom w:val="single" w:color="FFFFFF" w:themeColor="background1" w:sz="8" w:space="0"/>
+          <w:right w:val="single" w:color="FFFFFF" w:themeColor="background1" w:sz="8" w:space="0"/>
           <w:insideH w:val="nil"/>
           <w:insideV w:val="nil"/>
         </w:tcBorders>
@@ -10530,12 +9971,12 @@
       <w:tblPr/>
       <w:tcPr>
         <w:tcBorders>
-          <w:top w:val="single" w:sz="8" w:space="0" w:color="FFFFFF" w:themeColor="background1"/>
-          <w:left w:val="single" w:sz="8" w:space="0" w:color="FFFFFF" w:themeColor="background1"/>
-          <w:bottom w:val="single" w:sz="8" w:space="0" w:color="FFFFFF" w:themeColor="background1"/>
-          <w:right w:val="single" w:sz="8" w:space="0" w:color="FFFFFF" w:themeColor="background1"/>
-          <w:insideH w:val="single" w:sz="8" w:space="0" w:color="FFFFFF" w:themeColor="background1"/>
-          <w:insideV w:val="single" w:sz="8" w:space="0" w:color="FFFFFF" w:themeColor="background1"/>
+          <w:top w:val="single" w:color="FFFFFF" w:themeColor="background1" w:sz="8" w:space="0"/>
+          <w:left w:val="single" w:color="FFFFFF" w:themeColor="background1" w:sz="8" w:space="0"/>
+          <w:bottom w:val="single" w:color="FFFFFF" w:themeColor="background1" w:sz="8" w:space="0"/>
+          <w:right w:val="single" w:color="FFFFFF" w:themeColor="background1" w:sz="8" w:space="0"/>
+          <w:insideH w:val="single" w:color="FFFFFF" w:themeColor="background1" w:sz="8" w:space="0"/>
+          <w:insideV w:val="single" w:color="FFFFFF" w:themeColor="background1" w:sz="8" w:space="0"/>
         </w:tcBorders>
         <w:shd w:val="clear" w:color="auto" w:fill="A5D5E2" w:themeFill="accent5" w:themeFillTint="7F"/>
       </w:tcPr>
@@ -10554,12 +9995,12 @@
       <w:tblStyleColBandSize w:val="1"/>
       <w:tblInd w:w="0" w:type="dxa"/>
       <w:tblBorders>
-        <w:top w:val="single" w:sz="8" w:space="0" w:color="FFFFFF" w:themeColor="background1"/>
-        <w:left w:val="single" w:sz="8" w:space="0" w:color="FFFFFF" w:themeColor="background1"/>
-        <w:bottom w:val="single" w:sz="8" w:space="0" w:color="FFFFFF" w:themeColor="background1"/>
-        <w:right w:val="single" w:sz="8" w:space="0" w:color="FFFFFF" w:themeColor="background1"/>
-        <w:insideH w:val="single" w:sz="6" w:space="0" w:color="FFFFFF" w:themeColor="background1"/>
-        <w:insideV w:val="single" w:sz="6" w:space="0" w:color="FFFFFF" w:themeColor="background1"/>
+        <w:top w:val="single" w:color="FFFFFF" w:themeColor="background1" w:sz="8" w:space="0"/>
+        <w:left w:val="single" w:color="FFFFFF" w:themeColor="background1" w:sz="8" w:space="0"/>
+        <w:bottom w:val="single" w:color="FFFFFF" w:themeColor="background1" w:sz="8" w:space="0"/>
+        <w:right w:val="single" w:color="FFFFFF" w:themeColor="background1" w:sz="8" w:space="0"/>
+        <w:insideH w:val="single" w:color="FFFFFF" w:themeColor="background1" w:sz="6" w:space="0"/>
+        <w:insideV w:val="single" w:color="FFFFFF" w:themeColor="background1" w:sz="6" w:space="0"/>
       </w:tblBorders>
       <w:tblCellMar>
         <w:top w:w="0" w:type="dxa"/>
@@ -10582,12 +10023,12 @@
       <w:tblPr/>
       <w:tcPr>
         <w:tcBorders>
-          <w:top w:val="single" w:sz="8" w:space="0" w:color="FFFFFF" w:themeColor="background1"/>
-          <w:left w:val="single" w:sz="8" w:space="0" w:color="FFFFFF" w:themeColor="background1"/>
-          <w:bottom w:val="single" w:sz="24" w:space="0" w:color="FFFFFF" w:themeColor="background1"/>
-          <w:right w:val="single" w:sz="8" w:space="0" w:color="FFFFFF" w:themeColor="background1"/>
-          <w:insideH w:val="nil"/>
-          <w:insideV w:val="single" w:sz="8" w:space="0" w:color="FFFFFF" w:themeColor="background1"/>
+          <w:top w:val="single" w:color="FFFFFF" w:themeColor="background1" w:sz="8" w:space="0"/>
+          <w:left w:val="single" w:color="FFFFFF" w:themeColor="background1" w:sz="8" w:space="0"/>
+          <w:bottom w:val="single" w:color="FFFFFF" w:themeColor="background1" w:sz="24" w:space="0"/>
+          <w:right w:val="single" w:color="FFFFFF" w:themeColor="background1" w:sz="8" w:space="0"/>
+          <w:insideH w:val="nil"/>
+          <w:insideV w:val="single" w:color="FFFFFF" w:themeColor="background1" w:sz="8" w:space="0"/>
         </w:tcBorders>
         <w:shd w:val="clear" w:color="auto" w:fill="F79646" w:themeFill="accent6"/>
       </w:tcPr>
@@ -10603,12 +10044,12 @@
       <w:tblPr/>
       <w:tcPr>
         <w:tcBorders>
-          <w:top w:val="single" w:sz="24" w:space="0" w:color="FFFFFF" w:themeColor="background1"/>
-          <w:left w:val="single" w:sz="8" w:space="0" w:color="FFFFFF" w:themeColor="background1"/>
-          <w:bottom w:val="single" w:sz="8" w:space="0" w:color="FFFFFF" w:themeColor="background1"/>
-          <w:right w:val="single" w:sz="8" w:space="0" w:color="FFFFFF" w:themeColor="background1"/>
-          <w:insideH w:val="nil"/>
-          <w:insideV w:val="single" w:sz="8" w:space="0" w:color="FFFFFF" w:themeColor="background1"/>
+          <w:top w:val="single" w:color="FFFFFF" w:themeColor="background1" w:sz="24" w:space="0"/>
+          <w:left w:val="single" w:color="FFFFFF" w:themeColor="background1" w:sz="8" w:space="0"/>
+          <w:bottom w:val="single" w:color="FFFFFF" w:themeColor="background1" w:sz="8" w:space="0"/>
+          <w:right w:val="single" w:color="FFFFFF" w:themeColor="background1" w:sz="8" w:space="0"/>
+          <w:insideH w:val="nil"/>
+          <w:insideV w:val="single" w:color="FFFFFF" w:themeColor="background1" w:sz="8" w:space="0"/>
         </w:tcBorders>
         <w:shd w:val="clear" w:color="auto" w:fill="F79646" w:themeFill="accent6"/>
       </w:tcPr>
@@ -10624,8 +10065,8 @@
       <w:tblPr/>
       <w:tcPr>
         <w:tcBorders>
-          <w:left w:val="single" w:sz="8" w:space="0" w:color="FFFFFF" w:themeColor="background1"/>
-          <w:right w:val="single" w:sz="24" w:space="0" w:color="FFFFFF" w:themeColor="background1"/>
+          <w:left w:val="single" w:color="FFFFFF" w:themeColor="background1" w:sz="8" w:space="0"/>
+          <w:right w:val="single" w:color="FFFFFF" w:themeColor="background1" w:sz="24" w:space="0"/>
           <w:insideH w:val="nil"/>
           <w:insideV w:val="nil"/>
         </w:tcBorders>
@@ -10644,7 +10085,7 @@
       <w:tcPr>
         <w:tcBorders>
           <w:top w:val="nil"/>
-          <w:left w:val="single" w:sz="24" w:space="0" w:color="FFFFFF" w:themeColor="background1"/>
+          <w:left w:val="single" w:color="FFFFFF" w:themeColor="background1" w:sz="24" w:space="0"/>
           <w:bottom w:val="nil"/>
           <w:right w:val="nil"/>
           <w:insideH w:val="nil"/>
@@ -10657,10 +10098,10 @@
       <w:tblPr/>
       <w:tcPr>
         <w:tcBorders>
-          <w:top w:val="single" w:sz="8" w:space="0" w:color="FFFFFF" w:themeColor="background1"/>
-          <w:left w:val="single" w:sz="8" w:space="0" w:color="FFFFFF" w:themeColor="background1"/>
-          <w:bottom w:val="single" w:sz="8" w:space="0" w:color="FFFFFF" w:themeColor="background1"/>
-          <w:right w:val="single" w:sz="8" w:space="0" w:color="FFFFFF" w:themeColor="background1"/>
+          <w:top w:val="single" w:color="FFFFFF" w:themeColor="background1" w:sz="8" w:space="0"/>
+          <w:left w:val="single" w:color="FFFFFF" w:themeColor="background1" w:sz="8" w:space="0"/>
+          <w:bottom w:val="single" w:color="FFFFFF" w:themeColor="background1" w:sz="8" w:space="0"/>
+          <w:right w:val="single" w:color="FFFFFF" w:themeColor="background1" w:sz="8" w:space="0"/>
           <w:insideH w:val="nil"/>
           <w:insideV w:val="nil"/>
         </w:tcBorders>
@@ -10671,12 +10112,12 @@
       <w:tblPr/>
       <w:tcPr>
         <w:tcBorders>
-          <w:top w:val="single" w:sz="8" w:space="0" w:color="FFFFFF" w:themeColor="background1"/>
-          <w:left w:val="single" w:sz="8" w:space="0" w:color="FFFFFF" w:themeColor="background1"/>
-          <w:bottom w:val="single" w:sz="8" w:space="0" w:color="FFFFFF" w:themeColor="background1"/>
-          <w:right w:val="single" w:sz="8" w:space="0" w:color="FFFFFF" w:themeColor="background1"/>
-          <w:insideH w:val="single" w:sz="8" w:space="0" w:color="FFFFFF" w:themeColor="background1"/>
-          <w:insideV w:val="single" w:sz="8" w:space="0" w:color="FFFFFF" w:themeColor="background1"/>
+          <w:top w:val="single" w:color="FFFFFF" w:themeColor="background1" w:sz="8" w:space="0"/>
+          <w:left w:val="single" w:color="FFFFFF" w:themeColor="background1" w:sz="8" w:space="0"/>
+          <w:bottom w:val="single" w:color="FFFFFF" w:themeColor="background1" w:sz="8" w:space="0"/>
+          <w:right w:val="single" w:color="FFFFFF" w:themeColor="background1" w:sz="8" w:space="0"/>
+          <w:insideH w:val="single" w:color="FFFFFF" w:themeColor="background1" w:sz="8" w:space="0"/>
+          <w:insideV w:val="single" w:color="FFFFFF" w:themeColor="background1" w:sz="8" w:space="0"/>
         </w:tcBorders>
         <w:shd w:val="clear" w:color="auto" w:fill="FBCAA2" w:themeFill="accent6" w:themeFillTint="7F"/>
       </w:tcPr>
@@ -10717,7 +10158,7 @@
         <w:tcBorders>
           <w:top w:val="nil"/>
           <w:left w:val="nil"/>
-          <w:bottom w:val="single" w:sz="18" w:space="0" w:color="FFFFFF" w:themeColor="background1"/>
+          <w:bottom w:val="single" w:color="FFFFFF" w:themeColor="background1" w:sz="18" w:space="0"/>
           <w:right w:val="nil"/>
           <w:insideH w:val="nil"/>
           <w:insideV w:val="nil"/>
@@ -10729,7 +10170,7 @@
       <w:tblPr/>
       <w:tcPr>
         <w:tcBorders>
-          <w:top w:val="single" w:sz="18" w:space="0" w:color="FFFFFF" w:themeColor="background1"/>
+          <w:top w:val="single" w:color="FFFFFF" w:themeColor="background1" w:sz="18" w:space="0"/>
           <w:left w:val="nil"/>
           <w:bottom w:val="nil"/>
           <w:right w:val="nil"/>
@@ -10746,7 +10187,7 @@
           <w:top w:val="nil"/>
           <w:left w:val="nil"/>
           <w:bottom w:val="nil"/>
-          <w:right w:val="single" w:sz="18" w:space="0" w:color="FFFFFF" w:themeColor="background1"/>
+          <w:right w:val="single" w:color="FFFFFF" w:themeColor="background1" w:sz="18" w:space="0"/>
           <w:insideH w:val="nil"/>
           <w:insideV w:val="nil"/>
         </w:tcBorders>
@@ -10758,7 +10199,7 @@
       <w:tcPr>
         <w:tcBorders>
           <w:top w:val="nil"/>
-          <w:left w:val="single" w:sz="18" w:space="0" w:color="FFFFFF" w:themeColor="background1"/>
+          <w:left w:val="single" w:color="FFFFFF" w:themeColor="background1" w:sz="18" w:space="0"/>
           <w:bottom w:val="nil"/>
           <w:right w:val="nil"/>
           <w:insideH w:val="nil"/>
@@ -10831,7 +10272,7 @@
         <w:tcBorders>
           <w:top w:val="nil"/>
           <w:left w:val="nil"/>
-          <w:bottom w:val="single" w:sz="18" w:space="0" w:color="FFFFFF" w:themeColor="background1"/>
+          <w:bottom w:val="single" w:color="FFFFFF" w:themeColor="background1" w:sz="18" w:space="0"/>
           <w:right w:val="nil"/>
           <w:insideH w:val="nil"/>
           <w:insideV w:val="nil"/>
@@ -10843,7 +10284,7 @@
       <w:tblPr/>
       <w:tcPr>
         <w:tcBorders>
-          <w:top w:val="single" w:sz="18" w:space="0" w:color="FFFFFF" w:themeColor="background1"/>
+          <w:top w:val="single" w:color="FFFFFF" w:themeColor="background1" w:sz="18" w:space="0"/>
           <w:left w:val="nil"/>
           <w:bottom w:val="nil"/>
           <w:right w:val="nil"/>
@@ -10860,7 +10301,7 @@
           <w:top w:val="nil"/>
           <w:left w:val="nil"/>
           <w:bottom w:val="nil"/>
-          <w:right w:val="single" w:sz="18" w:space="0" w:color="FFFFFF" w:themeColor="background1"/>
+          <w:right w:val="single" w:color="FFFFFF" w:themeColor="background1" w:sz="18" w:space="0"/>
           <w:insideH w:val="nil"/>
           <w:insideV w:val="nil"/>
         </w:tcBorders>
@@ -10872,7 +10313,7 @@
       <w:tcPr>
         <w:tcBorders>
           <w:top w:val="nil"/>
-          <w:left w:val="single" w:sz="18" w:space="0" w:color="FFFFFF" w:themeColor="background1"/>
+          <w:left w:val="single" w:color="FFFFFF" w:themeColor="background1" w:sz="18" w:space="0"/>
           <w:bottom w:val="nil"/>
           <w:right w:val="nil"/>
           <w:insideH w:val="nil"/>
@@ -10945,7 +10386,7 @@
         <w:tcBorders>
           <w:top w:val="nil"/>
           <w:left w:val="nil"/>
-          <w:bottom w:val="single" w:sz="18" w:space="0" w:color="FFFFFF" w:themeColor="background1"/>
+          <w:bottom w:val="single" w:color="FFFFFF" w:themeColor="background1" w:sz="18" w:space="0"/>
           <w:right w:val="nil"/>
           <w:insideH w:val="nil"/>
           <w:insideV w:val="nil"/>
@@ -10957,7 +10398,7 @@
       <w:tblPr/>
       <w:tcPr>
         <w:tcBorders>
-          <w:top w:val="single" w:sz="18" w:space="0" w:color="FFFFFF" w:themeColor="background1"/>
+          <w:top w:val="single" w:color="FFFFFF" w:themeColor="background1" w:sz="18" w:space="0"/>
           <w:left w:val="nil"/>
           <w:bottom w:val="nil"/>
           <w:right w:val="nil"/>
@@ -10974,7 +10415,7 @@
           <w:top w:val="nil"/>
           <w:left w:val="nil"/>
           <w:bottom w:val="nil"/>
-          <w:right w:val="single" w:sz="18" w:space="0" w:color="FFFFFF" w:themeColor="background1"/>
+          <w:right w:val="single" w:color="FFFFFF" w:themeColor="background1" w:sz="18" w:space="0"/>
           <w:insideH w:val="nil"/>
           <w:insideV w:val="nil"/>
         </w:tcBorders>
@@ -10986,7 +10427,7 @@
       <w:tcPr>
         <w:tcBorders>
           <w:top w:val="nil"/>
-          <w:left w:val="single" w:sz="18" w:space="0" w:color="FFFFFF" w:themeColor="background1"/>
+          <w:left w:val="single" w:color="FFFFFF" w:themeColor="background1" w:sz="18" w:space="0"/>
           <w:bottom w:val="nil"/>
           <w:right w:val="nil"/>
           <w:insideH w:val="nil"/>
@@ -11059,7 +10500,7 @@
         <w:tcBorders>
           <w:top w:val="nil"/>
           <w:left w:val="nil"/>
-          <w:bottom w:val="single" w:sz="18" w:space="0" w:color="FFFFFF" w:themeColor="background1"/>
+          <w:bottom w:val="single" w:color="FFFFFF" w:themeColor="background1" w:sz="18" w:space="0"/>
           <w:right w:val="nil"/>
           <w:insideH w:val="nil"/>
           <w:insideV w:val="nil"/>
@@ -11071,7 +10512,7 @@
       <w:tblPr/>
       <w:tcPr>
         <w:tcBorders>
-          <w:top w:val="single" w:sz="18" w:space="0" w:color="FFFFFF" w:themeColor="background1"/>
+          <w:top w:val="single" w:color="FFFFFF" w:themeColor="background1" w:sz="18" w:space="0"/>
           <w:left w:val="nil"/>
           <w:bottom w:val="nil"/>
           <w:right w:val="nil"/>
@@ -11088,7 +10529,7 @@
           <w:top w:val="nil"/>
           <w:left w:val="nil"/>
           <w:bottom w:val="nil"/>
-          <w:right w:val="single" w:sz="18" w:space="0" w:color="FFFFFF" w:themeColor="background1"/>
+          <w:right w:val="single" w:color="FFFFFF" w:themeColor="background1" w:sz="18" w:space="0"/>
           <w:insideH w:val="nil"/>
           <w:insideV w:val="nil"/>
         </w:tcBorders>
@@ -11100,7 +10541,7 @@
       <w:tcPr>
         <w:tcBorders>
           <w:top w:val="nil"/>
-          <w:left w:val="single" w:sz="18" w:space="0" w:color="FFFFFF" w:themeColor="background1"/>
+          <w:left w:val="single" w:color="FFFFFF" w:themeColor="background1" w:sz="18" w:space="0"/>
           <w:bottom w:val="nil"/>
           <w:right w:val="nil"/>
           <w:insideH w:val="nil"/>
@@ -11173,7 +10614,7 @@
         <w:tcBorders>
           <w:top w:val="nil"/>
           <w:left w:val="nil"/>
-          <w:bottom w:val="single" w:sz="18" w:space="0" w:color="FFFFFF" w:themeColor="background1"/>
+          <w:bottom w:val="single" w:color="FFFFFF" w:themeColor="background1" w:sz="18" w:space="0"/>
           <w:right w:val="nil"/>
           <w:insideH w:val="nil"/>
           <w:insideV w:val="nil"/>
@@ -11185,7 +10626,7 @@
       <w:tblPr/>
       <w:tcPr>
         <w:tcBorders>
-          <w:top w:val="single" w:sz="18" w:space="0" w:color="FFFFFF" w:themeColor="background1"/>
+          <w:top w:val="single" w:color="FFFFFF" w:themeColor="background1" w:sz="18" w:space="0"/>
           <w:left w:val="nil"/>
           <w:bottom w:val="nil"/>
           <w:right w:val="nil"/>
@@ -11202,7 +10643,7 @@
           <w:top w:val="nil"/>
           <w:left w:val="nil"/>
           <w:bottom w:val="nil"/>
-          <w:right w:val="single" w:sz="18" w:space="0" w:color="FFFFFF" w:themeColor="background1"/>
+          <w:right w:val="single" w:color="FFFFFF" w:themeColor="background1" w:sz="18" w:space="0"/>
           <w:insideH w:val="nil"/>
           <w:insideV w:val="nil"/>
         </w:tcBorders>
@@ -11214,7 +10655,7 @@
       <w:tcPr>
         <w:tcBorders>
           <w:top w:val="nil"/>
-          <w:left w:val="single" w:sz="18" w:space="0" w:color="FFFFFF" w:themeColor="background1"/>
+          <w:left w:val="single" w:color="FFFFFF" w:themeColor="background1" w:sz="18" w:space="0"/>
           <w:bottom w:val="nil"/>
           <w:right w:val="nil"/>
           <w:insideH w:val="nil"/>
@@ -11287,7 +10728,7 @@
         <w:tcBorders>
           <w:top w:val="nil"/>
           <w:left w:val="nil"/>
-          <w:bottom w:val="single" w:sz="18" w:space="0" w:color="FFFFFF" w:themeColor="background1"/>
+          <w:bottom w:val="single" w:color="FFFFFF" w:themeColor="background1" w:sz="18" w:space="0"/>
           <w:right w:val="nil"/>
           <w:insideH w:val="nil"/>
           <w:insideV w:val="nil"/>
@@ -11299,7 +10740,7 @@
       <w:tblPr/>
       <w:tcPr>
         <w:tcBorders>
-          <w:top w:val="single" w:sz="18" w:space="0" w:color="FFFFFF" w:themeColor="background1"/>
+          <w:top w:val="single" w:color="FFFFFF" w:themeColor="background1" w:sz="18" w:space="0"/>
           <w:left w:val="nil"/>
           <w:bottom w:val="nil"/>
           <w:right w:val="nil"/>
@@ -11316,7 +10757,7 @@
           <w:top w:val="nil"/>
           <w:left w:val="nil"/>
           <w:bottom w:val="nil"/>
-          <w:right w:val="single" w:sz="18" w:space="0" w:color="FFFFFF" w:themeColor="background1"/>
+          <w:right w:val="single" w:color="FFFFFF" w:themeColor="background1" w:sz="18" w:space="0"/>
           <w:insideH w:val="nil"/>
           <w:insideV w:val="nil"/>
         </w:tcBorders>
@@ -11328,7 +10769,7 @@
       <w:tcPr>
         <w:tcBorders>
           <w:top w:val="nil"/>
-          <w:left w:val="single" w:sz="18" w:space="0" w:color="FFFFFF" w:themeColor="background1"/>
+          <w:left w:val="single" w:color="FFFFFF" w:themeColor="background1" w:sz="18" w:space="0"/>
           <w:bottom w:val="nil"/>
           <w:right w:val="nil"/>
           <w:insideH w:val="nil"/>
@@ -11401,7 +10842,7 @@
         <w:tcBorders>
           <w:top w:val="nil"/>
           <w:left w:val="nil"/>
-          <w:bottom w:val="single" w:sz="18" w:space="0" w:color="FFFFFF" w:themeColor="background1"/>
+          <w:bottom w:val="single" w:color="FFFFFF" w:themeColor="background1" w:sz="18" w:space="0"/>
           <w:right w:val="nil"/>
           <w:insideH w:val="nil"/>
           <w:insideV w:val="nil"/>
@@ -11413,7 +10854,7 @@
       <w:tblPr/>
       <w:tcPr>
         <w:tcBorders>
-          <w:top w:val="single" w:sz="18" w:space="0" w:color="FFFFFF" w:themeColor="background1"/>
+          <w:top w:val="single" w:color="FFFFFF" w:themeColor="background1" w:sz="18" w:space="0"/>
           <w:left w:val="nil"/>
           <w:bottom w:val="nil"/>
           <w:right w:val="nil"/>
@@ -11430,7 +10871,7 @@
           <w:top w:val="nil"/>
           <w:left w:val="nil"/>
           <w:bottom w:val="nil"/>
-          <w:right w:val="single" w:sz="18" w:space="0" w:color="FFFFFF" w:themeColor="background1"/>
+          <w:right w:val="single" w:color="FFFFFF" w:themeColor="background1" w:sz="18" w:space="0"/>
           <w:insideH w:val="nil"/>
           <w:insideV w:val="nil"/>
         </w:tcBorders>
@@ -11442,7 +10883,7 @@
       <w:tcPr>
         <w:tcBorders>
           <w:top w:val="nil"/>
-          <w:left w:val="single" w:sz="18" w:space="0" w:color="FFFFFF" w:themeColor="background1"/>
+          <w:left w:val="single" w:color="FFFFFF" w:themeColor="background1" w:sz="18" w:space="0"/>
           <w:bottom w:val="nil"/>
           <w:right w:val="nil"/>
           <w:insideH w:val="nil"/>
@@ -11496,12 +10937,12 @@
       <w:tblStyleColBandSize w:val="1"/>
       <w:tblInd w:w="0" w:type="dxa"/>
       <w:tblBorders>
-        <w:top w:val="single" w:sz="24" w:space="0" w:color="C0504D" w:themeColor="accent2"/>
-        <w:left w:val="single" w:sz="4" w:space="0" w:color="000000" w:themeColor="text1"/>
-        <w:bottom w:val="single" w:sz="4" w:space="0" w:color="000000" w:themeColor="text1"/>
-        <w:right w:val="single" w:sz="4" w:space="0" w:color="000000" w:themeColor="text1"/>
-        <w:insideH w:val="single" w:sz="4" w:space="0" w:color="FFFFFF" w:themeColor="background1"/>
-        <w:insideV w:val="single" w:sz="4" w:space="0" w:color="FFFFFF" w:themeColor="background1"/>
+        <w:top w:val="single" w:color="C0504D" w:themeColor="accent2" w:sz="24" w:space="0"/>
+        <w:left w:val="single" w:color="000000" w:themeColor="text1" w:sz="4" w:space="0"/>
+        <w:bottom w:val="single" w:color="000000" w:themeColor="text1" w:sz="4" w:space="0"/>
+        <w:right w:val="single" w:color="000000" w:themeColor="text1" w:sz="4" w:space="0"/>
+        <w:insideH w:val="single" w:color="FFFFFF" w:themeColor="background1" w:sz="4" w:space="0"/>
+        <w:insideV w:val="single" w:color="FFFFFF" w:themeColor="background1" w:sz="4" w:space="0"/>
       </w:tblBorders>
       <w:tblCellMar>
         <w:top w:w="0" w:type="dxa"/>
@@ -11523,7 +10964,7 @@
         <w:tcBorders>
           <w:top w:val="nil"/>
           <w:left w:val="nil"/>
-          <w:bottom w:val="single" w:sz="24" w:space="0" w:color="C0504D" w:themeColor="accent2"/>
+          <w:bottom w:val="single" w:color="C0504D" w:themeColor="accent2" w:sz="24" w:space="0"/>
           <w:right w:val="nil"/>
           <w:insideH w:val="nil"/>
           <w:insideV w:val="nil"/>
@@ -11540,7 +10981,7 @@
       <w:tblPr/>
       <w:tcPr>
         <w:tcBorders>
-          <w:top w:val="single" w:sz="6" w:space="0" w:color="FFFFFF" w:themeColor="background1"/>
+          <w:top w:val="single" w:color="FFFFFF" w:themeColor="background1" w:sz="6" w:space="0"/>
         </w:tcBorders>
         <w:shd w:val="clear" w:color="auto" w:fill="000000" w:themeFill="text1" w:themeFillShade="99"/>
       </w:tcPr>
@@ -11556,7 +10997,7 @@
           <w:left w:val="nil"/>
           <w:bottom w:val="nil"/>
           <w:right w:val="nil"/>
-          <w:insideH w:val="single" w:sz="4" w:space="0" w:color="000000" w:themeColor="text1" w:themeShade="99"/>
+          <w:insideH w:val="single" w:color="000000" w:themeColor="text1" w:themeShade="99" w:sz="4" w:space="0"/>
           <w:insideV w:val="nil"/>
         </w:tcBorders>
         <w:shd w:val="clear" w:color="auto" w:fill="000000" w:themeFill="text1" w:themeFillShade="99"/>
@@ -11618,12 +11059,12 @@
       <w:tblStyleColBandSize w:val="1"/>
       <w:tblInd w:w="0" w:type="dxa"/>
       <w:tblBorders>
-        <w:top w:val="single" w:sz="24" w:space="0" w:color="C0504D" w:themeColor="accent2"/>
-        <w:left w:val="single" w:sz="4" w:space="0" w:color="4F81BD" w:themeColor="accent1"/>
-        <w:bottom w:val="single" w:sz="4" w:space="0" w:color="4F81BD" w:themeColor="accent1"/>
-        <w:right w:val="single" w:sz="4" w:space="0" w:color="4F81BD" w:themeColor="accent1"/>
-        <w:insideH w:val="single" w:sz="4" w:space="0" w:color="FFFFFF" w:themeColor="background1"/>
-        <w:insideV w:val="single" w:sz="4" w:space="0" w:color="FFFFFF" w:themeColor="background1"/>
+        <w:top w:val="single" w:color="C0504D" w:themeColor="accent2" w:sz="24" w:space="0"/>
+        <w:left w:val="single" w:color="4F81BD" w:themeColor="accent1" w:sz="4" w:space="0"/>
+        <w:bottom w:val="single" w:color="4F81BD" w:themeColor="accent1" w:sz="4" w:space="0"/>
+        <w:right w:val="single" w:color="4F81BD" w:themeColor="accent1" w:sz="4" w:space="0"/>
+        <w:insideH w:val="single" w:color="FFFFFF" w:themeColor="background1" w:sz="4" w:space="0"/>
+        <w:insideV w:val="single" w:color="FFFFFF" w:themeColor="background1" w:sz="4" w:space="0"/>
       </w:tblBorders>
       <w:tblCellMar>
         <w:top w:w="0" w:type="dxa"/>
@@ -11645,7 +11086,7 @@
         <w:tcBorders>
           <w:top w:val="nil"/>
           <w:left w:val="nil"/>
-          <w:bottom w:val="single" w:sz="24" w:space="0" w:color="C0504D" w:themeColor="accent2"/>
+          <w:bottom w:val="single" w:color="C0504D" w:themeColor="accent2" w:sz="24" w:space="0"/>
           <w:right w:val="nil"/>
           <w:insideH w:val="nil"/>
           <w:insideV w:val="nil"/>
@@ -11662,7 +11103,7 @@
       <w:tblPr/>
       <w:tcPr>
         <w:tcBorders>
-          <w:top w:val="single" w:sz="6" w:space="0" w:color="FFFFFF" w:themeColor="background1"/>
+          <w:top w:val="single" w:color="FFFFFF" w:themeColor="background1" w:sz="6" w:space="0"/>
         </w:tcBorders>
         <w:shd w:val="clear" w:color="auto" w:fill="2C4C74" w:themeFill="accent1" w:themeFillShade="99"/>
       </w:tcPr>
@@ -11678,7 +11119,7 @@
           <w:left w:val="nil"/>
           <w:bottom w:val="nil"/>
           <w:right w:val="nil"/>
-          <w:insideH w:val="single" w:sz="4" w:space="0" w:color="2C4C74" w:themeColor="accent1" w:themeShade="99"/>
+          <w:insideH w:val="single" w:color="2C4C74" w:themeColor="accent1" w:themeShade="99" w:sz="4" w:space="0"/>
           <w:insideV w:val="nil"/>
         </w:tcBorders>
         <w:shd w:val="clear" w:color="auto" w:fill="2C4C74" w:themeFill="accent1" w:themeFillShade="99"/>
@@ -11740,12 +11181,12 @@
       <w:tblStyleColBandSize w:val="1"/>
       <w:tblInd w:w="0" w:type="dxa"/>
       <w:tblBorders>
-        <w:top w:val="single" w:sz="24" w:space="0" w:color="C0504D" w:themeColor="accent2"/>
-        <w:left w:val="single" w:sz="4" w:space="0" w:color="C0504D" w:themeColor="accent2"/>
-        <w:bottom w:val="single" w:sz="4" w:space="0" w:color="C0504D" w:themeColor="accent2"/>
-        <w:right w:val="single" w:sz="4" w:space="0" w:color="C0504D" w:themeColor="accent2"/>
-        <w:insideH w:val="single" w:sz="4" w:space="0" w:color="FFFFFF" w:themeColor="background1"/>
-        <w:insideV w:val="single" w:sz="4" w:space="0" w:color="FFFFFF" w:themeColor="background1"/>
+        <w:top w:val="single" w:color="C0504D" w:themeColor="accent2" w:sz="24" w:space="0"/>
+        <w:left w:val="single" w:color="C0504D" w:themeColor="accent2" w:sz="4" w:space="0"/>
+        <w:bottom w:val="single" w:color="C0504D" w:themeColor="accent2" w:sz="4" w:space="0"/>
+        <w:right w:val="single" w:color="C0504D" w:themeColor="accent2" w:sz="4" w:space="0"/>
+        <w:insideH w:val="single" w:color="FFFFFF" w:themeColor="background1" w:sz="4" w:space="0"/>
+        <w:insideV w:val="single" w:color="FFFFFF" w:themeColor="background1" w:sz="4" w:space="0"/>
       </w:tblBorders>
       <w:tblCellMar>
         <w:top w:w="0" w:type="dxa"/>
@@ -11767,7 +11208,7 @@
         <w:tcBorders>
           <w:top w:val="nil"/>
           <w:left w:val="nil"/>
-          <w:bottom w:val="single" w:sz="24" w:space="0" w:color="C0504D" w:themeColor="accent2"/>
+          <w:bottom w:val="single" w:color="C0504D" w:themeColor="accent2" w:sz="24" w:space="0"/>
           <w:right w:val="nil"/>
           <w:insideH w:val="nil"/>
           <w:insideV w:val="nil"/>
@@ -11784,7 +11225,7 @@
       <w:tblPr/>
       <w:tcPr>
         <w:tcBorders>
-          <w:top w:val="single" w:sz="6" w:space="0" w:color="FFFFFF" w:themeColor="background1"/>
+          <w:top w:val="single" w:color="FFFFFF" w:themeColor="background1" w:sz="6" w:space="0"/>
         </w:tcBorders>
         <w:shd w:val="clear" w:color="auto" w:fill="772C2A" w:themeFill="accent2" w:themeFillShade="99"/>
       </w:tcPr>
@@ -11800,7 +11241,7 @@
           <w:left w:val="nil"/>
           <w:bottom w:val="nil"/>
           <w:right w:val="nil"/>
-          <w:insideH w:val="single" w:sz="4" w:space="0" w:color="772C2A" w:themeColor="accent2" w:themeShade="99"/>
+          <w:insideH w:val="single" w:color="772C2A" w:themeColor="accent2" w:themeShade="99" w:sz="4" w:space="0"/>
           <w:insideV w:val="nil"/>
         </w:tcBorders>
         <w:shd w:val="clear" w:color="auto" w:fill="772C2A" w:themeFill="accent2" w:themeFillShade="99"/>
@@ -11862,12 +11303,12 @@
       <w:tblStyleColBandSize w:val="1"/>
       <w:tblInd w:w="0" w:type="dxa"/>
       <w:tblBorders>
-        <w:top w:val="single" w:sz="24" w:space="0" w:color="8064A2" w:themeColor="accent4"/>
-        <w:left w:val="single" w:sz="4" w:space="0" w:color="9BBB59" w:themeColor="accent3"/>
-        <w:bottom w:val="single" w:sz="4" w:space="0" w:color="9BBB59" w:themeColor="accent3"/>
-        <w:right w:val="single" w:sz="4" w:space="0" w:color="9BBB59" w:themeColor="accent3"/>
-        <w:insideH w:val="single" w:sz="4" w:space="0" w:color="FFFFFF" w:themeColor="background1"/>
-        <w:insideV w:val="single" w:sz="4" w:space="0" w:color="FFFFFF" w:themeColor="background1"/>
+        <w:top w:val="single" w:color="8064A2" w:themeColor="accent4" w:sz="24" w:space="0"/>
+        <w:left w:val="single" w:color="9BBB59" w:themeColor="accent3" w:sz="4" w:space="0"/>
+        <w:bottom w:val="single" w:color="9BBB59" w:themeColor="accent3" w:sz="4" w:space="0"/>
+        <w:right w:val="single" w:color="9BBB59" w:themeColor="accent3" w:sz="4" w:space="0"/>
+        <w:insideH w:val="single" w:color="FFFFFF" w:themeColor="background1" w:sz="4" w:space="0"/>
+        <w:insideV w:val="single" w:color="FFFFFF" w:themeColor="background1" w:sz="4" w:space="0"/>
       </w:tblBorders>
       <w:tblCellMar>
         <w:top w:w="0" w:type="dxa"/>
@@ -11889,7 +11330,7 @@
         <w:tcBorders>
           <w:top w:val="nil"/>
           <w:left w:val="nil"/>
-          <w:bottom w:val="single" w:sz="24" w:space="0" w:color="8064A2" w:themeColor="accent4"/>
+          <w:bottom w:val="single" w:color="8064A2" w:themeColor="accent4" w:sz="24" w:space="0"/>
           <w:right w:val="nil"/>
           <w:insideH w:val="nil"/>
           <w:insideV w:val="nil"/>
@@ -11906,7 +11347,7 @@
       <w:tblPr/>
       <w:tcPr>
         <w:tcBorders>
-          <w:top w:val="single" w:sz="6" w:space="0" w:color="FFFFFF" w:themeColor="background1"/>
+          <w:top w:val="single" w:color="FFFFFF" w:themeColor="background1" w:sz="6" w:space="0"/>
         </w:tcBorders>
         <w:shd w:val="clear" w:color="auto" w:fill="5E7530" w:themeFill="accent3" w:themeFillShade="99"/>
       </w:tcPr>
@@ -11922,7 +11363,7 @@
           <w:left w:val="nil"/>
           <w:bottom w:val="nil"/>
           <w:right w:val="nil"/>
-          <w:insideH w:val="single" w:sz="4" w:space="0" w:color="5E7530" w:themeColor="accent3" w:themeShade="99"/>
+          <w:insideH w:val="single" w:color="5E7530" w:themeColor="accent3" w:themeShade="99" w:sz="4" w:space="0"/>
           <w:insideV w:val="nil"/>
         </w:tcBorders>
         <w:shd w:val="clear" w:color="auto" w:fill="5E7530" w:themeFill="accent3" w:themeFillShade="99"/>
@@ -11974,12 +11415,12 @@
       <w:tblStyleColBandSize w:val="1"/>
       <w:tblInd w:w="0" w:type="dxa"/>
       <w:tblBorders>
-        <w:top w:val="single" w:sz="24" w:space="0" w:color="9BBB59" w:themeColor="accent3"/>
-        <w:left w:val="single" w:sz="4" w:space="0" w:color="8064A2" w:themeColor="accent4"/>
-        <w:bottom w:val="single" w:sz="4" w:space="0" w:color="8064A2" w:themeColor="accent4"/>
-        <w:right w:val="single" w:sz="4" w:space="0" w:color="8064A2" w:themeColor="accent4"/>
-        <w:insideH w:val="single" w:sz="4" w:space="0" w:color="FFFFFF" w:themeColor="background1"/>
-        <w:insideV w:val="single" w:sz="4" w:space="0" w:color="FFFFFF" w:themeColor="background1"/>
+        <w:top w:val="single" w:color="9BBB59" w:themeColor="accent3" w:sz="24" w:space="0"/>
+        <w:left w:val="single" w:color="8064A2" w:themeColor="accent4" w:sz="4" w:space="0"/>
+        <w:bottom w:val="single" w:color="8064A2" w:themeColor="accent4" w:sz="4" w:space="0"/>
+        <w:right w:val="single" w:color="8064A2" w:themeColor="accent4" w:sz="4" w:space="0"/>
+        <w:insideH w:val="single" w:color="FFFFFF" w:themeColor="background1" w:sz="4" w:space="0"/>
+        <w:insideV w:val="single" w:color="FFFFFF" w:themeColor="background1" w:sz="4" w:space="0"/>
       </w:tblBorders>
       <w:tblCellMar>
         <w:top w:w="0" w:type="dxa"/>
@@ -12001,7 +11442,7 @@
         <w:tcBorders>
           <w:top w:val="nil"/>
           <w:left w:val="nil"/>
-          <w:bottom w:val="single" w:sz="24" w:space="0" w:color="9BBB59" w:themeColor="accent3"/>
+          <w:bottom w:val="single" w:color="9BBB59" w:themeColor="accent3" w:sz="24" w:space="0"/>
           <w:right w:val="nil"/>
           <w:insideH w:val="nil"/>
           <w:insideV w:val="nil"/>
@@ -12018,7 +11459,7 @@
       <w:tblPr/>
       <w:tcPr>
         <w:tcBorders>
-          <w:top w:val="single" w:sz="6" w:space="0" w:color="FFFFFF" w:themeColor="background1"/>
+          <w:top w:val="single" w:color="FFFFFF" w:themeColor="background1" w:sz="6" w:space="0"/>
         </w:tcBorders>
         <w:shd w:val="clear" w:color="auto" w:fill="4C3B62" w:themeFill="accent4" w:themeFillShade="99"/>
       </w:tcPr>
@@ -12034,7 +11475,7 @@
           <w:left w:val="nil"/>
           <w:bottom w:val="nil"/>
           <w:right w:val="nil"/>
-          <w:insideH w:val="single" w:sz="4" w:space="0" w:color="4C3B62" w:themeColor="accent4" w:themeShade="99"/>
+          <w:insideH w:val="single" w:color="4C3B62" w:themeColor="accent4" w:themeShade="99" w:sz="4" w:space="0"/>
           <w:insideV w:val="nil"/>
         </w:tcBorders>
         <w:shd w:val="clear" w:color="auto" w:fill="4C3B62" w:themeFill="accent4" w:themeFillShade="99"/>
@@ -12096,12 +11537,12 @@
       <w:tblStyleColBandSize w:val="1"/>
       <w:tblInd w:w="0" w:type="dxa"/>
       <w:tblBorders>
-        <w:top w:val="single" w:sz="24" w:space="0" w:color="F79646" w:themeColor="accent6"/>
-        <w:left w:val="single" w:sz="4" w:space="0" w:color="4BACC6" w:themeColor="accent5"/>
-        <w:bottom w:val="single" w:sz="4" w:space="0" w:color="4BACC6" w:themeColor="accent5"/>
-        <w:right w:val="single" w:sz="4" w:space="0" w:color="4BACC6" w:themeColor="accent5"/>
-        <w:insideH w:val="single" w:sz="4" w:space="0" w:color="FFFFFF" w:themeColor="background1"/>
-        <w:insideV w:val="single" w:sz="4" w:space="0" w:color="FFFFFF" w:themeColor="background1"/>
+        <w:top w:val="single" w:color="F79646" w:themeColor="accent6" w:sz="24" w:space="0"/>
+        <w:left w:val="single" w:color="4BACC6" w:themeColor="accent5" w:sz="4" w:space="0"/>
+        <w:bottom w:val="single" w:color="4BACC6" w:themeColor="accent5" w:sz="4" w:space="0"/>
+        <w:right w:val="single" w:color="4BACC6" w:themeColor="accent5" w:sz="4" w:space="0"/>
+        <w:insideH w:val="single" w:color="FFFFFF" w:themeColor="background1" w:sz="4" w:space="0"/>
+        <w:insideV w:val="single" w:color="FFFFFF" w:themeColor="background1" w:sz="4" w:space="0"/>
       </w:tblBorders>
       <w:tblCellMar>
         <w:top w:w="0" w:type="dxa"/>
@@ -12123,7 +11564,7 @@
         <w:tcBorders>
           <w:top w:val="nil"/>
           <w:left w:val="nil"/>
-          <w:bottom w:val="single" w:sz="24" w:space="0" w:color="F79646" w:themeColor="accent6"/>
+          <w:bottom w:val="single" w:color="F79646" w:themeColor="accent6" w:sz="24" w:space="0"/>
           <w:right w:val="nil"/>
           <w:insideH w:val="nil"/>
           <w:insideV w:val="nil"/>
@@ -12140,7 +11581,7 @@
       <w:tblPr/>
       <w:tcPr>
         <w:tcBorders>
-          <w:top w:val="single" w:sz="6" w:space="0" w:color="FFFFFF" w:themeColor="background1"/>
+          <w:top w:val="single" w:color="FFFFFF" w:themeColor="background1" w:sz="6" w:space="0"/>
         </w:tcBorders>
         <w:shd w:val="clear" w:color="auto" w:fill="276A7C" w:themeFill="accent5" w:themeFillShade="99"/>
       </w:tcPr>
@@ -12156,7 +11597,7 @@
           <w:left w:val="nil"/>
           <w:bottom w:val="nil"/>
           <w:right w:val="nil"/>
-          <w:insideH w:val="single" w:sz="4" w:space="0" w:color="276A7C" w:themeColor="accent5" w:themeShade="99"/>
+          <w:insideH w:val="single" w:color="276A7C" w:themeColor="accent5" w:themeShade="99" w:sz="4" w:space="0"/>
           <w:insideV w:val="nil"/>
         </w:tcBorders>
         <w:shd w:val="clear" w:color="auto" w:fill="276A7C" w:themeFill="accent5" w:themeFillShade="99"/>
@@ -12218,12 +11659,12 @@
       <w:tblStyleColBandSize w:val="1"/>
       <w:tblInd w:w="0" w:type="dxa"/>
       <w:tblBorders>
-        <w:top w:val="single" w:sz="24" w:space="0" w:color="4BACC6" w:themeColor="accent5"/>
-        <w:left w:val="single" w:sz="4" w:space="0" w:color="F79646" w:themeColor="accent6"/>
-        <w:bottom w:val="single" w:sz="4" w:space="0" w:color="F79646" w:themeColor="accent6"/>
-        <w:right w:val="single" w:sz="4" w:space="0" w:color="F79646" w:themeColor="accent6"/>
-        <w:insideH w:val="single" w:sz="4" w:space="0" w:color="FFFFFF" w:themeColor="background1"/>
-        <w:insideV w:val="single" w:sz="4" w:space="0" w:color="FFFFFF" w:themeColor="background1"/>
+        <w:top w:val="single" w:color="4BACC6" w:themeColor="accent5" w:sz="24" w:space="0"/>
+        <w:left w:val="single" w:color="F79646" w:themeColor="accent6" w:sz="4" w:space="0"/>
+        <w:bottom w:val="single" w:color="F79646" w:themeColor="accent6" w:sz="4" w:space="0"/>
+        <w:right w:val="single" w:color="F79646" w:themeColor="accent6" w:sz="4" w:space="0"/>
+        <w:insideH w:val="single" w:color="FFFFFF" w:themeColor="background1" w:sz="4" w:space="0"/>
+        <w:insideV w:val="single" w:color="FFFFFF" w:themeColor="background1" w:sz="4" w:space="0"/>
       </w:tblBorders>
       <w:tblCellMar>
         <w:top w:w="0" w:type="dxa"/>
@@ -12245,7 +11686,7 @@
         <w:tcBorders>
           <w:top w:val="nil"/>
           <w:left w:val="nil"/>
-          <w:bottom w:val="single" w:sz="24" w:space="0" w:color="4BACC6" w:themeColor="accent5"/>
+          <w:bottom w:val="single" w:color="4BACC6" w:themeColor="accent5" w:sz="24" w:space="0"/>
           <w:right w:val="nil"/>
           <w:insideH w:val="nil"/>
           <w:insideV w:val="nil"/>
@@ -12262,7 +11703,7 @@
       <w:tblPr/>
       <w:tcPr>
         <w:tcBorders>
-          <w:top w:val="single" w:sz="6" w:space="0" w:color="FFFFFF" w:themeColor="background1"/>
+          <w:top w:val="single" w:color="FFFFFF" w:themeColor="background1" w:sz="6" w:space="0"/>
         </w:tcBorders>
         <w:shd w:val="clear" w:color="auto" w:fill="B65608" w:themeFill="accent6" w:themeFillShade="99"/>
       </w:tcPr>
@@ -12278,7 +11719,7 @@
           <w:left w:val="nil"/>
           <w:bottom w:val="nil"/>
           <w:right w:val="nil"/>
-          <w:insideH w:val="single" w:sz="4" w:space="0" w:color="B65608" w:themeColor="accent6" w:themeShade="99"/>
+          <w:insideH w:val="single" w:color="B65608" w:themeColor="accent6" w:themeShade="99" w:sz="4" w:space="0"/>
           <w:insideV w:val="nil"/>
         </w:tcBorders>
         <w:shd w:val="clear" w:color="auto" w:fill="B65608" w:themeFill="accent6" w:themeFillShade="99"/>
@@ -12358,7 +11799,7 @@
       <w:tblPr/>
       <w:tcPr>
         <w:tcBorders>
-          <w:bottom w:val="single" w:sz="12" w:space="0" w:color="FFFFFF" w:themeColor="background1"/>
+          <w:bottom w:val="single" w:color="FFFFFF" w:themeColor="background1" w:sz="12" w:space="0"/>
         </w:tcBorders>
         <w:shd w:val="clear" w:color="auto" w:fill="9E3A38" w:themeFill="accent2" w:themeFillShade="CC"/>
       </w:tcPr>
@@ -12372,7 +11813,7 @@
       <w:tblPr/>
       <w:tcPr>
         <w:tcBorders>
-          <w:top w:val="single" w:sz="12" w:space="0" w:color="000000" w:themeColor="text1"/>
+          <w:top w:val="single" w:color="000000" w:themeColor="text1" w:sz="12" w:space="0"/>
         </w:tcBorders>
         <w:shd w:val="clear" w:color="auto" w:fill="FFFFFF" w:themeFill="background1"/>
       </w:tcPr>
@@ -12444,7 +11885,7 @@
       <w:tblPr/>
       <w:tcPr>
         <w:tcBorders>
-          <w:bottom w:val="single" w:sz="12" w:space="0" w:color="FFFFFF" w:themeColor="background1"/>
+          <w:bottom w:val="single" w:color="FFFFFF" w:themeColor="background1" w:sz="12" w:space="0"/>
         </w:tcBorders>
         <w:shd w:val="clear" w:color="auto" w:fill="9E3A38" w:themeFill="accent2" w:themeFillShade="CC"/>
       </w:tcPr>
@@ -12458,7 +11899,7 @@
       <w:tblPr/>
       <w:tcPr>
         <w:tcBorders>
-          <w:top w:val="single" w:sz="12" w:space="0" w:color="000000" w:themeColor="text1"/>
+          <w:top w:val="single" w:color="000000" w:themeColor="text1" w:sz="12" w:space="0"/>
         </w:tcBorders>
         <w:shd w:val="clear" w:color="auto" w:fill="FFFFFF" w:themeFill="background1"/>
       </w:tcPr>
@@ -12530,7 +11971,7 @@
       <w:tblPr/>
       <w:tcPr>
         <w:tcBorders>
-          <w:bottom w:val="single" w:sz="12" w:space="0" w:color="FFFFFF" w:themeColor="background1"/>
+          <w:bottom w:val="single" w:color="FFFFFF" w:themeColor="background1" w:sz="12" w:space="0"/>
         </w:tcBorders>
         <w:shd w:val="clear" w:color="auto" w:fill="9E3A38" w:themeFill="accent2" w:themeFillShade="CC"/>
       </w:tcPr>
@@ -12544,7 +11985,7 @@
       <w:tblPr/>
       <w:tcPr>
         <w:tcBorders>
-          <w:top w:val="single" w:sz="12" w:space="0" w:color="000000" w:themeColor="text1"/>
+          <w:top w:val="single" w:color="000000" w:themeColor="text1" w:sz="12" w:space="0"/>
         </w:tcBorders>
         <w:shd w:val="clear" w:color="auto" w:fill="FFFFFF" w:themeFill="background1"/>
       </w:tcPr>
@@ -12616,7 +12057,7 @@
       <w:tblPr/>
       <w:tcPr>
         <w:tcBorders>
-          <w:bottom w:val="single" w:sz="12" w:space="0" w:color="FFFFFF" w:themeColor="background1"/>
+          <w:bottom w:val="single" w:color="FFFFFF" w:themeColor="background1" w:sz="12" w:space="0"/>
         </w:tcBorders>
         <w:shd w:val="clear" w:color="auto" w:fill="664E82" w:themeFill="accent4" w:themeFillShade="CC"/>
       </w:tcPr>
@@ -12630,7 +12071,7 @@
       <w:tblPr/>
       <w:tcPr>
         <w:tcBorders>
-          <w:top w:val="single" w:sz="12" w:space="0" w:color="000000" w:themeColor="text1"/>
+          <w:top w:val="single" w:color="000000" w:themeColor="text1" w:sz="12" w:space="0"/>
         </w:tcBorders>
         <w:shd w:val="clear" w:color="auto" w:fill="FFFFFF" w:themeFill="background1"/>
       </w:tcPr>
@@ -12702,7 +12143,7 @@
       <w:tblPr/>
       <w:tcPr>
         <w:tcBorders>
-          <w:bottom w:val="single" w:sz="12" w:space="0" w:color="FFFFFF" w:themeColor="background1"/>
+          <w:bottom w:val="single" w:color="FFFFFF" w:themeColor="background1" w:sz="12" w:space="0"/>
         </w:tcBorders>
         <w:shd w:val="clear" w:color="auto" w:fill="7E9C40" w:themeFill="accent3" w:themeFillShade="CC"/>
       </w:tcPr>
@@ -12716,7 +12157,7 @@
       <w:tblPr/>
       <w:tcPr>
         <w:tcBorders>
-          <w:top w:val="single" w:sz="12" w:space="0" w:color="000000" w:themeColor="text1"/>
+          <w:top w:val="single" w:color="000000" w:themeColor="text1" w:sz="12" w:space="0"/>
         </w:tcBorders>
         <w:shd w:val="clear" w:color="auto" w:fill="FFFFFF" w:themeFill="background1"/>
       </w:tcPr>
@@ -12788,7 +12229,7 @@
       <w:tblPr/>
       <w:tcPr>
         <w:tcBorders>
-          <w:bottom w:val="single" w:sz="12" w:space="0" w:color="FFFFFF" w:themeColor="background1"/>
+          <w:bottom w:val="single" w:color="FFFFFF" w:themeColor="background1" w:sz="12" w:space="0"/>
         </w:tcBorders>
         <w:shd w:val="clear" w:color="auto" w:fill="F2730A" w:themeFill="accent6" w:themeFillShade="CC"/>
       </w:tcPr>
@@ -12802,7 +12243,7 @@
       <w:tblPr/>
       <w:tcPr>
         <w:tcBorders>
-          <w:top w:val="single" w:sz="12" w:space="0" w:color="000000" w:themeColor="text1"/>
+          <w:top w:val="single" w:color="000000" w:themeColor="text1" w:sz="12" w:space="0"/>
         </w:tcBorders>
         <w:shd w:val="clear" w:color="auto" w:fill="FFFFFF" w:themeFill="background1"/>
       </w:tcPr>
@@ -12874,7 +12315,7 @@
       <w:tblPr/>
       <w:tcPr>
         <w:tcBorders>
-          <w:bottom w:val="single" w:sz="12" w:space="0" w:color="FFFFFF" w:themeColor="background1"/>
+          <w:bottom w:val="single" w:color="FFFFFF" w:themeColor="background1" w:sz="12" w:space="0"/>
         </w:tcBorders>
         <w:shd w:val="clear" w:color="auto" w:fill="348DA5" w:themeFill="accent5" w:themeFillShade="CC"/>
       </w:tcPr>
@@ -12888,7 +12329,7 @@
       <w:tblPr/>
       <w:tcPr>
         <w:tcBorders>
-          <w:top w:val="single" w:sz="12" w:space="0" w:color="000000" w:themeColor="text1"/>
+          <w:top w:val="single" w:color="000000" w:themeColor="text1" w:sz="12" w:space="0"/>
         </w:tcBorders>
         <w:shd w:val="clear" w:color="auto" w:fill="FFFFFF" w:themeFill="background1"/>
       </w:tcPr>
@@ -12942,7 +12383,7 @@
       <w:tblStyleColBandSize w:val="1"/>
       <w:tblInd w:w="0" w:type="dxa"/>
       <w:tblBorders>
-        <w:insideH w:val="single" w:sz="4" w:space="0" w:color="FFFFFF" w:themeColor="background1"/>
+        <w:insideH w:val="single" w:color="FFFFFF" w:themeColor="background1" w:sz="4" w:space="0"/>
       </w:tblBorders>
       <w:tblCellMar>
         <w:top w:w="0" w:type="dxa"/>
@@ -13022,7 +12463,7 @@
       <w:tblStyleColBandSize w:val="1"/>
       <w:tblInd w:w="0" w:type="dxa"/>
       <w:tblBorders>
-        <w:insideH w:val="single" w:sz="4" w:space="0" w:color="FFFFFF" w:themeColor="background1"/>
+        <w:insideH w:val="single" w:color="FFFFFF" w:themeColor="background1" w:sz="4" w:space="0"/>
       </w:tblBorders>
       <w:tblCellMar>
         <w:top w:w="0" w:type="dxa"/>
@@ -13102,7 +12543,7 @@
       <w:tblStyleColBandSize w:val="1"/>
       <w:tblInd w:w="0" w:type="dxa"/>
       <w:tblBorders>
-        <w:insideH w:val="single" w:sz="4" w:space="0" w:color="FFFFFF" w:themeColor="background1"/>
+        <w:insideH w:val="single" w:color="FFFFFF" w:themeColor="background1" w:sz="4" w:space="0"/>
       </w:tblBorders>
       <w:tblCellMar>
         <w:top w:w="0" w:type="dxa"/>
@@ -13182,7 +12623,7 @@
       <w:tblStyleColBandSize w:val="1"/>
       <w:tblInd w:w="0" w:type="dxa"/>
       <w:tblBorders>
-        <w:insideH w:val="single" w:sz="4" w:space="0" w:color="FFFFFF" w:themeColor="background1"/>
+        <w:insideH w:val="single" w:color="FFFFFF" w:themeColor="background1" w:sz="4" w:space="0"/>
       </w:tblBorders>
       <w:tblCellMar>
         <w:top w:w="0" w:type="dxa"/>
@@ -13262,7 +12703,7 @@
       <w:tblStyleColBandSize w:val="1"/>
       <w:tblInd w:w="0" w:type="dxa"/>
       <w:tblBorders>
-        <w:insideH w:val="single" w:sz="4" w:space="0" w:color="FFFFFF" w:themeColor="background1"/>
+        <w:insideH w:val="single" w:color="FFFFFF" w:themeColor="background1" w:sz="4" w:space="0"/>
       </w:tblBorders>
       <w:tblCellMar>
         <w:top w:w="0" w:type="dxa"/>
@@ -13342,7 +12783,7 @@
       <w:tblStyleColBandSize w:val="1"/>
       <w:tblInd w:w="0" w:type="dxa"/>
       <w:tblBorders>
-        <w:insideH w:val="single" w:sz="4" w:space="0" w:color="FFFFFF" w:themeColor="background1"/>
+        <w:insideH w:val="single" w:color="FFFFFF" w:themeColor="background1" w:sz="4" w:space="0"/>
       </w:tblBorders>
       <w:tblCellMar>
         <w:top w:w="0" w:type="dxa"/>
@@ -13422,7 +12863,7 @@
       <w:tblStyleColBandSize w:val="1"/>
       <w:tblInd w:w="0" w:type="dxa"/>
       <w:tblBorders>
-        <w:insideH w:val="single" w:sz="4" w:space="0" w:color="FFFFFF" w:themeColor="background1"/>
+        <w:insideH w:val="single" w:color="FFFFFF" w:themeColor="background1" w:sz="4" w:space="0"/>
       </w:tblBorders>
       <w:tblCellMar>
         <w:top w:w="0" w:type="dxa"/>
@@ -13503,7 +12944,7 @@
       <w:szCs w:val="16"/>
     </w:rPr>
   </w:style>
-  <w:style w:type="character" w:customStyle="1" w:styleId="TestofumettoCarattere">
+  <w:style w:type="character" w:styleId="TestofumettoCarattere" w:customStyle="1">
     <w:name w:val="Testo fumetto Carattere"/>
     <w:basedOn w:val="Carpredefinitoparagrafo"/>
     <w:link w:val="Testofumetto"/>

--- a/attestato2324.docx
+++ b/attestato2324.docx
@@ -1710,15 +1710,29 @@
       </w:r>
     </w:p>
     <w:p>
-      <w:r>
+      <w:pPr>
+        <w:rPr>
+          <w:lang w:val="it-IT"/>
+        </w:rPr>
+      </w:pPr>
+      <w:r>
+        <w:rPr>
+          <w:lang w:val="it-IT"/>
+        </w:rPr>
         <w:t xml:space="preserve">Genova, </w:t>
       </w:r>
       <w:proofErr w:type="spellStart"/>
       <w:r>
+        <w:rPr>
+          <w:lang w:val="it-IT"/>
+        </w:rPr>
         <w:t>dataCorrente</w:t>
       </w:r>
       <w:proofErr w:type="spellEnd"/>
       <w:r>
+        <w:rPr>
+          <w:lang w:val="it-IT"/>
+        </w:rPr>
         <w:br w:type="page"/>
       </w:r>
       <w:r>
@@ -2394,15 +2408,29 @@
       </w:r>
     </w:p>
     <w:p>
-      <w:r>
+      <w:pPr>
+        <w:rPr>
+          <w:lang w:val="it-IT"/>
+        </w:rPr>
+      </w:pPr>
+      <w:r>
+        <w:rPr>
+          <w:lang w:val="it-IT"/>
+        </w:rPr>
         <w:t xml:space="preserve">Genova, </w:t>
       </w:r>
       <w:proofErr w:type="spellStart"/>
       <w:r>
+        <w:rPr>
+          <w:lang w:val="it-IT"/>
+        </w:rPr>
         <w:t>dataCorrente</w:t>
       </w:r>
       <w:proofErr w:type="spellEnd"/>
       <w:r>
+        <w:rPr>
+          <w:lang w:val="it-IT"/>
+        </w:rPr>
         <w:br w:type="page"/>
       </w:r>
       <w:r>
@@ -3080,15 +3108,29 @@
       </w:r>
     </w:p>
     <w:p>
-      <w:r>
+      <w:pPr>
+        <w:rPr>
+          <w:lang w:val="it-IT"/>
+        </w:rPr>
+      </w:pPr>
+      <w:r>
+        <w:rPr>
+          <w:lang w:val="it-IT"/>
+        </w:rPr>
         <w:t xml:space="preserve">Genova, </w:t>
       </w:r>
       <w:proofErr w:type="spellStart"/>
       <w:r>
+        <w:rPr>
+          <w:lang w:val="it-IT"/>
+        </w:rPr>
         <w:t>dataCorrente</w:t>
       </w:r>
       <w:proofErr w:type="spellEnd"/>
       <w:r>
+        <w:rPr>
+          <w:lang w:val="it-IT"/>
+        </w:rPr>
         <w:br w:type="page"/>
       </w:r>
       <w:r>
@@ -3764,15 +3806,29 @@
       </w:r>
     </w:p>
     <w:p>
-      <w:r>
+      <w:pPr>
+        <w:rPr>
+          <w:lang w:val="it-IT"/>
+        </w:rPr>
+      </w:pPr>
+      <w:r>
+        <w:rPr>
+          <w:lang w:val="it-IT"/>
+        </w:rPr>
         <w:t xml:space="preserve">Genova, </w:t>
       </w:r>
       <w:proofErr w:type="spellStart"/>
       <w:r>
+        <w:rPr>
+          <w:lang w:val="it-IT"/>
+        </w:rPr>
         <w:t>dataCorrente</w:t>
       </w:r>
       <w:proofErr w:type="spellEnd"/>
       <w:r>
+        <w:rPr>
+          <w:lang w:val="it-IT"/>
+        </w:rPr>
         <w:br w:type="page"/>
       </w:r>
       <w:r>
@@ -4448,15 +4504,29 @@
       </w:r>
     </w:p>
     <w:p>
-      <w:r>
+      <w:pPr>
+        <w:rPr>
+          <w:lang w:val="it-IT"/>
+        </w:rPr>
+      </w:pPr>
+      <w:r>
+        <w:rPr>
+          <w:lang w:val="it-IT"/>
+        </w:rPr>
         <w:t xml:space="preserve">Genova, </w:t>
       </w:r>
       <w:proofErr w:type="spellStart"/>
       <w:r>
+        <w:rPr>
+          <w:lang w:val="it-IT"/>
+        </w:rPr>
         <w:t>dataCorrente</w:t>
       </w:r>
       <w:proofErr w:type="spellEnd"/>
       <w:r>
+        <w:rPr>
+          <w:lang w:val="it-IT"/>
+        </w:rPr>
         <w:br w:type="page"/>
       </w:r>
       <w:r>
@@ -5134,15 +5204,29 @@
       </w:r>
     </w:p>
     <w:p>
-      <w:r>
+      <w:pPr>
+        <w:rPr>
+          <w:lang w:val="it-IT"/>
+        </w:rPr>
+      </w:pPr>
+      <w:r>
+        <w:rPr>
+          <w:lang w:val="it-IT"/>
+        </w:rPr>
         <w:t xml:space="preserve">Genova, </w:t>
       </w:r>
       <w:proofErr w:type="spellStart"/>
       <w:r>
+        <w:rPr>
+          <w:lang w:val="it-IT"/>
+        </w:rPr>
         <w:t>dataCorrente</w:t>
       </w:r>
       <w:proofErr w:type="spellEnd"/>
       <w:r>
+        <w:rPr>
+          <w:lang w:val="it-IT"/>
+        </w:rPr>
         <w:br w:type="page"/>
       </w:r>
       <w:r>
@@ -5827,6 +5911,2776 @@
       </w:r>
       <w:proofErr w:type="spellEnd"/>
     </w:p>
+    <w:p/>
+    <w:p/>
+    <w:p/>
+    <w:p/>
+    <w:p/>
+    <w:p/>
+    <w:p>
+      <w:r>
+        <w:rPr>
+          <w:noProof/>
+          <w:lang w:val="it-IT" w:eastAsia="it-IT"/>
+        </w:rPr>
+        <w:lastRenderedPageBreak/>
+        <w:drawing>
+          <wp:inline distT="0" distB="0" distL="0" distR="0" wp14:anchorId="09C5E652" wp14:editId="0821971B">
+            <wp:extent cx="5486400" cy="993483"/>
+            <wp:effectExtent l="0" t="0" r="0" b="0"/>
+            <wp:docPr id="830929418" name="Picture 1" descr="Immagine che contiene testo, Carattere, schermata, logo&#10;&#10;Descrizione generata automaticamente"/>
+            <wp:cNvGraphicFramePr>
+              <a:graphicFrameLocks xmlns:a="http://schemas.openxmlformats.org/drawingml/2006/main" noChangeAspect="1"/>
+            </wp:cNvGraphicFramePr>
+            <a:graphic xmlns:a="http://schemas.openxmlformats.org/drawingml/2006/main">
+              <a:graphicData uri="http://schemas.openxmlformats.org/drawingml/2006/picture">
+                <pic:pic xmlns:pic="http://schemas.openxmlformats.org/drawingml/2006/picture">
+                  <pic:nvPicPr>
+                    <pic:cNvPr id="1646516574" name="Picture 1" descr="Immagine che contiene testo, Carattere, schermata, logo&#10;&#10;Descrizione generata automaticamente"/>
+                    <pic:cNvPicPr/>
+                  </pic:nvPicPr>
+                  <pic:blipFill>
+                    <a:blip r:embed="rId8"/>
+                    <a:stretch>
+                      <a:fillRect/>
+                    </a:stretch>
+                  </pic:blipFill>
+                  <pic:spPr>
+                    <a:xfrm>
+                      <a:off x="0" y="0"/>
+                      <a:ext cx="5486400" cy="993483"/>
+                    </a:xfrm>
+                    <a:prstGeom prst="rect">
+                      <a:avLst/>
+                    </a:prstGeom>
+                  </pic:spPr>
+                </pic:pic>
+              </a:graphicData>
+            </a:graphic>
+          </wp:inline>
+        </w:drawing>
+      </w:r>
+    </w:p>
+    <w:p>
+      <w:pPr>
+        <w:pStyle w:val="Titolo"/>
+        <w:jc w:val="center"/>
+        <w:rPr>
+          <w:lang w:val="it-IT"/>
+        </w:rPr>
+      </w:pPr>
+      <w:r>
+        <w:rPr>
+          <w:lang w:val="it-IT"/>
+        </w:rPr>
+        <w:t>Calvino Academy</w:t>
+      </w:r>
+    </w:p>
+    <w:p>
+      <w:pPr>
+        <w:jc w:val="center"/>
+        <w:rPr>
+          <w:lang w:val="it-IT"/>
+        </w:rPr>
+      </w:pPr>
+      <w:r>
+        <w:rPr>
+          <w:rFonts w:ascii="Calibri" w:hAnsi="Calibri"/>
+          <w:color w:val="000000"/>
+          <w:sz w:val="32"/>
+          <w:lang w:val="it-IT"/>
+        </w:rPr>
+        <w:t>Certificazione dell'attività svolta dallo studente</w:t>
+      </w:r>
+    </w:p>
+    <w:p>
+      <w:pPr>
+        <w:jc w:val="center"/>
+        <w:rPr>
+          <w:u w:val="single"/>
+          <w:lang w:val="it-IT"/>
+        </w:rPr>
+      </w:pPr>
+      <w:r>
+        <w:rPr>
+          <w:rFonts w:ascii="Calibri" w:hAnsi="Calibri"/>
+          <w:color w:val="4224E9"/>
+          <w:sz w:val="48"/>
+          <w:lang w:val="it-IT"/>
+        </w:rPr>
+        <w:t>{name}</w:t>
+      </w:r>
+    </w:p>
+    <w:p>
+      <w:pPr>
+        <w:jc w:val="center"/>
+        <w:rPr>
+          <w:lang w:val="it-IT"/>
+        </w:rPr>
+      </w:pPr>
+      <w:r>
+        <w:rPr>
+          <w:rFonts w:ascii="Calibri" w:hAnsi="Calibri"/>
+          <w:color w:val="000000" w:themeColor="text1"/>
+          <w:sz w:val="32"/>
+          <w:szCs w:val="32"/>
+          <w:lang w:val="it-IT"/>
+        </w:rPr>
+        <w:t>della classe {classe}</w:t>
+      </w:r>
+    </w:p>
+    <w:p>
+      <w:pPr>
+        <w:jc w:val="center"/>
+        <w:rPr>
+          <w:lang w:val="it-IT"/>
+        </w:rPr>
+      </w:pPr>
+      <w:r>
+        <w:rPr>
+          <w:rFonts w:ascii="Calibri" w:hAnsi="Calibri"/>
+          <w:color w:val="000000" w:themeColor="text1"/>
+          <w:sz w:val="32"/>
+          <w:szCs w:val="32"/>
+          <w:lang w:val="it-IT"/>
+        </w:rPr>
+        <w:t>nell' {anno}</w:t>
+      </w:r>
+    </w:p>
+    <w:tbl>
+      <w:tblPr>
+        <w:tblStyle w:val="Grigliachiara-Colore1"/>
+        <w:tblW w:w="0" w:type="auto"/>
+        <w:jc w:val="center"/>
+        <w:tblLook w:val="04A0" w:firstRow="1" w:lastRow="0" w:firstColumn="1" w:lastColumn="0" w:noHBand="0" w:noVBand="1"/>
+      </w:tblPr>
+      <w:tblGrid>
+        <w:gridCol w:w="2666"/>
+        <w:gridCol w:w="2666"/>
+        <w:gridCol w:w="2666"/>
+        <w:gridCol w:w="2666"/>
+      </w:tblGrid>
+      <w:tr>
+        <w:trPr>
+          <w:cnfStyle w:val="100000000000" w:firstRow="1" w:lastRow="0" w:firstColumn="0" w:lastColumn="0" w:oddVBand="0" w:evenVBand="0" w:oddHBand="0" w:evenHBand="0" w:firstRowFirstColumn="0" w:firstRowLastColumn="0" w:lastRowFirstColumn="0" w:lastRowLastColumn="0"/>
+          <w:jc w:val="center"/>
+        </w:trPr>
+        <w:tc>
+          <w:tcPr>
+            <w:cnfStyle w:val="001000000000" w:firstRow="0" w:lastRow="0" w:firstColumn="1" w:lastColumn="0" w:oddVBand="0" w:evenVBand="0" w:oddHBand="0" w:evenHBand="0" w:firstRowFirstColumn="0" w:firstRowLastColumn="0" w:lastRowFirstColumn="0" w:lastRowLastColumn="0"/>
+            <w:tcW w:w="2666" w:type="dxa"/>
+            <w:vAlign w:val="center"/>
+          </w:tcPr>
+          <w:p>
+            <w:pPr>
+              <w:jc w:val="center"/>
+            </w:pPr>
+            <w:r>
+              <w:t xml:space="preserve">Nome del </w:t>
+            </w:r>
+            <w:proofErr w:type="spellStart"/>
+            <w:r>
+              <w:t>corso</w:t>
+            </w:r>
+            <w:proofErr w:type="spellEnd"/>
+          </w:p>
+        </w:tc>
+        <w:tc>
+          <w:tcPr>
+            <w:tcW w:w="2666" w:type="dxa"/>
+            <w:vAlign w:val="center"/>
+          </w:tcPr>
+          <w:p>
+            <w:pPr>
+              <w:jc w:val="center"/>
+              <w:cnfStyle w:val="100000000000" w:firstRow="1" w:lastRow="0" w:firstColumn="0" w:lastColumn="0" w:oddVBand="0" w:evenVBand="0" w:oddHBand="0" w:evenHBand="0" w:firstRowFirstColumn="0" w:firstRowLastColumn="0" w:lastRowFirstColumn="0" w:lastRowLastColumn="0"/>
+            </w:pPr>
+            <w:r>
+              <w:t xml:space="preserve">Ore </w:t>
+            </w:r>
+            <w:proofErr w:type="spellStart"/>
+            <w:r>
+              <w:t>svolte</w:t>
+            </w:r>
+            <w:proofErr w:type="spellEnd"/>
+          </w:p>
+        </w:tc>
+        <w:tc>
+          <w:tcPr>
+            <w:tcW w:w="2666" w:type="dxa"/>
+            <w:vAlign w:val="center"/>
+          </w:tcPr>
+          <w:p>
+            <w:pPr>
+              <w:jc w:val="center"/>
+              <w:cnfStyle w:val="100000000000" w:firstRow="1" w:lastRow="0" w:firstColumn="0" w:lastColumn="0" w:oddVBand="0" w:evenVBand="0" w:oddHBand="0" w:evenHBand="0" w:firstRowFirstColumn="0" w:firstRowLastColumn="0" w:lastRowFirstColumn="0" w:lastRowLastColumn="0"/>
+            </w:pPr>
+            <w:r>
+              <w:t xml:space="preserve">Ore </w:t>
+            </w:r>
+            <w:proofErr w:type="spellStart"/>
+            <w:r>
+              <w:t>totali</w:t>
+            </w:r>
+            <w:proofErr w:type="spellEnd"/>
+          </w:p>
+        </w:tc>
+        <w:tc>
+          <w:tcPr>
+            <w:tcW w:w="2666" w:type="dxa"/>
+            <w:vAlign w:val="center"/>
+          </w:tcPr>
+          <w:p>
+            <w:pPr>
+              <w:jc w:val="center"/>
+              <w:cnfStyle w:val="100000000000" w:firstRow="1" w:lastRow="0" w:firstColumn="0" w:lastColumn="0" w:oddVBand="0" w:evenVBand="0" w:oddHBand="0" w:evenHBand="0" w:firstRowFirstColumn="0" w:firstRowLastColumn="0" w:lastRowFirstColumn="0" w:lastRowLastColumn="0"/>
+            </w:pPr>
+            <w:proofErr w:type="spellStart"/>
+            <w:r>
+              <w:t>Docente</w:t>
+            </w:r>
+            <w:proofErr w:type="spellEnd"/>
+          </w:p>
+        </w:tc>
+      </w:tr>
+    </w:tbl>
+    <w:p>
+      <w:pPr>
+        <w:rPr>
+          <w:lang w:val="it-IT"/>
+        </w:rPr>
+      </w:pPr>
+      <w:r>
+        <w:rPr>
+          <w:lang w:val="it-IT"/>
+        </w:rPr>
+        <w:br/>
+      </w:r>
+      <w:r>
+        <w:rPr>
+          <w:rFonts w:ascii="Calibri" w:hAnsi="Calibri"/>
+          <w:color w:val="000000" w:themeColor="text1"/>
+          <w:sz w:val="32"/>
+          <w:szCs w:val="32"/>
+          <w:lang w:val="it-IT"/>
+        </w:rPr>
+        <w:t>Per un totale di</w:t>
+      </w:r>
+      <w:r>
+        <w:rPr>
+          <w:rFonts w:ascii="Calibri" w:hAnsi="Calibri"/>
+          <w:b/>
+          <w:bCs/>
+          <w:color w:val="000000" w:themeColor="text1"/>
+          <w:sz w:val="32"/>
+          <w:szCs w:val="32"/>
+          <w:lang w:val="it-IT"/>
+        </w:rPr>
+        <w:t xml:space="preserve"> {tot} ore</w:t>
+      </w:r>
+      <w:r>
+        <w:rPr>
+          <w:rFonts w:ascii="Calibri" w:hAnsi="Calibri"/>
+          <w:color w:val="000000" w:themeColor="text1"/>
+          <w:sz w:val="32"/>
+          <w:szCs w:val="32"/>
+          <w:lang w:val="it-IT"/>
+        </w:rPr>
+        <w:t xml:space="preserve">, riconoscibili ai fini dell'attività svolta come PCTO  </w:t>
+      </w:r>
+      <w:proofErr w:type="gramStart"/>
+      <w:r>
+        <w:rPr>
+          <w:rFonts w:ascii="Calibri" w:hAnsi="Calibri"/>
+          <w:color w:val="000000" w:themeColor="text1"/>
+          <w:sz w:val="32"/>
+          <w:szCs w:val="32"/>
+          <w:lang w:val="it-IT"/>
+        </w:rPr>
+        <w:t xml:space="preserve">   (</w:t>
+      </w:r>
+      <w:proofErr w:type="gramEnd"/>
+      <w:r>
+        <w:rPr>
+          <w:rFonts w:ascii="Calibri" w:hAnsi="Calibri"/>
+          <w:color w:val="000000" w:themeColor="text1"/>
+          <w:sz w:val="32"/>
+          <w:szCs w:val="32"/>
+          <w:lang w:val="it-IT"/>
+        </w:rPr>
+        <w:t>delibera del Collegio docenti n. 34 del 26/10/2023).</w:t>
+      </w:r>
+    </w:p>
+    <w:p>
+      <w:pPr>
+        <w:jc w:val="right"/>
+        <w:rPr>
+          <w:lang w:val="it-IT"/>
+        </w:rPr>
+      </w:pPr>
+      <w:r>
+        <w:rPr>
+          <w:rFonts w:ascii="Calibri" w:hAnsi="Calibri"/>
+          <w:color w:val="000000"/>
+          <w:sz w:val="28"/>
+          <w:lang w:val="it-IT"/>
+        </w:rPr>
+        <w:br/>
+        <w:t>Il responsabile della Calvino Academy</w:t>
+      </w:r>
+    </w:p>
+    <w:p>
+      <w:pPr>
+        <w:jc w:val="right"/>
+        <w:rPr>
+          <w:lang w:val="it-IT"/>
+        </w:rPr>
+      </w:pPr>
+      <w:r>
+        <w:rPr>
+          <w:rFonts w:ascii="Calibri" w:hAnsi="Calibri"/>
+          <w:color w:val="000000"/>
+          <w:sz w:val="24"/>
+          <w:lang w:val="it-IT"/>
+        </w:rPr>
+        <w:br/>
+        <w:t>_____________________________________</w:t>
+      </w:r>
+    </w:p>
+    <w:p>
+      <w:r>
+        <w:t xml:space="preserve">Genova, </w:t>
+      </w:r>
+      <w:proofErr w:type="spellStart"/>
+      <w:r>
+        <w:t>dataCorrente</w:t>
+      </w:r>
+      <w:proofErr w:type="spellEnd"/>
+    </w:p>
+    <w:p/>
+    <w:p/>
+    <w:p/>
+    <w:p/>
+    <w:p/>
+    <w:p/>
+    <w:p>
+      <w:r>
+        <w:rPr>
+          <w:noProof/>
+          <w:lang w:val="it-IT" w:eastAsia="it-IT"/>
+        </w:rPr>
+        <w:lastRenderedPageBreak/>
+        <w:drawing>
+          <wp:inline distT="0" distB="0" distL="0" distR="0" wp14:anchorId="06C39FA7" wp14:editId="19D073DB">
+            <wp:extent cx="5486400" cy="993483"/>
+            <wp:effectExtent l="0" t="0" r="0" b="0"/>
+            <wp:docPr id="2133167322" name="Picture 1" descr="Immagine che contiene testo, Carattere, schermata, logo&#10;&#10;Descrizione generata automaticamente"/>
+            <wp:cNvGraphicFramePr>
+              <a:graphicFrameLocks xmlns:a="http://schemas.openxmlformats.org/drawingml/2006/main" noChangeAspect="1"/>
+            </wp:cNvGraphicFramePr>
+            <a:graphic xmlns:a="http://schemas.openxmlformats.org/drawingml/2006/main">
+              <a:graphicData uri="http://schemas.openxmlformats.org/drawingml/2006/picture">
+                <pic:pic xmlns:pic="http://schemas.openxmlformats.org/drawingml/2006/picture">
+                  <pic:nvPicPr>
+                    <pic:cNvPr id="1646516574" name="Picture 1" descr="Immagine che contiene testo, Carattere, schermata, logo&#10;&#10;Descrizione generata automaticamente"/>
+                    <pic:cNvPicPr/>
+                  </pic:nvPicPr>
+                  <pic:blipFill>
+                    <a:blip r:embed="rId8"/>
+                    <a:stretch>
+                      <a:fillRect/>
+                    </a:stretch>
+                  </pic:blipFill>
+                  <pic:spPr>
+                    <a:xfrm>
+                      <a:off x="0" y="0"/>
+                      <a:ext cx="5486400" cy="993483"/>
+                    </a:xfrm>
+                    <a:prstGeom prst="rect">
+                      <a:avLst/>
+                    </a:prstGeom>
+                  </pic:spPr>
+                </pic:pic>
+              </a:graphicData>
+            </a:graphic>
+          </wp:inline>
+        </w:drawing>
+      </w:r>
+    </w:p>
+    <w:p>
+      <w:pPr>
+        <w:pStyle w:val="Titolo"/>
+        <w:jc w:val="center"/>
+        <w:rPr>
+          <w:lang w:val="it-IT"/>
+        </w:rPr>
+      </w:pPr>
+      <w:r>
+        <w:rPr>
+          <w:lang w:val="it-IT"/>
+        </w:rPr>
+        <w:t>Calvino Academy</w:t>
+      </w:r>
+    </w:p>
+    <w:p>
+      <w:pPr>
+        <w:jc w:val="center"/>
+        <w:rPr>
+          <w:lang w:val="it-IT"/>
+        </w:rPr>
+      </w:pPr>
+      <w:r>
+        <w:rPr>
+          <w:rFonts w:ascii="Calibri" w:hAnsi="Calibri"/>
+          <w:color w:val="000000"/>
+          <w:sz w:val="32"/>
+          <w:lang w:val="it-IT"/>
+        </w:rPr>
+        <w:t>Certificazione dell'attività svolta dallo studente</w:t>
+      </w:r>
+    </w:p>
+    <w:p>
+      <w:pPr>
+        <w:jc w:val="center"/>
+        <w:rPr>
+          <w:u w:val="single"/>
+          <w:lang w:val="it-IT"/>
+        </w:rPr>
+      </w:pPr>
+      <w:r>
+        <w:rPr>
+          <w:rFonts w:ascii="Calibri" w:hAnsi="Calibri"/>
+          <w:color w:val="4224E9"/>
+          <w:sz w:val="48"/>
+          <w:lang w:val="it-IT"/>
+        </w:rPr>
+        <w:t>{name}</w:t>
+      </w:r>
+    </w:p>
+    <w:p>
+      <w:pPr>
+        <w:jc w:val="center"/>
+        <w:rPr>
+          <w:lang w:val="it-IT"/>
+        </w:rPr>
+      </w:pPr>
+      <w:r>
+        <w:rPr>
+          <w:rFonts w:ascii="Calibri" w:hAnsi="Calibri"/>
+          <w:color w:val="000000" w:themeColor="text1"/>
+          <w:sz w:val="32"/>
+          <w:szCs w:val="32"/>
+          <w:lang w:val="it-IT"/>
+        </w:rPr>
+        <w:t>della classe {classe}</w:t>
+      </w:r>
+    </w:p>
+    <w:p>
+      <w:pPr>
+        <w:jc w:val="center"/>
+        <w:rPr>
+          <w:lang w:val="it-IT"/>
+        </w:rPr>
+      </w:pPr>
+      <w:r>
+        <w:rPr>
+          <w:rFonts w:ascii="Calibri" w:hAnsi="Calibri"/>
+          <w:color w:val="000000" w:themeColor="text1"/>
+          <w:sz w:val="32"/>
+          <w:szCs w:val="32"/>
+          <w:lang w:val="it-IT"/>
+        </w:rPr>
+        <w:t>nell' {anno}</w:t>
+      </w:r>
+    </w:p>
+    <w:tbl>
+      <w:tblPr>
+        <w:tblStyle w:val="Grigliachiara-Colore1"/>
+        <w:tblW w:w="0" w:type="auto"/>
+        <w:jc w:val="center"/>
+        <w:tblLook w:val="04A0" w:firstRow="1" w:lastRow="0" w:firstColumn="1" w:lastColumn="0" w:noHBand="0" w:noVBand="1"/>
+      </w:tblPr>
+      <w:tblGrid>
+        <w:gridCol w:w="2666"/>
+        <w:gridCol w:w="2666"/>
+        <w:gridCol w:w="2666"/>
+        <w:gridCol w:w="2666"/>
+      </w:tblGrid>
+      <w:tr>
+        <w:trPr>
+          <w:cnfStyle w:val="100000000000" w:firstRow="1" w:lastRow="0" w:firstColumn="0" w:lastColumn="0" w:oddVBand="0" w:evenVBand="0" w:oddHBand="0" w:evenHBand="0" w:firstRowFirstColumn="0" w:firstRowLastColumn="0" w:lastRowFirstColumn="0" w:lastRowLastColumn="0"/>
+          <w:jc w:val="center"/>
+        </w:trPr>
+        <w:tc>
+          <w:tcPr>
+            <w:cnfStyle w:val="001000000000" w:firstRow="0" w:lastRow="0" w:firstColumn="1" w:lastColumn="0" w:oddVBand="0" w:evenVBand="0" w:oddHBand="0" w:evenHBand="0" w:firstRowFirstColumn="0" w:firstRowLastColumn="0" w:lastRowFirstColumn="0" w:lastRowLastColumn="0"/>
+            <w:tcW w:w="2666" w:type="dxa"/>
+            <w:vAlign w:val="center"/>
+          </w:tcPr>
+          <w:p>
+            <w:pPr>
+              <w:jc w:val="center"/>
+            </w:pPr>
+            <w:r>
+              <w:t xml:space="preserve">Nome del </w:t>
+            </w:r>
+            <w:proofErr w:type="spellStart"/>
+            <w:r>
+              <w:t>corso</w:t>
+            </w:r>
+            <w:proofErr w:type="spellEnd"/>
+          </w:p>
+        </w:tc>
+        <w:tc>
+          <w:tcPr>
+            <w:tcW w:w="2666" w:type="dxa"/>
+            <w:vAlign w:val="center"/>
+          </w:tcPr>
+          <w:p>
+            <w:pPr>
+              <w:jc w:val="center"/>
+              <w:cnfStyle w:val="100000000000" w:firstRow="1" w:lastRow="0" w:firstColumn="0" w:lastColumn="0" w:oddVBand="0" w:evenVBand="0" w:oddHBand="0" w:evenHBand="0" w:firstRowFirstColumn="0" w:firstRowLastColumn="0" w:lastRowFirstColumn="0" w:lastRowLastColumn="0"/>
+            </w:pPr>
+            <w:r>
+              <w:t xml:space="preserve">Ore </w:t>
+            </w:r>
+            <w:proofErr w:type="spellStart"/>
+            <w:r>
+              <w:t>svolte</w:t>
+            </w:r>
+            <w:proofErr w:type="spellEnd"/>
+          </w:p>
+        </w:tc>
+        <w:tc>
+          <w:tcPr>
+            <w:tcW w:w="2666" w:type="dxa"/>
+            <w:vAlign w:val="center"/>
+          </w:tcPr>
+          <w:p>
+            <w:pPr>
+              <w:jc w:val="center"/>
+              <w:cnfStyle w:val="100000000000" w:firstRow="1" w:lastRow="0" w:firstColumn="0" w:lastColumn="0" w:oddVBand="0" w:evenVBand="0" w:oddHBand="0" w:evenHBand="0" w:firstRowFirstColumn="0" w:firstRowLastColumn="0" w:lastRowFirstColumn="0" w:lastRowLastColumn="0"/>
+            </w:pPr>
+            <w:r>
+              <w:t xml:space="preserve">Ore </w:t>
+            </w:r>
+            <w:proofErr w:type="spellStart"/>
+            <w:r>
+              <w:t>totali</w:t>
+            </w:r>
+            <w:proofErr w:type="spellEnd"/>
+          </w:p>
+        </w:tc>
+        <w:tc>
+          <w:tcPr>
+            <w:tcW w:w="2666" w:type="dxa"/>
+            <w:vAlign w:val="center"/>
+          </w:tcPr>
+          <w:p>
+            <w:pPr>
+              <w:jc w:val="center"/>
+              <w:cnfStyle w:val="100000000000" w:firstRow="1" w:lastRow="0" w:firstColumn="0" w:lastColumn="0" w:oddVBand="0" w:evenVBand="0" w:oddHBand="0" w:evenHBand="0" w:firstRowFirstColumn="0" w:firstRowLastColumn="0" w:lastRowFirstColumn="0" w:lastRowLastColumn="0"/>
+            </w:pPr>
+            <w:proofErr w:type="spellStart"/>
+            <w:r>
+              <w:t>Docente</w:t>
+            </w:r>
+            <w:proofErr w:type="spellEnd"/>
+          </w:p>
+        </w:tc>
+      </w:tr>
+    </w:tbl>
+    <w:p>
+      <w:pPr>
+        <w:rPr>
+          <w:lang w:val="it-IT"/>
+        </w:rPr>
+      </w:pPr>
+      <w:r>
+        <w:rPr>
+          <w:lang w:val="it-IT"/>
+        </w:rPr>
+        <w:br/>
+      </w:r>
+      <w:r>
+        <w:rPr>
+          <w:rFonts w:ascii="Calibri" w:hAnsi="Calibri"/>
+          <w:color w:val="000000" w:themeColor="text1"/>
+          <w:sz w:val="32"/>
+          <w:szCs w:val="32"/>
+          <w:lang w:val="it-IT"/>
+        </w:rPr>
+        <w:t>Per un totale di</w:t>
+      </w:r>
+      <w:r>
+        <w:rPr>
+          <w:rFonts w:ascii="Calibri" w:hAnsi="Calibri"/>
+          <w:b/>
+          <w:bCs/>
+          <w:color w:val="000000" w:themeColor="text1"/>
+          <w:sz w:val="32"/>
+          <w:szCs w:val="32"/>
+          <w:lang w:val="it-IT"/>
+        </w:rPr>
+        <w:t xml:space="preserve"> {tot} ore</w:t>
+      </w:r>
+      <w:r>
+        <w:rPr>
+          <w:rFonts w:ascii="Calibri" w:hAnsi="Calibri"/>
+          <w:color w:val="000000" w:themeColor="text1"/>
+          <w:sz w:val="32"/>
+          <w:szCs w:val="32"/>
+          <w:lang w:val="it-IT"/>
+        </w:rPr>
+        <w:t xml:space="preserve">, riconoscibili ai fini dell'attività svolta come PCTO  </w:t>
+      </w:r>
+      <w:proofErr w:type="gramStart"/>
+      <w:r>
+        <w:rPr>
+          <w:rFonts w:ascii="Calibri" w:hAnsi="Calibri"/>
+          <w:color w:val="000000" w:themeColor="text1"/>
+          <w:sz w:val="32"/>
+          <w:szCs w:val="32"/>
+          <w:lang w:val="it-IT"/>
+        </w:rPr>
+        <w:t xml:space="preserve">   (</w:t>
+      </w:r>
+      <w:proofErr w:type="gramEnd"/>
+      <w:r>
+        <w:rPr>
+          <w:rFonts w:ascii="Calibri" w:hAnsi="Calibri"/>
+          <w:color w:val="000000" w:themeColor="text1"/>
+          <w:sz w:val="32"/>
+          <w:szCs w:val="32"/>
+          <w:lang w:val="it-IT"/>
+        </w:rPr>
+        <w:t>delibera del Collegio docenti n. 34 del 26/10/2023).</w:t>
+      </w:r>
+    </w:p>
+    <w:p>
+      <w:pPr>
+        <w:jc w:val="right"/>
+        <w:rPr>
+          <w:lang w:val="it-IT"/>
+        </w:rPr>
+      </w:pPr>
+      <w:r>
+        <w:rPr>
+          <w:rFonts w:ascii="Calibri" w:hAnsi="Calibri"/>
+          <w:color w:val="000000"/>
+          <w:sz w:val="28"/>
+          <w:lang w:val="it-IT"/>
+        </w:rPr>
+        <w:br/>
+        <w:t>Il responsabile della Calvino Academy</w:t>
+      </w:r>
+    </w:p>
+    <w:p>
+      <w:pPr>
+        <w:jc w:val="right"/>
+        <w:rPr>
+          <w:lang w:val="it-IT"/>
+        </w:rPr>
+      </w:pPr>
+      <w:r>
+        <w:rPr>
+          <w:rFonts w:ascii="Calibri" w:hAnsi="Calibri"/>
+          <w:color w:val="000000"/>
+          <w:sz w:val="24"/>
+          <w:lang w:val="it-IT"/>
+        </w:rPr>
+        <w:br/>
+        <w:t>_____________________________________</w:t>
+      </w:r>
+    </w:p>
+    <w:p>
+      <w:r>
+        <w:t xml:space="preserve">Genova, </w:t>
+      </w:r>
+      <w:proofErr w:type="spellStart"/>
+      <w:r>
+        <w:t>dataCorrente</w:t>
+      </w:r>
+      <w:proofErr w:type="spellEnd"/>
+    </w:p>
+    <w:p/>
+    <w:p/>
+    <w:p/>
+    <w:p/>
+    <w:p/>
+    <w:p/>
+    <w:p>
+      <w:r>
+        <w:rPr>
+          <w:noProof/>
+          <w:lang w:val="it-IT" w:eastAsia="it-IT"/>
+        </w:rPr>
+        <w:lastRenderedPageBreak/>
+        <w:drawing>
+          <wp:inline distT="0" distB="0" distL="0" distR="0" wp14:anchorId="4FA7793C" wp14:editId="66E2D6B6">
+            <wp:extent cx="5486400" cy="993483"/>
+            <wp:effectExtent l="0" t="0" r="0" b="0"/>
+            <wp:docPr id="154071097" name="Picture 1" descr="Immagine che contiene testo, Carattere, schermata, logo&#10;&#10;Descrizione generata automaticamente"/>
+            <wp:cNvGraphicFramePr>
+              <a:graphicFrameLocks xmlns:a="http://schemas.openxmlformats.org/drawingml/2006/main" noChangeAspect="1"/>
+            </wp:cNvGraphicFramePr>
+            <a:graphic xmlns:a="http://schemas.openxmlformats.org/drawingml/2006/main">
+              <a:graphicData uri="http://schemas.openxmlformats.org/drawingml/2006/picture">
+                <pic:pic xmlns:pic="http://schemas.openxmlformats.org/drawingml/2006/picture">
+                  <pic:nvPicPr>
+                    <pic:cNvPr id="1646516574" name="Picture 1" descr="Immagine che contiene testo, Carattere, schermata, logo&#10;&#10;Descrizione generata automaticamente"/>
+                    <pic:cNvPicPr/>
+                  </pic:nvPicPr>
+                  <pic:blipFill>
+                    <a:blip r:embed="rId8"/>
+                    <a:stretch>
+                      <a:fillRect/>
+                    </a:stretch>
+                  </pic:blipFill>
+                  <pic:spPr>
+                    <a:xfrm>
+                      <a:off x="0" y="0"/>
+                      <a:ext cx="5486400" cy="993483"/>
+                    </a:xfrm>
+                    <a:prstGeom prst="rect">
+                      <a:avLst/>
+                    </a:prstGeom>
+                  </pic:spPr>
+                </pic:pic>
+              </a:graphicData>
+            </a:graphic>
+          </wp:inline>
+        </w:drawing>
+      </w:r>
+    </w:p>
+    <w:p>
+      <w:pPr>
+        <w:pStyle w:val="Titolo"/>
+        <w:jc w:val="center"/>
+        <w:rPr>
+          <w:lang w:val="it-IT"/>
+        </w:rPr>
+      </w:pPr>
+      <w:r>
+        <w:rPr>
+          <w:lang w:val="it-IT"/>
+        </w:rPr>
+        <w:t>Calvino Academy</w:t>
+      </w:r>
+    </w:p>
+    <w:p>
+      <w:pPr>
+        <w:jc w:val="center"/>
+        <w:rPr>
+          <w:lang w:val="it-IT"/>
+        </w:rPr>
+      </w:pPr>
+      <w:r>
+        <w:rPr>
+          <w:rFonts w:ascii="Calibri" w:hAnsi="Calibri"/>
+          <w:color w:val="000000"/>
+          <w:sz w:val="32"/>
+          <w:lang w:val="it-IT"/>
+        </w:rPr>
+        <w:t>Certificazione dell'attività svolta dallo studente</w:t>
+      </w:r>
+    </w:p>
+    <w:p>
+      <w:pPr>
+        <w:jc w:val="center"/>
+        <w:rPr>
+          <w:u w:val="single"/>
+          <w:lang w:val="it-IT"/>
+        </w:rPr>
+      </w:pPr>
+      <w:r>
+        <w:rPr>
+          <w:rFonts w:ascii="Calibri" w:hAnsi="Calibri"/>
+          <w:color w:val="4224E9"/>
+          <w:sz w:val="48"/>
+          <w:lang w:val="it-IT"/>
+        </w:rPr>
+        <w:t>{name}</w:t>
+      </w:r>
+    </w:p>
+    <w:p>
+      <w:pPr>
+        <w:jc w:val="center"/>
+        <w:rPr>
+          <w:lang w:val="it-IT"/>
+        </w:rPr>
+      </w:pPr>
+      <w:r>
+        <w:rPr>
+          <w:rFonts w:ascii="Calibri" w:hAnsi="Calibri"/>
+          <w:color w:val="000000" w:themeColor="text1"/>
+          <w:sz w:val="32"/>
+          <w:szCs w:val="32"/>
+          <w:lang w:val="it-IT"/>
+        </w:rPr>
+        <w:t>della classe {classe}</w:t>
+      </w:r>
+    </w:p>
+    <w:p>
+      <w:pPr>
+        <w:jc w:val="center"/>
+        <w:rPr>
+          <w:lang w:val="it-IT"/>
+        </w:rPr>
+      </w:pPr>
+      <w:r>
+        <w:rPr>
+          <w:rFonts w:ascii="Calibri" w:hAnsi="Calibri"/>
+          <w:color w:val="000000" w:themeColor="text1"/>
+          <w:sz w:val="32"/>
+          <w:szCs w:val="32"/>
+          <w:lang w:val="it-IT"/>
+        </w:rPr>
+        <w:t>nell' {anno}</w:t>
+      </w:r>
+    </w:p>
+    <w:tbl>
+      <w:tblPr>
+        <w:tblStyle w:val="Grigliachiara-Colore1"/>
+        <w:tblW w:w="0" w:type="auto"/>
+        <w:jc w:val="center"/>
+        <w:tblLook w:val="04A0" w:firstRow="1" w:lastRow="0" w:firstColumn="1" w:lastColumn="0" w:noHBand="0" w:noVBand="1"/>
+      </w:tblPr>
+      <w:tblGrid>
+        <w:gridCol w:w="2666"/>
+        <w:gridCol w:w="2666"/>
+        <w:gridCol w:w="2666"/>
+        <w:gridCol w:w="2666"/>
+      </w:tblGrid>
+      <w:tr>
+        <w:trPr>
+          <w:cnfStyle w:val="100000000000" w:firstRow="1" w:lastRow="0" w:firstColumn="0" w:lastColumn="0" w:oddVBand="0" w:evenVBand="0" w:oddHBand="0" w:evenHBand="0" w:firstRowFirstColumn="0" w:firstRowLastColumn="0" w:lastRowFirstColumn="0" w:lastRowLastColumn="0"/>
+          <w:jc w:val="center"/>
+        </w:trPr>
+        <w:tc>
+          <w:tcPr>
+            <w:cnfStyle w:val="001000000000" w:firstRow="0" w:lastRow="0" w:firstColumn="1" w:lastColumn="0" w:oddVBand="0" w:evenVBand="0" w:oddHBand="0" w:evenHBand="0" w:firstRowFirstColumn="0" w:firstRowLastColumn="0" w:lastRowFirstColumn="0" w:lastRowLastColumn="0"/>
+            <w:tcW w:w="2666" w:type="dxa"/>
+            <w:vAlign w:val="center"/>
+          </w:tcPr>
+          <w:p>
+            <w:pPr>
+              <w:jc w:val="center"/>
+            </w:pPr>
+            <w:r>
+              <w:t xml:space="preserve">Nome del </w:t>
+            </w:r>
+            <w:proofErr w:type="spellStart"/>
+            <w:r>
+              <w:t>corso</w:t>
+            </w:r>
+            <w:proofErr w:type="spellEnd"/>
+          </w:p>
+        </w:tc>
+        <w:tc>
+          <w:tcPr>
+            <w:tcW w:w="2666" w:type="dxa"/>
+            <w:vAlign w:val="center"/>
+          </w:tcPr>
+          <w:p>
+            <w:pPr>
+              <w:jc w:val="center"/>
+              <w:cnfStyle w:val="100000000000" w:firstRow="1" w:lastRow="0" w:firstColumn="0" w:lastColumn="0" w:oddVBand="0" w:evenVBand="0" w:oddHBand="0" w:evenHBand="0" w:firstRowFirstColumn="0" w:firstRowLastColumn="0" w:lastRowFirstColumn="0" w:lastRowLastColumn="0"/>
+            </w:pPr>
+            <w:r>
+              <w:t xml:space="preserve">Ore </w:t>
+            </w:r>
+            <w:proofErr w:type="spellStart"/>
+            <w:r>
+              <w:t>svolte</w:t>
+            </w:r>
+            <w:proofErr w:type="spellEnd"/>
+          </w:p>
+        </w:tc>
+        <w:tc>
+          <w:tcPr>
+            <w:tcW w:w="2666" w:type="dxa"/>
+            <w:vAlign w:val="center"/>
+          </w:tcPr>
+          <w:p>
+            <w:pPr>
+              <w:jc w:val="center"/>
+              <w:cnfStyle w:val="100000000000" w:firstRow="1" w:lastRow="0" w:firstColumn="0" w:lastColumn="0" w:oddVBand="0" w:evenVBand="0" w:oddHBand="0" w:evenHBand="0" w:firstRowFirstColumn="0" w:firstRowLastColumn="0" w:lastRowFirstColumn="0" w:lastRowLastColumn="0"/>
+            </w:pPr>
+            <w:r>
+              <w:t xml:space="preserve">Ore </w:t>
+            </w:r>
+            <w:proofErr w:type="spellStart"/>
+            <w:r>
+              <w:t>totali</w:t>
+            </w:r>
+            <w:proofErr w:type="spellEnd"/>
+          </w:p>
+        </w:tc>
+        <w:tc>
+          <w:tcPr>
+            <w:tcW w:w="2666" w:type="dxa"/>
+            <w:vAlign w:val="center"/>
+          </w:tcPr>
+          <w:p>
+            <w:pPr>
+              <w:jc w:val="center"/>
+              <w:cnfStyle w:val="100000000000" w:firstRow="1" w:lastRow="0" w:firstColumn="0" w:lastColumn="0" w:oddVBand="0" w:evenVBand="0" w:oddHBand="0" w:evenHBand="0" w:firstRowFirstColumn="0" w:firstRowLastColumn="0" w:lastRowFirstColumn="0" w:lastRowLastColumn="0"/>
+            </w:pPr>
+            <w:proofErr w:type="spellStart"/>
+            <w:r>
+              <w:t>Docente</w:t>
+            </w:r>
+            <w:proofErr w:type="spellEnd"/>
+          </w:p>
+        </w:tc>
+      </w:tr>
+    </w:tbl>
+    <w:p>
+      <w:pPr>
+        <w:rPr>
+          <w:lang w:val="it-IT"/>
+        </w:rPr>
+      </w:pPr>
+      <w:r>
+        <w:rPr>
+          <w:lang w:val="it-IT"/>
+        </w:rPr>
+        <w:br/>
+      </w:r>
+      <w:r>
+        <w:rPr>
+          <w:rFonts w:ascii="Calibri" w:hAnsi="Calibri"/>
+          <w:color w:val="000000" w:themeColor="text1"/>
+          <w:sz w:val="32"/>
+          <w:szCs w:val="32"/>
+          <w:lang w:val="it-IT"/>
+        </w:rPr>
+        <w:t>Per un totale di</w:t>
+      </w:r>
+      <w:r>
+        <w:rPr>
+          <w:rFonts w:ascii="Calibri" w:hAnsi="Calibri"/>
+          <w:b/>
+          <w:bCs/>
+          <w:color w:val="000000" w:themeColor="text1"/>
+          <w:sz w:val="32"/>
+          <w:szCs w:val="32"/>
+          <w:lang w:val="it-IT"/>
+        </w:rPr>
+        <w:t xml:space="preserve"> {tot} ore</w:t>
+      </w:r>
+      <w:r>
+        <w:rPr>
+          <w:rFonts w:ascii="Calibri" w:hAnsi="Calibri"/>
+          <w:color w:val="000000" w:themeColor="text1"/>
+          <w:sz w:val="32"/>
+          <w:szCs w:val="32"/>
+          <w:lang w:val="it-IT"/>
+        </w:rPr>
+        <w:t xml:space="preserve">, riconoscibili ai fini dell'attività svolta come PCTO  </w:t>
+      </w:r>
+      <w:proofErr w:type="gramStart"/>
+      <w:r>
+        <w:rPr>
+          <w:rFonts w:ascii="Calibri" w:hAnsi="Calibri"/>
+          <w:color w:val="000000" w:themeColor="text1"/>
+          <w:sz w:val="32"/>
+          <w:szCs w:val="32"/>
+          <w:lang w:val="it-IT"/>
+        </w:rPr>
+        <w:t xml:space="preserve">   (</w:t>
+      </w:r>
+      <w:proofErr w:type="gramEnd"/>
+      <w:r>
+        <w:rPr>
+          <w:rFonts w:ascii="Calibri" w:hAnsi="Calibri"/>
+          <w:color w:val="000000" w:themeColor="text1"/>
+          <w:sz w:val="32"/>
+          <w:szCs w:val="32"/>
+          <w:lang w:val="it-IT"/>
+        </w:rPr>
+        <w:t>delibera del Collegio docenti n. 34 del 26/10/2023).</w:t>
+      </w:r>
+    </w:p>
+    <w:p>
+      <w:pPr>
+        <w:jc w:val="right"/>
+        <w:rPr>
+          <w:lang w:val="it-IT"/>
+        </w:rPr>
+      </w:pPr>
+      <w:r>
+        <w:rPr>
+          <w:rFonts w:ascii="Calibri" w:hAnsi="Calibri"/>
+          <w:color w:val="000000"/>
+          <w:sz w:val="28"/>
+          <w:lang w:val="it-IT"/>
+        </w:rPr>
+        <w:br/>
+        <w:t>Il responsabile della Calvino Academy</w:t>
+      </w:r>
+    </w:p>
+    <w:p>
+      <w:pPr>
+        <w:jc w:val="right"/>
+        <w:rPr>
+          <w:lang w:val="it-IT"/>
+        </w:rPr>
+      </w:pPr>
+      <w:r>
+        <w:rPr>
+          <w:rFonts w:ascii="Calibri" w:hAnsi="Calibri"/>
+          <w:color w:val="000000"/>
+          <w:sz w:val="24"/>
+          <w:lang w:val="it-IT"/>
+        </w:rPr>
+        <w:br/>
+        <w:t>_____________________________________</w:t>
+      </w:r>
+    </w:p>
+    <w:p>
+      <w:r>
+        <w:t xml:space="preserve">Genova, </w:t>
+      </w:r>
+      <w:proofErr w:type="spellStart"/>
+      <w:r>
+        <w:t>dataCorrente</w:t>
+      </w:r>
+      <w:proofErr w:type="spellEnd"/>
+    </w:p>
+    <w:p/>
+    <w:p/>
+    <w:p/>
+    <w:p/>
+    <w:p/>
+    <w:p/>
+    <w:p>
+      <w:r>
+        <w:rPr>
+          <w:noProof/>
+          <w:lang w:val="it-IT" w:eastAsia="it-IT"/>
+        </w:rPr>
+        <w:lastRenderedPageBreak/>
+        <w:drawing>
+          <wp:inline distT="0" distB="0" distL="0" distR="0" wp14:anchorId="6C6DE399" wp14:editId="4EC15EF0">
+            <wp:extent cx="5486400" cy="993483"/>
+            <wp:effectExtent l="0" t="0" r="0" b="0"/>
+            <wp:docPr id="1011167004" name="Picture 1" descr="Immagine che contiene testo, Carattere, schermata, logo&#10;&#10;Descrizione generata automaticamente"/>
+            <wp:cNvGraphicFramePr>
+              <a:graphicFrameLocks xmlns:a="http://schemas.openxmlformats.org/drawingml/2006/main" noChangeAspect="1"/>
+            </wp:cNvGraphicFramePr>
+            <a:graphic xmlns:a="http://schemas.openxmlformats.org/drawingml/2006/main">
+              <a:graphicData uri="http://schemas.openxmlformats.org/drawingml/2006/picture">
+                <pic:pic xmlns:pic="http://schemas.openxmlformats.org/drawingml/2006/picture">
+                  <pic:nvPicPr>
+                    <pic:cNvPr id="1646516574" name="Picture 1" descr="Immagine che contiene testo, Carattere, schermata, logo&#10;&#10;Descrizione generata automaticamente"/>
+                    <pic:cNvPicPr/>
+                  </pic:nvPicPr>
+                  <pic:blipFill>
+                    <a:blip r:embed="rId8"/>
+                    <a:stretch>
+                      <a:fillRect/>
+                    </a:stretch>
+                  </pic:blipFill>
+                  <pic:spPr>
+                    <a:xfrm>
+                      <a:off x="0" y="0"/>
+                      <a:ext cx="5486400" cy="993483"/>
+                    </a:xfrm>
+                    <a:prstGeom prst="rect">
+                      <a:avLst/>
+                    </a:prstGeom>
+                  </pic:spPr>
+                </pic:pic>
+              </a:graphicData>
+            </a:graphic>
+          </wp:inline>
+        </w:drawing>
+      </w:r>
+    </w:p>
+    <w:p>
+      <w:pPr>
+        <w:pStyle w:val="Titolo"/>
+        <w:jc w:val="center"/>
+        <w:rPr>
+          <w:lang w:val="it-IT"/>
+        </w:rPr>
+      </w:pPr>
+      <w:r>
+        <w:rPr>
+          <w:lang w:val="it-IT"/>
+        </w:rPr>
+        <w:t>Calvino Academy</w:t>
+      </w:r>
+    </w:p>
+    <w:p>
+      <w:pPr>
+        <w:jc w:val="center"/>
+        <w:rPr>
+          <w:lang w:val="it-IT"/>
+        </w:rPr>
+      </w:pPr>
+      <w:r>
+        <w:rPr>
+          <w:rFonts w:ascii="Calibri" w:hAnsi="Calibri"/>
+          <w:color w:val="000000"/>
+          <w:sz w:val="32"/>
+          <w:lang w:val="it-IT"/>
+        </w:rPr>
+        <w:t>Certificazione dell'attività svolta dallo studente</w:t>
+      </w:r>
+    </w:p>
+    <w:p>
+      <w:pPr>
+        <w:jc w:val="center"/>
+        <w:rPr>
+          <w:u w:val="single"/>
+          <w:lang w:val="it-IT"/>
+        </w:rPr>
+      </w:pPr>
+      <w:r>
+        <w:rPr>
+          <w:rFonts w:ascii="Calibri" w:hAnsi="Calibri"/>
+          <w:color w:val="4224E9"/>
+          <w:sz w:val="48"/>
+          <w:lang w:val="it-IT"/>
+        </w:rPr>
+        <w:t>{name}</w:t>
+      </w:r>
+    </w:p>
+    <w:p>
+      <w:pPr>
+        <w:jc w:val="center"/>
+        <w:rPr>
+          <w:lang w:val="it-IT"/>
+        </w:rPr>
+      </w:pPr>
+      <w:r>
+        <w:rPr>
+          <w:rFonts w:ascii="Calibri" w:hAnsi="Calibri"/>
+          <w:color w:val="000000" w:themeColor="text1"/>
+          <w:sz w:val="32"/>
+          <w:szCs w:val="32"/>
+          <w:lang w:val="it-IT"/>
+        </w:rPr>
+        <w:t>della classe {classe}</w:t>
+      </w:r>
+    </w:p>
+    <w:p>
+      <w:pPr>
+        <w:jc w:val="center"/>
+        <w:rPr>
+          <w:lang w:val="it-IT"/>
+        </w:rPr>
+      </w:pPr>
+      <w:r>
+        <w:rPr>
+          <w:rFonts w:ascii="Calibri" w:hAnsi="Calibri"/>
+          <w:color w:val="000000" w:themeColor="text1"/>
+          <w:sz w:val="32"/>
+          <w:szCs w:val="32"/>
+          <w:lang w:val="it-IT"/>
+        </w:rPr>
+        <w:t>nell' {anno}</w:t>
+      </w:r>
+    </w:p>
+    <w:tbl>
+      <w:tblPr>
+        <w:tblStyle w:val="Grigliachiara-Colore1"/>
+        <w:tblW w:w="0" w:type="auto"/>
+        <w:jc w:val="center"/>
+        <w:tblLook w:val="04A0" w:firstRow="1" w:lastRow="0" w:firstColumn="1" w:lastColumn="0" w:noHBand="0" w:noVBand="1"/>
+      </w:tblPr>
+      <w:tblGrid>
+        <w:gridCol w:w="2666"/>
+        <w:gridCol w:w="2666"/>
+        <w:gridCol w:w="2666"/>
+        <w:gridCol w:w="2666"/>
+      </w:tblGrid>
+      <w:tr>
+        <w:trPr>
+          <w:cnfStyle w:val="100000000000" w:firstRow="1" w:lastRow="0" w:firstColumn="0" w:lastColumn="0" w:oddVBand="0" w:evenVBand="0" w:oddHBand="0" w:evenHBand="0" w:firstRowFirstColumn="0" w:firstRowLastColumn="0" w:lastRowFirstColumn="0" w:lastRowLastColumn="0"/>
+          <w:jc w:val="center"/>
+        </w:trPr>
+        <w:tc>
+          <w:tcPr>
+            <w:cnfStyle w:val="001000000000" w:firstRow="0" w:lastRow="0" w:firstColumn="1" w:lastColumn="0" w:oddVBand="0" w:evenVBand="0" w:oddHBand="0" w:evenHBand="0" w:firstRowFirstColumn="0" w:firstRowLastColumn="0" w:lastRowFirstColumn="0" w:lastRowLastColumn="0"/>
+            <w:tcW w:w="2666" w:type="dxa"/>
+            <w:vAlign w:val="center"/>
+          </w:tcPr>
+          <w:p>
+            <w:pPr>
+              <w:jc w:val="center"/>
+            </w:pPr>
+            <w:r>
+              <w:t xml:space="preserve">Nome del </w:t>
+            </w:r>
+            <w:proofErr w:type="spellStart"/>
+            <w:r>
+              <w:t>corso</w:t>
+            </w:r>
+            <w:proofErr w:type="spellEnd"/>
+          </w:p>
+        </w:tc>
+        <w:tc>
+          <w:tcPr>
+            <w:tcW w:w="2666" w:type="dxa"/>
+            <w:vAlign w:val="center"/>
+          </w:tcPr>
+          <w:p>
+            <w:pPr>
+              <w:jc w:val="center"/>
+              <w:cnfStyle w:val="100000000000" w:firstRow="1" w:lastRow="0" w:firstColumn="0" w:lastColumn="0" w:oddVBand="0" w:evenVBand="0" w:oddHBand="0" w:evenHBand="0" w:firstRowFirstColumn="0" w:firstRowLastColumn="0" w:lastRowFirstColumn="0" w:lastRowLastColumn="0"/>
+            </w:pPr>
+            <w:r>
+              <w:t xml:space="preserve">Ore </w:t>
+            </w:r>
+            <w:proofErr w:type="spellStart"/>
+            <w:r>
+              <w:t>svolte</w:t>
+            </w:r>
+            <w:proofErr w:type="spellEnd"/>
+          </w:p>
+        </w:tc>
+        <w:tc>
+          <w:tcPr>
+            <w:tcW w:w="2666" w:type="dxa"/>
+            <w:vAlign w:val="center"/>
+          </w:tcPr>
+          <w:p>
+            <w:pPr>
+              <w:jc w:val="center"/>
+              <w:cnfStyle w:val="100000000000" w:firstRow="1" w:lastRow="0" w:firstColumn="0" w:lastColumn="0" w:oddVBand="0" w:evenVBand="0" w:oddHBand="0" w:evenHBand="0" w:firstRowFirstColumn="0" w:firstRowLastColumn="0" w:lastRowFirstColumn="0" w:lastRowLastColumn="0"/>
+            </w:pPr>
+            <w:r>
+              <w:t xml:space="preserve">Ore </w:t>
+            </w:r>
+            <w:proofErr w:type="spellStart"/>
+            <w:r>
+              <w:t>totali</w:t>
+            </w:r>
+            <w:proofErr w:type="spellEnd"/>
+          </w:p>
+        </w:tc>
+        <w:tc>
+          <w:tcPr>
+            <w:tcW w:w="2666" w:type="dxa"/>
+            <w:vAlign w:val="center"/>
+          </w:tcPr>
+          <w:p>
+            <w:pPr>
+              <w:jc w:val="center"/>
+              <w:cnfStyle w:val="100000000000" w:firstRow="1" w:lastRow="0" w:firstColumn="0" w:lastColumn="0" w:oddVBand="0" w:evenVBand="0" w:oddHBand="0" w:evenHBand="0" w:firstRowFirstColumn="0" w:firstRowLastColumn="0" w:lastRowFirstColumn="0" w:lastRowLastColumn="0"/>
+            </w:pPr>
+            <w:proofErr w:type="spellStart"/>
+            <w:r>
+              <w:t>Docente</w:t>
+            </w:r>
+            <w:proofErr w:type="spellEnd"/>
+          </w:p>
+        </w:tc>
+      </w:tr>
+    </w:tbl>
+    <w:p>
+      <w:pPr>
+        <w:rPr>
+          <w:lang w:val="it-IT"/>
+        </w:rPr>
+      </w:pPr>
+      <w:r>
+        <w:rPr>
+          <w:lang w:val="it-IT"/>
+        </w:rPr>
+        <w:br/>
+      </w:r>
+      <w:r>
+        <w:rPr>
+          <w:rFonts w:ascii="Calibri" w:hAnsi="Calibri"/>
+          <w:color w:val="000000" w:themeColor="text1"/>
+          <w:sz w:val="32"/>
+          <w:szCs w:val="32"/>
+          <w:lang w:val="it-IT"/>
+        </w:rPr>
+        <w:t>Per un totale di</w:t>
+      </w:r>
+      <w:r>
+        <w:rPr>
+          <w:rFonts w:ascii="Calibri" w:hAnsi="Calibri"/>
+          <w:b/>
+          <w:bCs/>
+          <w:color w:val="000000" w:themeColor="text1"/>
+          <w:sz w:val="32"/>
+          <w:szCs w:val="32"/>
+          <w:lang w:val="it-IT"/>
+        </w:rPr>
+        <w:t xml:space="preserve"> {tot} ore</w:t>
+      </w:r>
+      <w:r>
+        <w:rPr>
+          <w:rFonts w:ascii="Calibri" w:hAnsi="Calibri"/>
+          <w:color w:val="000000" w:themeColor="text1"/>
+          <w:sz w:val="32"/>
+          <w:szCs w:val="32"/>
+          <w:lang w:val="it-IT"/>
+        </w:rPr>
+        <w:t xml:space="preserve">, riconoscibili ai fini dell'attività svolta come PCTO  </w:t>
+      </w:r>
+      <w:proofErr w:type="gramStart"/>
+      <w:r>
+        <w:rPr>
+          <w:rFonts w:ascii="Calibri" w:hAnsi="Calibri"/>
+          <w:color w:val="000000" w:themeColor="text1"/>
+          <w:sz w:val="32"/>
+          <w:szCs w:val="32"/>
+          <w:lang w:val="it-IT"/>
+        </w:rPr>
+        <w:t xml:space="preserve">   (</w:t>
+      </w:r>
+      <w:proofErr w:type="gramEnd"/>
+      <w:r>
+        <w:rPr>
+          <w:rFonts w:ascii="Calibri" w:hAnsi="Calibri"/>
+          <w:color w:val="000000" w:themeColor="text1"/>
+          <w:sz w:val="32"/>
+          <w:szCs w:val="32"/>
+          <w:lang w:val="it-IT"/>
+        </w:rPr>
+        <w:t>delibera del Collegio docenti n. 34 del 26/10/2023).</w:t>
+      </w:r>
+    </w:p>
+    <w:p>
+      <w:pPr>
+        <w:jc w:val="right"/>
+        <w:rPr>
+          <w:lang w:val="it-IT"/>
+        </w:rPr>
+      </w:pPr>
+      <w:r>
+        <w:rPr>
+          <w:rFonts w:ascii="Calibri" w:hAnsi="Calibri"/>
+          <w:color w:val="000000"/>
+          <w:sz w:val="28"/>
+          <w:lang w:val="it-IT"/>
+        </w:rPr>
+        <w:br/>
+        <w:t>Il responsabile della Calvino Academy</w:t>
+      </w:r>
+    </w:p>
+    <w:p>
+      <w:pPr>
+        <w:jc w:val="right"/>
+        <w:rPr>
+          <w:lang w:val="it-IT"/>
+        </w:rPr>
+      </w:pPr>
+      <w:r>
+        <w:rPr>
+          <w:rFonts w:ascii="Calibri" w:hAnsi="Calibri"/>
+          <w:color w:val="000000"/>
+          <w:sz w:val="24"/>
+          <w:lang w:val="it-IT"/>
+        </w:rPr>
+        <w:br/>
+        <w:t>_____________________________________</w:t>
+      </w:r>
+    </w:p>
+    <w:p>
+      <w:r>
+        <w:t xml:space="preserve">Genova, </w:t>
+      </w:r>
+      <w:proofErr w:type="spellStart"/>
+      <w:r>
+        <w:t>dataCorrente</w:t>
+      </w:r>
+      <w:proofErr w:type="spellEnd"/>
+    </w:p>
+    <w:p/>
+    <w:p/>
+    <w:p/>
+    <w:p/>
+    <w:p/>
+    <w:p/>
+    <w:p>
+      <w:r>
+        <w:rPr>
+          <w:noProof/>
+          <w:lang w:val="it-IT" w:eastAsia="it-IT"/>
+        </w:rPr>
+        <w:lastRenderedPageBreak/>
+        <w:drawing>
+          <wp:inline distT="0" distB="0" distL="0" distR="0" wp14:anchorId="272523BD" wp14:editId="56D8C78D">
+            <wp:extent cx="5486400" cy="993483"/>
+            <wp:effectExtent l="0" t="0" r="0" b="0"/>
+            <wp:docPr id="2003717178" name="Picture 1" descr="Immagine che contiene testo, Carattere, schermata, logo&#10;&#10;Descrizione generata automaticamente"/>
+            <wp:cNvGraphicFramePr>
+              <a:graphicFrameLocks xmlns:a="http://schemas.openxmlformats.org/drawingml/2006/main" noChangeAspect="1"/>
+            </wp:cNvGraphicFramePr>
+            <a:graphic xmlns:a="http://schemas.openxmlformats.org/drawingml/2006/main">
+              <a:graphicData uri="http://schemas.openxmlformats.org/drawingml/2006/picture">
+                <pic:pic xmlns:pic="http://schemas.openxmlformats.org/drawingml/2006/picture">
+                  <pic:nvPicPr>
+                    <pic:cNvPr id="1646516574" name="Picture 1" descr="Immagine che contiene testo, Carattere, schermata, logo&#10;&#10;Descrizione generata automaticamente"/>
+                    <pic:cNvPicPr/>
+                  </pic:nvPicPr>
+                  <pic:blipFill>
+                    <a:blip r:embed="rId8"/>
+                    <a:stretch>
+                      <a:fillRect/>
+                    </a:stretch>
+                  </pic:blipFill>
+                  <pic:spPr>
+                    <a:xfrm>
+                      <a:off x="0" y="0"/>
+                      <a:ext cx="5486400" cy="993483"/>
+                    </a:xfrm>
+                    <a:prstGeom prst="rect">
+                      <a:avLst/>
+                    </a:prstGeom>
+                  </pic:spPr>
+                </pic:pic>
+              </a:graphicData>
+            </a:graphic>
+          </wp:inline>
+        </w:drawing>
+      </w:r>
+    </w:p>
+    <w:p>
+      <w:pPr>
+        <w:pStyle w:val="Titolo"/>
+        <w:jc w:val="center"/>
+        <w:rPr>
+          <w:lang w:val="it-IT"/>
+        </w:rPr>
+      </w:pPr>
+      <w:r>
+        <w:rPr>
+          <w:lang w:val="it-IT"/>
+        </w:rPr>
+        <w:t>Calvino Academy</w:t>
+      </w:r>
+    </w:p>
+    <w:p>
+      <w:pPr>
+        <w:jc w:val="center"/>
+        <w:rPr>
+          <w:lang w:val="it-IT"/>
+        </w:rPr>
+      </w:pPr>
+      <w:r>
+        <w:rPr>
+          <w:rFonts w:ascii="Calibri" w:hAnsi="Calibri"/>
+          <w:color w:val="000000"/>
+          <w:sz w:val="32"/>
+          <w:lang w:val="it-IT"/>
+        </w:rPr>
+        <w:t>Certificazione dell'attività svolta dallo studente</w:t>
+      </w:r>
+    </w:p>
+    <w:p>
+      <w:pPr>
+        <w:jc w:val="center"/>
+        <w:rPr>
+          <w:u w:val="single"/>
+          <w:lang w:val="it-IT"/>
+        </w:rPr>
+      </w:pPr>
+      <w:r>
+        <w:rPr>
+          <w:rFonts w:ascii="Calibri" w:hAnsi="Calibri"/>
+          <w:color w:val="4224E9"/>
+          <w:sz w:val="48"/>
+          <w:lang w:val="it-IT"/>
+        </w:rPr>
+        <w:t>{name}</w:t>
+      </w:r>
+    </w:p>
+    <w:p>
+      <w:pPr>
+        <w:jc w:val="center"/>
+        <w:rPr>
+          <w:lang w:val="it-IT"/>
+        </w:rPr>
+      </w:pPr>
+      <w:r>
+        <w:rPr>
+          <w:rFonts w:ascii="Calibri" w:hAnsi="Calibri"/>
+          <w:color w:val="000000" w:themeColor="text1"/>
+          <w:sz w:val="32"/>
+          <w:szCs w:val="32"/>
+          <w:lang w:val="it-IT"/>
+        </w:rPr>
+        <w:t>della classe {classe}</w:t>
+      </w:r>
+    </w:p>
+    <w:p>
+      <w:pPr>
+        <w:jc w:val="center"/>
+        <w:rPr>
+          <w:lang w:val="it-IT"/>
+        </w:rPr>
+      </w:pPr>
+      <w:r>
+        <w:rPr>
+          <w:rFonts w:ascii="Calibri" w:hAnsi="Calibri"/>
+          <w:color w:val="000000" w:themeColor="text1"/>
+          <w:sz w:val="32"/>
+          <w:szCs w:val="32"/>
+          <w:lang w:val="it-IT"/>
+        </w:rPr>
+        <w:t>nell' {anno}</w:t>
+      </w:r>
+    </w:p>
+    <w:tbl>
+      <w:tblPr>
+        <w:tblStyle w:val="Grigliachiara-Colore1"/>
+        <w:tblW w:w="0" w:type="auto"/>
+        <w:jc w:val="center"/>
+        <w:tblLook w:val="04A0" w:firstRow="1" w:lastRow="0" w:firstColumn="1" w:lastColumn="0" w:noHBand="0" w:noVBand="1"/>
+      </w:tblPr>
+      <w:tblGrid>
+        <w:gridCol w:w="2666"/>
+        <w:gridCol w:w="2666"/>
+        <w:gridCol w:w="2666"/>
+        <w:gridCol w:w="2666"/>
+      </w:tblGrid>
+      <w:tr>
+        <w:trPr>
+          <w:cnfStyle w:val="100000000000" w:firstRow="1" w:lastRow="0" w:firstColumn="0" w:lastColumn="0" w:oddVBand="0" w:evenVBand="0" w:oddHBand="0" w:evenHBand="0" w:firstRowFirstColumn="0" w:firstRowLastColumn="0" w:lastRowFirstColumn="0" w:lastRowLastColumn="0"/>
+          <w:jc w:val="center"/>
+        </w:trPr>
+        <w:tc>
+          <w:tcPr>
+            <w:cnfStyle w:val="001000000000" w:firstRow="0" w:lastRow="0" w:firstColumn="1" w:lastColumn="0" w:oddVBand="0" w:evenVBand="0" w:oddHBand="0" w:evenHBand="0" w:firstRowFirstColumn="0" w:firstRowLastColumn="0" w:lastRowFirstColumn="0" w:lastRowLastColumn="0"/>
+            <w:tcW w:w="2666" w:type="dxa"/>
+            <w:vAlign w:val="center"/>
+          </w:tcPr>
+          <w:p>
+            <w:pPr>
+              <w:jc w:val="center"/>
+            </w:pPr>
+            <w:r>
+              <w:t xml:space="preserve">Nome del </w:t>
+            </w:r>
+            <w:proofErr w:type="spellStart"/>
+            <w:r>
+              <w:t>corso</w:t>
+            </w:r>
+            <w:proofErr w:type="spellEnd"/>
+          </w:p>
+        </w:tc>
+        <w:tc>
+          <w:tcPr>
+            <w:tcW w:w="2666" w:type="dxa"/>
+            <w:vAlign w:val="center"/>
+          </w:tcPr>
+          <w:p>
+            <w:pPr>
+              <w:jc w:val="center"/>
+              <w:cnfStyle w:val="100000000000" w:firstRow="1" w:lastRow="0" w:firstColumn="0" w:lastColumn="0" w:oddVBand="0" w:evenVBand="0" w:oddHBand="0" w:evenHBand="0" w:firstRowFirstColumn="0" w:firstRowLastColumn="0" w:lastRowFirstColumn="0" w:lastRowLastColumn="0"/>
+            </w:pPr>
+            <w:r>
+              <w:t xml:space="preserve">Ore </w:t>
+            </w:r>
+            <w:proofErr w:type="spellStart"/>
+            <w:r>
+              <w:t>svolte</w:t>
+            </w:r>
+            <w:proofErr w:type="spellEnd"/>
+          </w:p>
+        </w:tc>
+        <w:tc>
+          <w:tcPr>
+            <w:tcW w:w="2666" w:type="dxa"/>
+            <w:vAlign w:val="center"/>
+          </w:tcPr>
+          <w:p>
+            <w:pPr>
+              <w:jc w:val="center"/>
+              <w:cnfStyle w:val="100000000000" w:firstRow="1" w:lastRow="0" w:firstColumn="0" w:lastColumn="0" w:oddVBand="0" w:evenVBand="0" w:oddHBand="0" w:evenHBand="0" w:firstRowFirstColumn="0" w:firstRowLastColumn="0" w:lastRowFirstColumn="0" w:lastRowLastColumn="0"/>
+            </w:pPr>
+            <w:r>
+              <w:t xml:space="preserve">Ore </w:t>
+            </w:r>
+            <w:proofErr w:type="spellStart"/>
+            <w:r>
+              <w:t>totali</w:t>
+            </w:r>
+            <w:proofErr w:type="spellEnd"/>
+          </w:p>
+        </w:tc>
+        <w:tc>
+          <w:tcPr>
+            <w:tcW w:w="2666" w:type="dxa"/>
+            <w:vAlign w:val="center"/>
+          </w:tcPr>
+          <w:p>
+            <w:pPr>
+              <w:jc w:val="center"/>
+              <w:cnfStyle w:val="100000000000" w:firstRow="1" w:lastRow="0" w:firstColumn="0" w:lastColumn="0" w:oddVBand="0" w:evenVBand="0" w:oddHBand="0" w:evenHBand="0" w:firstRowFirstColumn="0" w:firstRowLastColumn="0" w:lastRowFirstColumn="0" w:lastRowLastColumn="0"/>
+            </w:pPr>
+            <w:proofErr w:type="spellStart"/>
+            <w:r>
+              <w:t>Docente</w:t>
+            </w:r>
+            <w:proofErr w:type="spellEnd"/>
+          </w:p>
+        </w:tc>
+      </w:tr>
+    </w:tbl>
+    <w:p>
+      <w:pPr>
+        <w:rPr>
+          <w:lang w:val="it-IT"/>
+        </w:rPr>
+      </w:pPr>
+      <w:r>
+        <w:rPr>
+          <w:lang w:val="it-IT"/>
+        </w:rPr>
+        <w:br/>
+      </w:r>
+      <w:r>
+        <w:rPr>
+          <w:rFonts w:ascii="Calibri" w:hAnsi="Calibri"/>
+          <w:color w:val="000000" w:themeColor="text1"/>
+          <w:sz w:val="32"/>
+          <w:szCs w:val="32"/>
+          <w:lang w:val="it-IT"/>
+        </w:rPr>
+        <w:t>Per un totale di</w:t>
+      </w:r>
+      <w:r>
+        <w:rPr>
+          <w:rFonts w:ascii="Calibri" w:hAnsi="Calibri"/>
+          <w:b/>
+          <w:bCs/>
+          <w:color w:val="000000" w:themeColor="text1"/>
+          <w:sz w:val="32"/>
+          <w:szCs w:val="32"/>
+          <w:lang w:val="it-IT"/>
+        </w:rPr>
+        <w:t xml:space="preserve"> {tot} ore</w:t>
+      </w:r>
+      <w:r>
+        <w:rPr>
+          <w:rFonts w:ascii="Calibri" w:hAnsi="Calibri"/>
+          <w:color w:val="000000" w:themeColor="text1"/>
+          <w:sz w:val="32"/>
+          <w:szCs w:val="32"/>
+          <w:lang w:val="it-IT"/>
+        </w:rPr>
+        <w:t xml:space="preserve">, riconoscibili ai fini dell'attività svolta come PCTO  </w:t>
+      </w:r>
+      <w:proofErr w:type="gramStart"/>
+      <w:r>
+        <w:rPr>
+          <w:rFonts w:ascii="Calibri" w:hAnsi="Calibri"/>
+          <w:color w:val="000000" w:themeColor="text1"/>
+          <w:sz w:val="32"/>
+          <w:szCs w:val="32"/>
+          <w:lang w:val="it-IT"/>
+        </w:rPr>
+        <w:t xml:space="preserve">   (</w:t>
+      </w:r>
+      <w:proofErr w:type="gramEnd"/>
+      <w:r>
+        <w:rPr>
+          <w:rFonts w:ascii="Calibri" w:hAnsi="Calibri"/>
+          <w:color w:val="000000" w:themeColor="text1"/>
+          <w:sz w:val="32"/>
+          <w:szCs w:val="32"/>
+          <w:lang w:val="it-IT"/>
+        </w:rPr>
+        <w:t>delibera del Collegio docenti n. 34 del 26/10/2023).</w:t>
+      </w:r>
+    </w:p>
+    <w:p>
+      <w:pPr>
+        <w:jc w:val="right"/>
+        <w:rPr>
+          <w:lang w:val="it-IT"/>
+        </w:rPr>
+      </w:pPr>
+      <w:r>
+        <w:rPr>
+          <w:rFonts w:ascii="Calibri" w:hAnsi="Calibri"/>
+          <w:color w:val="000000"/>
+          <w:sz w:val="28"/>
+          <w:lang w:val="it-IT"/>
+        </w:rPr>
+        <w:br/>
+        <w:t>Il responsabile della Calvino Academy</w:t>
+      </w:r>
+    </w:p>
+    <w:p>
+      <w:pPr>
+        <w:jc w:val="right"/>
+        <w:rPr>
+          <w:lang w:val="it-IT"/>
+        </w:rPr>
+      </w:pPr>
+      <w:r>
+        <w:rPr>
+          <w:rFonts w:ascii="Calibri" w:hAnsi="Calibri"/>
+          <w:color w:val="000000"/>
+          <w:sz w:val="24"/>
+          <w:lang w:val="it-IT"/>
+        </w:rPr>
+        <w:br/>
+        <w:t>_____________________________________</w:t>
+      </w:r>
+    </w:p>
+    <w:p>
+      <w:r>
+        <w:t xml:space="preserve">Genova, </w:t>
+      </w:r>
+      <w:proofErr w:type="spellStart"/>
+      <w:r>
+        <w:t>dataCorrente</w:t>
+      </w:r>
+      <w:proofErr w:type="spellEnd"/>
+    </w:p>
+    <w:p/>
+    <w:p/>
+    <w:p/>
+    <w:p/>
+    <w:p/>
+    <w:p/>
+    <w:p>
+      <w:r>
+        <w:rPr>
+          <w:noProof/>
+          <w:lang w:val="it-IT" w:eastAsia="it-IT"/>
+        </w:rPr>
+        <w:lastRenderedPageBreak/>
+        <w:drawing>
+          <wp:inline distT="0" distB="0" distL="0" distR="0" wp14:anchorId="255504A3" wp14:editId="499F9F55">
+            <wp:extent cx="5486400" cy="993483"/>
+            <wp:effectExtent l="0" t="0" r="0" b="0"/>
+            <wp:docPr id="1529390101" name="Picture 1" descr="Immagine che contiene testo, Carattere, schermata, logo&#10;&#10;Descrizione generata automaticamente"/>
+            <wp:cNvGraphicFramePr>
+              <a:graphicFrameLocks xmlns:a="http://schemas.openxmlformats.org/drawingml/2006/main" noChangeAspect="1"/>
+            </wp:cNvGraphicFramePr>
+            <a:graphic xmlns:a="http://schemas.openxmlformats.org/drawingml/2006/main">
+              <a:graphicData uri="http://schemas.openxmlformats.org/drawingml/2006/picture">
+                <pic:pic xmlns:pic="http://schemas.openxmlformats.org/drawingml/2006/picture">
+                  <pic:nvPicPr>
+                    <pic:cNvPr id="1646516574" name="Picture 1" descr="Immagine che contiene testo, Carattere, schermata, logo&#10;&#10;Descrizione generata automaticamente"/>
+                    <pic:cNvPicPr/>
+                  </pic:nvPicPr>
+                  <pic:blipFill>
+                    <a:blip r:embed="rId8"/>
+                    <a:stretch>
+                      <a:fillRect/>
+                    </a:stretch>
+                  </pic:blipFill>
+                  <pic:spPr>
+                    <a:xfrm>
+                      <a:off x="0" y="0"/>
+                      <a:ext cx="5486400" cy="993483"/>
+                    </a:xfrm>
+                    <a:prstGeom prst="rect">
+                      <a:avLst/>
+                    </a:prstGeom>
+                  </pic:spPr>
+                </pic:pic>
+              </a:graphicData>
+            </a:graphic>
+          </wp:inline>
+        </w:drawing>
+      </w:r>
+    </w:p>
+    <w:p>
+      <w:pPr>
+        <w:pStyle w:val="Titolo"/>
+        <w:jc w:val="center"/>
+        <w:rPr>
+          <w:lang w:val="it-IT"/>
+        </w:rPr>
+      </w:pPr>
+      <w:r>
+        <w:rPr>
+          <w:lang w:val="it-IT"/>
+        </w:rPr>
+        <w:t>Calvino Academy</w:t>
+      </w:r>
+    </w:p>
+    <w:p>
+      <w:pPr>
+        <w:jc w:val="center"/>
+        <w:rPr>
+          <w:lang w:val="it-IT"/>
+        </w:rPr>
+      </w:pPr>
+      <w:r>
+        <w:rPr>
+          <w:rFonts w:ascii="Calibri" w:hAnsi="Calibri"/>
+          <w:color w:val="000000"/>
+          <w:sz w:val="32"/>
+          <w:lang w:val="it-IT"/>
+        </w:rPr>
+        <w:t>Certificazione dell'attività svolta dallo studente</w:t>
+      </w:r>
+    </w:p>
+    <w:p>
+      <w:pPr>
+        <w:jc w:val="center"/>
+        <w:rPr>
+          <w:u w:val="single"/>
+          <w:lang w:val="it-IT"/>
+        </w:rPr>
+      </w:pPr>
+      <w:r>
+        <w:rPr>
+          <w:rFonts w:ascii="Calibri" w:hAnsi="Calibri"/>
+          <w:color w:val="4224E9"/>
+          <w:sz w:val="48"/>
+          <w:lang w:val="it-IT"/>
+        </w:rPr>
+        <w:t>{name}</w:t>
+      </w:r>
+    </w:p>
+    <w:p>
+      <w:pPr>
+        <w:jc w:val="center"/>
+        <w:rPr>
+          <w:lang w:val="it-IT"/>
+        </w:rPr>
+      </w:pPr>
+      <w:r>
+        <w:rPr>
+          <w:rFonts w:ascii="Calibri" w:hAnsi="Calibri"/>
+          <w:color w:val="000000" w:themeColor="text1"/>
+          <w:sz w:val="32"/>
+          <w:szCs w:val="32"/>
+          <w:lang w:val="it-IT"/>
+        </w:rPr>
+        <w:t>della classe {classe}</w:t>
+      </w:r>
+    </w:p>
+    <w:p>
+      <w:pPr>
+        <w:jc w:val="center"/>
+        <w:rPr>
+          <w:lang w:val="it-IT"/>
+        </w:rPr>
+      </w:pPr>
+      <w:r>
+        <w:rPr>
+          <w:rFonts w:ascii="Calibri" w:hAnsi="Calibri"/>
+          <w:color w:val="000000" w:themeColor="text1"/>
+          <w:sz w:val="32"/>
+          <w:szCs w:val="32"/>
+          <w:lang w:val="it-IT"/>
+        </w:rPr>
+        <w:t>nell' {anno}</w:t>
+      </w:r>
+    </w:p>
+    <w:tbl>
+      <w:tblPr>
+        <w:tblStyle w:val="Grigliachiara-Colore1"/>
+        <w:tblW w:w="0" w:type="auto"/>
+        <w:jc w:val="center"/>
+        <w:tblLook w:val="04A0" w:firstRow="1" w:lastRow="0" w:firstColumn="1" w:lastColumn="0" w:noHBand="0" w:noVBand="1"/>
+      </w:tblPr>
+      <w:tblGrid>
+        <w:gridCol w:w="2666"/>
+        <w:gridCol w:w="2666"/>
+        <w:gridCol w:w="2666"/>
+        <w:gridCol w:w="2666"/>
+      </w:tblGrid>
+      <w:tr>
+        <w:trPr>
+          <w:cnfStyle w:val="100000000000" w:firstRow="1" w:lastRow="0" w:firstColumn="0" w:lastColumn="0" w:oddVBand="0" w:evenVBand="0" w:oddHBand="0" w:evenHBand="0" w:firstRowFirstColumn="0" w:firstRowLastColumn="0" w:lastRowFirstColumn="0" w:lastRowLastColumn="0"/>
+          <w:jc w:val="center"/>
+        </w:trPr>
+        <w:tc>
+          <w:tcPr>
+            <w:cnfStyle w:val="001000000000" w:firstRow="0" w:lastRow="0" w:firstColumn="1" w:lastColumn="0" w:oddVBand="0" w:evenVBand="0" w:oddHBand="0" w:evenHBand="0" w:firstRowFirstColumn="0" w:firstRowLastColumn="0" w:lastRowFirstColumn="0" w:lastRowLastColumn="0"/>
+            <w:tcW w:w="2666" w:type="dxa"/>
+            <w:vAlign w:val="center"/>
+          </w:tcPr>
+          <w:p>
+            <w:pPr>
+              <w:jc w:val="center"/>
+            </w:pPr>
+            <w:r>
+              <w:t xml:space="preserve">Nome del </w:t>
+            </w:r>
+            <w:proofErr w:type="spellStart"/>
+            <w:r>
+              <w:t>corso</w:t>
+            </w:r>
+            <w:proofErr w:type="spellEnd"/>
+          </w:p>
+        </w:tc>
+        <w:tc>
+          <w:tcPr>
+            <w:tcW w:w="2666" w:type="dxa"/>
+            <w:vAlign w:val="center"/>
+          </w:tcPr>
+          <w:p>
+            <w:pPr>
+              <w:jc w:val="center"/>
+              <w:cnfStyle w:val="100000000000" w:firstRow="1" w:lastRow="0" w:firstColumn="0" w:lastColumn="0" w:oddVBand="0" w:evenVBand="0" w:oddHBand="0" w:evenHBand="0" w:firstRowFirstColumn="0" w:firstRowLastColumn="0" w:lastRowFirstColumn="0" w:lastRowLastColumn="0"/>
+            </w:pPr>
+            <w:r>
+              <w:t xml:space="preserve">Ore </w:t>
+            </w:r>
+            <w:proofErr w:type="spellStart"/>
+            <w:r>
+              <w:t>svolte</w:t>
+            </w:r>
+            <w:proofErr w:type="spellEnd"/>
+          </w:p>
+        </w:tc>
+        <w:tc>
+          <w:tcPr>
+            <w:tcW w:w="2666" w:type="dxa"/>
+            <w:vAlign w:val="center"/>
+          </w:tcPr>
+          <w:p>
+            <w:pPr>
+              <w:jc w:val="center"/>
+              <w:cnfStyle w:val="100000000000" w:firstRow="1" w:lastRow="0" w:firstColumn="0" w:lastColumn="0" w:oddVBand="0" w:evenVBand="0" w:oddHBand="0" w:evenHBand="0" w:firstRowFirstColumn="0" w:firstRowLastColumn="0" w:lastRowFirstColumn="0" w:lastRowLastColumn="0"/>
+            </w:pPr>
+            <w:r>
+              <w:t xml:space="preserve">Ore </w:t>
+            </w:r>
+            <w:proofErr w:type="spellStart"/>
+            <w:r>
+              <w:t>totali</w:t>
+            </w:r>
+            <w:proofErr w:type="spellEnd"/>
+          </w:p>
+        </w:tc>
+        <w:tc>
+          <w:tcPr>
+            <w:tcW w:w="2666" w:type="dxa"/>
+            <w:vAlign w:val="center"/>
+          </w:tcPr>
+          <w:p>
+            <w:pPr>
+              <w:jc w:val="center"/>
+              <w:cnfStyle w:val="100000000000" w:firstRow="1" w:lastRow="0" w:firstColumn="0" w:lastColumn="0" w:oddVBand="0" w:evenVBand="0" w:oddHBand="0" w:evenHBand="0" w:firstRowFirstColumn="0" w:firstRowLastColumn="0" w:lastRowFirstColumn="0" w:lastRowLastColumn="0"/>
+            </w:pPr>
+            <w:proofErr w:type="spellStart"/>
+            <w:r>
+              <w:t>Docente</w:t>
+            </w:r>
+            <w:proofErr w:type="spellEnd"/>
+          </w:p>
+        </w:tc>
+      </w:tr>
+    </w:tbl>
+    <w:p>
+      <w:pPr>
+        <w:rPr>
+          <w:lang w:val="it-IT"/>
+        </w:rPr>
+      </w:pPr>
+      <w:r>
+        <w:rPr>
+          <w:lang w:val="it-IT"/>
+        </w:rPr>
+        <w:br/>
+      </w:r>
+      <w:r>
+        <w:rPr>
+          <w:rFonts w:ascii="Calibri" w:hAnsi="Calibri"/>
+          <w:color w:val="000000" w:themeColor="text1"/>
+          <w:sz w:val="32"/>
+          <w:szCs w:val="32"/>
+          <w:lang w:val="it-IT"/>
+        </w:rPr>
+        <w:t>Per un totale di</w:t>
+      </w:r>
+      <w:r>
+        <w:rPr>
+          <w:rFonts w:ascii="Calibri" w:hAnsi="Calibri"/>
+          <w:b/>
+          <w:bCs/>
+          <w:color w:val="000000" w:themeColor="text1"/>
+          <w:sz w:val="32"/>
+          <w:szCs w:val="32"/>
+          <w:lang w:val="it-IT"/>
+        </w:rPr>
+        <w:t xml:space="preserve"> {tot} ore</w:t>
+      </w:r>
+      <w:r>
+        <w:rPr>
+          <w:rFonts w:ascii="Calibri" w:hAnsi="Calibri"/>
+          <w:color w:val="000000" w:themeColor="text1"/>
+          <w:sz w:val="32"/>
+          <w:szCs w:val="32"/>
+          <w:lang w:val="it-IT"/>
+        </w:rPr>
+        <w:t xml:space="preserve">, riconoscibili ai fini dell'attività svolta come PCTO  </w:t>
+      </w:r>
+      <w:proofErr w:type="gramStart"/>
+      <w:r>
+        <w:rPr>
+          <w:rFonts w:ascii="Calibri" w:hAnsi="Calibri"/>
+          <w:color w:val="000000" w:themeColor="text1"/>
+          <w:sz w:val="32"/>
+          <w:szCs w:val="32"/>
+          <w:lang w:val="it-IT"/>
+        </w:rPr>
+        <w:t xml:space="preserve">   (</w:t>
+      </w:r>
+      <w:proofErr w:type="gramEnd"/>
+      <w:r>
+        <w:rPr>
+          <w:rFonts w:ascii="Calibri" w:hAnsi="Calibri"/>
+          <w:color w:val="000000" w:themeColor="text1"/>
+          <w:sz w:val="32"/>
+          <w:szCs w:val="32"/>
+          <w:lang w:val="it-IT"/>
+        </w:rPr>
+        <w:t>delibera del Collegio docenti n. 34 del 26/10/2023).</w:t>
+      </w:r>
+    </w:p>
+    <w:p>
+      <w:pPr>
+        <w:jc w:val="right"/>
+        <w:rPr>
+          <w:lang w:val="it-IT"/>
+        </w:rPr>
+      </w:pPr>
+      <w:r>
+        <w:rPr>
+          <w:rFonts w:ascii="Calibri" w:hAnsi="Calibri"/>
+          <w:color w:val="000000"/>
+          <w:sz w:val="28"/>
+          <w:lang w:val="it-IT"/>
+        </w:rPr>
+        <w:br/>
+        <w:t>Il responsabile della Calvino Academy</w:t>
+      </w:r>
+    </w:p>
+    <w:p>
+      <w:pPr>
+        <w:jc w:val="right"/>
+        <w:rPr>
+          <w:lang w:val="it-IT"/>
+        </w:rPr>
+      </w:pPr>
+      <w:r>
+        <w:rPr>
+          <w:rFonts w:ascii="Calibri" w:hAnsi="Calibri"/>
+          <w:color w:val="000000"/>
+          <w:sz w:val="24"/>
+          <w:lang w:val="it-IT"/>
+        </w:rPr>
+        <w:br/>
+        <w:t>_____________________________________</w:t>
+      </w:r>
+    </w:p>
+    <w:p>
+      <w:r>
+        <w:t xml:space="preserve">Genova, </w:t>
+      </w:r>
+      <w:proofErr w:type="spellStart"/>
+      <w:r>
+        <w:t>dataCorrente</w:t>
+      </w:r>
+      <w:proofErr w:type="spellEnd"/>
+    </w:p>
+    <w:p/>
+    <w:p/>
+    <w:p/>
+    <w:p/>
+    <w:p/>
+    <w:p/>
+    <w:p>
+      <w:r>
+        <w:rPr>
+          <w:noProof/>
+          <w:lang w:val="it-IT" w:eastAsia="it-IT"/>
+        </w:rPr>
+        <w:lastRenderedPageBreak/>
+        <w:drawing>
+          <wp:inline distT="0" distB="0" distL="0" distR="0" wp14:anchorId="185FB96F" wp14:editId="2B5993B8">
+            <wp:extent cx="5486400" cy="993483"/>
+            <wp:effectExtent l="0" t="0" r="0" b="0"/>
+            <wp:docPr id="1538536419" name="Picture 1" descr="Immagine che contiene testo, Carattere, schermata, logo&#10;&#10;Descrizione generata automaticamente"/>
+            <wp:cNvGraphicFramePr>
+              <a:graphicFrameLocks xmlns:a="http://schemas.openxmlformats.org/drawingml/2006/main" noChangeAspect="1"/>
+            </wp:cNvGraphicFramePr>
+            <a:graphic xmlns:a="http://schemas.openxmlformats.org/drawingml/2006/main">
+              <a:graphicData uri="http://schemas.openxmlformats.org/drawingml/2006/picture">
+                <pic:pic xmlns:pic="http://schemas.openxmlformats.org/drawingml/2006/picture">
+                  <pic:nvPicPr>
+                    <pic:cNvPr id="1646516574" name="Picture 1" descr="Immagine che contiene testo, Carattere, schermata, logo&#10;&#10;Descrizione generata automaticamente"/>
+                    <pic:cNvPicPr/>
+                  </pic:nvPicPr>
+                  <pic:blipFill>
+                    <a:blip r:embed="rId8"/>
+                    <a:stretch>
+                      <a:fillRect/>
+                    </a:stretch>
+                  </pic:blipFill>
+                  <pic:spPr>
+                    <a:xfrm>
+                      <a:off x="0" y="0"/>
+                      <a:ext cx="5486400" cy="993483"/>
+                    </a:xfrm>
+                    <a:prstGeom prst="rect">
+                      <a:avLst/>
+                    </a:prstGeom>
+                  </pic:spPr>
+                </pic:pic>
+              </a:graphicData>
+            </a:graphic>
+          </wp:inline>
+        </w:drawing>
+      </w:r>
+    </w:p>
+    <w:p>
+      <w:pPr>
+        <w:pStyle w:val="Titolo"/>
+        <w:jc w:val="center"/>
+        <w:rPr>
+          <w:lang w:val="it-IT"/>
+        </w:rPr>
+      </w:pPr>
+      <w:r>
+        <w:rPr>
+          <w:lang w:val="it-IT"/>
+        </w:rPr>
+        <w:t>Calvino Academy</w:t>
+      </w:r>
+    </w:p>
+    <w:p>
+      <w:pPr>
+        <w:jc w:val="center"/>
+        <w:rPr>
+          <w:lang w:val="it-IT"/>
+        </w:rPr>
+      </w:pPr>
+      <w:r>
+        <w:rPr>
+          <w:rFonts w:ascii="Calibri" w:hAnsi="Calibri"/>
+          <w:color w:val="000000"/>
+          <w:sz w:val="32"/>
+          <w:lang w:val="it-IT"/>
+        </w:rPr>
+        <w:t>Certificazione dell'attività svolta dallo studente</w:t>
+      </w:r>
+    </w:p>
+    <w:p>
+      <w:pPr>
+        <w:jc w:val="center"/>
+        <w:rPr>
+          <w:u w:val="single"/>
+          <w:lang w:val="it-IT"/>
+        </w:rPr>
+      </w:pPr>
+      <w:r>
+        <w:rPr>
+          <w:rFonts w:ascii="Calibri" w:hAnsi="Calibri"/>
+          <w:color w:val="4224E9"/>
+          <w:sz w:val="48"/>
+          <w:lang w:val="it-IT"/>
+        </w:rPr>
+        <w:t>{name}</w:t>
+      </w:r>
+    </w:p>
+    <w:p>
+      <w:pPr>
+        <w:jc w:val="center"/>
+        <w:rPr>
+          <w:lang w:val="it-IT"/>
+        </w:rPr>
+      </w:pPr>
+      <w:r>
+        <w:rPr>
+          <w:rFonts w:ascii="Calibri" w:hAnsi="Calibri"/>
+          <w:color w:val="000000" w:themeColor="text1"/>
+          <w:sz w:val="32"/>
+          <w:szCs w:val="32"/>
+          <w:lang w:val="it-IT"/>
+        </w:rPr>
+        <w:t>della classe {classe}</w:t>
+      </w:r>
+    </w:p>
+    <w:p>
+      <w:pPr>
+        <w:jc w:val="center"/>
+        <w:rPr>
+          <w:lang w:val="it-IT"/>
+        </w:rPr>
+      </w:pPr>
+      <w:r>
+        <w:rPr>
+          <w:rFonts w:ascii="Calibri" w:hAnsi="Calibri"/>
+          <w:color w:val="000000" w:themeColor="text1"/>
+          <w:sz w:val="32"/>
+          <w:szCs w:val="32"/>
+          <w:lang w:val="it-IT"/>
+        </w:rPr>
+        <w:t>nell' {anno}</w:t>
+      </w:r>
+    </w:p>
+    <w:tbl>
+      <w:tblPr>
+        <w:tblStyle w:val="Grigliachiara-Colore1"/>
+        <w:tblW w:w="0" w:type="auto"/>
+        <w:jc w:val="center"/>
+        <w:tblLook w:val="04A0" w:firstRow="1" w:lastRow="0" w:firstColumn="1" w:lastColumn="0" w:noHBand="0" w:noVBand="1"/>
+      </w:tblPr>
+      <w:tblGrid>
+        <w:gridCol w:w="2666"/>
+        <w:gridCol w:w="2666"/>
+        <w:gridCol w:w="2666"/>
+        <w:gridCol w:w="2666"/>
+      </w:tblGrid>
+      <w:tr>
+        <w:trPr>
+          <w:cnfStyle w:val="100000000000" w:firstRow="1" w:lastRow="0" w:firstColumn="0" w:lastColumn="0" w:oddVBand="0" w:evenVBand="0" w:oddHBand="0" w:evenHBand="0" w:firstRowFirstColumn="0" w:firstRowLastColumn="0" w:lastRowFirstColumn="0" w:lastRowLastColumn="0"/>
+          <w:jc w:val="center"/>
+        </w:trPr>
+        <w:tc>
+          <w:tcPr>
+            <w:cnfStyle w:val="001000000000" w:firstRow="0" w:lastRow="0" w:firstColumn="1" w:lastColumn="0" w:oddVBand="0" w:evenVBand="0" w:oddHBand="0" w:evenHBand="0" w:firstRowFirstColumn="0" w:firstRowLastColumn="0" w:lastRowFirstColumn="0" w:lastRowLastColumn="0"/>
+            <w:tcW w:w="2666" w:type="dxa"/>
+            <w:vAlign w:val="center"/>
+          </w:tcPr>
+          <w:p>
+            <w:pPr>
+              <w:jc w:val="center"/>
+            </w:pPr>
+            <w:r>
+              <w:t xml:space="preserve">Nome del </w:t>
+            </w:r>
+            <w:proofErr w:type="spellStart"/>
+            <w:r>
+              <w:t>corso</w:t>
+            </w:r>
+            <w:proofErr w:type="spellEnd"/>
+          </w:p>
+        </w:tc>
+        <w:tc>
+          <w:tcPr>
+            <w:tcW w:w="2666" w:type="dxa"/>
+            <w:vAlign w:val="center"/>
+          </w:tcPr>
+          <w:p>
+            <w:pPr>
+              <w:jc w:val="center"/>
+              <w:cnfStyle w:val="100000000000" w:firstRow="1" w:lastRow="0" w:firstColumn="0" w:lastColumn="0" w:oddVBand="0" w:evenVBand="0" w:oddHBand="0" w:evenHBand="0" w:firstRowFirstColumn="0" w:firstRowLastColumn="0" w:lastRowFirstColumn="0" w:lastRowLastColumn="0"/>
+            </w:pPr>
+            <w:r>
+              <w:t xml:space="preserve">Ore </w:t>
+            </w:r>
+            <w:proofErr w:type="spellStart"/>
+            <w:r>
+              <w:t>svolte</w:t>
+            </w:r>
+            <w:proofErr w:type="spellEnd"/>
+          </w:p>
+        </w:tc>
+        <w:tc>
+          <w:tcPr>
+            <w:tcW w:w="2666" w:type="dxa"/>
+            <w:vAlign w:val="center"/>
+          </w:tcPr>
+          <w:p>
+            <w:pPr>
+              <w:jc w:val="center"/>
+              <w:cnfStyle w:val="100000000000" w:firstRow="1" w:lastRow="0" w:firstColumn="0" w:lastColumn="0" w:oddVBand="0" w:evenVBand="0" w:oddHBand="0" w:evenHBand="0" w:firstRowFirstColumn="0" w:firstRowLastColumn="0" w:lastRowFirstColumn="0" w:lastRowLastColumn="0"/>
+            </w:pPr>
+            <w:r>
+              <w:t xml:space="preserve">Ore </w:t>
+            </w:r>
+            <w:proofErr w:type="spellStart"/>
+            <w:r>
+              <w:t>totali</w:t>
+            </w:r>
+            <w:proofErr w:type="spellEnd"/>
+          </w:p>
+        </w:tc>
+        <w:tc>
+          <w:tcPr>
+            <w:tcW w:w="2666" w:type="dxa"/>
+            <w:vAlign w:val="center"/>
+          </w:tcPr>
+          <w:p>
+            <w:pPr>
+              <w:jc w:val="center"/>
+              <w:cnfStyle w:val="100000000000" w:firstRow="1" w:lastRow="0" w:firstColumn="0" w:lastColumn="0" w:oddVBand="0" w:evenVBand="0" w:oddHBand="0" w:evenHBand="0" w:firstRowFirstColumn="0" w:firstRowLastColumn="0" w:lastRowFirstColumn="0" w:lastRowLastColumn="0"/>
+            </w:pPr>
+            <w:proofErr w:type="spellStart"/>
+            <w:r>
+              <w:t>Docente</w:t>
+            </w:r>
+            <w:proofErr w:type="spellEnd"/>
+          </w:p>
+        </w:tc>
+      </w:tr>
+    </w:tbl>
+    <w:p>
+      <w:pPr>
+        <w:rPr>
+          <w:lang w:val="it-IT"/>
+        </w:rPr>
+      </w:pPr>
+      <w:r>
+        <w:rPr>
+          <w:lang w:val="it-IT"/>
+        </w:rPr>
+        <w:br/>
+      </w:r>
+      <w:r>
+        <w:rPr>
+          <w:rFonts w:ascii="Calibri" w:hAnsi="Calibri"/>
+          <w:color w:val="000000" w:themeColor="text1"/>
+          <w:sz w:val="32"/>
+          <w:szCs w:val="32"/>
+          <w:lang w:val="it-IT"/>
+        </w:rPr>
+        <w:t>Per un totale di</w:t>
+      </w:r>
+      <w:r>
+        <w:rPr>
+          <w:rFonts w:ascii="Calibri" w:hAnsi="Calibri"/>
+          <w:b/>
+          <w:bCs/>
+          <w:color w:val="000000" w:themeColor="text1"/>
+          <w:sz w:val="32"/>
+          <w:szCs w:val="32"/>
+          <w:lang w:val="it-IT"/>
+        </w:rPr>
+        <w:t xml:space="preserve"> {tot} ore</w:t>
+      </w:r>
+      <w:r>
+        <w:rPr>
+          <w:rFonts w:ascii="Calibri" w:hAnsi="Calibri"/>
+          <w:color w:val="000000" w:themeColor="text1"/>
+          <w:sz w:val="32"/>
+          <w:szCs w:val="32"/>
+          <w:lang w:val="it-IT"/>
+        </w:rPr>
+        <w:t xml:space="preserve">, riconoscibili ai fini dell'attività svolta come PCTO  </w:t>
+      </w:r>
+      <w:proofErr w:type="gramStart"/>
+      <w:r>
+        <w:rPr>
+          <w:rFonts w:ascii="Calibri" w:hAnsi="Calibri"/>
+          <w:color w:val="000000" w:themeColor="text1"/>
+          <w:sz w:val="32"/>
+          <w:szCs w:val="32"/>
+          <w:lang w:val="it-IT"/>
+        </w:rPr>
+        <w:t xml:space="preserve">   (</w:t>
+      </w:r>
+      <w:proofErr w:type="gramEnd"/>
+      <w:r>
+        <w:rPr>
+          <w:rFonts w:ascii="Calibri" w:hAnsi="Calibri"/>
+          <w:color w:val="000000" w:themeColor="text1"/>
+          <w:sz w:val="32"/>
+          <w:szCs w:val="32"/>
+          <w:lang w:val="it-IT"/>
+        </w:rPr>
+        <w:t>delibera del Collegio docenti n. 34 del 26/10/2023).</w:t>
+      </w:r>
+    </w:p>
+    <w:p>
+      <w:pPr>
+        <w:jc w:val="right"/>
+        <w:rPr>
+          <w:lang w:val="it-IT"/>
+        </w:rPr>
+      </w:pPr>
+      <w:r>
+        <w:rPr>
+          <w:rFonts w:ascii="Calibri" w:hAnsi="Calibri"/>
+          <w:color w:val="000000"/>
+          <w:sz w:val="28"/>
+          <w:lang w:val="it-IT"/>
+        </w:rPr>
+        <w:br/>
+        <w:t>Il responsabile della Calvino Academy</w:t>
+      </w:r>
+    </w:p>
+    <w:p>
+      <w:pPr>
+        <w:jc w:val="right"/>
+        <w:rPr>
+          <w:lang w:val="it-IT"/>
+        </w:rPr>
+      </w:pPr>
+      <w:r>
+        <w:rPr>
+          <w:rFonts w:ascii="Calibri" w:hAnsi="Calibri"/>
+          <w:color w:val="000000"/>
+          <w:sz w:val="24"/>
+          <w:lang w:val="it-IT"/>
+        </w:rPr>
+        <w:br/>
+        <w:t>_____________________________________</w:t>
+      </w:r>
+    </w:p>
+    <w:p>
+      <w:r>
+        <w:t xml:space="preserve">Genova, </w:t>
+      </w:r>
+      <w:proofErr w:type="spellStart"/>
+      <w:r>
+        <w:t>dataCorrente</w:t>
+      </w:r>
+      <w:proofErr w:type="spellEnd"/>
+    </w:p>
+    <w:p/>
+    <w:p/>
+    <w:p/>
+    <w:p/>
+    <w:p/>
+    <w:p/>
+    <w:p>
+      <w:r>
+        <w:rPr>
+          <w:noProof/>
+          <w:lang w:val="it-IT" w:eastAsia="it-IT"/>
+        </w:rPr>
+        <w:lastRenderedPageBreak/>
+        <w:drawing>
+          <wp:inline distT="0" distB="0" distL="0" distR="0" wp14:anchorId="76CBAA45" wp14:editId="7E5014B2">
+            <wp:extent cx="5486400" cy="993483"/>
+            <wp:effectExtent l="0" t="0" r="0" b="0"/>
+            <wp:docPr id="100205149" name="Picture 1" descr="Immagine che contiene testo, Carattere, schermata, logo&#10;&#10;Descrizione generata automaticamente"/>
+            <wp:cNvGraphicFramePr>
+              <a:graphicFrameLocks xmlns:a="http://schemas.openxmlformats.org/drawingml/2006/main" noChangeAspect="1"/>
+            </wp:cNvGraphicFramePr>
+            <a:graphic xmlns:a="http://schemas.openxmlformats.org/drawingml/2006/main">
+              <a:graphicData uri="http://schemas.openxmlformats.org/drawingml/2006/picture">
+                <pic:pic xmlns:pic="http://schemas.openxmlformats.org/drawingml/2006/picture">
+                  <pic:nvPicPr>
+                    <pic:cNvPr id="1646516574" name="Picture 1" descr="Immagine che contiene testo, Carattere, schermata, logo&#10;&#10;Descrizione generata automaticamente"/>
+                    <pic:cNvPicPr/>
+                  </pic:nvPicPr>
+                  <pic:blipFill>
+                    <a:blip r:embed="rId8"/>
+                    <a:stretch>
+                      <a:fillRect/>
+                    </a:stretch>
+                  </pic:blipFill>
+                  <pic:spPr>
+                    <a:xfrm>
+                      <a:off x="0" y="0"/>
+                      <a:ext cx="5486400" cy="993483"/>
+                    </a:xfrm>
+                    <a:prstGeom prst="rect">
+                      <a:avLst/>
+                    </a:prstGeom>
+                  </pic:spPr>
+                </pic:pic>
+              </a:graphicData>
+            </a:graphic>
+          </wp:inline>
+        </w:drawing>
+      </w:r>
+    </w:p>
+    <w:p>
+      <w:pPr>
+        <w:pStyle w:val="Titolo"/>
+        <w:jc w:val="center"/>
+        <w:rPr>
+          <w:lang w:val="it-IT"/>
+        </w:rPr>
+      </w:pPr>
+      <w:r>
+        <w:rPr>
+          <w:lang w:val="it-IT"/>
+        </w:rPr>
+        <w:t>Calvino Academy</w:t>
+      </w:r>
+    </w:p>
+    <w:p>
+      <w:pPr>
+        <w:jc w:val="center"/>
+        <w:rPr>
+          <w:lang w:val="it-IT"/>
+        </w:rPr>
+      </w:pPr>
+      <w:r>
+        <w:rPr>
+          <w:rFonts w:ascii="Calibri" w:hAnsi="Calibri"/>
+          <w:color w:val="000000"/>
+          <w:sz w:val="32"/>
+          <w:lang w:val="it-IT"/>
+        </w:rPr>
+        <w:t>Certificazione dell'attività svolta dallo studente</w:t>
+      </w:r>
+    </w:p>
+    <w:p>
+      <w:pPr>
+        <w:jc w:val="center"/>
+        <w:rPr>
+          <w:u w:val="single"/>
+          <w:lang w:val="it-IT"/>
+        </w:rPr>
+      </w:pPr>
+      <w:r>
+        <w:rPr>
+          <w:rFonts w:ascii="Calibri" w:hAnsi="Calibri"/>
+          <w:color w:val="4224E9"/>
+          <w:sz w:val="48"/>
+          <w:lang w:val="it-IT"/>
+        </w:rPr>
+        <w:t>{name}</w:t>
+      </w:r>
+    </w:p>
+    <w:p>
+      <w:pPr>
+        <w:jc w:val="center"/>
+        <w:rPr>
+          <w:lang w:val="it-IT"/>
+        </w:rPr>
+      </w:pPr>
+      <w:r>
+        <w:rPr>
+          <w:rFonts w:ascii="Calibri" w:hAnsi="Calibri"/>
+          <w:color w:val="000000" w:themeColor="text1"/>
+          <w:sz w:val="32"/>
+          <w:szCs w:val="32"/>
+          <w:lang w:val="it-IT"/>
+        </w:rPr>
+        <w:t>della classe {classe}</w:t>
+      </w:r>
+    </w:p>
+    <w:p>
+      <w:pPr>
+        <w:jc w:val="center"/>
+        <w:rPr>
+          <w:lang w:val="it-IT"/>
+        </w:rPr>
+      </w:pPr>
+      <w:r>
+        <w:rPr>
+          <w:rFonts w:ascii="Calibri" w:hAnsi="Calibri"/>
+          <w:color w:val="000000" w:themeColor="text1"/>
+          <w:sz w:val="32"/>
+          <w:szCs w:val="32"/>
+          <w:lang w:val="it-IT"/>
+        </w:rPr>
+        <w:t>nell' {anno}</w:t>
+      </w:r>
+    </w:p>
+    <w:tbl>
+      <w:tblPr>
+        <w:tblStyle w:val="Grigliachiara-Colore1"/>
+        <w:tblW w:w="0" w:type="auto"/>
+        <w:jc w:val="center"/>
+        <w:tblLook w:val="04A0" w:firstRow="1" w:lastRow="0" w:firstColumn="1" w:lastColumn="0" w:noHBand="0" w:noVBand="1"/>
+      </w:tblPr>
+      <w:tblGrid>
+        <w:gridCol w:w="2666"/>
+        <w:gridCol w:w="2666"/>
+        <w:gridCol w:w="2666"/>
+        <w:gridCol w:w="2666"/>
+      </w:tblGrid>
+      <w:tr>
+        <w:trPr>
+          <w:cnfStyle w:val="100000000000" w:firstRow="1" w:lastRow="0" w:firstColumn="0" w:lastColumn="0" w:oddVBand="0" w:evenVBand="0" w:oddHBand="0" w:evenHBand="0" w:firstRowFirstColumn="0" w:firstRowLastColumn="0" w:lastRowFirstColumn="0" w:lastRowLastColumn="0"/>
+          <w:jc w:val="center"/>
+        </w:trPr>
+        <w:tc>
+          <w:tcPr>
+            <w:cnfStyle w:val="001000000000" w:firstRow="0" w:lastRow="0" w:firstColumn="1" w:lastColumn="0" w:oddVBand="0" w:evenVBand="0" w:oddHBand="0" w:evenHBand="0" w:firstRowFirstColumn="0" w:firstRowLastColumn="0" w:lastRowFirstColumn="0" w:lastRowLastColumn="0"/>
+            <w:tcW w:w="2666" w:type="dxa"/>
+            <w:vAlign w:val="center"/>
+          </w:tcPr>
+          <w:p>
+            <w:pPr>
+              <w:jc w:val="center"/>
+            </w:pPr>
+            <w:r>
+              <w:t xml:space="preserve">Nome del </w:t>
+            </w:r>
+            <w:proofErr w:type="spellStart"/>
+            <w:r>
+              <w:t>corso</w:t>
+            </w:r>
+            <w:proofErr w:type="spellEnd"/>
+          </w:p>
+        </w:tc>
+        <w:tc>
+          <w:tcPr>
+            <w:tcW w:w="2666" w:type="dxa"/>
+            <w:vAlign w:val="center"/>
+          </w:tcPr>
+          <w:p>
+            <w:pPr>
+              <w:jc w:val="center"/>
+              <w:cnfStyle w:val="100000000000" w:firstRow="1" w:lastRow="0" w:firstColumn="0" w:lastColumn="0" w:oddVBand="0" w:evenVBand="0" w:oddHBand="0" w:evenHBand="0" w:firstRowFirstColumn="0" w:firstRowLastColumn="0" w:lastRowFirstColumn="0" w:lastRowLastColumn="0"/>
+            </w:pPr>
+            <w:r>
+              <w:t xml:space="preserve">Ore </w:t>
+            </w:r>
+            <w:proofErr w:type="spellStart"/>
+            <w:r>
+              <w:t>svolte</w:t>
+            </w:r>
+            <w:proofErr w:type="spellEnd"/>
+          </w:p>
+        </w:tc>
+        <w:tc>
+          <w:tcPr>
+            <w:tcW w:w="2666" w:type="dxa"/>
+            <w:vAlign w:val="center"/>
+          </w:tcPr>
+          <w:p>
+            <w:pPr>
+              <w:jc w:val="center"/>
+              <w:cnfStyle w:val="100000000000" w:firstRow="1" w:lastRow="0" w:firstColumn="0" w:lastColumn="0" w:oddVBand="0" w:evenVBand="0" w:oddHBand="0" w:evenHBand="0" w:firstRowFirstColumn="0" w:firstRowLastColumn="0" w:lastRowFirstColumn="0" w:lastRowLastColumn="0"/>
+            </w:pPr>
+            <w:r>
+              <w:t xml:space="preserve">Ore </w:t>
+            </w:r>
+            <w:proofErr w:type="spellStart"/>
+            <w:r>
+              <w:t>totali</w:t>
+            </w:r>
+            <w:proofErr w:type="spellEnd"/>
+          </w:p>
+        </w:tc>
+        <w:tc>
+          <w:tcPr>
+            <w:tcW w:w="2666" w:type="dxa"/>
+            <w:vAlign w:val="center"/>
+          </w:tcPr>
+          <w:p>
+            <w:pPr>
+              <w:jc w:val="center"/>
+              <w:cnfStyle w:val="100000000000" w:firstRow="1" w:lastRow="0" w:firstColumn="0" w:lastColumn="0" w:oddVBand="0" w:evenVBand="0" w:oddHBand="0" w:evenHBand="0" w:firstRowFirstColumn="0" w:firstRowLastColumn="0" w:lastRowFirstColumn="0" w:lastRowLastColumn="0"/>
+            </w:pPr>
+            <w:proofErr w:type="spellStart"/>
+            <w:r>
+              <w:t>Docente</w:t>
+            </w:r>
+            <w:proofErr w:type="spellEnd"/>
+          </w:p>
+        </w:tc>
+      </w:tr>
+    </w:tbl>
+    <w:p>
+      <w:pPr>
+        <w:rPr>
+          <w:lang w:val="it-IT"/>
+        </w:rPr>
+      </w:pPr>
+      <w:r>
+        <w:rPr>
+          <w:lang w:val="it-IT"/>
+        </w:rPr>
+        <w:br/>
+      </w:r>
+      <w:r>
+        <w:rPr>
+          <w:rFonts w:ascii="Calibri" w:hAnsi="Calibri"/>
+          <w:color w:val="000000" w:themeColor="text1"/>
+          <w:sz w:val="32"/>
+          <w:szCs w:val="32"/>
+          <w:lang w:val="it-IT"/>
+        </w:rPr>
+        <w:t>Per un totale di</w:t>
+      </w:r>
+      <w:r>
+        <w:rPr>
+          <w:rFonts w:ascii="Calibri" w:hAnsi="Calibri"/>
+          <w:b/>
+          <w:bCs/>
+          <w:color w:val="000000" w:themeColor="text1"/>
+          <w:sz w:val="32"/>
+          <w:szCs w:val="32"/>
+          <w:lang w:val="it-IT"/>
+        </w:rPr>
+        <w:t xml:space="preserve"> {tot} ore</w:t>
+      </w:r>
+      <w:r>
+        <w:rPr>
+          <w:rFonts w:ascii="Calibri" w:hAnsi="Calibri"/>
+          <w:color w:val="000000" w:themeColor="text1"/>
+          <w:sz w:val="32"/>
+          <w:szCs w:val="32"/>
+          <w:lang w:val="it-IT"/>
+        </w:rPr>
+        <w:t xml:space="preserve">, riconoscibili ai fini dell'attività svolta come PCTO  </w:t>
+      </w:r>
+      <w:proofErr w:type="gramStart"/>
+      <w:r>
+        <w:rPr>
+          <w:rFonts w:ascii="Calibri" w:hAnsi="Calibri"/>
+          <w:color w:val="000000" w:themeColor="text1"/>
+          <w:sz w:val="32"/>
+          <w:szCs w:val="32"/>
+          <w:lang w:val="it-IT"/>
+        </w:rPr>
+        <w:t xml:space="preserve">   (</w:t>
+      </w:r>
+      <w:proofErr w:type="gramEnd"/>
+      <w:r>
+        <w:rPr>
+          <w:rFonts w:ascii="Calibri" w:hAnsi="Calibri"/>
+          <w:color w:val="000000" w:themeColor="text1"/>
+          <w:sz w:val="32"/>
+          <w:szCs w:val="32"/>
+          <w:lang w:val="it-IT"/>
+        </w:rPr>
+        <w:t>delibera del Collegio docenti n. 34 del 26/10/2023).</w:t>
+      </w:r>
+    </w:p>
+    <w:p>
+      <w:pPr>
+        <w:jc w:val="right"/>
+        <w:rPr>
+          <w:lang w:val="it-IT"/>
+        </w:rPr>
+      </w:pPr>
+      <w:r>
+        <w:rPr>
+          <w:rFonts w:ascii="Calibri" w:hAnsi="Calibri"/>
+          <w:color w:val="000000"/>
+          <w:sz w:val="28"/>
+          <w:lang w:val="it-IT"/>
+        </w:rPr>
+        <w:br/>
+        <w:t>Il responsabile della Calvino Academy</w:t>
+      </w:r>
+    </w:p>
+    <w:p>
+      <w:pPr>
+        <w:jc w:val="right"/>
+        <w:rPr>
+          <w:lang w:val="it-IT"/>
+        </w:rPr>
+      </w:pPr>
+      <w:r>
+        <w:rPr>
+          <w:rFonts w:ascii="Calibri" w:hAnsi="Calibri"/>
+          <w:color w:val="000000"/>
+          <w:sz w:val="24"/>
+          <w:lang w:val="it-IT"/>
+        </w:rPr>
+        <w:br/>
+        <w:t>_____________________________________</w:t>
+      </w:r>
+    </w:p>
+    <w:p>
+      <w:r>
+        <w:t xml:space="preserve">Genova, </w:t>
+      </w:r>
+      <w:proofErr w:type="spellStart"/>
+      <w:r>
+        <w:t>dataCorrente</w:t>
+      </w:r>
+      <w:proofErr w:type="spellEnd"/>
+    </w:p>
+    <w:p/>
+    <w:p/>
     <w:sectPr>
       <w:headerReference w:type="even" r:id="rId9"/>
       <w:headerReference w:type="default" r:id="rId10"/>
